--- a/Doc/OpenGL講義 第02回.docx
+++ b/Doc/OpenGL講義 第02回.docx
@@ -67,27 +67,13 @@
         <w:rPr>
           <w:lang w:val="ja-JP"/>
         </w:rPr>
-        <w:t>OpenGL</w:t>
+        <w:t>はたらく</w:t>
       </w:r>
       <w:r>
         <w:rPr>
           <w:lang w:val="ja-JP"/>
         </w:rPr>
-        <w:t>が描く</w:t>
-      </w:r>
-      <w:r>
-        <w:rPr>
-          <w:rFonts w:hint="eastAsia"/>
-          <w:lang w:val="ja-JP"/>
-        </w:rPr>
-        <w:t>3</w:t>
-      </w:r>
-      <w:r>
-        <w:rPr>
-          <w:rFonts w:hint="eastAsia"/>
-          <w:lang w:val="ja-JP"/>
-        </w:rPr>
-        <w:t>つの図形</w:t>
+        <w:t>パイプライン</w:t>
       </w:r>
       <w:r>
         <w:rPr>
@@ -102,21 +88,27 @@
       </w:pPr>
       <w:r>
         <w:rPr>
+          <w:rFonts w:hint="eastAsia"/>
           <w:lang w:val="ja-JP"/>
         </w:rPr>
-        <w:t>ポイント</w:t>
-      </w:r>
-      <w:r>
-        <w:rPr>
-          <w:lang w:val="ja-JP"/>
-        </w:rPr>
-        <w:t>と</w:t>
-      </w:r>
-      <w:r>
-        <w:rPr>
-          <w:lang w:val="ja-JP"/>
-        </w:rPr>
-        <w:t>ライン、それにポリゴン</w:t>
+        <w:t>グラフィックスを生み出す図形たち</w:t>
+      </w:r>
+    </w:p>
+    <w:p>
+      <w:pPr>
+        <w:pStyle w:val="2"/>
+      </w:pPr>
+      <w:r>
+        <w:rPr>
+          <w:rFonts w:hint="eastAsia"/>
+        </w:rPr>
+        <w:t>プリミティブ</w:t>
+      </w:r>
+      <w:r>
+        <w:rPr>
+          <w:rFonts w:hint="eastAsia"/>
+        </w:rPr>
+        <w:t>(Primitive)</w:t>
       </w:r>
     </w:p>
     <w:p>
@@ -411,49 +403,79 @@
           <w:rFonts w:hint="eastAsia"/>
           <w:lang w:val="ja-JP"/>
         </w:rPr>
-        <w:t>これらの図形のことを「プリミティブ」と呼びます</w:t>
+        <w:t>これらの図形のことを「プリミティブ</w:t>
       </w:r>
       <w:r>
         <w:rPr>
           <w:rFonts w:hint="eastAsia"/>
           <w:lang w:val="ja-JP"/>
         </w:rPr>
-        <w:t>(</w:t>
+        <w:t>(Primitive)</w:t>
       </w:r>
       <w:r>
         <w:rPr>
           <w:rFonts w:hint="eastAsia"/>
           <w:lang w:val="ja-JP"/>
         </w:rPr>
-        <w:t>プリミティブというのは「原始的な」という意味の英単語</w:t>
+        <w:t>」と呼びます。プリミティブというのは「</w:t>
       </w:r>
       <w:r>
         <w:rPr>
           <w:rFonts w:hint="eastAsia"/>
           <w:lang w:val="ja-JP"/>
         </w:rPr>
-        <w:t>)</w:t>
+        <w:t>原型、原始的</w:t>
       </w:r>
       <w:r>
         <w:rPr>
           <w:rFonts w:hint="eastAsia"/>
           <w:lang w:val="ja-JP"/>
         </w:rPr>
-        <w:t>。</w:t>
-      </w:r>
-      <w:r>
-        <w:rPr>
-          <w:rFonts w:hint="eastAsia"/>
-        </w:rPr>
-        <w:t>見て分かるとおり、点と線、それから三角形以外のプリミティブはありません。</w:t>
-      </w:r>
-      <w:r>
-        <w:t>そのような図形は、三角形を組み合わせて表現することになります。プリミティブを構成する点のことを「頂点」といいます。頂点の座標や色などのパラメータの集合を「頂点データ」といいます。世にあるゲームのキャラクターや背景のほとんどは、どんなに複雑な形状であっても、基本的にはこれらのプリミティブを組み合わせることで描画されています。</w:t>
+        <w:t>」という意味の英単語です。</w:t>
+      </w:r>
+      <w:r>
+        <w:t>この</w:t>
+      </w:r>
+      <w:r>
+        <w:rPr>
+          <w:rFonts w:hint="eastAsia"/>
+        </w:rPr>
+        <w:t>7</w:t>
+      </w:r>
+      <w:r>
+        <w:rPr>
+          <w:rFonts w:hint="eastAsia"/>
+        </w:rPr>
+        <w:t>種類で表現できない</w:t>
+      </w:r>
+      <w:r>
+        <w:t>形状</w:t>
+      </w:r>
+      <w:r>
+        <w:t>は、プリミティブ組み合わせて作ります。</w:t>
+      </w:r>
+      <w:r>
+        <w:t>つまり、</w:t>
+      </w:r>
+      <w:r>
+        <w:t>あらゆる図形の原型となる</w:t>
+      </w:r>
+      <w:r>
+        <w:t>形状</w:t>
+      </w:r>
+      <w:r>
+        <w:t>だから</w:t>
+      </w:r>
+      <w:r>
+        <w:t>「プリミティブ」という名前が付けられているのです。</w:t>
       </w:r>
     </w:p>
     <w:p>
       <w:pPr>
         <w:pStyle w:val="af8"/>
+        <w:rPr>
+          <w:rFonts w:hint="eastAsia"/>
+        </w:rPr>
       </w:pPr>
       <w:r>
         <w:rPr>
@@ -483,13 +505,65 @@
         <w:t xml:space="preserve"> </w:t>
       </w:r>
       <w:r>
-        <w:t>この他に「隣接頂点付きのプリミティブ」というものもあるのですが、本講義では扱いません。このタイプのプリミティブは「ジオメトリシェーダ</w:t>
-      </w:r>
-      <w:r>
-        <w:t>ー</w:t>
-      </w:r>
-      <w:r>
-        <w:t>」で使われます。</w:t>
+        <w:t>この他に「隣接頂点付きのプリミティブ」というものもあるのですが、本講義では扱いません。このタイプのプリミティブは「ジオメトリシェーダー」で使われます。</w:t>
+      </w:r>
+    </w:p>
+    <w:p>
+      <w:pPr>
+        <w:pStyle w:val="2"/>
+      </w:pPr>
+      <w:r>
+        <w:t>頂点</w:t>
+      </w:r>
+      <w:r>
+        <w:rPr>
+          <w:rFonts w:hint="eastAsia"/>
+        </w:rPr>
+        <w:t>(</w:t>
+      </w:r>
+      <w:r>
+        <w:t>Vertex)</w:t>
+      </w:r>
+    </w:p>
+    <w:p>
+      <w:r>
+        <w:t>プリミティブを構成する点のことを「頂点</w:t>
+      </w:r>
+      <w:r>
+        <w:rPr>
+          <w:rFonts w:hint="eastAsia"/>
+        </w:rPr>
+        <w:t>(Vertex</w:t>
+      </w:r>
+      <w:r>
+        <w:t>(</w:t>
+      </w:r>
+      <w:r>
+        <w:t>バーテックス</w:t>
+      </w:r>
+      <w:r>
+        <w:t>)</w:t>
+      </w:r>
+      <w:r>
+        <w:rPr>
+          <w:rFonts w:hint="eastAsia"/>
+        </w:rPr>
+        <w:t>)</w:t>
+      </w:r>
+      <w:r>
+        <w:t>」といいます。</w:t>
+      </w:r>
+      <w:r>
+        <w:t>そして、</w:t>
+      </w:r>
+      <w:r>
+        <w:t>頂点の座</w:t>
+      </w:r>
+      <w:r>
+        <w:t>標や色などのパラメータの集合を「頂点データ」といいます。</w:t>
+      </w:r>
+      <w:r>
+        <w:t>ゲームのキャラクターや背景のほとんどは、どんなに複雑な形状であっても、基本的にはこれらのプリミティブを組み合わせることで描画されています。</w:t>
       </w:r>
     </w:p>
     <w:p>
@@ -538,7 +612,10 @@
         <w:t>がどのような手順で</w:t>
       </w:r>
       <w:r>
-        <w:t>プリミティブを描画するのかを説明します。</w:t>
+        <w:t>プリミティブを描画するのかを説明しましょう</w:t>
+      </w:r>
+      <w:r>
+        <w:t>。</w:t>
       </w:r>
       <w:r>
         <w:br/>
@@ -574,6 +651,12 @@
         <w:t>(</w:t>
       </w:r>
       <w:r>
+        <w:t>Render Buffer</w:t>
+      </w:r>
+      <w:r>
+        <w:t>。</w:t>
+      </w:r>
+      <w:r>
         <w:rPr>
           <w:rFonts w:hint="eastAsia"/>
         </w:rPr>
@@ -599,9 +682,6 @@
       </w:r>
       <w:r>
         <w:t>パイプライン」と呼びます。</w:t>
-      </w:r>
-      <w:r>
-        <w:br/>
       </w:r>
       <w:r>
         <w:t>グラフィックス</w:t>
@@ -665,14 +745,12 @@
       </w:r>
     </w:p>
     <w:p>
-      <w:pPr>
-        <w:rPr>
-          <w:rFonts w:hint="eastAsia"/>
-        </w:rPr>
-      </w:pPr>
       <w:r>
         <w:lastRenderedPageBreak/>
-        <w:t>「石油パイプライン」というのを聞いたことがあるでしょう。金属製の筒</w:t>
+        <w:t>「石油パイプライン」という言葉を聞いたことがあるでしょうか</w:t>
+      </w:r>
+      <w:r>
+        <w:t>。金属製の筒</w:t>
       </w:r>
       <w:r>
         <w:rPr>
@@ -693,10 +771,26 @@
         <w:t>)</w:t>
       </w:r>
       <w:r>
-        <w:t>を、線のように長くつないだもので、石油はこの中を通って、ある地点から別の地点へと運ばれていきます。グラフィックス・パイプラインは名前の通り、石油ではなく画像を運びます。石油パイプラインとちょっと違うのは、画像がパイプラインの中を進んでいくごとに、少しずつ加工されていく点です。自動車工場なんかで製品がベルトコンベアの上を流れていって、それをちょっとずつ組み立てていく「ライン生産方式」に似ていますね。</w:t>
-      </w:r>
-      <w:bookmarkStart w:id="0" w:name="_GoBack"/>
-      <w:bookmarkEnd w:id="0"/>
+        <w:t>を、線のように長くつないだもので、石油はこの中を通って、ある地点から別の地点へと運ばれていきます。グラフィックス・パイプラインは名</w:t>
+      </w:r>
+      <w:r>
+        <w:t>前の通り、石油ではなく画像を運びます。石油パイプラインと</w:t>
+      </w:r>
+      <w:r>
+        <w:t>違う</w:t>
+      </w:r>
+      <w:r>
+        <w:t>ところ</w:t>
+      </w:r>
+      <w:r>
+        <w:t>は、画像がパイプラインの中を進んでいくごとに、少しずつ加工されていく点です。自動車工場なんかで製品がベルトコンベアの上を流れていって、</w:t>
+      </w:r>
+      <w:r>
+        <w:t>それをちょっとずつ組み立てていく「ライン生産方式」に似ています</w:t>
+      </w:r>
+      <w:r>
+        <w:t>。</w:t>
+      </w:r>
     </w:p>
     <w:p>
       <w:pPr>
@@ -723,10 +817,7 @@
     </w:p>
     <w:p>
       <w:r>
-        <w:t>ここからは</w:t>
-      </w:r>
-      <w:r>
-        <w:t>、パイプラインの動作を順番に説明します。</w:t>
+        <w:t>ここからは、パイプラインの動作を順番に説明します。</w:t>
       </w:r>
       <w:r>
         <w:br/>
@@ -832,13 +923,7 @@
         <w:rPr>
           <w:rFonts w:hint="eastAsia"/>
         </w:rPr>
-        <w:t>頂点データを取り出せばいいかを制御</w:t>
-      </w:r>
-      <w:r>
-        <w:rPr>
-          <w:rFonts w:hint="eastAsia"/>
-        </w:rPr>
-        <w:t>するには、</w:t>
+        <w:t>頂点データを取り出せばいいかを制御するには、</w:t>
       </w:r>
       <w:r>
         <w:t>「頂点アトリビュート」</w:t>
@@ -1078,9 +1163,6 @@
     <w:p>
       <w:pPr>
         <w:pStyle w:val="af8"/>
-        <w:rPr>
-          <w:rFonts w:hint="eastAsia"/>
-        </w:rPr>
       </w:pPr>
       <w:r>
         <w:rPr>
@@ -2217,9 +2299,6 @@
     <w:p>
       <w:pPr>
         <w:pStyle w:val="af8"/>
-        <w:rPr>
-          <w:rFonts w:hint="eastAsia"/>
-        </w:rPr>
       </w:pPr>
       <w:r>
         <w:rPr>
@@ -2306,19 +2385,7 @@
         <w:rPr>
           <w:rFonts w:hint="eastAsia"/>
         </w:rPr>
-        <w:t>分解したあとの、</w:t>
-      </w:r>
-      <w:r>
-        <w:rPr>
-          <w:rFonts w:hint="eastAsia"/>
-        </w:rPr>
-        <w:t>ピクセル単位</w:t>
-      </w:r>
-      <w:r>
-        <w:rPr>
-          <w:rFonts w:hint="eastAsia"/>
-        </w:rPr>
-        <w:t>の個々の領域を指す単語です。</w:t>
+        <w:t>分解したあとの、ピクセル単位の個々の領域を指す単語です。</w:t>
       </w:r>
     </w:p>
     <w:p>
@@ -6474,6 +6541,24 @@
     </w:p>
     <w:p>
       <w:pPr>
+        <w:spacing w:after="0" w:line="240" w:lineRule="auto"/>
+        <w:rPr>
+          <w:rFonts w:ascii="Courier New" w:eastAsia="ＭＳ Ｐ明朝" w:hAnsi="Courier New"/>
+          <w:b/>
+          <w:color w:val="FF0000"/>
+          <w:sz w:val="17"/>
+        </w:rPr>
+      </w:pPr>
+      <w:r>
+        <w:rPr>
+          <w:b/>
+          <w:color w:val="FF0000"/>
+        </w:rPr>
+        <w:br w:type="page"/>
+      </w:r>
+    </w:p>
+    <w:p>
+      <w:pPr>
         <w:pStyle w:val="ac"/>
       </w:pPr>
       <w:r>
@@ -6481,27 +6566,62 @@
           <w:b/>
           <w:color w:val="FF0000"/>
         </w:rPr>
+        <w:lastRenderedPageBreak/>
         <w:t xml:space="preserve"> </w:t>
       </w:r>
       <w:r>
-        <w:rPr>
-          <w:color w:val="2B91AF"/>
-        </w:rPr>
-        <w:t>GLuint</w:t>
-      </w:r>
-      <w:r>
-        <w:t xml:space="preserve"> CreateVBO(</w:t>
-      </w:r>
-      <w:r>
-        <w:rPr>
-          <w:color w:val="2B91AF"/>
-        </w:rPr>
-        <w:t>GLsizeiptr</w:t>
-      </w:r>
-      <w:r>
+        <w:t xml:space="preserve">  </w:t>
+      </w:r>
+      <w:r>
+        <w:rPr>
+          <w:color w:val="6F008A"/>
+        </w:rPr>
+        <w:t>glBindBuffer</w:t>
+      </w:r>
+      <w:r>
+        <w:t>(</w:t>
+      </w:r>
+      <w:r>
+        <w:rPr>
+          <w:color w:val="6F008A"/>
+        </w:rPr>
+        <w:t>GL_ARRAY_BUFFER</w:t>
+      </w:r>
+      <w:r>
+        <w:t>, vbo);</w:t>
+      </w:r>
+      <w:r>
+        <w:br/>
+      </w:r>
+      <w:r>
+        <w:rPr>
+          <w:b/>
+          <w:color w:val="FF0000"/>
+        </w:rPr>
         <w:t xml:space="preserve"> </w:t>
       </w:r>
       <w:r>
+        <w:t xml:space="preserve">  </w:t>
+      </w:r>
+      <w:r>
+        <w:rPr>
+          <w:color w:val="6F008A"/>
+        </w:rPr>
+        <w:t>glBufferData</w:t>
+      </w:r>
+      <w:r>
+        <w:t>(</w:t>
+      </w:r>
+      <w:r>
+        <w:rPr>
+          <w:color w:val="6F008A"/>
+        </w:rPr>
+        <w:t>GL_ARRAY_BUFFER</w:t>
+      </w:r>
+      <w:r>
+        <w:t xml:space="preserve">, </w:t>
+      </w:r>
+      <w:r>
         <w:rPr>
           <w:color w:val="808080"/>
         </w:rPr>
@@ -6512,241 +6632,86 @@
       </w:r>
       <w:r>
         <w:rPr>
+          <w:color w:val="808080"/>
+        </w:rPr>
+        <w:t>data</w:t>
+      </w:r>
+      <w:r>
+        <w:t xml:space="preserve">, </w:t>
+      </w:r>
+      <w:r>
+        <w:rPr>
+          <w:color w:val="6F008A"/>
+        </w:rPr>
+        <w:t>GL_STATIC_DRAW</w:t>
+      </w:r>
+      <w:r>
+        <w:t>);</w:t>
+      </w:r>
+      <w:r>
+        <w:br/>
+      </w:r>
+      <w:r>
+        <w:rPr>
+          <w:b/>
+          <w:color w:val="FF0000"/>
+        </w:rPr>
+        <w:t xml:space="preserve"> </w:t>
+      </w:r>
+      <w:r>
+        <w:t xml:space="preserve">  </w:t>
+      </w:r>
+      <w:r>
+        <w:rPr>
+          <w:color w:val="6F008A"/>
+        </w:rPr>
+        <w:t>glBindBuffer</w:t>
+      </w:r>
+      <w:r>
+        <w:t>(</w:t>
+      </w:r>
+      <w:r>
+        <w:rPr>
+          <w:color w:val="6F008A"/>
+        </w:rPr>
+        <w:t>GL_ARRAY_BUFFER</w:t>
+      </w:r>
+      <w:r>
+        <w:t>, 0);</w:t>
+      </w:r>
+      <w:r>
+        <w:br/>
+      </w:r>
+      <w:r>
+        <w:rPr>
+          <w:b/>
+          <w:color w:val="FF0000"/>
+        </w:rPr>
+        <w:t xml:space="preserve"> </w:t>
+      </w:r>
+      <w:r>
+        <w:t xml:space="preserve">  </w:t>
+      </w:r>
+      <w:r>
+        <w:rPr>
           <w:color w:val="0000FF"/>
         </w:rPr>
-        <w:t>const</w:t>
-      </w:r>
-      <w:r>
+        <w:t>return</w:t>
+      </w:r>
+      <w:r>
+        <w:t xml:space="preserve"> vbo;</w:t>
+      </w:r>
+      <w:r>
+        <w:br/>
+      </w:r>
+      <w:r>
+        <w:rPr>
+          <w:b/>
+          <w:color w:val="FF0000"/>
+        </w:rPr>
         <w:t xml:space="preserve"> </w:t>
       </w:r>
       <w:r>
-        <w:rPr>
-          <w:color w:val="2B91AF"/>
-        </w:rPr>
-        <w:t>GLvoid</w:t>
-      </w:r>
-      <w:r>
-        <w:t xml:space="preserve">* </w:t>
-      </w:r>
-      <w:r>
-        <w:rPr>
-          <w:color w:val="808080"/>
-        </w:rPr>
-        <w:t>data</w:t>
-      </w:r>
-      <w:r>
-        <w:t>)</w:t>
-      </w:r>
-      <w:r>
-        <w:br/>
-      </w:r>
-      <w:r>
-        <w:rPr>
-          <w:b/>
-          <w:color w:val="FF0000"/>
-        </w:rPr>
-        <w:t xml:space="preserve"> </w:t>
-      </w:r>
-      <w:r>
-        <w:t>{</w:t>
-      </w:r>
-      <w:r>
-        <w:br/>
-      </w:r>
-      <w:r>
-        <w:rPr>
-          <w:b/>
-          <w:color w:val="FF0000"/>
-        </w:rPr>
-        <w:t xml:space="preserve"> </w:t>
-      </w:r>
-      <w:r>
-        <w:t xml:space="preserve">  </w:t>
-      </w:r>
-      <w:r>
-        <w:rPr>
-          <w:color w:val="2B91AF"/>
-        </w:rPr>
-        <w:t>GLuint</w:t>
-      </w:r>
-      <w:r>
-        <w:t xml:space="preserve"> vbo = 0;</w:t>
-      </w:r>
-      <w:r>
-        <w:br/>
-      </w:r>
-      <w:r>
-        <w:rPr>
-          <w:b/>
-          <w:color w:val="FF0000"/>
-        </w:rPr>
-        <w:t xml:space="preserve"> </w:t>
-      </w:r>
-      <w:r>
-        <w:t xml:space="preserve">  </w:t>
-      </w:r>
-      <w:r>
-        <w:rPr>
-          <w:color w:val="6F008A"/>
-        </w:rPr>
-        <w:t>glGenBuffers</w:t>
-      </w:r>
-      <w:r>
-        <w:t>(1, &amp;vbo);</w:t>
-      </w:r>
-      <w:r>
-        <w:br/>
-      </w:r>
-      <w:r>
-        <w:rPr>
-          <w:b/>
-          <w:color w:val="FF0000"/>
-        </w:rPr>
-        <w:t xml:space="preserve"> </w:t>
-      </w:r>
-      <w:r>
-        <w:t xml:space="preserve">  </w:t>
-      </w:r>
-      <w:r>
-        <w:rPr>
-          <w:color w:val="6F008A"/>
-        </w:rPr>
-        <w:t>glBindBuffer</w:t>
-      </w:r>
-      <w:r>
-        <w:t>(</w:t>
-      </w:r>
-      <w:r>
-        <w:rPr>
-          <w:color w:val="6F008A"/>
-        </w:rPr>
-        <w:t>GL_ARRAY_BUFFER</w:t>
-      </w:r>
-      <w:r>
-        <w:t>, vbo);</w:t>
-      </w:r>
-      <w:r>
-        <w:br/>
-      </w:r>
-      <w:r>
-        <w:rPr>
-          <w:b/>
-          <w:color w:val="FF0000"/>
-        </w:rPr>
-        <w:t xml:space="preserve"> </w:t>
-      </w:r>
-      <w:r>
-        <w:t xml:space="preserve">  </w:t>
-      </w:r>
-      <w:r>
-        <w:rPr>
-          <w:color w:val="6F008A"/>
-        </w:rPr>
-        <w:t>glBufferData</w:t>
-      </w:r>
-      <w:r>
-        <w:t>(</w:t>
-      </w:r>
-      <w:r>
-        <w:rPr>
-          <w:color w:val="6F008A"/>
-        </w:rPr>
-        <w:t>GL_ARRAY_BUFFER</w:t>
-      </w:r>
-      <w:r>
-        <w:t xml:space="preserve">, </w:t>
-      </w:r>
-      <w:r>
-        <w:rPr>
-          <w:color w:val="808080"/>
-        </w:rPr>
-        <w:t>size</w:t>
-      </w:r>
-      <w:r>
-        <w:t xml:space="preserve">, </w:t>
-      </w:r>
-      <w:r>
-        <w:rPr>
-          <w:color w:val="808080"/>
-        </w:rPr>
-        <w:t>data</w:t>
-      </w:r>
-      <w:r>
-        <w:t xml:space="preserve">, </w:t>
-      </w:r>
-      <w:r>
-        <w:rPr>
-          <w:color w:val="6F008A"/>
-        </w:rPr>
-        <w:t>GL_STATIC_DRAW</w:t>
-      </w:r>
-      <w:r>
-        <w:t>);</w:t>
-      </w:r>
-      <w:r>
-        <w:br/>
-      </w:r>
-      <w:r>
-        <w:rPr>
-          <w:b/>
-          <w:color w:val="FF0000"/>
-        </w:rPr>
-        <w:t xml:space="preserve"> </w:t>
-      </w:r>
-      <w:r>
-        <w:t xml:space="preserve">  </w:t>
-      </w:r>
-      <w:r>
-        <w:rPr>
-          <w:color w:val="6F008A"/>
-        </w:rPr>
-        <w:t>glBindBuffer</w:t>
-      </w:r>
-      <w:r>
-        <w:t>(</w:t>
-      </w:r>
-      <w:r>
-        <w:rPr>
-          <w:color w:val="6F008A"/>
-        </w:rPr>
-        <w:t>GL_ARRAY_BUFFER</w:t>
-      </w:r>
-      <w:r>
-        <w:t>, 0);</w:t>
-      </w:r>
-      <w:r>
-        <w:br/>
-      </w:r>
-      <w:r>
-        <w:rPr>
-          <w:b/>
-          <w:color w:val="FF0000"/>
-        </w:rPr>
-        <w:t xml:space="preserve"> </w:t>
-      </w:r>
-      <w:r>
-        <w:t xml:space="preserve">  </w:t>
-      </w:r>
-      <w:r>
-        <w:rPr>
-          <w:color w:val="0000FF"/>
-        </w:rPr>
-        <w:t>return</w:t>
-      </w:r>
-      <w:r>
-        <w:t xml:space="preserve"> vbo;</w:t>
-      </w:r>
-      <w:r>
-        <w:br/>
-      </w:r>
-      <w:r>
-        <w:rPr>
-          <w:b/>
-          <w:color w:val="FF0000"/>
-        </w:rPr>
-        <w:t xml:space="preserve"> </w:t>
-      </w:r>
-      <w:r>
         <w:t>}</w:t>
       </w:r>
       <w:r>
@@ -6760,7 +6725,6 @@
           <w:b/>
           <w:color w:val="FF0000"/>
         </w:rPr>
-        <w:lastRenderedPageBreak/>
         <w:t>+</w:t>
       </w:r>
       <w:r>
@@ -8079,6 +8043,7 @@
         <w:rPr>
           <w:rFonts w:hint="eastAsia"/>
         </w:rPr>
+        <w:lastRenderedPageBreak/>
         <w:t>3</w:t>
       </w:r>
       <w:r>
@@ -8189,7 +8154,6 @@
         <w:rPr>
           <w:rFonts w:hint="eastAsia"/>
         </w:rPr>
-        <w:lastRenderedPageBreak/>
         <w:t>4</w:t>
       </w:r>
       <w:r>
@@ -9980,9 +9944,26 @@
     </w:p>
     <w:p>
       <w:pPr>
+        <w:spacing w:after="0" w:line="240" w:lineRule="auto"/>
+        <w:rPr>
+          <w:rFonts w:ascii="Calibri Light" w:hAnsi="Calibri Light" w:cs="Times New Roman"/>
+          <w:b/>
+          <w:bCs/>
+          <w:color w:val="000000"/>
+          <w:sz w:val="28"/>
+          <w:szCs w:val="28"/>
+        </w:rPr>
+      </w:pPr>
+      <w:r>
+        <w:br w:type="page"/>
+      </w:r>
+    </w:p>
+    <w:p>
+      <w:pPr>
         <w:pStyle w:val="2"/>
       </w:pPr>
       <w:r>
+        <w:lastRenderedPageBreak/>
         <w:t>バージョン番号</w:t>
       </w:r>
     </w:p>
@@ -10096,7 +10077,6 @@
               <w:rPr>
                 <w:rFonts w:hint="eastAsia"/>
               </w:rPr>
-              <w:lastRenderedPageBreak/>
               <w:t>OpenGL</w:t>
             </w:r>
             <w:r>
@@ -11264,6 +11244,7 @@
         <w:rPr>
           <w:rFonts w:hint="eastAsia"/>
         </w:rPr>
+        <w:lastRenderedPageBreak/>
         <w:t>out(</w:t>
       </w:r>
       <w:r>
@@ -11375,7 +11356,6 @@
         <w:rPr>
           <w:rFonts w:hint="eastAsia"/>
         </w:rPr>
-        <w:lastRenderedPageBreak/>
         <w:t>inColor</w:t>
       </w:r>
       <w:r>
@@ -12039,13 +12019,39 @@
         <w:rPr>
           <w:rFonts w:hint="eastAsia"/>
         </w:rPr>
+        <w:t>・</w:t>
+      </w:r>
+      <w:r>
+        <w:rPr>
+          <w:rFonts w:hint="eastAsia"/>
+        </w:rPr>
         <w:t>コード</w:t>
       </w:r>
       <w:r>
         <w:rPr>
           <w:rFonts w:hint="eastAsia"/>
         </w:rPr>
-        <w:t>のコンパイル</w:t>
+        <w:t>のビルド</w:t>
+      </w:r>
+    </w:p>
+    <w:p>
+      <w:pPr>
+        <w:pStyle w:val="2"/>
+        <w:rPr>
+          <w:rFonts w:hint="eastAsia"/>
+        </w:rPr>
+      </w:pPr>
+      <w:r>
+        <w:rPr>
+          <w:rFonts w:hint="eastAsia"/>
+        </w:rPr>
+        <w:t>S</w:t>
+      </w:r>
+      <w:r>
+        <w:t>hader.h</w:t>
+      </w:r>
+      <w:r>
+        <w:t>を追加する</w:t>
       </w:r>
     </w:p>
     <w:p>
@@ -12462,6 +12468,17 @@
           <w:color w:val="008000"/>
         </w:rPr>
         <w:t>// SHADER_H_INCLUDED</w:t>
+      </w:r>
+    </w:p>
+    <w:p>
+      <w:pPr>
+        <w:pStyle w:val="2"/>
+      </w:pPr>
+      <w:r>
+        <w:t>Shader.cpp</w:t>
+      </w:r>
+      <w:r>
+        <w:t>を追加する</w:t>
       </w:r>
     </w:p>
     <w:p>
@@ -12857,6 +12874,26 @@
       </w:r>
     </w:p>
     <w:p>
+      <w:pPr>
+        <w:pStyle w:val="2"/>
+        <w:rPr>
+          <w:rFonts w:hint="eastAsia"/>
+        </w:rPr>
+      </w:pPr>
+      <w:r>
+        <w:rPr>
+          <w:rFonts w:hint="eastAsia"/>
+        </w:rPr>
+        <w:t>C</w:t>
+      </w:r>
+      <w:r>
+        <w:t>ompile</w:t>
+      </w:r>
+      <w:r>
+        <w:t>関数</w:t>
+      </w:r>
+    </w:p>
+    <w:p>
       <w:r>
         <w:t>それでは、シェーダ</w:t>
       </w:r>
@@ -12888,15 +12925,13 @@
     <w:p>
       <w:pPr>
         <w:pStyle w:val="ac"/>
-        <w:rPr>
-          <w:rFonts w:hint="eastAsia"/>
-        </w:rPr>
       </w:pPr>
       <w:r>
         <w:rPr>
           <w:b/>
           <w:color w:val="FF0000"/>
         </w:rPr>
+        <w:lastRenderedPageBreak/>
         <w:t xml:space="preserve"> </w:t>
       </w:r>
       <w:r>
@@ -13102,7 +13137,6 @@
           <w:b/>
           <w:color w:val="FF0000"/>
         </w:rPr>
-        <w:lastRenderedPageBreak/>
         <w:t>+</w:t>
       </w:r>
       <w:r>
@@ -14277,7 +14311,14 @@
         <w:rPr>
           <w:rFonts w:hint="eastAsia"/>
         </w:rPr>
-        <w:t>、そのサイズは</w:t>
+        <w:t>、そのサイ</w:t>
+      </w:r>
+      <w:r>
+        <w:rPr>
+          <w:rFonts w:hint="eastAsia"/>
+        </w:rPr>
+        <w:lastRenderedPageBreak/>
+        <w:t>ズは</w:t>
       </w:r>
       <w:r>
         <w:rPr>
@@ -14326,33 +14367,1825 @@
           <w:rFonts w:hint="eastAsia"/>
         </w:rPr>
         <w:t>取り込み、その内容を出力しています。</w:t>
+      </w:r>
+      <w:r>
+        <w:t>最後に、エラーがあった場合は</w:t>
+      </w:r>
+      <w:r>
+        <w:rPr>
+          <w:rFonts w:hint="eastAsia"/>
+        </w:rPr>
+        <w:t>glDeleteShader</w:t>
+      </w:r>
+      <w:r>
+        <w:rPr>
+          <w:rFonts w:hint="eastAsia"/>
+        </w:rPr>
+        <w:t>でシェーダ</w:t>
+      </w:r>
+      <w:r>
+        <w:t>ー・</w:t>
+      </w:r>
+      <w:r>
+        <w:rPr>
+          <w:rFonts w:hint="eastAsia"/>
+        </w:rPr>
+        <w:t>オブジェクトを削除し、</w:t>
+      </w:r>
+      <w:r>
+        <w:rPr>
+          <w:rFonts w:hint="eastAsia"/>
+        </w:rPr>
+        <w:t>0</w:t>
+      </w:r>
+      <w:r>
+        <w:rPr>
+          <w:rFonts w:hint="eastAsia"/>
+        </w:rPr>
+        <w:t>を返しています。</w:t>
+      </w:r>
+      <w:r>
+        <w:t>コンパイルに成功していれば、作成したシェーダ</w:t>
+      </w:r>
+      <w:r>
+        <w:t>ー・</w:t>
+      </w:r>
+      <w:r>
+        <w:t>オブジェクトを返します。</w:t>
       </w:r>
     </w:p>
     <w:p>
-      <w:r>
+      <w:pPr>
+        <w:pStyle w:val="2"/>
+      </w:pPr>
+      <w:r>
+        <w:t>Build</w:t>
+      </w:r>
+      <w:r>
+        <w:t>関数</w:t>
+      </w:r>
+    </w:p>
+    <w:p>
+      <w:r>
+        <w:rPr>
+          <w:rFonts w:hint="eastAsia"/>
+        </w:rPr>
+        <w:t>シェーダ</w:t>
+      </w:r>
+      <w:r>
+        <w:rPr>
+          <w:rFonts w:hint="eastAsia"/>
+        </w:rPr>
+        <w:t>ー・</w:t>
+      </w:r>
+      <w:r>
+        <w:rPr>
+          <w:rFonts w:hint="eastAsia"/>
+        </w:rPr>
+        <w:t>オブジェクトを作成したら、それをリンクしてプログラム</w:t>
+      </w:r>
+      <w:r>
+        <w:rPr>
+          <w:rFonts w:hint="eastAsia"/>
+        </w:rPr>
+        <w:t>・</w:t>
+      </w:r>
+      <w:r>
+        <w:rPr>
+          <w:rFonts w:hint="eastAsia"/>
+        </w:rPr>
+        <w:t>オブジェクトにします。</w:t>
+      </w:r>
+      <w:r>
+        <w:br/>
+      </w:r>
+      <w:r>
+        <w:rPr>
+          <w:rFonts w:hint="eastAsia"/>
+        </w:rPr>
+        <w:t>Complie</w:t>
+      </w:r>
+      <w:r>
+        <w:rPr>
+          <w:rFonts w:hint="eastAsia"/>
+        </w:rPr>
+        <w:t>関数定義の下に、次のコードを追加してください。</w:t>
+      </w:r>
+    </w:p>
+    <w:p>
+      <w:pPr>
+        <w:pStyle w:val="ac"/>
+      </w:pPr>
+      <w:r>
+        <w:t xml:space="preserve">     </w:t>
+      </w:r>
+      <w:r>
+        <w:rPr>
+          <w:color w:val="6F008A"/>
+        </w:rPr>
+        <w:t>glDeleteShader</w:t>
+      </w:r>
+      <w:r>
+        <w:t>(shader);</w:t>
+      </w:r>
+      <w:r>
+        <w:br/>
+      </w:r>
+      <w:r>
+        <w:rPr>
+          <w:b/>
+          <w:color w:val="FF0000"/>
+        </w:rPr>
+        <w:t xml:space="preserve"> </w:t>
+      </w:r>
+      <w:r>
+        <w:t xml:space="preserve">    </w:t>
+      </w:r>
+      <w:r>
+        <w:rPr>
+          <w:color w:val="0000FF"/>
+        </w:rPr>
+        <w:t>return</w:t>
+      </w:r>
+      <w:r>
+        <w:t xml:space="preserve"> 0;</w:t>
+      </w:r>
+      <w:r>
+        <w:br/>
+      </w:r>
+      <w:r>
+        <w:rPr>
+          <w:b/>
+          <w:color w:val="FF0000"/>
+        </w:rPr>
+        <w:t xml:space="preserve"> </w:t>
+      </w:r>
+      <w:r>
+        <w:t xml:space="preserve">  }</w:t>
+      </w:r>
+      <w:r>
+        <w:br/>
+      </w:r>
+      <w:r>
+        <w:rPr>
+          <w:b/>
+          <w:color w:val="FF0000"/>
+        </w:rPr>
+        <w:t xml:space="preserve"> </w:t>
+      </w:r>
+      <w:r>
+        <w:t xml:space="preserve">  </w:t>
+      </w:r>
+      <w:r>
+        <w:rPr>
+          <w:color w:val="0000FF"/>
+        </w:rPr>
+        <w:t>return</w:t>
+      </w:r>
+      <w:r>
+        <w:t xml:space="preserve"> shader;</w:t>
+      </w:r>
+      <w:r>
+        <w:br/>
+      </w:r>
+      <w:r>
+        <w:rPr>
+          <w:b/>
+          <w:color w:val="FF0000"/>
+        </w:rPr>
+        <w:t xml:space="preserve"> </w:t>
+      </w:r>
+      <w:r>
+        <w:t>}</w:t>
+      </w:r>
+      <w:r>
+        <w:br/>
+      </w:r>
+      <w:r>
+        <w:rPr>
+          <w:b/>
+          <w:color w:val="FF0000"/>
+        </w:rPr>
+        <w:br/>
+      </w:r>
+      <w:r>
+        <w:rPr>
+          <w:b/>
+          <w:color w:val="FF0000"/>
+        </w:rPr>
+        <w:t>+</w:t>
+      </w:r>
+      <w:r>
+        <w:rPr>
+          <w:color w:val="008000"/>
+        </w:rPr>
+        <w:t>/**</w:t>
+      </w:r>
+      <w:r>
+        <w:br/>
+      </w:r>
+      <w:r>
+        <w:rPr>
+          <w:b/>
+          <w:color w:val="FF0000"/>
+        </w:rPr>
+        <w:t>+</w:t>
+      </w:r>
+      <w:r>
+        <w:rPr>
+          <w:color w:val="008000"/>
+        </w:rPr>
+        <w:t xml:space="preserve">* </w:t>
+      </w:r>
+      <w:r>
+        <w:rPr>
+          <w:rFonts w:hint="eastAsia"/>
+          <w:color w:val="008000"/>
+        </w:rPr>
+        <w:t>プログラム</w:t>
+      </w:r>
+      <w:r>
+        <w:rPr>
+          <w:rFonts w:hint="eastAsia"/>
+          <w:color w:val="008000"/>
+        </w:rPr>
+        <w:t>・</w:t>
+      </w:r>
+      <w:r>
+        <w:rPr>
+          <w:rFonts w:hint="eastAsia"/>
+          <w:color w:val="008000"/>
+        </w:rPr>
+        <w:t>オブジェクト</w:t>
+      </w:r>
+      <w:r>
+        <w:rPr>
+          <w:rFonts w:hint="eastAsia"/>
+          <w:color w:val="008000"/>
+        </w:rPr>
+        <w:t>を作成する</w:t>
+      </w:r>
+      <w:r>
+        <w:rPr>
+          <w:color w:val="008000"/>
+        </w:rPr>
+        <w:t>.</w:t>
+      </w:r>
+      <w:r>
+        <w:br/>
+      </w:r>
+      <w:r>
+        <w:rPr>
+          <w:b/>
+          <w:color w:val="FF0000"/>
+        </w:rPr>
+        <w:t>+</w:t>
+      </w:r>
+      <w:r>
+        <w:rPr>
+          <w:color w:val="008000"/>
+        </w:rPr>
+        <w:t>*</w:t>
+      </w:r>
+      <w:r>
+        <w:br/>
+      </w:r>
+      <w:r>
+        <w:rPr>
+          <w:b/>
+          <w:color w:val="FF0000"/>
+        </w:rPr>
+        <w:t>+</w:t>
+      </w:r>
+      <w:r>
+        <w:rPr>
+          <w:color w:val="008000"/>
+        </w:rPr>
+        <w:t xml:space="preserve">* @param vsCode </w:t>
+      </w:r>
+      <w:r>
+        <w:rPr>
+          <w:rFonts w:hint="eastAsia"/>
+          <w:color w:val="008000"/>
+        </w:rPr>
+        <w:t>頂点シェーダ</w:t>
+      </w:r>
+      <w:r>
+        <w:rPr>
+          <w:rFonts w:hint="eastAsia"/>
+          <w:color w:val="008000"/>
+        </w:rPr>
+        <w:t>ー・</w:t>
+      </w:r>
+      <w:r>
+        <w:rPr>
+          <w:rFonts w:hint="eastAsia"/>
+          <w:color w:val="008000"/>
+        </w:rPr>
+        <w:t>コードへのポインタ</w:t>
+      </w:r>
+      <w:r>
+        <w:rPr>
+          <w:color w:val="008000"/>
+        </w:rPr>
+        <w:t>.</w:t>
+      </w:r>
+      <w:r>
+        <w:br/>
+      </w:r>
+      <w:r>
+        <w:rPr>
+          <w:b/>
+          <w:color w:val="FF0000"/>
+        </w:rPr>
+        <w:t>+</w:t>
+      </w:r>
+      <w:r>
+        <w:rPr>
+          <w:color w:val="008000"/>
+        </w:rPr>
+        <w:t xml:space="preserve">* @param fsCode </w:t>
+      </w:r>
+      <w:r>
+        <w:rPr>
+          <w:rFonts w:hint="eastAsia"/>
+          <w:color w:val="008000"/>
+        </w:rPr>
+        <w:t>フラグメントシェーダ</w:t>
+      </w:r>
+      <w:r>
+        <w:rPr>
+          <w:rFonts w:hint="eastAsia"/>
+          <w:color w:val="008000"/>
+        </w:rPr>
+        <w:t>ー・</w:t>
+      </w:r>
+      <w:r>
+        <w:rPr>
+          <w:rFonts w:hint="eastAsia"/>
+          <w:color w:val="008000"/>
+        </w:rPr>
+        <w:t>コードへのポインタ</w:t>
+      </w:r>
+      <w:r>
+        <w:rPr>
+          <w:color w:val="008000"/>
+        </w:rPr>
+        <w:t>.</w:t>
+      </w:r>
+      <w:r>
+        <w:br/>
+      </w:r>
+      <w:r>
+        <w:rPr>
+          <w:b/>
+          <w:color w:val="FF0000"/>
+        </w:rPr>
+        <w:t>+</w:t>
+      </w:r>
+      <w:r>
+        <w:rPr>
+          <w:color w:val="008000"/>
+        </w:rPr>
+        <w:t>*</w:t>
+      </w:r>
+      <w:r>
+        <w:br/>
+      </w:r>
+      <w:r>
+        <w:rPr>
+          <w:b/>
+          <w:color w:val="FF0000"/>
+        </w:rPr>
+        <w:t>+</w:t>
+      </w:r>
+      <w:r>
+        <w:rPr>
+          <w:color w:val="008000"/>
+        </w:rPr>
+        <w:t>* @retval 0</w:t>
+      </w:r>
+      <w:r>
+        <w:rPr>
+          <w:color w:val="008000"/>
+        </w:rPr>
+        <w:t>より大きい</w:t>
+      </w:r>
+      <w:r>
+        <w:rPr>
+          <w:color w:val="008000"/>
+        </w:rPr>
+        <w:t xml:space="preserve"> </w:t>
+      </w:r>
+      <w:r>
+        <w:rPr>
+          <w:rFonts w:hint="eastAsia"/>
+          <w:color w:val="008000"/>
+        </w:rPr>
+        <w:t>作成したプログラム</w:t>
+      </w:r>
+      <w:r>
+        <w:rPr>
+          <w:rFonts w:hint="eastAsia"/>
+          <w:color w:val="008000"/>
+        </w:rPr>
+        <w:t>・</w:t>
+      </w:r>
+      <w:r>
+        <w:rPr>
+          <w:color w:val="008000"/>
+        </w:rPr>
+        <w:t>オブジェクト</w:t>
+      </w:r>
+      <w:r>
+        <w:rPr>
+          <w:color w:val="008000"/>
+        </w:rPr>
+        <w:t>.</w:t>
+      </w:r>
+      <w:r>
+        <w:br/>
+      </w:r>
+      <w:r>
+        <w:rPr>
+          <w:b/>
+          <w:color w:val="FF0000"/>
+        </w:rPr>
+        <w:t>+</w:t>
+      </w:r>
+      <w:r>
+        <w:rPr>
+          <w:color w:val="008000"/>
+        </w:rPr>
+        <w:t xml:space="preserve">* @retval 0 </w:t>
+      </w:r>
+      <w:r>
+        <w:rPr>
+          <w:rFonts w:hint="eastAsia"/>
+          <w:color w:val="008000"/>
+        </w:rPr>
+        <w:t xml:space="preserve">        </w:t>
+      </w:r>
+      <w:r>
+        <w:rPr>
+          <w:rFonts w:hint="eastAsia"/>
+          <w:color w:val="008000"/>
+        </w:rPr>
+        <w:t>プログラム</w:t>
+      </w:r>
+      <w:r>
+        <w:rPr>
+          <w:rFonts w:hint="eastAsia"/>
+          <w:color w:val="008000"/>
+        </w:rPr>
+        <w:t>・</w:t>
+      </w:r>
+      <w:r>
+        <w:rPr>
+          <w:color w:val="008000"/>
+        </w:rPr>
+        <w:t>オブジェクトの作成に失敗</w:t>
+      </w:r>
+      <w:r>
+        <w:rPr>
+          <w:color w:val="008000"/>
+        </w:rPr>
+        <w:t>.</w:t>
+      </w:r>
+      <w:r>
+        <w:br/>
+      </w:r>
+      <w:r>
+        <w:rPr>
+          <w:b/>
+          <w:color w:val="FF0000"/>
+        </w:rPr>
+        <w:t>+</w:t>
+      </w:r>
+      <w:r>
+        <w:rPr>
+          <w:color w:val="008000"/>
+        </w:rPr>
+        <w:t>*/</w:t>
+      </w:r>
+      <w:r>
+        <w:br/>
+      </w:r>
+      <w:r>
+        <w:rPr>
+          <w:b/>
+          <w:color w:val="FF0000"/>
+        </w:rPr>
+        <w:t>+</w:t>
+      </w:r>
+      <w:r>
+        <w:rPr>
+          <w:color w:val="2B91AF"/>
+        </w:rPr>
+        <w:t>GLuint</w:t>
+      </w:r>
+      <w:r>
+        <w:t xml:space="preserve"> </w:t>
+      </w:r>
+      <w:r>
+        <w:t>Build</w:t>
+      </w:r>
+      <w:r>
+        <w:t>(</w:t>
+      </w:r>
+      <w:r>
+        <w:rPr>
+          <w:color w:val="0000FF"/>
+        </w:rPr>
+        <w:t>const</w:t>
+      </w:r>
+      <w:r>
+        <w:t xml:space="preserve"> </w:t>
+      </w:r>
+      <w:r>
+        <w:rPr>
+          <w:color w:val="2B91AF"/>
+        </w:rPr>
+        <w:t>GLchar</w:t>
+      </w:r>
+      <w:r>
+        <w:t xml:space="preserve">* </w:t>
+      </w:r>
+      <w:r>
+        <w:rPr>
+          <w:color w:val="808080"/>
+        </w:rPr>
+        <w:t>vsCode</w:t>
+      </w:r>
+      <w:r>
+        <w:t xml:space="preserve">, </w:t>
+      </w:r>
+      <w:r>
+        <w:rPr>
+          <w:color w:val="0000FF"/>
+        </w:rPr>
+        <w:t>const</w:t>
+      </w:r>
+      <w:r>
+        <w:t xml:space="preserve"> </w:t>
+      </w:r>
+      <w:r>
+        <w:rPr>
+          <w:color w:val="2B91AF"/>
+        </w:rPr>
+        <w:t>GLchar</w:t>
+      </w:r>
+      <w:r>
+        <w:t xml:space="preserve">* </w:t>
+      </w:r>
+      <w:r>
+        <w:rPr>
+          <w:color w:val="808080"/>
+        </w:rPr>
+        <w:t>fsCode</w:t>
+      </w:r>
+      <w:r>
+        <w:t>)</w:t>
+      </w:r>
+      <w:r>
+        <w:br/>
+      </w:r>
+      <w:r>
+        <w:rPr>
+          <w:b/>
+          <w:color w:val="FF0000"/>
+        </w:rPr>
+        <w:t>+</w:t>
+      </w:r>
+      <w:r>
+        <w:t>{</w:t>
+      </w:r>
+      <w:r>
+        <w:br/>
+      </w:r>
+      <w:r>
+        <w:rPr>
+          <w:b/>
+          <w:color w:val="FF0000"/>
+        </w:rPr>
+        <w:t>+</w:t>
+      </w:r>
+      <w:r>
+        <w:t xml:space="preserve">  </w:t>
+      </w:r>
+      <w:r>
+        <w:rPr>
+          <w:color w:val="2B91AF"/>
+        </w:rPr>
+        <w:t>GLuint</w:t>
+      </w:r>
+      <w:r>
+        <w:t xml:space="preserve"> vs = Compile(</w:t>
+      </w:r>
+      <w:r>
+        <w:rPr>
+          <w:color w:val="6F008A"/>
+        </w:rPr>
+        <w:t>GL_VERTEX_SHADER</w:t>
+      </w:r>
+      <w:r>
+        <w:t xml:space="preserve">, </w:t>
+      </w:r>
+      <w:r>
+        <w:rPr>
+          <w:color w:val="808080"/>
+        </w:rPr>
+        <w:t>vsCode</w:t>
+      </w:r>
+      <w:r>
+        <w:t>);</w:t>
+      </w:r>
+      <w:r>
+        <w:br/>
+      </w:r>
+      <w:r>
+        <w:rPr>
+          <w:b/>
+          <w:color w:val="FF0000"/>
+        </w:rPr>
+        <w:t>+</w:t>
+      </w:r>
+      <w:r>
+        <w:t xml:space="preserve">  </w:t>
+      </w:r>
+      <w:r>
+        <w:rPr>
+          <w:color w:val="2B91AF"/>
+        </w:rPr>
+        <w:t>GLuint</w:t>
+      </w:r>
+      <w:r>
+        <w:t xml:space="preserve"> fs = Compile(</w:t>
+      </w:r>
+      <w:r>
+        <w:rPr>
+          <w:color w:val="6F008A"/>
+        </w:rPr>
+        <w:t>GL_FRAGMENT_SHADER</w:t>
+      </w:r>
+      <w:r>
+        <w:t xml:space="preserve">, </w:t>
+      </w:r>
+      <w:r>
+        <w:rPr>
+          <w:color w:val="808080"/>
+        </w:rPr>
+        <w:t>fsCode</w:t>
+      </w:r>
+      <w:r>
+        <w:t>);</w:t>
+      </w:r>
+      <w:r>
+        <w:br/>
+      </w:r>
+      <w:r>
+        <w:rPr>
+          <w:b/>
+          <w:color w:val="FF0000"/>
+        </w:rPr>
+        <w:t>+</w:t>
+      </w:r>
+      <w:r>
+        <w:t xml:space="preserve">　　</w:t>
+      </w:r>
+      <w:r>
+        <w:rPr>
+          <w:color w:val="0000FF"/>
+        </w:rPr>
+        <w:t>if</w:t>
+      </w:r>
+      <w:r>
+        <w:t xml:space="preserve"> (</w:t>
+      </w:r>
+      <w:r>
+        <w:t xml:space="preserve">!vs || </w:t>
+      </w:r>
+      <w:r>
+        <w:t>!fs) {</w:t>
+      </w:r>
+      <w:r>
+        <w:br/>
+      </w:r>
+      <w:r>
+        <w:rPr>
+          <w:b/>
+          <w:color w:val="FF0000"/>
+        </w:rPr>
+        <w:t>+</w:t>
+      </w:r>
+      <w:r>
+        <w:t xml:space="preserve">    </w:t>
+      </w:r>
+      <w:r>
+        <w:rPr>
+          <w:color w:val="0000FF"/>
+        </w:rPr>
+        <w:t>return</w:t>
+      </w:r>
+      <w:r>
+        <w:t xml:space="preserve"> 0;</w:t>
+      </w:r>
+      <w:r>
+        <w:br/>
+      </w:r>
+      <w:r>
+        <w:rPr>
+          <w:b/>
+          <w:color w:val="FF0000"/>
+        </w:rPr>
+        <w:t>+</w:t>
+      </w:r>
+      <w:r>
+        <w:t xml:space="preserve">  }</w:t>
+      </w:r>
+      <w:r>
+        <w:br/>
+      </w:r>
+      <w:r>
+        <w:rPr>
+          <w:b/>
+          <w:color w:val="FF0000"/>
+        </w:rPr>
+        <w:t>+</w:t>
+      </w:r>
+      <w:r>
+        <w:t xml:space="preserve">  </w:t>
+      </w:r>
+      <w:r>
+        <w:rPr>
+          <w:color w:val="2B91AF"/>
+        </w:rPr>
+        <w:t>GLuint</w:t>
+      </w:r>
+      <w:r>
+        <w:t xml:space="preserve"> </w:t>
+      </w:r>
+      <w:r>
+        <w:t>p</w:t>
+      </w:r>
+      <w:r>
+        <w:t xml:space="preserve">rogram = </w:t>
+      </w:r>
+      <w:r>
+        <w:rPr>
+          <w:color w:val="6F008A"/>
+        </w:rPr>
+        <w:t>glCreateProgram</w:t>
+      </w:r>
+      <w:r>
+        <w:t>();</w:t>
+      </w:r>
+      <w:r>
+        <w:br/>
+      </w:r>
+      <w:r>
+        <w:rPr>
+          <w:b/>
+          <w:color w:val="FF0000"/>
+        </w:rPr>
+        <w:t>+</w:t>
+      </w:r>
+      <w:r>
+        <w:t xml:space="preserve">  </w:t>
+      </w:r>
+      <w:r>
+        <w:rPr>
+          <w:color w:val="6F008A"/>
+        </w:rPr>
+        <w:t>glAttachShader</w:t>
+      </w:r>
+      <w:r>
+        <w:t>(</w:t>
+      </w:r>
+      <w:r>
+        <w:t>p</w:t>
+      </w:r>
+      <w:r>
+        <w:t>rogram, fs);</w:t>
+      </w:r>
+      <w:r>
+        <w:br/>
+      </w:r>
+      <w:r>
+        <w:rPr>
+          <w:b/>
+          <w:color w:val="FF0000"/>
+        </w:rPr>
+        <w:t>+</w:t>
+      </w:r>
+      <w:r>
+        <w:t xml:space="preserve">  </w:t>
+      </w:r>
+      <w:r>
+        <w:rPr>
+          <w:color w:val="6F008A"/>
+        </w:rPr>
+        <w:t>glDeleteShader</w:t>
+      </w:r>
+      <w:r>
+        <w:t>(fs);</w:t>
+      </w:r>
+      <w:r>
+        <w:br/>
+      </w:r>
+      <w:r>
+        <w:rPr>
+          <w:b/>
+          <w:color w:val="FF0000"/>
+        </w:rPr>
+        <w:t>+</w:t>
+      </w:r>
+      <w:r>
+        <w:t xml:space="preserve">  </w:t>
+      </w:r>
+      <w:r>
+        <w:rPr>
+          <w:color w:val="6F008A"/>
+        </w:rPr>
+        <w:t>glAttachShader</w:t>
+      </w:r>
+      <w:r>
+        <w:t>(</w:t>
+      </w:r>
+      <w:r>
+        <w:t>p</w:t>
+      </w:r>
+      <w:r>
+        <w:t>rogram, vs);</w:t>
+      </w:r>
+      <w:r>
+        <w:br/>
+      </w:r>
+      <w:r>
+        <w:rPr>
+          <w:b/>
+          <w:color w:val="FF0000"/>
+        </w:rPr>
+        <w:t>+</w:t>
+      </w:r>
+      <w:r>
+        <w:t xml:space="preserve">  </w:t>
+      </w:r>
+      <w:r>
+        <w:rPr>
+          <w:color w:val="6F008A"/>
+        </w:rPr>
+        <w:t>glDeleteShader</w:t>
+      </w:r>
+      <w:r>
+        <w:t>(vs);</w:t>
+      </w:r>
+      <w:r>
+        <w:br/>
+      </w:r>
+      <w:r>
+        <w:rPr>
+          <w:b/>
+          <w:color w:val="FF0000"/>
+        </w:rPr>
+        <w:t>+</w:t>
+      </w:r>
+      <w:r>
+        <w:t xml:space="preserve">  </w:t>
+      </w:r>
+      <w:r>
+        <w:rPr>
+          <w:color w:val="6F008A"/>
+        </w:rPr>
+        <w:t>glLinkProgram</w:t>
+      </w:r>
+      <w:r>
+        <w:t>(</w:t>
+      </w:r>
+      <w:r>
+        <w:t>p</w:t>
+      </w:r>
+      <w:r>
+        <w:t>rogr</w:t>
+      </w:r>
+      <w:r>
+        <w:t>am);</w:t>
+      </w:r>
+      <w:r>
+        <w:br/>
+      </w:r>
+      <w:r>
+        <w:rPr>
+          <w:b/>
+          <w:color w:val="FF0000"/>
+        </w:rPr>
+        <w:t>+</w:t>
+      </w:r>
+      <w:r>
+        <w:t xml:space="preserve">  </w:t>
+      </w:r>
+      <w:r>
+        <w:rPr>
+          <w:color w:val="2B91AF"/>
+        </w:rPr>
+        <w:t>GLint</w:t>
+      </w:r>
+      <w:r>
+        <w:t xml:space="preserve"> linkStatus = </w:t>
+      </w:r>
+      <w:r>
+        <w:rPr>
+          <w:color w:val="6F008A"/>
+        </w:rPr>
+        <w:t>GL_FALSE</w:t>
+      </w:r>
+      <w:r>
+        <w:t>;</w:t>
+      </w:r>
+      <w:r>
+        <w:br/>
+      </w:r>
+      <w:r>
+        <w:rPr>
+          <w:b/>
+          <w:color w:val="FF0000"/>
+        </w:rPr>
+        <w:t>+</w:t>
+      </w:r>
+      <w:r>
+        <w:t xml:space="preserve">  </w:t>
+      </w:r>
+      <w:r>
+        <w:rPr>
+          <w:color w:val="6F008A"/>
+        </w:rPr>
+        <w:t>glGetProgramiv</w:t>
+      </w:r>
+      <w:r>
+        <w:t>(</w:t>
+      </w:r>
+      <w:r>
+        <w:t>p</w:t>
+      </w:r>
+      <w:r>
+        <w:t xml:space="preserve">rogram, </w:t>
+      </w:r>
+      <w:r>
+        <w:rPr>
+          <w:color w:val="6F008A"/>
+        </w:rPr>
+        <w:t>GL_LINK_STATUS</w:t>
+      </w:r>
+      <w:r>
+        <w:t>, &amp;linkStatus);</w:t>
+      </w:r>
+      <w:r>
+        <w:br/>
+      </w:r>
+      <w:r>
+        <w:rPr>
+          <w:b/>
+          <w:color w:val="FF0000"/>
+        </w:rPr>
+        <w:t>+</w:t>
+      </w:r>
+      <w:r>
+        <w:t xml:space="preserve">  </w:t>
+      </w:r>
+      <w:r>
+        <w:rPr>
+          <w:color w:val="0000FF"/>
+        </w:rPr>
+        <w:t>if</w:t>
+      </w:r>
+      <w:r>
+        <w:t xml:space="preserve"> (linkStatus != </w:t>
+      </w:r>
+      <w:r>
+        <w:rPr>
+          <w:color w:val="6F008A"/>
+        </w:rPr>
+        <w:t>GL_TRUE</w:t>
+      </w:r>
+      <w:r>
+        <w:t>) {</w:t>
+      </w:r>
+      <w:r>
+        <w:br/>
+      </w:r>
+      <w:r>
+        <w:rPr>
+          <w:b/>
+          <w:color w:val="FF0000"/>
+        </w:rPr>
+        <w:t>+</w:t>
+      </w:r>
+      <w:r>
+        <w:t xml:space="preserve">    </w:t>
+      </w:r>
+      <w:r>
+        <w:rPr>
+          <w:color w:val="2B91AF"/>
+        </w:rPr>
+        <w:t>GLint</w:t>
+      </w:r>
+      <w:r>
+        <w:t xml:space="preserve"> infoLen = 0;</w:t>
+      </w:r>
+      <w:r>
+        <w:br/>
+      </w:r>
+      <w:r>
+        <w:rPr>
+          <w:b/>
+          <w:color w:val="FF0000"/>
+        </w:rPr>
+        <w:t>+</w:t>
+      </w:r>
+      <w:r>
+        <w:t xml:space="preserve">    </w:t>
+      </w:r>
+      <w:r>
+        <w:rPr>
+          <w:color w:val="6F008A"/>
+        </w:rPr>
+        <w:t>glGetProgramiv</w:t>
+      </w:r>
+      <w:r>
+        <w:t>(</w:t>
+      </w:r>
+      <w:r>
+        <w:t>p</w:t>
+      </w:r>
+      <w:r>
+        <w:t xml:space="preserve">rogram, </w:t>
+      </w:r>
+      <w:r>
+        <w:rPr>
+          <w:color w:val="6F008A"/>
+        </w:rPr>
+        <w:t>GL_INFO_LOG_LENGTH</w:t>
+      </w:r>
+      <w:r>
+        <w:t>, &amp;infoLen);</w:t>
+      </w:r>
+      <w:r>
+        <w:br/>
+      </w:r>
+      <w:r>
+        <w:rPr>
+          <w:b/>
+          <w:color w:val="FF0000"/>
+        </w:rPr>
+        <w:t>+</w:t>
+      </w:r>
+      <w:r>
+        <w:t xml:space="preserve">    </w:t>
+      </w:r>
+      <w:r>
+        <w:rPr>
+          <w:color w:val="0000FF"/>
+        </w:rPr>
+        <w:t>if</w:t>
+      </w:r>
+      <w:r>
+        <w:t xml:space="preserve"> (infoLen) {</w:t>
+      </w:r>
+      <w:r>
+        <w:br/>
+      </w:r>
+      <w:r>
+        <w:rPr>
+          <w:b/>
+          <w:color w:val="FF0000"/>
+        </w:rPr>
+        <w:t>+</w:t>
+      </w:r>
+      <w:r>
+        <w:t xml:space="preserve">      std::</w:t>
+      </w:r>
+      <w:r>
+        <w:rPr>
+          <w:color w:val="2B91AF"/>
+        </w:rPr>
+        <w:t>vector</w:t>
+      </w:r>
+      <w:r>
+        <w:t>&lt;</w:t>
+      </w:r>
+      <w:r>
+        <w:rPr>
+          <w:color w:val="0000FF"/>
+        </w:rPr>
+        <w:t>char</w:t>
+      </w:r>
+      <w:r>
+        <w:t>&gt; buf;</w:t>
+      </w:r>
+      <w:r>
+        <w:br/>
+      </w:r>
+      <w:r>
+        <w:rPr>
+          <w:b/>
+          <w:color w:val="FF0000"/>
+        </w:rPr>
+        <w:t>+</w:t>
+      </w:r>
+      <w:r>
+        <w:t xml:space="preserve">      buf.resize(infoLen);</w:t>
+      </w:r>
+      <w:r>
+        <w:br/>
+      </w:r>
+      <w:r>
+        <w:rPr>
+          <w:b/>
+          <w:color w:val="FF0000"/>
+        </w:rPr>
+        <w:t>+</w:t>
+      </w:r>
+      <w:r>
+        <w:t xml:space="preserve">      </w:t>
+      </w:r>
+      <w:r>
+        <w:rPr>
+          <w:color w:val="0000FF"/>
+        </w:rPr>
+        <w:t>if</w:t>
+      </w:r>
+      <w:r>
+        <w:t xml:space="preserve"> (</w:t>
+      </w:r>
+      <w:r>
+        <w:rPr>
+          <w:color w:val="0000FF"/>
+        </w:rPr>
+        <w:t>static_cast</w:t>
+      </w:r>
+      <w:r>
+        <w:t>&lt;</w:t>
+      </w:r>
+      <w:r>
+        <w:rPr>
+          <w:color w:val="0000FF"/>
+        </w:rPr>
+        <w:t>int</w:t>
+      </w:r>
+      <w:r>
+        <w:t>&gt;(buf.size()) &gt;= infoLen) {</w:t>
+      </w:r>
+      <w:r>
+        <w:br/>
+      </w:r>
+      <w:r>
+        <w:rPr>
+          <w:b/>
+          <w:color w:val="FF0000"/>
+        </w:rPr>
+        <w:t>+</w:t>
+      </w:r>
+      <w:r>
+        <w:t xml:space="preserve">        </w:t>
+      </w:r>
+      <w:r>
+        <w:rPr>
+          <w:color w:val="6F008A"/>
+        </w:rPr>
+        <w:t>glGetProgramInfoLog</w:t>
+      </w:r>
+      <w:r>
+        <w:t>(</w:t>
+      </w:r>
+      <w:r>
+        <w:t>p</w:t>
+      </w:r>
+      <w:r>
+        <w:t xml:space="preserve">rogram, infoLen, </w:t>
+      </w:r>
+      <w:r>
+        <w:rPr>
+          <w:color w:val="6F008A"/>
+        </w:rPr>
+        <w:t>NULL</w:t>
+      </w:r>
+      <w:r>
+        <w:t>, buf.data());</w:t>
+      </w:r>
+      <w:r>
+        <w:br/>
+      </w:r>
+      <w:r>
+        <w:rPr>
+          <w:b/>
+          <w:color w:val="FF0000"/>
+        </w:rPr>
+        <w:t>+</w:t>
+      </w:r>
+      <w:r>
+        <w:t xml:space="preserve">        std::cerr </w:t>
+      </w:r>
+      <w:r>
+        <w:rPr>
+          <w:color w:val="008080"/>
+        </w:rPr>
+        <w:t>&lt;&lt;</w:t>
+      </w:r>
+      <w:r>
+        <w:t xml:space="preserve"> </w:t>
+      </w:r>
+      <w:r>
+        <w:rPr>
+          <w:color w:val="A31515"/>
+        </w:rPr>
+        <w:t xml:space="preserve">"ERROR: </w:t>
+      </w:r>
+      <w:r>
+        <w:rPr>
+          <w:color w:val="A31515"/>
+        </w:rPr>
+        <w:t>シェーダ</w:t>
+      </w:r>
+      <w:r>
+        <w:rPr>
+          <w:color w:val="A31515"/>
+        </w:rPr>
+        <w:t>ー</w:t>
+      </w:r>
+      <w:r>
+        <w:rPr>
+          <w:color w:val="A31515"/>
+        </w:rPr>
+        <w:t>のリンクに失敗</w:t>
+      </w:r>
+      <w:r>
+        <w:rPr>
+          <w:rFonts w:hint="eastAsia"/>
+          <w:color w:val="A31515"/>
+        </w:rPr>
+        <w:t>.</w:t>
+      </w:r>
+      <w:r>
+        <w:rPr>
+          <w:color w:val="A31515"/>
+        </w:rPr>
+        <w:t>\n</w:t>
+      </w:r>
+      <w:r>
+        <w:rPr>
+          <w:color w:val="A31515"/>
+        </w:rPr>
+        <w:t>"</w:t>
+      </w:r>
+      <w:r>
+        <w:rPr>
+          <w:color w:val="008080"/>
+        </w:rPr>
+        <w:t>&lt;&lt;</w:t>
+      </w:r>
+      <w:r>
+        <w:t xml:space="preserve"> buf.data() </w:t>
+      </w:r>
+      <w:r>
+        <w:rPr>
+          <w:color w:val="008080"/>
+        </w:rPr>
+        <w:t>&lt;&lt;</w:t>
+      </w:r>
+      <w:r>
+        <w:t xml:space="preserve"> std::endl;</w:t>
+      </w:r>
+      <w:r>
+        <w:br/>
+      </w:r>
+      <w:r>
+        <w:rPr>
+          <w:b/>
+          <w:color w:val="FF0000"/>
+        </w:rPr>
+        <w:t>+</w:t>
+      </w:r>
+      <w:r>
+        <w:t xml:space="preserve">  </w:t>
+      </w:r>
+      <w:r>
+        <w:t xml:space="preserve">    }</w:t>
+      </w:r>
+      <w:r>
+        <w:br/>
+      </w:r>
+      <w:r>
+        <w:rPr>
+          <w:b/>
+          <w:color w:val="FF0000"/>
+        </w:rPr>
+        <w:t>+</w:t>
+      </w:r>
+      <w:r>
+        <w:t xml:space="preserve">    }</w:t>
+      </w:r>
+      <w:r>
+        <w:br/>
+      </w:r>
+      <w:r>
+        <w:rPr>
+          <w:b/>
+          <w:color w:val="FF0000"/>
+        </w:rPr>
+        <w:t>+</w:t>
+      </w:r>
+      <w:r>
+        <w:t xml:space="preserve">    </w:t>
+      </w:r>
+      <w:r>
+        <w:rPr>
+          <w:color w:val="6F008A"/>
+        </w:rPr>
+        <w:t>glDeleteProgram</w:t>
+      </w:r>
+      <w:r>
+        <w:t>(</w:t>
+      </w:r>
+      <w:r>
+        <w:t>p</w:t>
+      </w:r>
+      <w:r>
+        <w:t>rogram);</w:t>
+      </w:r>
+      <w:r>
+        <w:br/>
+      </w:r>
+      <w:r>
+        <w:rPr>
+          <w:b/>
+          <w:color w:val="FF0000"/>
+        </w:rPr>
+        <w:t>+</w:t>
+      </w:r>
+      <w:r>
+        <w:t xml:space="preserve">    </w:t>
+      </w:r>
+      <w:r>
+        <w:rPr>
+          <w:color w:val="0000FF"/>
+        </w:rPr>
+        <w:t>return</w:t>
+      </w:r>
+      <w:r>
+        <w:t xml:space="preserve"> 0;</w:t>
+      </w:r>
+      <w:r>
+        <w:br/>
+      </w:r>
+      <w:r>
+        <w:rPr>
+          <w:b/>
+          <w:color w:val="FF0000"/>
+        </w:rPr>
+        <w:t>+</w:t>
+      </w:r>
+      <w:r>
+        <w:t xml:space="preserve">  }</w:t>
+      </w:r>
+      <w:r>
+        <w:br/>
+      </w:r>
+      <w:r>
+        <w:rPr>
+          <w:b/>
+          <w:color w:val="FF0000"/>
+        </w:rPr>
+        <w:t>+</w:t>
+      </w:r>
+      <w:r>
+        <w:t xml:space="preserve">  </w:t>
+      </w:r>
+      <w:r>
+        <w:rPr>
+          <w:color w:val="0000FF"/>
+        </w:rPr>
+        <w:t>return</w:t>
+      </w:r>
+      <w:r>
+        <w:t xml:space="preserve"> </w:t>
+      </w:r>
+      <w:r>
+        <w:t>p</w:t>
+      </w:r>
+      <w:r>
+        <w:t>rogram;</w:t>
+      </w:r>
+      <w:r>
+        <w:br/>
+      </w:r>
+      <w:r>
+        <w:rPr>
+          <w:b/>
+          <w:color w:val="FF0000"/>
+        </w:rPr>
+        <w:t>+</w:t>
+      </w:r>
+      <w:r>
+        <w:t>}</w:t>
+      </w:r>
+      <w:r>
+        <w:br/>
+      </w:r>
+      <w:r>
+        <w:rPr>
+          <w:b/>
+          <w:color w:val="FF0000"/>
+        </w:rPr>
+        <w:t>+</w:t>
+      </w:r>
+      <w:r>
+        <w:br/>
+      </w:r>
+      <w:r>
+        <w:rPr>
+          <w:b/>
+          <w:color w:val="FF0000"/>
+        </w:rPr>
+        <w:t xml:space="preserve"> </w:t>
+      </w:r>
+      <w:r>
+        <w:t xml:space="preserve">} </w:t>
+      </w:r>
+      <w:r>
+        <w:rPr>
+          <w:color w:val="008000"/>
+        </w:rPr>
+        <w:t>/</w:t>
+      </w:r>
+      <w:r>
+        <w:rPr>
+          <w:color w:val="008000"/>
+        </w:rPr>
+        <w:t>/ Shader namespace</w:t>
+      </w:r>
+    </w:p>
+    <w:p>
+      <w:r>
+        <w:rPr>
+          <w:rFonts w:hint="eastAsia"/>
+        </w:rPr>
         <w:lastRenderedPageBreak/>
+        <w:t>はじめに、</w:t>
+      </w:r>
+      <w:r>
+        <w:rPr>
+          <w:rFonts w:hint="eastAsia"/>
+        </w:rPr>
+        <w:t>先ほど作成した</w:t>
+      </w:r>
+      <w:r>
+        <w:rPr>
+          <w:rFonts w:hint="eastAsia"/>
+        </w:rPr>
+        <w:t>Complile</w:t>
+      </w:r>
+      <w:r>
+        <w:rPr>
+          <w:rFonts w:hint="eastAsia"/>
+        </w:rPr>
+        <w:t>関数</w:t>
+      </w:r>
+      <w:r>
+        <w:rPr>
+          <w:rFonts w:hint="eastAsia"/>
+        </w:rPr>
+        <w:t>を使って</w:t>
+      </w:r>
+      <w:r>
+        <w:rPr>
+          <w:rFonts w:hint="eastAsia"/>
+        </w:rPr>
+        <w:t>シェーダ</w:t>
+      </w:r>
+      <w:r>
+        <w:rPr>
+          <w:rFonts w:hint="eastAsia"/>
+        </w:rPr>
+        <w:t>ー・</w:t>
+      </w:r>
+      <w:r>
+        <w:rPr>
+          <w:rFonts w:hint="eastAsia"/>
+        </w:rPr>
+        <w:t>コードからシェーダ</w:t>
+      </w:r>
+      <w:r>
+        <w:rPr>
+          <w:rFonts w:hint="eastAsia"/>
+        </w:rPr>
+        <w:t>ー・</w:t>
+      </w:r>
+      <w:r>
+        <w:rPr>
+          <w:rFonts w:hint="eastAsia"/>
+        </w:rPr>
+        <w:t>オブジェクトを作成しています。ここで失敗していたら</w:t>
+      </w:r>
+      <w:r>
+        <w:rPr>
+          <w:rFonts w:hint="eastAsia"/>
+        </w:rPr>
+        <w:t>0</w:t>
+      </w:r>
+      <w:r>
+        <w:rPr>
+          <w:rFonts w:hint="eastAsia"/>
+        </w:rPr>
+        <w:t>を返して終了します。</w:t>
+      </w:r>
+      <w:r>
+        <w:t>次に</w:t>
+      </w:r>
+      <w:r>
+        <w:t>、</w:t>
+      </w:r>
+      <w:r>
+        <w:rPr>
+          <w:rFonts w:hint="eastAsia"/>
+        </w:rPr>
+        <w:t>glCreateProgram</w:t>
+      </w:r>
+      <w:r>
+        <w:rPr>
+          <w:rFonts w:hint="eastAsia"/>
+        </w:rPr>
+        <w:t>関数で</w:t>
+      </w:r>
+      <w:r>
+        <w:t>プログラム</w:t>
+      </w:r>
+      <w:r>
+        <w:t>・</w:t>
+      </w:r>
+      <w:r>
+        <w:t>オブジェクトを作成し、</w:t>
+      </w:r>
+      <w:r>
+        <w:rPr>
+          <w:rFonts w:hint="eastAsia"/>
+        </w:rPr>
+        <w:t>glAttach</w:t>
+      </w:r>
+      <w:r>
+        <w:t>Shader</w:t>
+      </w:r>
+      <w:r>
+        <w:t>関数でシェーダ</w:t>
+      </w:r>
+      <w:r>
+        <w:t>ー・</w:t>
+      </w:r>
+      <w:r>
+        <w:t>オブジェクトをプログラム</w:t>
+      </w:r>
+      <w:r>
+        <w:t>・</w:t>
+      </w:r>
+      <w:r>
+        <w:t>オブジェクトに割り当てます。</w:t>
+      </w:r>
+      <w:r>
+        <w:t>そして、</w:t>
+      </w:r>
+      <w:r>
+        <w:rPr>
+          <w:rFonts w:hint="eastAsia"/>
+        </w:rPr>
+        <w:t>glLinkProgram</w:t>
+      </w:r>
+      <w:r>
+        <w:rPr>
+          <w:rFonts w:hint="eastAsia"/>
+        </w:rPr>
+        <w:t>関数で割り当てたシェーダ</w:t>
+      </w:r>
+      <w:r>
+        <w:rPr>
+          <w:rFonts w:hint="eastAsia"/>
+        </w:rPr>
+        <w:t>・</w:t>
+      </w:r>
+      <w:r>
+        <w:rPr>
+          <w:rFonts w:hint="eastAsia"/>
+        </w:rPr>
+        <w:t>オブジェクト同士をリンクしています。</w:t>
+      </w:r>
+    </w:p>
+    <w:p>
+      <w:r>
+        <w:rPr>
+          <w:rFonts w:hint="eastAsia"/>
+        </w:rPr>
+        <w:t>ところで、シェーダ</w:t>
+      </w:r>
+      <w:r>
+        <w:rPr>
+          <w:rFonts w:hint="eastAsia"/>
+        </w:rPr>
+        <w:t>ー</w:t>
+      </w:r>
+      <w:r>
+        <w:rPr>
+          <w:rFonts w:hint="eastAsia"/>
+        </w:rPr>
+        <w:t>を割り当てた直後に</w:t>
+      </w:r>
+      <w:r>
+        <w:rPr>
+          <w:rFonts w:hint="eastAsia"/>
+        </w:rPr>
+        <w:t>glDeleteShader</w:t>
+      </w:r>
+      <w:r>
+        <w:rPr>
+          <w:rFonts w:hint="eastAsia"/>
+        </w:rPr>
+        <w:t>を呼んでいますね。</w:t>
+      </w:r>
+      <w:r>
+        <w:rPr>
+          <w:rFonts w:hint="eastAsia"/>
+        </w:rPr>
+        <w:t>この関数は、</w:t>
+      </w:r>
+      <w:r>
+        <w:rPr>
+          <w:rFonts w:hint="eastAsia"/>
+        </w:rPr>
+        <w:t>glDeleteBuffers</w:t>
+      </w:r>
+      <w:r>
+        <w:rPr>
+          <w:rFonts w:hint="eastAsia"/>
+        </w:rPr>
+        <w:t>関数と同様に働きます。つまり、シェーダ</w:t>
+      </w:r>
+      <w:r>
+        <w:rPr>
+          <w:rFonts w:hint="eastAsia"/>
+        </w:rPr>
+        <w:t>ー</w:t>
+      </w:r>
+      <w:r>
+        <w:rPr>
+          <w:rFonts w:hint="eastAsia"/>
+        </w:rPr>
+        <w:t>が</w:t>
+      </w:r>
+      <w:r>
+        <w:rPr>
+          <w:rFonts w:hint="eastAsia"/>
+        </w:rPr>
+        <w:t>プログラム</w:t>
+      </w:r>
+      <w:r>
+        <w:rPr>
+          <w:rFonts w:hint="eastAsia"/>
+        </w:rPr>
+        <w:t>・</w:t>
+      </w:r>
+      <w:r>
+        <w:rPr>
+          <w:rFonts w:hint="eastAsia"/>
+        </w:rPr>
+        <w:t>オブジェクトに割り当てられている場合</w:t>
+      </w:r>
+      <w:r>
+        <w:rPr>
+          <w:rFonts w:hint="eastAsia"/>
+        </w:rPr>
+        <w:t>は</w:t>
+      </w:r>
+      <w:r>
+        <w:rPr>
+          <w:rFonts w:hint="eastAsia"/>
+        </w:rPr>
+        <w:t>、単に「削除可能」というマークを付けるだけです。そして、シェーダ</w:t>
+      </w:r>
+      <w:r>
+        <w:rPr>
+          <w:rFonts w:hint="eastAsia"/>
+        </w:rPr>
+        <w:t>ー・</w:t>
+      </w:r>
+      <w:r>
+        <w:rPr>
+          <w:rFonts w:hint="eastAsia"/>
+        </w:rPr>
+        <w:t>オブジェクトがどのプログラム</w:t>
+      </w:r>
+      <w:r>
+        <w:rPr>
+          <w:rFonts w:hint="eastAsia"/>
+        </w:rPr>
+        <w:t>・</w:t>
+      </w:r>
+      <w:r>
+        <w:rPr>
+          <w:rFonts w:hint="eastAsia"/>
+        </w:rPr>
+        <w:t>オブジェクトにも割り当てられていない状態になったとき、</w:t>
+      </w:r>
+      <w:r>
+        <w:rPr>
+          <w:rFonts w:hint="eastAsia"/>
+        </w:rPr>
+        <w:t>OpenGL</w:t>
+      </w:r>
+      <w:r>
+        <w:rPr>
+          <w:rFonts w:hint="eastAsia"/>
+        </w:rPr>
+        <w:t>は自動的にマークされたシェーダ</w:t>
+      </w:r>
+      <w:r>
+        <w:rPr>
+          <w:rFonts w:hint="eastAsia"/>
+        </w:rPr>
+        <w:t>ー・</w:t>
+      </w:r>
+      <w:r>
+        <w:rPr>
+          <w:rFonts w:hint="eastAsia"/>
+        </w:rPr>
+        <w:t>オブジェクトを削除します。</w:t>
+      </w:r>
+      <w:r>
+        <w:rPr>
+          <w:rFonts w:hint="eastAsia"/>
+        </w:rPr>
+        <w:t>削除マークを付けない場合、削除の責任はプログラマが負うことになります。</w:t>
+      </w:r>
+    </w:p>
+    <w:p>
+      <w:r>
+        <w:rPr>
+          <w:rFonts w:hint="eastAsia"/>
+        </w:rPr>
+        <w:t>さて、</w:t>
+      </w:r>
+      <w:r>
+        <w:rPr>
+          <w:rFonts w:hint="eastAsia"/>
+        </w:rPr>
+        <w:t>その</w:t>
+      </w:r>
+      <w:r>
+        <w:rPr>
+          <w:rFonts w:hint="eastAsia"/>
+        </w:rPr>
+        <w:t>あとは、コンパイルのときと同様に、</w:t>
+      </w:r>
+      <w:r>
+        <w:rPr>
+          <w:rFonts w:hint="eastAsia"/>
+        </w:rPr>
+        <w:t>リンクに失敗した場合の原因の表示を行うコードが続きます。</w:t>
+      </w:r>
+      <w:r>
+        <w:br/>
+      </w:r>
+      <w:r>
+        <w:t>glGetProgramiv</w:t>
+      </w:r>
+      <w:r>
+        <w:t>関数に</w:t>
+      </w:r>
+      <w:r>
+        <w:t>GL_LINK_STATUS</w:t>
+      </w:r>
+      <w:r>
+        <w:t>を指定すると、リンク結果が取得できます。</w:t>
+      </w:r>
+      <w:r>
+        <w:t>そのあとはコンパイル失敗のコードと同様に、詳細情報を取得してその内容を出力しています。</w:t>
+      </w:r>
+      <w:r>
+        <w:br/>
+      </w:r>
+      <w:r>
         <w:t>最後に、エラーがあった場合は</w:t>
       </w:r>
       <w:r>
         <w:rPr>
           <w:rFonts w:hint="eastAsia"/>
         </w:rPr>
-        <w:t>glDeleteShader</w:t>
-      </w:r>
-      <w:r>
-        <w:rPr>
-          <w:rFonts w:hint="eastAsia"/>
-        </w:rPr>
-        <w:t>でシェーダ</w:t>
-      </w:r>
-      <w:r>
-        <w:t>ー・</w:t>
-      </w:r>
-      <w:r>
-        <w:rPr>
-          <w:rFonts w:hint="eastAsia"/>
-        </w:rPr>
-        <w:t>オブジェクトを削除し、</w:t>
+        <w:t>glDeleteProgram</w:t>
+      </w:r>
+      <w:r>
+        <w:t>でプログラム</w:t>
+      </w:r>
+      <w:r>
+        <w:t>・</w:t>
+      </w:r>
+      <w:r>
+        <w:t>オブジェクトを削除して</w:t>
       </w:r>
       <w:r>
         <w:rPr>
@@ -14364,19 +16197,33 @@
         <w:rPr>
           <w:rFonts w:hint="eastAsia"/>
         </w:rPr>
-        <w:t>を返しています。</w:t>
-      </w:r>
-      <w:r>
-        <w:br/>
-      </w:r>
-      <w:r>
-        <w:t>コンパイルに成功していれば、作成したシェーダ</w:t>
-      </w:r>
-      <w:r>
-        <w:t>ー・</w:t>
+        <w:t>を返します。</w:t>
+      </w:r>
+      <w:r>
+        <w:br/>
+      </w:r>
+      <w:r>
+        <w:t>リンクに成功した場合は、</w:t>
+      </w:r>
+      <w:r>
+        <w:t>作成したプログラム</w:t>
+      </w:r>
+      <w:r>
+        <w:t>・</w:t>
       </w:r>
       <w:r>
         <w:t>オブジェクトを返します。</w:t>
+      </w:r>
+    </w:p>
+    <w:p>
+      <w:r>
+        <w:t>これで、シェーダ</w:t>
+      </w:r>
+      <w:r>
+        <w:t>ー</w:t>
+      </w:r>
+      <w:r>
+        <w:t>を作成する準備は整いました。</w:t>
       </w:r>
     </w:p>
     <w:p>
@@ -14387,64 +16234,78 @@
         <w:br w:type="page"/>
       </w:r>
       <w:r>
+        <w:rPr>
+          <w:rFonts w:hint="eastAsia"/>
+        </w:rPr>
         <w:lastRenderedPageBreak/>
-        <w:t>シェーダ</w:t>
-      </w:r>
-      <w:r>
-        <w:t>ー・</w:t>
-      </w:r>
-      <w:r>
-        <w:t>オブジェクト</w:t>
-      </w:r>
-      <w:r>
-        <w:t>のリンク</w:t>
+        <w:t>三角形を描く</w:t>
       </w:r>
     </w:p>
     <w:p>
-      <w:r>
-        <w:rPr>
-          <w:rFonts w:hint="eastAsia"/>
-        </w:rPr>
-        <w:t>シェーダ</w:t>
-      </w:r>
-      <w:r>
-        <w:rPr>
-          <w:rFonts w:hint="eastAsia"/>
-        </w:rPr>
-        <w:t>ー・</w:t>
-      </w:r>
-      <w:r>
-        <w:rPr>
-          <w:rFonts w:hint="eastAsia"/>
-        </w:rPr>
-        <w:t>オブジェクトを作成したら、それをリンクしてプログラム</w:t>
-      </w:r>
-      <w:r>
-        <w:rPr>
-          <w:rFonts w:hint="eastAsia"/>
-        </w:rPr>
-        <w:t>・</w:t>
-      </w:r>
-      <w:r>
-        <w:rPr>
-          <w:rFonts w:hint="eastAsia"/>
-        </w:rPr>
-        <w:t>オブジェクトにします。</w:t>
-      </w:r>
-      <w:r>
-        <w:br/>
-      </w:r>
-      <w:r>
-        <w:rPr>
-          <w:rFonts w:hint="eastAsia"/>
-        </w:rPr>
-        <w:t>Complie</w:t>
-      </w:r>
-      <w:r>
-        <w:rPr>
-          <w:rFonts w:hint="eastAsia"/>
-        </w:rPr>
-        <w:t>関数定義の下に、次のコードを追加してください。</w:t>
+      <w:pPr>
+        <w:pStyle w:val="2"/>
+      </w:pPr>
+      <w:r>
+        <w:rPr>
+          <w:rFonts w:hint="eastAsia"/>
+        </w:rPr>
+        <w:t>オブジェクトの作成</w:t>
+      </w:r>
+    </w:p>
+    <w:p>
+      <w:r>
+        <w:rPr>
+          <w:rFonts w:hint="eastAsia"/>
+        </w:rPr>
+        <w:t>頂点データを定義し、シェーダ</w:t>
+      </w:r>
+      <w:r>
+        <w:rPr>
+          <w:rFonts w:hint="eastAsia"/>
+        </w:rPr>
+        <w:t>ー</w:t>
+      </w:r>
+      <w:r>
+        <w:rPr>
+          <w:rFonts w:hint="eastAsia"/>
+        </w:rPr>
+        <w:t>を使う準備も</w:t>
+      </w:r>
+      <w:r>
+        <w:rPr>
+          <w:rFonts w:hint="eastAsia"/>
+        </w:rPr>
+        <w:t>整いました。いよいよ、</w:t>
+      </w:r>
+      <w:r>
+        <w:rPr>
+          <w:rFonts w:hint="eastAsia"/>
+        </w:rPr>
+        <w:t>それらを</w:t>
+      </w:r>
+      <w:r>
+        <w:rPr>
+          <w:rFonts w:hint="eastAsia"/>
+        </w:rPr>
+        <w:t>使って</w:t>
+      </w:r>
+      <w:r>
+        <w:rPr>
+          <w:rFonts w:hint="eastAsia"/>
+        </w:rPr>
+        <w:t>図形を描画していきます。</w:t>
+      </w:r>
+      <w:r>
+        <w:br/>
+      </w:r>
+      <w:r>
+        <w:t>まずヘッダーファイルをインクルードします。</w:t>
+      </w:r>
+      <w:r>
+        <w:t>Main.cpp</w:t>
+      </w:r>
+      <w:r>
+        <w:t>を開き、次のプログラムを追加してください。</w:t>
       </w:r>
     </w:p>
     <w:p>
@@ -14452,21 +16313,6 @@
         <w:pStyle w:val="ac"/>
       </w:pPr>
       <w:r>
-        <w:t xml:space="preserve">     </w:t>
-      </w:r>
-      <w:r>
-        <w:rPr>
-          <w:color w:val="6F008A"/>
-        </w:rPr>
-        <w:t>glDeleteShader</w:t>
-      </w:r>
-      <w:r>
-        <w:t>(shader);</w:t>
-      </w:r>
-      <w:r>
-        <w:br/>
-      </w:r>
-      <w:r>
         <w:rPr>
           <w:b/>
           <w:color w:val="FF0000"/>
@@ -14474,29 +16320,161 @@
         <w:t xml:space="preserve"> </w:t>
       </w:r>
       <w:r>
-        <w:t xml:space="preserve">    </w:t>
+        <w:rPr>
+          <w:color w:val="808080"/>
+        </w:rPr>
+        <w:t>#include</w:t>
+      </w:r>
+      <w:r>
+        <w:t xml:space="preserve"> </w:t>
+      </w:r>
+      <w:r>
+        <w:rPr>
+          <w:color w:val="A31515"/>
+        </w:rPr>
+        <w:t>"GLFWEW.h"</w:t>
+      </w:r>
+      <w:r>
+        <w:br/>
+      </w:r>
+      <w:r>
+        <w:rPr>
+          <w:b/>
+          <w:color w:val="FF0000"/>
+        </w:rPr>
+        <w:t>+</w:t>
+      </w:r>
+      <w:r>
+        <w:rPr>
+          <w:color w:val="808080"/>
+        </w:rPr>
+        <w:t>#include</w:t>
+      </w:r>
+      <w:r>
+        <w:t xml:space="preserve"> </w:t>
+      </w:r>
+      <w:r>
+        <w:rPr>
+          <w:color w:val="A31515"/>
+        </w:rPr>
+        <w:t>"</w:t>
+      </w:r>
+      <w:r>
+        <w:rPr>
+          <w:color w:val="A31515"/>
+        </w:rPr>
+        <w:t>Shader</w:t>
+      </w:r>
+      <w:r>
+        <w:rPr>
+          <w:color w:val="A31515"/>
+        </w:rPr>
+        <w:t>.h"</w:t>
+      </w:r>
+      <w:r>
+        <w:br/>
+      </w:r>
+      <w:r>
+        <w:rPr>
+          <w:color w:val="808080"/>
+        </w:rPr>
+        <w:t xml:space="preserve"> #include</w:t>
+      </w:r>
+      <w:r>
+        <w:t xml:space="preserve"> </w:t>
+      </w:r>
+      <w:r>
+        <w:rPr>
+          <w:color w:val="A31515"/>
+        </w:rPr>
+        <w:t>&lt;</w:t>
+      </w:r>
+      <w:r>
+        <w:rPr>
+          <w:rFonts w:hint="eastAsia"/>
+          <w:color w:val="A31515"/>
+        </w:rPr>
+        <w:t>iostream</w:t>
+      </w:r>
+      <w:r>
+        <w:rPr>
+          <w:color w:val="A31515"/>
+        </w:rPr>
+        <w:t>&gt;</w:t>
+      </w:r>
+      <w:r>
+        <w:br/>
+      </w:r>
+      <w:r>
+        <w:rPr>
+          <w:color w:val="008000"/>
+        </w:rPr>
+        <w:br/>
+      </w:r>
+      <w:r>
+        <w:rPr>
+          <w:b/>
+          <w:color w:val="FF0000"/>
+        </w:rPr>
+        <w:t xml:space="preserve"> </w:t>
+      </w:r>
+      <w:r>
+        <w:rPr>
+          <w:color w:val="008000"/>
+        </w:rPr>
+        <w:t xml:space="preserve">/// </w:t>
+      </w:r>
+      <w:r>
+        <w:rPr>
+          <w:rFonts w:hint="eastAsia"/>
+          <w:color w:val="008000"/>
+        </w:rPr>
+        <w:t>3D</w:t>
+      </w:r>
+      <w:r>
+        <w:rPr>
+          <w:rFonts w:hint="eastAsia"/>
+          <w:color w:val="008000"/>
+        </w:rPr>
+        <w:t>ベクトル</w:t>
+      </w:r>
+      <w:r>
+        <w:rPr>
+          <w:rFonts w:hint="eastAsia"/>
+          <w:color w:val="008000"/>
+        </w:rPr>
+        <w:t>型</w:t>
+      </w:r>
+      <w:r>
+        <w:rPr>
+          <w:color w:val="008000"/>
+        </w:rPr>
+        <w:t>.</w:t>
+      </w:r>
+      <w:r>
+        <w:br/>
+      </w:r>
+      <w:r>
+        <w:rPr>
+          <w:b/>
+          <w:color w:val="FF0000"/>
+        </w:rPr>
+        <w:t xml:space="preserve"> </w:t>
       </w:r>
       <w:r>
         <w:rPr>
           <w:color w:val="0000FF"/>
         </w:rPr>
-        <w:t>return</w:t>
-      </w:r>
-      <w:r>
-        <w:t xml:space="preserve"> 0;</w:t>
-      </w:r>
-      <w:r>
-        <w:br/>
-      </w:r>
-      <w:r>
-        <w:rPr>
-          <w:b/>
-          <w:color w:val="FF0000"/>
-        </w:rPr>
+        <w:t>struct</w:t>
+      </w:r>
+      <w:r>
         <w:t xml:space="preserve"> </w:t>
       </w:r>
       <w:r>
-        <w:t xml:space="preserve">  }</w:t>
+        <w:rPr>
+          <w:color w:val="2B91AF"/>
+        </w:rPr>
+        <w:t>Vector3</w:t>
       </w:r>
       <w:r>
         <w:br/>
@@ -14509,16 +16487,29 @@
         <w:t xml:space="preserve"> </w:t>
       </w:r>
       <w:r>
+        <w:t>{</w:t>
+      </w:r>
+      <w:r>
+        <w:br/>
+      </w:r>
+      <w:r>
+        <w:rPr>
+          <w:b/>
+          <w:color w:val="FF0000"/>
+        </w:rPr>
+        <w:t xml:space="preserve"> </w:t>
+      </w:r>
+      <w:r>
         <w:t xml:space="preserve">  </w:t>
       </w:r>
       <w:r>
         <w:rPr>
-          <w:color w:val="0000FF"/>
-        </w:rPr>
-        <w:t>return</w:t>
-      </w:r>
-      <w:r>
-        <w:t xml:space="preserve"> shader;</w:t>
+          <w:color w:val="2B91AF"/>
+        </w:rPr>
+        <w:t>float</w:t>
+      </w:r>
+      <w:r>
+        <w:t xml:space="preserve"> x, y, z;</w:t>
       </w:r>
       <w:r>
         <w:br/>
@@ -14531,1692 +16522,466 @@
         <w:t xml:space="preserve"> </w:t>
       </w:r>
       <w:r>
-        <w:t>}</w:t>
-      </w:r>
-      <w:r>
-        <w:br/>
-      </w:r>
-      <w:r>
-        <w:rPr>
-          <w:b/>
-          <w:color w:val="FF0000"/>
-        </w:rPr>
-        <w:br/>
-      </w:r>
-      <w:r>
-        <w:rPr>
-          <w:b/>
-          <w:color w:val="FF0000"/>
-        </w:rPr>
-        <w:t>+</w:t>
-      </w:r>
-      <w:r>
-        <w:rPr>
-          <w:color w:val="008000"/>
-        </w:rPr>
-        <w:t>/**</w:t>
-      </w:r>
-      <w:r>
-        <w:br/>
-      </w:r>
-      <w:r>
-        <w:rPr>
-          <w:b/>
-          <w:color w:val="FF0000"/>
-        </w:rPr>
-        <w:t>+</w:t>
-      </w:r>
-      <w:r>
-        <w:rPr>
-          <w:color w:val="008000"/>
-        </w:rPr>
-        <w:t xml:space="preserve">* </w:t>
-      </w:r>
-      <w:r>
-        <w:rPr>
-          <w:rFonts w:hint="eastAsia"/>
-          <w:color w:val="008000"/>
-        </w:rPr>
-        <w:t>プログラム</w:t>
-      </w:r>
-      <w:r>
-        <w:rPr>
-          <w:rFonts w:hint="eastAsia"/>
-          <w:color w:val="008000"/>
-        </w:rPr>
-        <w:t>・</w:t>
-      </w:r>
-      <w:r>
-        <w:rPr>
-          <w:rFonts w:hint="eastAsia"/>
-          <w:color w:val="008000"/>
-        </w:rPr>
-        <w:t>オブジェクト</w:t>
-      </w:r>
-      <w:r>
-        <w:rPr>
-          <w:rFonts w:hint="eastAsia"/>
-          <w:color w:val="008000"/>
-        </w:rPr>
-        <w:t>を作成する</w:t>
-      </w:r>
-      <w:r>
-        <w:rPr>
-          <w:color w:val="008000"/>
-        </w:rPr>
-        <w:t>.</w:t>
-      </w:r>
-      <w:r>
-        <w:br/>
-      </w:r>
-      <w:r>
-        <w:rPr>
-          <w:b/>
-          <w:color w:val="FF0000"/>
-        </w:rPr>
-        <w:t>+</w:t>
-      </w:r>
-      <w:r>
-        <w:rPr>
-          <w:color w:val="008000"/>
-        </w:rPr>
-        <w:t>*</w:t>
-      </w:r>
-      <w:r>
-        <w:br/>
-      </w:r>
-      <w:r>
-        <w:rPr>
-          <w:b/>
-          <w:color w:val="FF0000"/>
-        </w:rPr>
-        <w:t>+</w:t>
-      </w:r>
-      <w:r>
-        <w:rPr>
-          <w:color w:val="008000"/>
-        </w:rPr>
-        <w:t xml:space="preserve">* @param vsCode </w:t>
-      </w:r>
-      <w:r>
-        <w:rPr>
-          <w:rFonts w:hint="eastAsia"/>
-          <w:color w:val="008000"/>
-        </w:rPr>
-        <w:t>頂点シェーダ</w:t>
-      </w:r>
-      <w:r>
-        <w:rPr>
-          <w:rFonts w:hint="eastAsia"/>
-          <w:color w:val="008000"/>
-        </w:rPr>
-        <w:t>ー・</w:t>
-      </w:r>
-      <w:r>
-        <w:rPr>
-          <w:rFonts w:hint="eastAsia"/>
-          <w:color w:val="008000"/>
-        </w:rPr>
-        <w:t>コードへのポインタ</w:t>
-      </w:r>
-      <w:r>
-        <w:rPr>
-          <w:color w:val="008000"/>
-        </w:rPr>
-        <w:t>.</w:t>
-      </w:r>
-      <w:r>
-        <w:br/>
-      </w:r>
-      <w:r>
-        <w:rPr>
-          <w:b/>
-          <w:color w:val="FF0000"/>
-        </w:rPr>
-        <w:t>+</w:t>
-      </w:r>
-      <w:r>
-        <w:rPr>
-          <w:color w:val="008000"/>
-        </w:rPr>
-        <w:t xml:space="preserve">* @param fsCode </w:t>
-      </w:r>
-      <w:r>
-        <w:rPr>
-          <w:rFonts w:hint="eastAsia"/>
-          <w:color w:val="008000"/>
-        </w:rPr>
-        <w:t>フラグメントシェーダ</w:t>
-      </w:r>
-      <w:r>
-        <w:rPr>
-          <w:rFonts w:hint="eastAsia"/>
-          <w:color w:val="008000"/>
-        </w:rPr>
-        <w:t>ー・</w:t>
-      </w:r>
-      <w:r>
-        <w:rPr>
-          <w:rFonts w:hint="eastAsia"/>
-          <w:color w:val="008000"/>
-        </w:rPr>
-        <w:t>コードへのポインタ</w:t>
-      </w:r>
-      <w:r>
-        <w:rPr>
-          <w:color w:val="008000"/>
-        </w:rPr>
-        <w:t>.</w:t>
-      </w:r>
-      <w:r>
-        <w:br/>
-      </w:r>
-      <w:r>
-        <w:rPr>
-          <w:b/>
-          <w:color w:val="FF0000"/>
-        </w:rPr>
-        <w:t>+</w:t>
-      </w:r>
-      <w:r>
-        <w:rPr>
-          <w:color w:val="008000"/>
-        </w:rPr>
-        <w:t>*</w:t>
-      </w:r>
-      <w:r>
-        <w:br/>
-      </w:r>
-      <w:r>
-        <w:rPr>
-          <w:b/>
-          <w:color w:val="FF0000"/>
-        </w:rPr>
-        <w:t>+</w:t>
-      </w:r>
-      <w:r>
-        <w:rPr>
-          <w:color w:val="008000"/>
-        </w:rPr>
-        <w:t>* @retval 0</w:t>
-      </w:r>
-      <w:r>
-        <w:rPr>
-          <w:color w:val="008000"/>
-        </w:rPr>
-        <w:t>より大きい</w:t>
-      </w:r>
-      <w:r>
-        <w:rPr>
-          <w:color w:val="008000"/>
-        </w:rPr>
-        <w:t xml:space="preserve"> </w:t>
-      </w:r>
-      <w:r>
-        <w:rPr>
-          <w:rFonts w:hint="eastAsia"/>
-          <w:color w:val="008000"/>
-        </w:rPr>
-        <w:t>作成したプログラム</w:t>
-      </w:r>
-      <w:r>
-        <w:rPr>
-          <w:rFonts w:hint="eastAsia"/>
-          <w:color w:val="008000"/>
-        </w:rPr>
-        <w:t>・</w:t>
-      </w:r>
-      <w:r>
-        <w:rPr>
-          <w:color w:val="008000"/>
-        </w:rPr>
-        <w:t>オブジェクト</w:t>
-      </w:r>
-      <w:r>
-        <w:rPr>
-          <w:color w:val="008000"/>
-        </w:rPr>
-        <w:t>.</w:t>
-      </w:r>
-      <w:r>
-        <w:br/>
-      </w:r>
-      <w:r>
-        <w:rPr>
-          <w:b/>
-          <w:color w:val="FF0000"/>
-        </w:rPr>
-        <w:t>+</w:t>
-      </w:r>
-      <w:r>
-        <w:rPr>
-          <w:color w:val="008000"/>
-        </w:rPr>
-        <w:t xml:space="preserve">* @retval 0 </w:t>
-      </w:r>
-      <w:r>
-        <w:rPr>
-          <w:rFonts w:hint="eastAsia"/>
-          <w:color w:val="008000"/>
-        </w:rPr>
-        <w:t xml:space="preserve">        </w:t>
-      </w:r>
-      <w:r>
-        <w:rPr>
-          <w:rFonts w:hint="eastAsia"/>
-          <w:color w:val="008000"/>
-        </w:rPr>
-        <w:t>プログラム</w:t>
-      </w:r>
-      <w:r>
-        <w:rPr>
-          <w:rFonts w:hint="eastAsia"/>
-          <w:color w:val="008000"/>
-        </w:rPr>
-        <w:t>・</w:t>
-      </w:r>
-      <w:r>
-        <w:rPr>
-          <w:color w:val="008000"/>
-        </w:rPr>
-        <w:t>オブジェクトの作成に失敗</w:t>
-      </w:r>
-      <w:r>
-        <w:rPr>
-          <w:color w:val="008000"/>
-        </w:rPr>
-        <w:t>.</w:t>
-      </w:r>
-      <w:r>
-        <w:br/>
-      </w:r>
-      <w:r>
-        <w:rPr>
-          <w:b/>
-          <w:color w:val="FF0000"/>
-        </w:rPr>
-        <w:t>+</w:t>
-      </w:r>
-      <w:r>
-        <w:rPr>
-          <w:color w:val="008000"/>
-        </w:rPr>
-        <w:t>*/</w:t>
-      </w:r>
-      <w:r>
-        <w:br/>
-      </w:r>
-      <w:r>
-        <w:rPr>
-          <w:b/>
-          <w:color w:val="FF0000"/>
-        </w:rPr>
-        <w:t>+</w:t>
-      </w:r>
-      <w:r>
-        <w:rPr>
-          <w:color w:val="2B91AF"/>
-        </w:rPr>
-        <w:t>GLuint</w:t>
-      </w:r>
-      <w:r>
-        <w:t xml:space="preserve"> </w:t>
-      </w:r>
-      <w:r>
-        <w:t>Build</w:t>
-      </w:r>
-      <w:r>
-        <w:t>(</w:t>
-      </w:r>
-      <w:r>
-        <w:rPr>
-          <w:color w:val="0000FF"/>
-        </w:rPr>
-        <w:t>const</w:t>
-      </w:r>
-      <w:r>
-        <w:t xml:space="preserve"> </w:t>
-      </w:r>
-      <w:r>
-        <w:rPr>
-          <w:color w:val="2B91AF"/>
-        </w:rPr>
-        <w:t>GLchar</w:t>
-      </w:r>
-      <w:r>
-        <w:t xml:space="preserve">* </w:t>
-      </w:r>
-      <w:r>
-        <w:rPr>
-          <w:color w:val="808080"/>
-        </w:rPr>
-        <w:t>vsCode</w:t>
-      </w:r>
-      <w:r>
-        <w:t xml:space="preserve">, </w:t>
-      </w:r>
-      <w:r>
-        <w:rPr>
-          <w:color w:val="0000FF"/>
-        </w:rPr>
-        <w:t>const</w:t>
-      </w:r>
-      <w:r>
-        <w:t xml:space="preserve"> </w:t>
-      </w:r>
-      <w:r>
-        <w:rPr>
-          <w:color w:val="2B91AF"/>
-        </w:rPr>
-        <w:t>GLchar</w:t>
-      </w:r>
-      <w:r>
-        <w:t xml:space="preserve">* </w:t>
-      </w:r>
-      <w:r>
-        <w:rPr>
-          <w:color w:val="808080"/>
-        </w:rPr>
-        <w:t>fsCode</w:t>
-      </w:r>
-      <w:r>
-        <w:t>)</w:t>
-      </w:r>
-      <w:r>
-        <w:br/>
-      </w:r>
-      <w:r>
-        <w:rPr>
-          <w:b/>
-          <w:color w:val="FF0000"/>
-        </w:rPr>
-        <w:t>+</w:t>
-      </w:r>
-      <w:r>
-        <w:t>{</w:t>
-      </w:r>
-      <w:r>
-        <w:br/>
-      </w:r>
-      <w:r>
-        <w:rPr>
-          <w:b/>
-          <w:color w:val="FF0000"/>
-        </w:rPr>
-        <w:t>+</w:t>
-      </w:r>
-      <w:r>
-        <w:t xml:space="preserve">  </w:t>
-      </w:r>
-      <w:r>
-        <w:rPr>
-          <w:color w:val="2B91AF"/>
-        </w:rPr>
-        <w:t>GLuint</w:t>
-      </w:r>
-      <w:r>
-        <w:t xml:space="preserve"> vs = Compile(</w:t>
-      </w:r>
-      <w:r>
-        <w:rPr>
-          <w:color w:val="6F008A"/>
-        </w:rPr>
-        <w:t>GL_VERTEX_SHADER</w:t>
-      </w:r>
-      <w:r>
-        <w:t xml:space="preserve">, </w:t>
-      </w:r>
-      <w:r>
-        <w:rPr>
-          <w:color w:val="808080"/>
-        </w:rPr>
-        <w:t>vsCode</w:t>
-      </w:r>
-      <w:r>
-        <w:t>);</w:t>
-      </w:r>
-      <w:r>
-        <w:br/>
-      </w:r>
-      <w:r>
-        <w:rPr>
-          <w:b/>
-          <w:color w:val="FF0000"/>
-        </w:rPr>
-        <w:t>+</w:t>
-      </w:r>
-      <w:r>
-        <w:t xml:space="preserve">  </w:t>
-      </w:r>
-      <w:r>
-        <w:rPr>
-          <w:color w:val="2B91AF"/>
-        </w:rPr>
-        <w:t>GLuint</w:t>
-      </w:r>
-      <w:r>
-        <w:t xml:space="preserve"> fs = Compile(</w:t>
-      </w:r>
-      <w:r>
-        <w:rPr>
-          <w:color w:val="6F008A"/>
-        </w:rPr>
-        <w:t>GL_FRAGMENT_SHADER</w:t>
-      </w:r>
-      <w:r>
-        <w:t xml:space="preserve">, </w:t>
-      </w:r>
-      <w:r>
-        <w:rPr>
-          <w:color w:val="808080"/>
-        </w:rPr>
-        <w:t>fsCode</w:t>
-      </w:r>
-      <w:r>
-        <w:t>);</w:t>
-      </w:r>
-      <w:r>
-        <w:br/>
-      </w:r>
-      <w:r>
-        <w:rPr>
-          <w:b/>
-          <w:color w:val="FF0000"/>
-        </w:rPr>
-        <w:t>+</w:t>
-      </w:r>
-      <w:r>
-        <w:t xml:space="preserve">　　</w:t>
-      </w:r>
-      <w:r>
-        <w:rPr>
-          <w:color w:val="0000FF"/>
-        </w:rPr>
-        <w:t>if</w:t>
-      </w:r>
-      <w:r>
-        <w:t xml:space="preserve"> (</w:t>
-      </w:r>
-      <w:r>
-        <w:t xml:space="preserve">!vs || </w:t>
-      </w:r>
-      <w:r>
-        <w:t>!fs) {</w:t>
-      </w:r>
-      <w:r>
-        <w:br/>
-      </w:r>
-      <w:r>
-        <w:rPr>
-          <w:b/>
-          <w:color w:val="FF0000"/>
-        </w:rPr>
-        <w:t>+</w:t>
-      </w:r>
-      <w:r>
-        <w:t xml:space="preserve">    </w:t>
-      </w:r>
-      <w:r>
-        <w:rPr>
-          <w:color w:val="0000FF"/>
-        </w:rPr>
-        <w:t>return</w:t>
-      </w:r>
-      <w:r>
-        <w:t xml:space="preserve"> 0;</w:t>
-      </w:r>
-      <w:r>
-        <w:br/>
-      </w:r>
-      <w:r>
-        <w:rPr>
-          <w:b/>
-          <w:color w:val="FF0000"/>
-        </w:rPr>
-        <w:t>+</w:t>
-      </w:r>
-      <w:r>
-        <w:t xml:space="preserve">  }</w:t>
-      </w:r>
-      <w:r>
-        <w:br/>
-      </w:r>
-      <w:r>
-        <w:rPr>
-          <w:b/>
-          <w:color w:val="FF0000"/>
-        </w:rPr>
-        <w:t>+</w:t>
-      </w:r>
-      <w:r>
-        <w:t xml:space="preserve">  </w:t>
-      </w:r>
-      <w:r>
-        <w:rPr>
-          <w:color w:val="2B91AF"/>
-        </w:rPr>
-        <w:t>GLuint</w:t>
-      </w:r>
-      <w:r>
-        <w:t xml:space="preserve"> </w:t>
-      </w:r>
-      <w:r>
-        <w:t>p</w:t>
-      </w:r>
-      <w:r>
-        <w:t xml:space="preserve">rogram = </w:t>
-      </w:r>
-      <w:r>
-        <w:rPr>
-          <w:color w:val="6F008A"/>
-        </w:rPr>
-        <w:t>glCreateProgram</w:t>
-      </w:r>
-      <w:r>
-        <w:t>();</w:t>
-      </w:r>
-      <w:r>
-        <w:br/>
-      </w:r>
-      <w:r>
-        <w:rPr>
-          <w:b/>
-          <w:color w:val="FF0000"/>
-        </w:rPr>
-        <w:t>+</w:t>
-      </w:r>
-      <w:r>
-        <w:t xml:space="preserve">  </w:t>
-      </w:r>
-      <w:r>
-        <w:rPr>
-          <w:color w:val="6F008A"/>
-        </w:rPr>
-        <w:t>glAttachShader</w:t>
-      </w:r>
-      <w:r>
-        <w:t>(</w:t>
-      </w:r>
-      <w:r>
-        <w:t>p</w:t>
-      </w:r>
-      <w:r>
-        <w:t>rogram, fs);</w:t>
-      </w:r>
-      <w:r>
-        <w:br/>
-      </w:r>
-      <w:r>
-        <w:rPr>
-          <w:b/>
-          <w:color w:val="FF0000"/>
-        </w:rPr>
-        <w:t>+</w:t>
-      </w:r>
-      <w:r>
-        <w:t xml:space="preserve">  </w:t>
-      </w:r>
-      <w:r>
-        <w:rPr>
-          <w:color w:val="6F008A"/>
-        </w:rPr>
-        <w:t>glDeleteShader</w:t>
-      </w:r>
-      <w:r>
-        <w:t>(fs);</w:t>
-      </w:r>
-      <w:r>
-        <w:br/>
-      </w:r>
-      <w:r>
-        <w:rPr>
-          <w:b/>
-          <w:color w:val="FF0000"/>
-        </w:rPr>
-        <w:t>+</w:t>
-      </w:r>
-      <w:r>
-        <w:t xml:space="preserve">  </w:t>
-      </w:r>
-      <w:r>
-        <w:rPr>
-          <w:color w:val="6F008A"/>
-        </w:rPr>
-        <w:t>glAttachShader</w:t>
-      </w:r>
-      <w:r>
-        <w:t>(</w:t>
-      </w:r>
-      <w:r>
-        <w:t>p</w:t>
-      </w:r>
-      <w:r>
-        <w:t>rogram, vs);</w:t>
-      </w:r>
-      <w:r>
-        <w:br/>
-      </w:r>
-      <w:r>
-        <w:rPr>
-          <w:b/>
-          <w:color w:val="FF0000"/>
-        </w:rPr>
-        <w:t>+</w:t>
-      </w:r>
-      <w:r>
-        <w:t xml:space="preserve">  </w:t>
-      </w:r>
-      <w:r>
-        <w:rPr>
-          <w:color w:val="6F008A"/>
-        </w:rPr>
-        <w:t>glDeleteShader</w:t>
-      </w:r>
-      <w:r>
-        <w:t>(vs);</w:t>
-      </w:r>
-      <w:r>
-        <w:br/>
-      </w:r>
-      <w:r>
-        <w:rPr>
-          <w:b/>
-          <w:color w:val="FF0000"/>
-        </w:rPr>
-        <w:t>+</w:t>
-      </w:r>
-      <w:r>
-        <w:t xml:space="preserve">  </w:t>
-      </w:r>
-      <w:r>
-        <w:rPr>
-          <w:color w:val="6F008A"/>
-        </w:rPr>
-        <w:t>glLinkProgram</w:t>
-      </w:r>
-      <w:r>
-        <w:t>(</w:t>
-      </w:r>
-      <w:r>
-        <w:t>p</w:t>
-      </w:r>
-      <w:r>
-        <w:t>rogr</w:t>
-      </w:r>
-      <w:r>
-        <w:t>am);</w:t>
-      </w:r>
-      <w:r>
-        <w:br/>
-      </w:r>
-      <w:r>
-        <w:rPr>
-          <w:b/>
-          <w:color w:val="FF0000"/>
-        </w:rPr>
-        <w:t>+</w:t>
-      </w:r>
-      <w:r>
-        <w:t xml:space="preserve">  </w:t>
-      </w:r>
-      <w:r>
-        <w:rPr>
-          <w:color w:val="2B91AF"/>
-        </w:rPr>
-        <w:t>GLint</w:t>
-      </w:r>
-      <w:r>
-        <w:t xml:space="preserve"> linkStatus = </w:t>
-      </w:r>
-      <w:r>
-        <w:rPr>
-          <w:color w:val="6F008A"/>
-        </w:rPr>
-        <w:t>GL_FALSE</w:t>
-      </w:r>
-      <w:r>
-        <w:t>;</w:t>
-      </w:r>
-      <w:r>
-        <w:br/>
-      </w:r>
-      <w:r>
-        <w:rPr>
-          <w:b/>
-          <w:color w:val="FF0000"/>
-        </w:rPr>
-        <w:t>+</w:t>
-      </w:r>
-      <w:r>
-        <w:t xml:space="preserve">  </w:t>
-      </w:r>
-      <w:r>
-        <w:rPr>
-          <w:color w:val="6F008A"/>
-        </w:rPr>
-        <w:t>glGetProgramiv</w:t>
-      </w:r>
-      <w:r>
-        <w:t>(</w:t>
-      </w:r>
-      <w:r>
-        <w:t>p</w:t>
-      </w:r>
-      <w:r>
-        <w:t xml:space="preserve">rogram, </w:t>
-      </w:r>
-      <w:r>
-        <w:rPr>
-          <w:color w:val="6F008A"/>
-        </w:rPr>
-        <w:t>GL_LINK_STATUS</w:t>
-      </w:r>
-      <w:r>
-        <w:t>, &amp;linkStatus);</w:t>
-      </w:r>
-      <w:r>
-        <w:br/>
-      </w:r>
-      <w:r>
-        <w:rPr>
-          <w:b/>
-          <w:color w:val="FF0000"/>
-        </w:rPr>
-        <w:t>+</w:t>
-      </w:r>
-      <w:r>
-        <w:t xml:space="preserve">  </w:t>
-      </w:r>
-      <w:r>
-        <w:rPr>
-          <w:color w:val="0000FF"/>
-        </w:rPr>
-        <w:t>if</w:t>
-      </w:r>
-      <w:r>
-        <w:t xml:space="preserve"> (linkStatus != </w:t>
-      </w:r>
-      <w:r>
-        <w:rPr>
-          <w:color w:val="6F008A"/>
-        </w:rPr>
-        <w:t>GL_TRUE</w:t>
-      </w:r>
-      <w:r>
-        <w:t>) {</w:t>
-      </w:r>
-      <w:r>
-        <w:br/>
-      </w:r>
-      <w:r>
-        <w:rPr>
-          <w:b/>
-          <w:color w:val="FF0000"/>
-        </w:rPr>
-        <w:t>+</w:t>
-      </w:r>
-      <w:r>
-        <w:t xml:space="preserve">    </w:t>
-      </w:r>
-      <w:r>
-        <w:rPr>
-          <w:color w:val="2B91AF"/>
-        </w:rPr>
-        <w:t>GLint</w:t>
-      </w:r>
-      <w:r>
-        <w:t xml:space="preserve"> infoLen = 0;</w:t>
-      </w:r>
-      <w:r>
-        <w:br/>
-      </w:r>
-      <w:r>
-        <w:rPr>
-          <w:b/>
-          <w:color w:val="FF0000"/>
-        </w:rPr>
-        <w:t>+</w:t>
-      </w:r>
-      <w:r>
-        <w:t xml:space="preserve">    </w:t>
-      </w:r>
-      <w:r>
-        <w:rPr>
-          <w:color w:val="6F008A"/>
-        </w:rPr>
-        <w:t>glGetProgramiv</w:t>
-      </w:r>
-      <w:r>
-        <w:t>(</w:t>
-      </w:r>
-      <w:r>
-        <w:t>p</w:t>
-      </w:r>
-      <w:r>
-        <w:t xml:space="preserve">rogram, </w:t>
-      </w:r>
-      <w:r>
-        <w:rPr>
-          <w:color w:val="6F008A"/>
-        </w:rPr>
-        <w:t>GL_INFO_LOG_LENGTH</w:t>
-      </w:r>
-      <w:r>
-        <w:t>, &amp;infoLen);</w:t>
-      </w:r>
-      <w:r>
-        <w:br/>
-      </w:r>
-      <w:r>
-        <w:rPr>
-          <w:b/>
-          <w:color w:val="FF0000"/>
-        </w:rPr>
-        <w:t>+</w:t>
-      </w:r>
-      <w:r>
-        <w:t xml:space="preserve">    </w:t>
-      </w:r>
-      <w:r>
-        <w:rPr>
-          <w:color w:val="0000FF"/>
-        </w:rPr>
-        <w:t>if</w:t>
-      </w:r>
-      <w:r>
-        <w:t xml:space="preserve"> (infoLen) {</w:t>
-      </w:r>
-      <w:r>
-        <w:br/>
-      </w:r>
-      <w:r>
-        <w:rPr>
-          <w:b/>
-          <w:color w:val="FF0000"/>
-        </w:rPr>
-        <w:t>+</w:t>
-      </w:r>
-      <w:r>
-        <w:t xml:space="preserve">      std::</w:t>
-      </w:r>
-      <w:r>
-        <w:rPr>
-          <w:color w:val="2B91AF"/>
-        </w:rPr>
-        <w:t>vector</w:t>
-      </w:r>
-      <w:r>
-        <w:t>&lt;</w:t>
-      </w:r>
-      <w:r>
-        <w:rPr>
-          <w:color w:val="0000FF"/>
-        </w:rPr>
-        <w:t>char</w:t>
-      </w:r>
-      <w:r>
-        <w:t>&gt; buf;</w:t>
-      </w:r>
-      <w:r>
-        <w:br/>
-      </w:r>
-      <w:r>
-        <w:rPr>
-          <w:b/>
-          <w:color w:val="FF0000"/>
-        </w:rPr>
-        <w:t>+</w:t>
-      </w:r>
-      <w:r>
-        <w:t xml:space="preserve">      buf.resize(infoLen);</w:t>
-      </w:r>
-      <w:r>
-        <w:br/>
-      </w:r>
-      <w:r>
-        <w:rPr>
-          <w:b/>
-          <w:color w:val="FF0000"/>
-        </w:rPr>
-        <w:t>+</w:t>
-      </w:r>
-      <w:r>
-        <w:t xml:space="preserve">      </w:t>
-      </w:r>
-      <w:r>
-        <w:rPr>
-          <w:color w:val="0000FF"/>
-        </w:rPr>
-        <w:t>if</w:t>
-      </w:r>
-      <w:r>
-        <w:t xml:space="preserve"> (</w:t>
-      </w:r>
-      <w:r>
-        <w:rPr>
-          <w:color w:val="0000FF"/>
-        </w:rPr>
-        <w:t>static_cast</w:t>
-      </w:r>
-      <w:r>
-        <w:t>&lt;</w:t>
-      </w:r>
-      <w:r>
-        <w:rPr>
-          <w:color w:val="0000FF"/>
-        </w:rPr>
-        <w:t>int</w:t>
-      </w:r>
-      <w:r>
-        <w:t>&gt;(buf.size()) &gt;= infoLen) {</w:t>
-      </w:r>
-      <w:r>
-        <w:br/>
-      </w:r>
-      <w:r>
-        <w:rPr>
-          <w:b/>
-          <w:color w:val="FF0000"/>
-        </w:rPr>
-        <w:t>+</w:t>
-      </w:r>
-      <w:r>
-        <w:t xml:space="preserve">        </w:t>
-      </w:r>
-      <w:r>
-        <w:rPr>
-          <w:color w:val="6F008A"/>
-        </w:rPr>
-        <w:t>glGetProgramInfoLog</w:t>
-      </w:r>
-      <w:r>
-        <w:t>(</w:t>
-      </w:r>
-      <w:r>
-        <w:t>p</w:t>
-      </w:r>
-      <w:r>
-        <w:t xml:space="preserve">rogram, infoLen, </w:t>
-      </w:r>
-      <w:r>
-        <w:rPr>
-          <w:color w:val="6F008A"/>
-        </w:rPr>
-        <w:t>NULL</w:t>
-      </w:r>
-      <w:r>
-        <w:t>, buf.data());</w:t>
-      </w:r>
-      <w:r>
-        <w:br/>
-      </w:r>
-      <w:r>
-        <w:rPr>
-          <w:b/>
-          <w:color w:val="FF0000"/>
-        </w:rPr>
-        <w:t>+</w:t>
-      </w:r>
-      <w:r>
-        <w:t xml:space="preserve">        std::cerr </w:t>
-      </w:r>
-      <w:r>
-        <w:rPr>
-          <w:color w:val="008080"/>
-        </w:rPr>
-        <w:t>&lt;&lt;</w:t>
-      </w:r>
-      <w:r>
-        <w:t xml:space="preserve"> </w:t>
-      </w:r>
-      <w:r>
-        <w:rPr>
-          <w:color w:val="A31515"/>
-        </w:rPr>
-        <w:t xml:space="preserve">"ERROR: </w:t>
-      </w:r>
-      <w:r>
-        <w:rPr>
-          <w:color w:val="A31515"/>
-        </w:rPr>
-        <w:t>シェーダ</w:t>
-      </w:r>
-      <w:r>
-        <w:rPr>
-          <w:color w:val="A31515"/>
-        </w:rPr>
-        <w:t>ー</w:t>
-      </w:r>
-      <w:r>
-        <w:rPr>
-          <w:color w:val="A31515"/>
-        </w:rPr>
-        <w:t>のリンクに失敗</w:t>
-      </w:r>
-      <w:r>
-        <w:rPr>
-          <w:rFonts w:hint="eastAsia"/>
-          <w:color w:val="A31515"/>
-        </w:rPr>
-        <w:t>.</w:t>
-      </w:r>
-      <w:r>
-        <w:rPr>
-          <w:color w:val="A31515"/>
-        </w:rPr>
-        <w:t>\n</w:t>
-      </w:r>
-      <w:r>
-        <w:rPr>
-          <w:color w:val="A31515"/>
-        </w:rPr>
-        <w:t>"</w:t>
-      </w:r>
-      <w:r>
-        <w:rPr>
-          <w:color w:val="008080"/>
-        </w:rPr>
-        <w:t>&lt;&lt;</w:t>
-      </w:r>
-      <w:r>
-        <w:t xml:space="preserve"> buf.data() </w:t>
-      </w:r>
-      <w:r>
-        <w:rPr>
-          <w:color w:val="008080"/>
-        </w:rPr>
-        <w:t>&lt;&lt;</w:t>
-      </w:r>
-      <w:r>
-        <w:t xml:space="preserve"> std::endl;</w:t>
-      </w:r>
-      <w:r>
-        <w:br/>
-      </w:r>
-      <w:r>
-        <w:rPr>
-          <w:b/>
-          <w:color w:val="FF0000"/>
-        </w:rPr>
-        <w:t>+</w:t>
-      </w:r>
-      <w:r>
-        <w:t xml:space="preserve">  </w:t>
-      </w:r>
-      <w:r>
-        <w:t xml:space="preserve">    }</w:t>
-      </w:r>
-      <w:r>
-        <w:br/>
-      </w:r>
-      <w:r>
-        <w:rPr>
-          <w:b/>
-          <w:color w:val="FF0000"/>
-        </w:rPr>
-        <w:t>+</w:t>
-      </w:r>
-      <w:r>
-        <w:t xml:space="preserve">    }</w:t>
-      </w:r>
-      <w:r>
-        <w:br/>
-      </w:r>
-      <w:r>
-        <w:rPr>
-          <w:b/>
-          <w:color w:val="FF0000"/>
-        </w:rPr>
-        <w:t>+</w:t>
-      </w:r>
-      <w:r>
-        <w:t xml:space="preserve">    </w:t>
-      </w:r>
-      <w:r>
-        <w:rPr>
-          <w:color w:val="6F008A"/>
-        </w:rPr>
-        <w:t>glDeleteProgram</w:t>
-      </w:r>
-      <w:r>
-        <w:t>(</w:t>
-      </w:r>
-      <w:r>
-        <w:t>p</w:t>
-      </w:r>
-      <w:r>
-        <w:t>rogram);</w:t>
-      </w:r>
-      <w:r>
-        <w:br/>
-      </w:r>
-      <w:r>
-        <w:rPr>
-          <w:b/>
-          <w:color w:val="FF0000"/>
-        </w:rPr>
-        <w:t>+</w:t>
-      </w:r>
-      <w:r>
-        <w:t xml:space="preserve">    </w:t>
-      </w:r>
-      <w:r>
-        <w:rPr>
-          <w:color w:val="0000FF"/>
-        </w:rPr>
-        <w:t>return</w:t>
-      </w:r>
-      <w:r>
-        <w:t xml:space="preserve"> 0;</w:t>
-      </w:r>
-      <w:r>
-        <w:br/>
-      </w:r>
-      <w:r>
-        <w:rPr>
-          <w:b/>
-          <w:color w:val="FF0000"/>
-        </w:rPr>
-        <w:t>+</w:t>
-      </w:r>
-      <w:r>
-        <w:t xml:space="preserve">  }</w:t>
-      </w:r>
-      <w:r>
-        <w:br/>
-      </w:r>
-      <w:r>
-        <w:rPr>
-          <w:b/>
-          <w:color w:val="FF0000"/>
-        </w:rPr>
-        <w:t>+</w:t>
-      </w:r>
-      <w:r>
-        <w:t xml:space="preserve">  </w:t>
-      </w:r>
-      <w:r>
-        <w:rPr>
-          <w:color w:val="0000FF"/>
-        </w:rPr>
-        <w:t>return</w:t>
-      </w:r>
-      <w:r>
-        <w:t xml:space="preserve"> </w:t>
-      </w:r>
-      <w:r>
-        <w:t>p</w:t>
-      </w:r>
-      <w:r>
-        <w:t>rogram;</w:t>
-      </w:r>
-      <w:r>
-        <w:br/>
-      </w:r>
-      <w:r>
-        <w:rPr>
-          <w:b/>
-          <w:color w:val="FF0000"/>
-        </w:rPr>
-        <w:t>+</w:t>
-      </w:r>
-      <w:r>
-        <w:t>}</w:t>
-      </w:r>
-      <w:r>
-        <w:br/>
-      </w:r>
-      <w:r>
-        <w:rPr>
-          <w:b/>
-          <w:color w:val="FF0000"/>
-        </w:rPr>
-        <w:t>+</w:t>
-      </w:r>
-      <w:r>
-        <w:br/>
-      </w:r>
-      <w:r>
-        <w:rPr>
-          <w:b/>
-          <w:color w:val="FF0000"/>
-        </w:rPr>
-        <w:t xml:space="preserve"> </w:t>
-      </w:r>
-      <w:r>
-        <w:t xml:space="preserve">} </w:t>
-      </w:r>
-      <w:r>
-        <w:rPr>
-          <w:color w:val="008000"/>
-        </w:rPr>
-        <w:t>/</w:t>
-      </w:r>
-      <w:r>
-        <w:rPr>
-          <w:color w:val="008000"/>
-        </w:rPr>
-        <w:t>/ Shader namespace</w:t>
+        <w:t>};</w:t>
       </w:r>
     </w:p>
     <w:p>
       <w:r>
-        <w:rPr>
-          <w:rFonts w:hint="eastAsia"/>
-        </w:rPr>
-        <w:t>はじめに、</w:t>
-      </w:r>
-      <w:r>
-        <w:rPr>
-          <w:rFonts w:hint="eastAsia"/>
-        </w:rPr>
-        <w:t>先ほど作成した</w:t>
-      </w:r>
-      <w:r>
-        <w:rPr>
-          <w:rFonts w:hint="eastAsia"/>
-        </w:rPr>
-        <w:t>Complile</w:t>
-      </w:r>
-      <w:r>
-        <w:rPr>
-          <w:rFonts w:hint="eastAsia"/>
-        </w:rPr>
-        <w:t>関数</w:t>
-      </w:r>
-      <w:r>
-        <w:rPr>
-          <w:rFonts w:hint="eastAsia"/>
-        </w:rPr>
-        <w:t>を使って</w:t>
-      </w:r>
-      <w:r>
-        <w:rPr>
-          <w:rFonts w:hint="eastAsia"/>
-        </w:rPr>
-        <w:t>シェーダ</w:t>
-      </w:r>
-      <w:r>
-        <w:rPr>
-          <w:rFonts w:hint="eastAsia"/>
-        </w:rPr>
-        <w:t>ー・</w:t>
-      </w:r>
-      <w:r>
-        <w:rPr>
-          <w:rFonts w:hint="eastAsia"/>
-        </w:rPr>
-        <w:t>コードからシェーダ</w:t>
-      </w:r>
-      <w:r>
-        <w:rPr>
-          <w:rFonts w:hint="eastAsia"/>
-        </w:rPr>
-        <w:t>ー・</w:t>
-      </w:r>
-      <w:r>
-        <w:rPr>
-          <w:rFonts w:hint="eastAsia"/>
-        </w:rPr>
-        <w:t>オブジェクトを作成しています。ここで失敗していたら</w:t>
-      </w:r>
-      <w:r>
-        <w:rPr>
-          <w:rFonts w:hint="eastAsia"/>
-        </w:rPr>
-        <w:t>0</w:t>
-      </w:r>
-      <w:r>
-        <w:rPr>
-          <w:rFonts w:hint="eastAsia"/>
-        </w:rPr>
-        <w:t>を返して終了します。</w:t>
-      </w:r>
-      <w:r>
-        <w:t>次に</w:t>
-      </w:r>
-      <w:r>
-        <w:t>、</w:t>
-      </w:r>
-      <w:r>
-        <w:rPr>
-          <w:rFonts w:hint="eastAsia"/>
-        </w:rPr>
-        <w:t>glCreateProgram</w:t>
-      </w:r>
-      <w:r>
-        <w:rPr>
-          <w:rFonts w:hint="eastAsia"/>
-        </w:rPr>
-        <w:t>関数で</w:t>
-      </w:r>
-      <w:r>
-        <w:t>プログラム</w:t>
-      </w:r>
-      <w:r>
-        <w:t>・</w:t>
-      </w:r>
-      <w:r>
-        <w:t>オブジェクトを作成</w:t>
-      </w:r>
-      <w:r>
-        <w:lastRenderedPageBreak/>
-        <w:t>し、</w:t>
-      </w:r>
-      <w:r>
-        <w:rPr>
-          <w:rFonts w:hint="eastAsia"/>
-        </w:rPr>
-        <w:t>glAttach</w:t>
-      </w:r>
-      <w:r>
-        <w:t>Shader</w:t>
-      </w:r>
-      <w:r>
-        <w:t>関数でシェーダ</w:t>
-      </w:r>
-      <w:r>
-        <w:t>ー・</w:t>
-      </w:r>
-      <w:r>
-        <w:t>オブジェクトをプログラム</w:t>
-      </w:r>
-      <w:r>
-        <w:t>・</w:t>
-      </w:r>
-      <w:r>
-        <w:t>オブジェクトに割り当てます。</w:t>
-      </w:r>
-      <w:r>
-        <w:t>そして、</w:t>
-      </w:r>
-      <w:r>
-        <w:rPr>
-          <w:rFonts w:hint="eastAsia"/>
-        </w:rPr>
-        <w:t>glLinkProgram</w:t>
-      </w:r>
-      <w:r>
-        <w:rPr>
-          <w:rFonts w:hint="eastAsia"/>
-        </w:rPr>
-        <w:t>関数で割り当てたシェーダ</w:t>
-      </w:r>
-      <w:r>
-        <w:rPr>
-          <w:rFonts w:hint="eastAsia"/>
-        </w:rPr>
-        <w:t>・</w:t>
-      </w:r>
-      <w:r>
-        <w:rPr>
-          <w:rFonts w:hint="eastAsia"/>
-        </w:rPr>
-        <w:t>オブジェクト同士をリンクしています。</w:t>
-      </w:r>
-    </w:p>
-    <w:p>
-      <w:r>
-        <w:rPr>
-          <w:rFonts w:hint="eastAsia"/>
-        </w:rPr>
-        <w:t>ところで、シェーダ</w:t>
-      </w:r>
-      <w:r>
-        <w:rPr>
-          <w:rFonts w:hint="eastAsia"/>
-        </w:rPr>
-        <w:t>ー</w:t>
-      </w:r>
-      <w:r>
-        <w:rPr>
-          <w:rFonts w:hint="eastAsia"/>
-        </w:rPr>
-        <w:t>を割り当てた直後に</w:t>
-      </w:r>
-      <w:r>
-        <w:rPr>
-          <w:rFonts w:hint="eastAsia"/>
-        </w:rPr>
-        <w:t>glDeleteShader</w:t>
-      </w:r>
-      <w:r>
-        <w:rPr>
-          <w:rFonts w:hint="eastAsia"/>
-        </w:rPr>
-        <w:t>を呼んでいますね。</w:t>
-      </w:r>
-      <w:r>
-        <w:rPr>
-          <w:rFonts w:hint="eastAsia"/>
-        </w:rPr>
-        <w:t>この関数は、</w:t>
-      </w:r>
-      <w:r>
-        <w:rPr>
-          <w:rFonts w:hint="eastAsia"/>
-        </w:rPr>
-        <w:t>glDeleteBuffers</w:t>
-      </w:r>
-      <w:r>
-        <w:rPr>
-          <w:rFonts w:hint="eastAsia"/>
-        </w:rPr>
-        <w:t>関数と同様に働きます。つまり、シェーダ</w:t>
-      </w:r>
-      <w:r>
-        <w:rPr>
-          <w:rFonts w:hint="eastAsia"/>
-        </w:rPr>
-        <w:t>ー</w:t>
-      </w:r>
-      <w:r>
-        <w:rPr>
-          <w:rFonts w:hint="eastAsia"/>
-        </w:rPr>
-        <w:t>が</w:t>
-      </w:r>
-      <w:r>
-        <w:rPr>
-          <w:rFonts w:hint="eastAsia"/>
-        </w:rPr>
-        <w:t>プログラム</w:t>
-      </w:r>
-      <w:r>
-        <w:rPr>
-          <w:rFonts w:hint="eastAsia"/>
-        </w:rPr>
-        <w:t>・</w:t>
-      </w:r>
-      <w:r>
-        <w:rPr>
-          <w:rFonts w:hint="eastAsia"/>
-        </w:rPr>
-        <w:t>オブジェクトに割り当てられている場合</w:t>
-      </w:r>
-      <w:r>
-        <w:rPr>
-          <w:rFonts w:hint="eastAsia"/>
-        </w:rPr>
-        <w:t>は</w:t>
-      </w:r>
-      <w:r>
-        <w:rPr>
-          <w:rFonts w:hint="eastAsia"/>
-        </w:rPr>
-        <w:t>、単に「削除可能」というマークを付けるだけです。そして、シェーダ</w:t>
-      </w:r>
-      <w:r>
-        <w:rPr>
-          <w:rFonts w:hint="eastAsia"/>
-        </w:rPr>
-        <w:t>ー・</w:t>
-      </w:r>
-      <w:r>
-        <w:rPr>
-          <w:rFonts w:hint="eastAsia"/>
-        </w:rPr>
-        <w:t>オブジェクトがどのプログラム</w:t>
-      </w:r>
-      <w:r>
-        <w:rPr>
-          <w:rFonts w:hint="eastAsia"/>
-        </w:rPr>
-        <w:t>・</w:t>
-      </w:r>
-      <w:r>
-        <w:rPr>
-          <w:rFonts w:hint="eastAsia"/>
-        </w:rPr>
-        <w:t>オブジェクトにも割り当てられていない状態になったとき、</w:t>
-      </w:r>
-      <w:r>
-        <w:rPr>
-          <w:rFonts w:hint="eastAsia"/>
-        </w:rPr>
-        <w:t>OpenGL</w:t>
-      </w:r>
-      <w:r>
-        <w:rPr>
-          <w:rFonts w:hint="eastAsia"/>
-        </w:rPr>
-        <w:t>は自動的にマークされたシェーダ</w:t>
-      </w:r>
-      <w:r>
-        <w:rPr>
-          <w:rFonts w:hint="eastAsia"/>
-        </w:rPr>
-        <w:t>ー・</w:t>
-      </w:r>
-      <w:r>
-        <w:rPr>
-          <w:rFonts w:hint="eastAsia"/>
-        </w:rPr>
-        <w:t>オブジェクトを削除します。</w:t>
-      </w:r>
-      <w:r>
-        <w:rPr>
-          <w:rFonts w:hint="eastAsia"/>
-        </w:rPr>
-        <w:t>削除マークを付けない場合、削除の責任はプログラマが負うことになります。</w:t>
-      </w:r>
-    </w:p>
-    <w:p>
-      <w:r>
-        <w:rPr>
-          <w:rFonts w:hint="eastAsia"/>
-        </w:rPr>
-        <w:t>さて、</w:t>
-      </w:r>
-      <w:r>
-        <w:rPr>
-          <w:rFonts w:hint="eastAsia"/>
-        </w:rPr>
-        <w:t>その</w:t>
-      </w:r>
-      <w:r>
-        <w:rPr>
-          <w:rFonts w:hint="eastAsia"/>
-        </w:rPr>
-        <w:t>あとは、コンパイルのときと同様に、</w:t>
-      </w:r>
-      <w:r>
-        <w:rPr>
-          <w:rFonts w:hint="eastAsia"/>
-        </w:rPr>
-        <w:t>リンクに失敗した場合の原因の表示を行うコードが続きます。</w:t>
-      </w:r>
-      <w:r>
-        <w:br/>
-      </w:r>
-      <w:r>
-        <w:t>glGetProgramiv</w:t>
-      </w:r>
-      <w:r>
-        <w:t>関数に</w:t>
-      </w:r>
-      <w:r>
-        <w:t>GL_LINK_STATUS</w:t>
-      </w:r>
-      <w:r>
-        <w:t>を指定すると、リンク結果が取得できます。</w:t>
-      </w:r>
-      <w:r>
-        <w:t>そのあとはコンパイル失敗のコードと同様に、詳細情報を取得してその内容を出力しています。</w:t>
-      </w:r>
-      <w:r>
-        <w:br/>
-      </w:r>
-      <w:r>
-        <w:t>最後に、エラーがあった場合は</w:t>
-      </w:r>
-      <w:r>
-        <w:rPr>
-          <w:rFonts w:hint="eastAsia"/>
-        </w:rPr>
-        <w:t>glDeleteProgram</w:t>
-      </w:r>
-      <w:r>
-        <w:t>でプログラム</w:t>
-      </w:r>
-      <w:r>
-        <w:t>・</w:t>
-      </w:r>
-      <w:r>
-        <w:t>オブジェクトを削除して</w:t>
-      </w:r>
-      <w:r>
-        <w:rPr>
-          <w:rFonts w:hint="eastAsia"/>
-        </w:rPr>
-        <w:t>0</w:t>
-      </w:r>
-      <w:r>
-        <w:rPr>
-          <w:rFonts w:hint="eastAsia"/>
-        </w:rPr>
-        <w:t>を返します。</w:t>
-      </w:r>
-      <w:r>
-        <w:br/>
-      </w:r>
-      <w:r>
-        <w:t>リンクに成功した場合は、</w:t>
-      </w:r>
-      <w:r>
-        <w:t>作成したプログラム</w:t>
-      </w:r>
-      <w:r>
-        <w:t>・</w:t>
-      </w:r>
-      <w:r>
-        <w:t>オブジェクトを返します。</w:t>
-      </w:r>
-    </w:p>
-    <w:p>
-      <w:r>
-        <w:t>これで、シェーダ</w:t>
-      </w:r>
-      <w:r>
-        <w:t>ー</w:t>
-      </w:r>
-      <w:r>
-        <w:t>を作成する準備は整いました。</w:t>
+        <w:t>続いて、</w:t>
+      </w:r>
+      <w:r>
+        <w:rPr>
+          <w:rFonts w:hint="eastAsia"/>
+        </w:rPr>
+        <w:t>メインループの手前に、次のプログラム</w:t>
+      </w:r>
+      <w:r>
+        <w:rPr>
+          <w:rFonts w:hint="eastAsia"/>
+        </w:rPr>
+        <w:t>を追加してください。</w:t>
       </w:r>
     </w:p>
     <w:p>
       <w:pPr>
-        <w:pStyle w:val="1"/>
+        <w:pStyle w:val="ac"/>
       </w:pPr>
       <w:r>
+        <w:rPr>
+          <w:b/>
+          <w:color w:val="FF0000"/>
+        </w:rPr>
+        <w:t xml:space="preserve"> </w:t>
+      </w:r>
+      <w:r>
+        <w:t>GLFWEW::</w:t>
+      </w:r>
+      <w:r>
+        <w:rPr>
+          <w:color w:val="2B91AF"/>
+        </w:rPr>
+        <w:t>Window</w:t>
+      </w:r>
+      <w:r>
+        <w:t>&amp; window = GLFWEW::</w:t>
+      </w:r>
+      <w:r>
+        <w:rPr>
+          <w:color w:val="2B91AF"/>
+        </w:rPr>
+        <w:t>Window</w:t>
+      </w:r>
+      <w:r>
+        <w:t>::Instance();</w:t>
+      </w:r>
+      <w:r>
+        <w:br/>
+      </w:r>
+      <w:r>
+        <w:rPr>
+          <w:b/>
+          <w:color w:val="FF0000"/>
+        </w:rPr>
+        <w:t xml:space="preserve"> </w:t>
+      </w:r>
+      <w:r>
+        <w:rPr>
+          <w:color w:val="0000FF"/>
+        </w:rPr>
+        <w:t>if</w:t>
+      </w:r>
+      <w:r>
+        <w:t xml:space="preserve"> (!window.Init(800, 600, </w:t>
+      </w:r>
+      <w:r>
+        <w:rPr>
+          <w:color w:val="A31515"/>
+        </w:rPr>
+        <w:t>"OpenGL Tutorial"</w:t>
+      </w:r>
+      <w:r>
+        <w:t>)) {</w:t>
+      </w:r>
+      <w:r>
+        <w:br/>
+      </w:r>
+      <w:r>
+        <w:rPr>
+          <w:b/>
+          <w:color w:val="FF0000"/>
+        </w:rPr>
+        <w:t xml:space="preserve"> </w:t>
+      </w:r>
+      <w:r>
+        <w:t xml:space="preserve">  </w:t>
+      </w:r>
+      <w:r>
+        <w:rPr>
+          <w:color w:val="0000FF"/>
+        </w:rPr>
+        <w:t>return</w:t>
+      </w:r>
+      <w:r>
+        <w:t xml:space="preserve"> 1;</w:t>
+      </w:r>
+      <w:r>
+        <w:br/>
+      </w:r>
+      <w:r>
+        <w:rPr>
+          <w:b/>
+          <w:color w:val="FF0000"/>
+        </w:rPr>
+        <w:t xml:space="preserve"> </w:t>
+      </w:r>
+      <w:r>
+        <w:t>}</w:t>
+      </w:r>
+      <w:r>
+        <w:br/>
+      </w:r>
+      <w:r>
+        <w:br/>
+      </w:r>
+      <w:r>
+        <w:rPr>
+          <w:b/>
+          <w:color w:val="FF0000"/>
+        </w:rPr>
+        <w:t>+</w:t>
+      </w:r>
+      <w:r>
+        <w:rPr>
+          <w:color w:val="0000FF"/>
+        </w:rPr>
+        <w:t>const</w:t>
+      </w:r>
+      <w:r>
+        <w:t xml:space="preserve"> </w:t>
+      </w:r>
+      <w:r>
+        <w:rPr>
+          <w:color w:val="2B91AF"/>
+        </w:rPr>
+        <w:t>GLuint</w:t>
+      </w:r>
+      <w:r>
+        <w:t xml:space="preserve"> vbo = CreateVBO(</w:t>
+      </w:r>
+      <w:r>
+        <w:rPr>
+          <w:color w:val="0000FF"/>
+        </w:rPr>
+        <w:t>sizeof</w:t>
+      </w:r>
+      <w:r>
+        <w:t>(vertices), vertices);</w:t>
+      </w:r>
+      <w:r>
+        <w:br/>
+      </w:r>
+      <w:r>
+        <w:rPr>
+          <w:b/>
+          <w:color w:val="FF0000"/>
+        </w:rPr>
+        <w:t>+</w:t>
+      </w:r>
+      <w:r>
+        <w:rPr>
+          <w:color w:val="0000FF"/>
+        </w:rPr>
+        <w:t>const</w:t>
+      </w:r>
+      <w:r>
+        <w:t xml:space="preserve"> </w:t>
+      </w:r>
+      <w:r>
+        <w:rPr>
+          <w:color w:val="2B91AF"/>
+        </w:rPr>
+        <w:t>GLuint</w:t>
+      </w:r>
+      <w:r>
+        <w:t xml:space="preserve"> vao = CreateVAO(vbo);</w:t>
+      </w:r>
+      <w:r>
+        <w:br/>
+      </w:r>
+      <w:r>
+        <w:rPr>
+          <w:b/>
+          <w:color w:val="FF0000"/>
+        </w:rPr>
+        <w:t>+</w:t>
+      </w:r>
+      <w:r>
+        <w:rPr>
+          <w:color w:val="0000FF"/>
+        </w:rPr>
+        <w:t>const</w:t>
+      </w:r>
+      <w:r>
+        <w:t xml:space="preserve"> </w:t>
+      </w:r>
+      <w:r>
+        <w:rPr>
+          <w:color w:val="2B91AF"/>
+        </w:rPr>
+        <w:t>GLuint</w:t>
+      </w:r>
+      <w:r>
+        <w:t xml:space="preserve"> shaderProgram = Shader</w:t>
+      </w:r>
+      <w:r>
+        <w:rPr>
+          <w:rFonts w:hint="eastAsia"/>
+        </w:rPr>
+        <w:t>::Build</w:t>
+      </w:r>
+      <w:r>
+        <w:t>(vsCode, fsCode);</w:t>
+      </w:r>
+      <w:r>
+        <w:br/>
+      </w:r>
+      <w:r>
+        <w:rPr>
+          <w:b/>
+          <w:color w:val="FF0000"/>
+        </w:rPr>
+        <w:t>+</w:t>
+      </w:r>
+      <w:r>
+        <w:rPr>
+          <w:color w:val="0000FF"/>
+        </w:rPr>
+        <w:t>if</w:t>
+      </w:r>
+      <w:r>
+        <w:t xml:space="preserve"> (!vbo || !vao || !shaderProgram) {</w:t>
+      </w:r>
+      <w:r>
+        <w:br/>
+      </w:r>
+      <w:r>
+        <w:rPr>
+          <w:b/>
+          <w:color w:val="FF0000"/>
+        </w:rPr>
+        <w:t>+</w:t>
+      </w:r>
+      <w:r>
+        <w:t xml:space="preserve">  </w:t>
+      </w:r>
+      <w:r>
+        <w:rPr>
+          <w:color w:val="0000FF"/>
+        </w:rPr>
+        <w:t>return</w:t>
+      </w:r>
+      <w:r>
+        <w:t xml:space="preserve"> 1;</w:t>
+      </w:r>
+      <w:r>
+        <w:br/>
+      </w:r>
+      <w:r>
+        <w:rPr>
+          <w:b/>
+          <w:color w:val="FF0000"/>
+        </w:rPr>
+        <w:t>+</w:t>
+      </w:r>
+      <w:r>
+        <w:t>}</w:t>
+      </w:r>
+      <w:r>
+        <w:br/>
+      </w:r>
+      <w:r>
+        <w:rPr>
+          <w:b/>
+          <w:color w:val="FF0000"/>
+        </w:rPr>
+        <w:t>+</w:t>
+      </w:r>
+      <w:r>
+        <w:br/>
+      </w:r>
+      <w:r>
+        <w:rPr>
+          <w:b/>
+          <w:color w:val="FF0000"/>
+        </w:rPr>
+        <w:t xml:space="preserve"> </w:t>
+      </w:r>
+      <w:r>
+        <w:rPr>
+          <w:rFonts w:hint="eastAsia"/>
+          <w:color w:val="008000"/>
+        </w:rPr>
+        <w:t xml:space="preserve">// </w:t>
+      </w:r>
+      <w:r>
+        <w:rPr>
+          <w:rFonts w:hint="eastAsia"/>
+          <w:color w:val="008000"/>
+        </w:rPr>
+        <w:t>メインループ</w:t>
+      </w:r>
+      <w:r>
+        <w:rPr>
+          <w:rFonts w:hint="eastAsia"/>
+          <w:color w:val="008000"/>
+        </w:rPr>
+        <w:t>.</w:t>
+      </w:r>
+      <w:r>
+        <w:rPr>
+          <w:color w:val="0000FF"/>
+        </w:rPr>
+        <w:br/>
+      </w:r>
+      <w:r>
+        <w:rPr>
+          <w:b/>
+          <w:color w:val="FF0000"/>
+        </w:rPr>
+        <w:t xml:space="preserve"> </w:t>
+      </w:r>
+      <w:r>
+        <w:rPr>
+          <w:color w:val="0000FF"/>
+        </w:rPr>
+        <w:t>while</w:t>
+      </w:r>
+      <w:r>
+        <w:t xml:space="preserve"> (!window.ShouldClose()) {</w:t>
+      </w:r>
+      <w:r>
+        <w:br/>
+      </w:r>
+      <w:r>
+        <w:rPr>
+          <w:b/>
+          <w:color w:val="FF0000"/>
+        </w:rPr>
+        <w:t xml:space="preserve">   </w:t>
+      </w:r>
+      <w:r>
+        <w:rPr>
+          <w:rFonts w:hint="eastAsia"/>
+        </w:rPr>
+        <w:t>gl</w:t>
+      </w:r>
+      <w:r>
+        <w:t>ClearColor(0.1f, 0.3f, 0.5f, 1.0f);</w:t>
+      </w:r>
+      <w:r>
+        <w:br/>
+        <w:t xml:space="preserve">   glClear(</w:t>
+      </w:r>
+      <w:r>
+        <w:rPr>
+          <w:color w:val="6F008A"/>
+        </w:rPr>
+        <w:t>GL_COLOR_BUFFER_BIT</w:t>
+      </w:r>
+      <w:r>
+        <w:t xml:space="preserve"> | </w:t>
+      </w:r>
+      <w:r>
+        <w:rPr>
+          <w:color w:val="6F008A"/>
+        </w:rPr>
+        <w:t>GL_DEPTH_BUFFER_BIT</w:t>
+      </w:r>
+      <w:r>
+        <w:t>);</w:t>
+      </w:r>
+      <w:r>
+        <w:br/>
+      </w:r>
+      <w:r>
+        <w:rPr>
+          <w:b/>
+          <w:color w:val="FF0000"/>
+        </w:rPr>
+        <w:t xml:space="preserve"> </w:t>
+      </w:r>
+      <w:r>
+        <w:t xml:space="preserve"> </w:t>
+      </w:r>
+      <w:r>
+        <w:t xml:space="preserve">　</w:t>
+      </w:r>
+      <w:r>
+        <w:t>window.SwapBuffers();</w:t>
+      </w:r>
+      <w:r>
+        <w:br/>
+        <w:t xml:space="preserve"> }</w:t>
+      </w:r>
+    </w:p>
+    <w:p>
+      <w:r>
+        <w:rPr>
+          <w:rFonts w:hint="eastAsia"/>
+        </w:rPr>
+        <w:t>ここまでに実装した関数を呼び出し、</w:t>
+      </w:r>
+      <w:r>
+        <w:rPr>
+          <w:rFonts w:hint="eastAsia"/>
+        </w:rPr>
+        <w:t>作成した</w:t>
+      </w:r>
+      <w:r>
+        <w:rPr>
+          <w:rFonts w:hint="eastAsia"/>
+        </w:rPr>
+        <w:t>オブジェクトを</w:t>
+      </w:r>
+      <w:r>
+        <w:rPr>
+          <w:rFonts w:hint="eastAsia"/>
+        </w:rPr>
+        <w:t>変数に格納しています。</w:t>
+      </w:r>
+      <w:r>
+        <w:rPr>
+          <w:rFonts w:hint="eastAsia"/>
+        </w:rPr>
+        <w:t>そして、いずれかの作成に失敗した場合は</w:t>
+      </w:r>
+      <w:r>
+        <w:rPr>
+          <w:rFonts w:hint="eastAsia"/>
+        </w:rPr>
+        <w:t>1</w:t>
+      </w:r>
+      <w:r>
+        <w:rPr>
+          <w:rFonts w:hint="eastAsia"/>
+        </w:rPr>
+        <w:t>を返してプログラムを終了します。</w:t>
+      </w:r>
+    </w:p>
+    <w:p>
+      <w:pPr>
+        <w:spacing w:after="0" w:line="240" w:lineRule="auto"/>
+        <w:rPr>
+          <w:rFonts w:ascii="Calibri Light" w:hAnsi="Calibri Light" w:cs="Times New Roman"/>
+          <w:b/>
+          <w:bCs/>
+          <w:color w:val="000000"/>
+          <w:sz w:val="28"/>
+          <w:szCs w:val="28"/>
+        </w:rPr>
+      </w:pPr>
+      <w:r>
         <w:br w:type="page"/>
-      </w:r>
-      <w:r>
-        <w:rPr>
-          <w:rFonts w:hint="eastAsia"/>
-        </w:rPr>
-        <w:lastRenderedPageBreak/>
-        <w:t>三角形を描く</w:t>
       </w:r>
     </w:p>
     <w:p>
@@ -16224,66 +16989,25 @@
         <w:pStyle w:val="2"/>
       </w:pPr>
       <w:r>
-        <w:rPr>
-          <w:rFonts w:hint="eastAsia"/>
-        </w:rPr>
-        <w:t>オブジェクトの作成</w:t>
+        <w:lastRenderedPageBreak/>
+        <w:t>頂点データの描画</w:t>
       </w:r>
     </w:p>
     <w:p>
       <w:r>
-        <w:rPr>
-          <w:rFonts w:hint="eastAsia"/>
-        </w:rPr>
-        <w:t>頂点データを定義し、シェーダ</w:t>
-      </w:r>
-      <w:r>
-        <w:rPr>
-          <w:rFonts w:hint="eastAsia"/>
-        </w:rPr>
-        <w:t>ー</w:t>
-      </w:r>
-      <w:r>
-        <w:rPr>
-          <w:rFonts w:hint="eastAsia"/>
-        </w:rPr>
-        <w:t>を使う準備も</w:t>
-      </w:r>
-      <w:r>
-        <w:rPr>
-          <w:rFonts w:hint="eastAsia"/>
-        </w:rPr>
-        <w:t>整いました。いよいよ、</w:t>
-      </w:r>
-      <w:r>
-        <w:rPr>
-          <w:rFonts w:hint="eastAsia"/>
-        </w:rPr>
-        <w:t>それらを</w:t>
-      </w:r>
-      <w:r>
-        <w:rPr>
-          <w:rFonts w:hint="eastAsia"/>
-        </w:rPr>
-        <w:t>使って</w:t>
-      </w:r>
-      <w:r>
-        <w:rPr>
-          <w:rFonts w:hint="eastAsia"/>
-        </w:rPr>
-        <w:t>図形を描画していきます。</w:t>
-      </w:r>
-      <w:r>
-        <w:br/>
-      </w:r>
-      <w:r>
-        <w:t>まずヘッダーファイルをインクルードします。</w:t>
-      </w:r>
-      <w:r>
-        <w:t>Main.cpp</w:t>
-      </w:r>
-      <w:r>
-        <w:t>を開き、次のプログラムを追加してください。</w:t>
+        <w:t>次は頂点データを描画します。メインループ内の</w:t>
+      </w:r>
+      <w:r>
+        <w:rPr>
+          <w:rFonts w:hint="eastAsia"/>
+        </w:rPr>
+        <w:t>glClear</w:t>
+      </w:r>
+      <w:r>
+        <w:rPr>
+          <w:rFonts w:hint="eastAsia"/>
+        </w:rPr>
+        <w:t>関数呼び出しの直後に、次のコードを追加してください。</w:t>
       </w:r>
     </w:p>
     <w:p>
@@ -16299,18 +17023,87 @@
       </w:r>
       <w:r>
         <w:rPr>
-          <w:color w:val="808080"/>
-        </w:rPr>
-        <w:t>#include</w:t>
-      </w:r>
-      <w:r>
+          <w:rFonts w:hint="eastAsia"/>
+          <w:color w:val="008000"/>
+        </w:rPr>
+        <w:t xml:space="preserve">// </w:t>
+      </w:r>
+      <w:r>
+        <w:rPr>
+          <w:rFonts w:hint="eastAsia"/>
+          <w:color w:val="008000"/>
+        </w:rPr>
+        <w:t>メインループ</w:t>
+      </w:r>
+      <w:r>
+        <w:rPr>
+          <w:rFonts w:hint="eastAsia"/>
+          <w:color w:val="008000"/>
+        </w:rPr>
+        <w:t>.</w:t>
+      </w:r>
+      <w:r>
+        <w:rPr>
+          <w:color w:val="0000FF"/>
+        </w:rPr>
+        <w:br/>
+      </w:r>
+      <w:r>
+        <w:rPr>
+          <w:b/>
+          <w:color w:val="FF0000"/>
+        </w:rPr>
         <w:t xml:space="preserve"> </w:t>
       </w:r>
       <w:r>
         <w:rPr>
-          <w:color w:val="A31515"/>
-        </w:rPr>
-        <w:t>"GLFWEW.h"</w:t>
+          <w:color w:val="0000FF"/>
+        </w:rPr>
+        <w:t>while</w:t>
+      </w:r>
+      <w:r>
+        <w:t xml:space="preserve"> (!window.ShouldClose()) {</w:t>
+      </w:r>
+      <w:r>
+        <w:br/>
+      </w:r>
+      <w:r>
+        <w:rPr>
+          <w:b/>
+          <w:color w:val="FF0000"/>
+        </w:rPr>
+        <w:t xml:space="preserve">   </w:t>
+      </w:r>
+      <w:r>
+        <w:rPr>
+          <w:rFonts w:hint="eastAsia"/>
+        </w:rPr>
+        <w:t>gl</w:t>
+      </w:r>
+      <w:r>
+        <w:t>ClearColor(0.1f, 0.3f, 0.5f, 1.0f);</w:t>
+      </w:r>
+      <w:r>
+        <w:br/>
+        <w:t xml:space="preserve">   glClear(</w:t>
+      </w:r>
+      <w:r>
+        <w:rPr>
+          <w:color w:val="6F008A"/>
+        </w:rPr>
+        <w:t>GL_COLOR_BUFFER_BIT</w:t>
+      </w:r>
+      <w:r>
+        <w:t xml:space="preserve"> | </w:t>
+      </w:r>
+      <w:r>
+        <w:rPr>
+          <w:color w:val="6F008A"/>
+        </w:rPr>
+        <w:t>GL_DEPTH_BUFFER_BIT</w:t>
+      </w:r>
+      <w:r>
+        <w:t>);</w:t>
       </w:r>
       <w:r>
         <w:br/>
@@ -16324,200 +17117,573 @@
       </w:r>
       <w:r>
         <w:rPr>
-          <w:color w:val="808080"/>
-        </w:rPr>
-        <w:t>#include</w:t>
-      </w:r>
-      <w:r>
+          <w:b/>
+          <w:color w:val="FF0000"/>
+        </w:rPr>
+        <w:br/>
+      </w:r>
+      <w:r>
+        <w:rPr>
+          <w:b/>
+          <w:color w:val="FF0000"/>
+        </w:rPr>
+        <w:t>+</w:t>
+      </w:r>
+      <w:r>
+        <w:rPr>
+          <w:b/>
+          <w:color w:val="FF0000"/>
+        </w:rPr>
+        <w:t xml:space="preserve">  </w:t>
+      </w:r>
+      <w:r>
+        <w:rPr>
+          <w:color w:val="6F008A"/>
+        </w:rPr>
+        <w:t>glUseProgram</w:t>
+      </w:r>
+      <w:r>
+        <w:t>(shaderProgram);</w:t>
+      </w:r>
+      <w:r>
+        <w:br/>
+      </w:r>
+      <w:r>
+        <w:rPr>
+          <w:b/>
+          <w:color w:val="FF0000"/>
+        </w:rPr>
+        <w:t>+</w:t>
+      </w:r>
+      <w:r>
+        <w:rPr>
+          <w:b/>
+          <w:color w:val="FF0000"/>
+        </w:rPr>
+        <w:t xml:space="preserve">  </w:t>
+      </w:r>
+      <w:r>
+        <w:rPr>
+          <w:color w:val="6F008A"/>
+        </w:rPr>
+        <w:t>glBindVertexArray</w:t>
+      </w:r>
+      <w:r>
+        <w:t>(vao);</w:t>
+      </w:r>
+      <w:r>
+        <w:br/>
+      </w:r>
+      <w:r>
+        <w:rPr>
+          <w:b/>
+          <w:color w:val="FF0000"/>
+        </w:rPr>
+        <w:t>+</w:t>
+      </w:r>
+      <w:r>
+        <w:rPr>
+          <w:b/>
+          <w:color w:val="FF0000"/>
+        </w:rPr>
+        <w:t xml:space="preserve">  </w:t>
+      </w:r>
+      <w:r>
+        <w:t>glDrawArrays(</w:t>
+      </w:r>
+      <w:r>
+        <w:rPr>
+          <w:color w:val="6F008A"/>
+        </w:rPr>
+        <w:t>GL_TRIANGLES</w:t>
+      </w:r>
+      <w:r>
+        <w:t xml:space="preserve">, 0, </w:t>
+      </w:r>
+      <w:r>
+        <w:rPr>
+          <w:color w:val="0000FF"/>
+        </w:rPr>
+        <w:t>sizeof</w:t>
+      </w:r>
+      <w:r>
+        <w:t>(vertices)/</w:t>
+      </w:r>
+      <w:r>
+        <w:rPr>
+          <w:color w:val="0000FF"/>
+        </w:rPr>
+        <w:t>sizeof</w:t>
+      </w:r>
+      <w:r>
+        <w:t>(vertices[0])</w:t>
+      </w:r>
+      <w:r>
+        <w:rPr>
+          <w:rFonts w:hint="eastAsia"/>
+        </w:rPr>
+        <w:t>)</w:t>
+      </w:r>
+      <w:r>
+        <w:t>;</w:t>
+      </w:r>
+      <w:r>
+        <w:br/>
+      </w:r>
+      <w:r>
+        <w:rPr>
+          <w:b/>
+          <w:color w:val="FF0000"/>
+        </w:rPr>
+        <w:t>+</w:t>
+      </w:r>
+      <w:r>
+        <w:br/>
+      </w:r>
+      <w:r>
+        <w:rPr>
+          <w:b/>
+          <w:color w:val="FF0000"/>
+        </w:rPr>
         <w:t xml:space="preserve"> </w:t>
       </w:r>
       <w:r>
-        <w:rPr>
-          <w:color w:val="A31515"/>
-        </w:rPr>
-        <w:t>"</w:t>
-      </w:r>
-      <w:r>
-        <w:rPr>
-          <w:color w:val="A31515"/>
-        </w:rPr>
-        <w:t>Shader</w:t>
-      </w:r>
-      <w:r>
-        <w:rPr>
-          <w:color w:val="A31515"/>
-        </w:rPr>
-        <w:t>.h"</w:t>
-      </w:r>
-      <w:r>
-        <w:br/>
-      </w:r>
-      <w:r>
-        <w:rPr>
-          <w:color w:val="808080"/>
-        </w:rPr>
-        <w:t xml:space="preserve"> #include</w:t>
-      </w:r>
-      <w:r>
         <w:t xml:space="preserve"> </w:t>
       </w:r>
       <w:r>
-        <w:rPr>
-          <w:color w:val="A31515"/>
-        </w:rPr>
-        <w:t>&lt;</w:t>
-      </w:r>
-      <w:r>
-        <w:rPr>
-          <w:rFonts w:hint="eastAsia"/>
-          <w:color w:val="A31515"/>
-        </w:rPr>
-        <w:t>iostream</w:t>
-      </w:r>
-      <w:r>
-        <w:rPr>
-          <w:color w:val="A31515"/>
-        </w:rPr>
-        <w:t>&gt;</w:t>
-      </w:r>
-      <w:r>
-        <w:br/>
-      </w:r>
-      <w:r>
-        <w:rPr>
-          <w:color w:val="008000"/>
-        </w:rPr>
-        <w:br/>
-      </w:r>
-      <w:r>
-        <w:rPr>
-          <w:b/>
-          <w:color w:val="FF0000"/>
-        </w:rPr>
-        <w:t xml:space="preserve"> </w:t>
-      </w:r>
-      <w:r>
-        <w:rPr>
-          <w:color w:val="008000"/>
-        </w:rPr>
-        <w:t xml:space="preserve">/// </w:t>
-      </w:r>
-      <w:r>
-        <w:rPr>
-          <w:rFonts w:hint="eastAsia"/>
-          <w:color w:val="008000"/>
-        </w:rPr>
-        <w:t>3D</w:t>
-      </w:r>
-      <w:r>
-        <w:rPr>
-          <w:rFonts w:hint="eastAsia"/>
-          <w:color w:val="008000"/>
-        </w:rPr>
-        <w:t>ベクトル</w:t>
-      </w:r>
-      <w:r>
-        <w:rPr>
-          <w:rFonts w:hint="eastAsia"/>
-          <w:color w:val="008000"/>
-        </w:rPr>
-        <w:t>型</w:t>
-      </w:r>
-      <w:r>
-        <w:rPr>
-          <w:color w:val="008000"/>
-        </w:rPr>
-        <w:t>.</w:t>
-      </w:r>
-      <w:r>
-        <w:br/>
-      </w:r>
-      <w:r>
-        <w:rPr>
-          <w:b/>
-          <w:color w:val="FF0000"/>
-        </w:rPr>
-        <w:t xml:space="preserve"> </w:t>
-      </w:r>
-      <w:r>
-        <w:rPr>
-          <w:color w:val="0000FF"/>
-        </w:rPr>
-        <w:t>struct</w:t>
-      </w:r>
-      <w:r>
-        <w:t xml:space="preserve"> </w:t>
-      </w:r>
-      <w:r>
-        <w:rPr>
-          <w:color w:val="2B91AF"/>
-        </w:rPr>
-        <w:t>Vector3</w:t>
-      </w:r>
-      <w:r>
-        <w:br/>
-      </w:r>
-      <w:r>
-        <w:rPr>
-          <w:b/>
-          <w:color w:val="FF0000"/>
-        </w:rPr>
-        <w:t xml:space="preserve"> </w:t>
-      </w:r>
-      <w:r>
-        <w:t>{</w:t>
-      </w:r>
-      <w:r>
-        <w:br/>
-      </w:r>
-      <w:r>
-        <w:rPr>
-          <w:b/>
-          <w:color w:val="FF0000"/>
-        </w:rPr>
-        <w:t xml:space="preserve"> </w:t>
-      </w:r>
-      <w:r>
-        <w:t xml:space="preserve">  </w:t>
-      </w:r>
-      <w:r>
-        <w:rPr>
-          <w:color w:val="2B91AF"/>
-        </w:rPr>
-        <w:t>float</w:t>
-      </w:r>
-      <w:r>
-        <w:t xml:space="preserve"> x, y, z;</w:t>
-      </w:r>
-      <w:r>
-        <w:br/>
-      </w:r>
-      <w:r>
-        <w:rPr>
-          <w:b/>
-          <w:color w:val="FF0000"/>
-        </w:rPr>
-        <w:t xml:space="preserve"> </w:t>
-      </w:r>
-      <w:r>
-        <w:t>};</w:t>
+        <w:t xml:space="preserve">　</w:t>
+      </w:r>
+      <w:r>
+        <w:t>window.SwapBuffers();</w:t>
+      </w:r>
+      <w:r>
+        <w:br/>
+        <w:t xml:space="preserve"> }</w:t>
       </w:r>
     </w:p>
     <w:p>
       <w:r>
-        <w:t>続いて、</w:t>
-      </w:r>
-      <w:r>
-        <w:rPr>
-          <w:rFonts w:hint="eastAsia"/>
-        </w:rPr>
-        <w:t>メインループの手前に、次のプログラム</w:t>
-      </w:r>
-      <w:r>
-        <w:rPr>
-          <w:rFonts w:hint="eastAsia"/>
-        </w:rPr>
-        <w:t>を追加してください。</w:t>
+        <w:rPr>
+          <w:rFonts w:hint="eastAsia"/>
+        </w:rPr>
+        <w:t>glUse</w:t>
+      </w:r>
+      <w:r>
+        <w:t>Program</w:t>
+      </w:r>
+      <w:r>
+        <w:t>関数は、描画に使用するプログラム</w:t>
+      </w:r>
+      <w:r>
+        <w:t>・</w:t>
+      </w:r>
+      <w:r>
+        <w:t>オブジェクトを</w:t>
+      </w:r>
+      <w:r>
+        <w:t>設定</w:t>
+      </w:r>
+      <w:r>
+        <w:t>する関数です。</w:t>
+      </w:r>
+      <w:r>
+        <w:br/>
+      </w:r>
+      <w:r>
+        <w:rPr>
+          <w:rFonts w:hint="eastAsia"/>
+        </w:rPr>
+        <w:t>glBindVertexArray</w:t>
+      </w:r>
+      <w:r>
+        <w:rPr>
+          <w:rFonts w:hint="eastAsia"/>
+        </w:rPr>
+        <w:t>関数は、描画に使用する</w:t>
+      </w:r>
+      <w:r>
+        <w:t>VAO</w:t>
+      </w:r>
+      <w:r>
+        <w:t>を</w:t>
+      </w:r>
+      <w:r>
+        <w:t>設定</w:t>
+      </w:r>
+      <w:r>
+        <w:t>する関数です。</w:t>
+      </w:r>
+      <w:r>
+        <w:rPr>
+          <w:rFonts w:hint="eastAsia"/>
+        </w:rPr>
+        <w:t>なお、</w:t>
+      </w:r>
+      <w:r>
+        <w:rPr>
+          <w:rFonts w:hint="eastAsia"/>
+        </w:rPr>
+        <w:t>VBO</w:t>
+      </w:r>
+      <w:r>
+        <w:rPr>
+          <w:rFonts w:hint="eastAsia"/>
+        </w:rPr>
+        <w:t>は</w:t>
+      </w:r>
+      <w:r>
+        <w:rPr>
+          <w:rFonts w:hint="eastAsia"/>
+        </w:rPr>
+        <w:t>VAO</w:t>
+      </w:r>
+      <w:r>
+        <w:t>によって自動的に設定されます</w:t>
+      </w:r>
+      <w:r>
+        <w:rPr>
+          <w:rFonts w:hint="eastAsia"/>
+        </w:rPr>
+        <w:t>(VAO</w:t>
+      </w:r>
+      <w:r>
+        <w:rPr>
+          <w:rFonts w:hint="eastAsia"/>
+        </w:rPr>
+        <w:t>作成時に</w:t>
+      </w:r>
+      <w:r>
+        <w:rPr>
+          <w:rFonts w:hint="eastAsia"/>
+        </w:rPr>
+        <w:t>VBO</w:t>
+      </w:r>
+      <w:r>
+        <w:rPr>
+          <w:rFonts w:hint="eastAsia"/>
+        </w:rPr>
+        <w:t>を指定していたことを思い出してください</w:t>
+      </w:r>
+      <w:r>
+        <w:rPr>
+          <w:rFonts w:hint="eastAsia"/>
+        </w:rPr>
+        <w:t>)</w:t>
+      </w:r>
+      <w:r>
+        <w:rPr>
+          <w:rFonts w:hint="eastAsia"/>
+        </w:rPr>
+        <w:t>。</w:t>
+      </w:r>
+      <w:r>
+        <w:br/>
+      </w:r>
+      <w:r>
+        <w:rPr>
+          <w:rFonts w:hint="eastAsia"/>
+        </w:rPr>
+        <w:t>最後の</w:t>
+      </w:r>
+      <w:r>
+        <w:rPr>
+          <w:rFonts w:hint="eastAsia"/>
+        </w:rPr>
+        <w:t>glDrawArrays</w:t>
+      </w:r>
+      <w:r>
+        <w:rPr>
+          <w:rFonts w:hint="eastAsia"/>
+        </w:rPr>
+        <w:t>関数は、</w:t>
+      </w:r>
+      <w:r>
+        <w:rPr>
+          <w:rFonts w:hint="eastAsia"/>
+        </w:rPr>
+        <w:t>指定された</w:t>
+      </w:r>
+      <w:r>
+        <w:rPr>
+          <w:rFonts w:hint="eastAsia"/>
+        </w:rPr>
+        <w:t>オブジェクトや</w:t>
+      </w:r>
+      <w:r>
+        <w:rPr>
+          <w:rFonts w:hint="eastAsia"/>
+        </w:rPr>
+        <w:t>データを使って</w:t>
+      </w:r>
+      <w:r>
+        <w:rPr>
+          <w:rFonts w:hint="eastAsia"/>
+        </w:rPr>
+        <w:t>図形</w:t>
+      </w:r>
+      <w:r>
+        <w:rPr>
+          <w:rFonts w:hint="eastAsia"/>
+        </w:rPr>
+        <w:t>を</w:t>
+      </w:r>
+      <w:r>
+        <w:rPr>
+          <w:rFonts w:hint="eastAsia"/>
+        </w:rPr>
+        <w:t>描画します。</w:t>
+      </w:r>
+      <w:r>
+        <w:br/>
+      </w:r>
+      <w:r>
+        <w:rPr>
+          <w:rFonts w:hint="eastAsia"/>
+        </w:rPr>
+        <w:t>この関数の</w:t>
+      </w:r>
+      <w:r>
+        <w:rPr>
+          <w:rFonts w:hint="eastAsia"/>
+        </w:rPr>
+        <w:t>最初の引数</w:t>
+      </w:r>
+      <w:r>
+        <w:rPr>
+          <w:rFonts w:hint="eastAsia"/>
+        </w:rPr>
+        <w:t>は描画する形状の種類です。</w:t>
+      </w:r>
+      <w:r>
+        <w:rPr>
+          <w:rFonts w:hint="eastAsia"/>
+        </w:rPr>
+        <w:t>1</w:t>
+      </w:r>
+      <w:r>
+        <w:rPr>
+          <w:rFonts w:hint="eastAsia"/>
+        </w:rPr>
+        <w:t>章で説明したように、</w:t>
+      </w:r>
+      <w:r>
+        <w:rPr>
+          <w:rFonts w:hint="eastAsia"/>
+        </w:rPr>
+        <w:t>OpenGL</w:t>
+      </w:r>
+      <w:r>
+        <w:rPr>
+          <w:rFonts w:hint="eastAsia"/>
+        </w:rPr>
+        <w:t>は頂点データを様々な方法で描画できます。</w:t>
+      </w:r>
+      <w:r>
+        <w:rPr>
+          <w:rFonts w:hint="eastAsia"/>
+        </w:rPr>
+        <w:t>ここでは</w:t>
+      </w:r>
+      <w:r>
+        <w:rPr>
+          <w:rFonts w:hint="eastAsia"/>
+        </w:rPr>
+        <w:t>GL_TRIANGLES</w:t>
+      </w:r>
+      <w:r>
+        <w:rPr>
+          <w:rFonts w:hint="eastAsia"/>
+        </w:rPr>
+        <w:t>を指定して、三角形プリミティブを描画させています。</w:t>
+      </w:r>
+      <w:r>
+        <w:rPr>
+          <w:rFonts w:hint="eastAsia"/>
+        </w:rPr>
+        <w:t>2</w:t>
+      </w:r>
+      <w:r>
+        <w:rPr>
+          <w:rFonts w:hint="eastAsia"/>
+        </w:rPr>
+        <w:t>つめの引数は、描画を開始する頂点データのインデックスです。ここでは</w:t>
+      </w:r>
+      <w:r>
+        <w:rPr>
+          <w:rFonts w:hint="eastAsia"/>
+        </w:rPr>
+        <w:t>0</w:t>
+      </w:r>
+      <w:r>
+        <w:rPr>
+          <w:rFonts w:hint="eastAsia"/>
+        </w:rPr>
+        <w:t>を指定して、最初の頂点データから描画するように指定しています。</w:t>
+      </w:r>
+      <w:r>
+        <w:rPr>
+          <w:rFonts w:hint="eastAsia"/>
+        </w:rPr>
+        <w:t>3</w:t>
+      </w:r>
+      <w:r>
+        <w:rPr>
+          <w:rFonts w:hint="eastAsia"/>
+        </w:rPr>
+        <w:t>つめの引数は、描画する頂点データの数です。ここでは</w:t>
+      </w:r>
+      <w:r>
+        <w:rPr>
+          <w:rFonts w:hint="eastAsia"/>
+        </w:rPr>
+        <w:t>sizeof</w:t>
+      </w:r>
+      <w:r>
+        <w:rPr>
+          <w:rFonts w:hint="eastAsia"/>
+        </w:rPr>
+        <w:t>演算子を利用して、</w:t>
+      </w:r>
+      <w:r>
+        <w:rPr>
+          <w:rFonts w:hint="eastAsia"/>
+        </w:rPr>
+        <w:t>vertices</w:t>
+      </w:r>
+      <w:r>
+        <w:rPr>
+          <w:rFonts w:hint="eastAsia"/>
+        </w:rPr>
+        <w:t>変数の要素数を計算し、それを指定しています。</w:t>
+      </w:r>
+    </w:p>
+    <w:p>
+      <w:pPr>
+        <w:pStyle w:val="af8"/>
+      </w:pPr>
+      <w:r>
+        <w:rPr>
+          <w:b/>
+        </w:rPr>
+        <w:t>[</w:t>
+      </w:r>
+      <w:r>
+        <w:rPr>
+          <w:b/>
+        </w:rPr>
+        <w:t>補足</w:t>
+      </w:r>
+      <w:r>
+        <w:rPr>
+          <w:b/>
+        </w:rPr>
+        <w:t>]</w:t>
+      </w:r>
+      <w:r>
+        <w:t xml:space="preserve"> </w:t>
+      </w:r>
+      <w:r>
+        <w:t>「</w:t>
+      </w:r>
+      <w:r>
+        <w:t>sizeof(</w:t>
+      </w:r>
+      <w:r>
+        <w:t>配列名</w:t>
+      </w:r>
+      <w:r>
+        <w:rPr>
+          <w:rFonts w:hint="eastAsia"/>
+        </w:rPr>
+        <w:t>)</w:t>
+      </w:r>
+      <w:r>
+        <w:t>/sizeof(</w:t>
+      </w:r>
+      <w:r>
+        <w:t>配列名</w:t>
+      </w:r>
+      <w:r>
+        <w:rPr>
+          <w:rFonts w:hint="eastAsia"/>
+        </w:rPr>
+        <w:t>[0])</w:t>
+      </w:r>
+      <w:r>
+        <w:rPr>
+          <w:rFonts w:hint="eastAsia"/>
+        </w:rPr>
+        <w:t>」というのは、</w:t>
+      </w:r>
+      <w:r>
+        <w:rPr>
+          <w:rFonts w:hint="eastAsia"/>
+        </w:rPr>
+        <w:t>C/C++</w:t>
+      </w:r>
+      <w:r>
+        <w:rPr>
+          <w:rFonts w:hint="eastAsia"/>
+        </w:rPr>
+        <w:t>で配列の大きさを取得する慣用的なコードです。ここでは直接書いていますが、一般的には</w:t>
+      </w:r>
+      <w:r>
+        <w:br/>
+      </w:r>
+      <w:r>
+        <w:rPr>
+          <w:rFonts w:hint="eastAsia"/>
+        </w:rPr>
+        <w:t>#define ARRAY_SIZE</w:t>
+      </w:r>
+      <w:r>
+        <w:t>(a) (sizeof(a)/sizeof((a)[0]))</w:t>
+      </w:r>
+      <w:r>
+        <w:br/>
+      </w:r>
+      <w:r>
+        <w:rPr>
+          <w:rFonts w:hint="eastAsia"/>
+        </w:rPr>
+        <w:t>のようなマクロを定義し</w:t>
+      </w:r>
+      <w:r>
+        <w:rPr>
+          <w:rFonts w:hint="eastAsia"/>
+        </w:rPr>
+        <w:t>てそれを使い</w:t>
+      </w:r>
+      <w:r>
+        <w:rPr>
+          <w:rFonts w:hint="eastAsia"/>
+        </w:rPr>
+        <w:t>ます。</w:t>
+      </w:r>
+    </w:p>
+    <w:p>
+      <w:pPr>
+        <w:pStyle w:val="2"/>
+      </w:pPr>
+      <w:r>
+        <w:t>オブジェクトの削除</w:t>
+      </w:r>
+    </w:p>
+    <w:p>
+      <w:r>
+        <w:rPr>
+          <w:rFonts w:hint="eastAsia"/>
+        </w:rPr>
+        <w:t>作成したオブジェクトは、プログラムを終了する前に削除しなければなりません。</w:t>
+      </w:r>
+      <w:r>
+        <w:br/>
+      </w:r>
+      <w:r>
+        <w:rPr>
+          <w:rFonts w:hint="eastAsia"/>
+        </w:rPr>
+        <w:t>メインループの直後に、次のコードを追加してください。</w:t>
       </w:r>
     </w:p>
     <w:p>
@@ -16529,373 +17695,164 @@
           <w:b/>
           <w:color w:val="FF0000"/>
         </w:rPr>
+        <w:t xml:space="preserve">   </w:t>
+      </w:r>
+      <w:r>
+        <w:rPr>
+          <w:b/>
+          <w:color w:val="FF0000"/>
+        </w:rPr>
+        <w:t xml:space="preserve">  </w:t>
+      </w:r>
+      <w:r>
+        <w:t>glDrawArrays(</w:t>
+      </w:r>
+      <w:r>
+        <w:rPr>
+          <w:color w:val="6F008A"/>
+        </w:rPr>
+        <w:t>GL_TRIANGLES</w:t>
+      </w:r>
+      <w:r>
+        <w:t xml:space="preserve">, 0, </w:t>
+      </w:r>
+      <w:r>
+        <w:rPr>
+          <w:color w:val="0000FF"/>
+        </w:rPr>
+        <w:t>sizeof</w:t>
+      </w:r>
+      <w:r>
+        <w:t>(vertices)/</w:t>
+      </w:r>
+      <w:r>
+        <w:rPr>
+          <w:color w:val="0000FF"/>
+        </w:rPr>
+        <w:t>sizeof</w:t>
+      </w:r>
+      <w:r>
+        <w:t>(vertices[0])</w:t>
+      </w:r>
+      <w:r>
+        <w:rPr>
+          <w:rFonts w:hint="eastAsia"/>
+        </w:rPr>
+        <w:t>)</w:t>
+      </w:r>
+      <w:r>
+        <w:t>;</w:t>
+      </w:r>
+      <w:r>
+        <w:br/>
+      </w:r>
+      <w:r>
+        <w:br/>
+      </w:r>
+      <w:r>
+        <w:rPr>
+          <w:b/>
+          <w:color w:val="FF0000"/>
+        </w:rPr>
         <w:t xml:space="preserve"> </w:t>
       </w:r>
       <w:r>
-        <w:t>GLFWEW::</w:t>
-      </w:r>
-      <w:r>
-        <w:rPr>
-          <w:color w:val="2B91AF"/>
-        </w:rPr>
-        <w:t>Window</w:t>
-      </w:r>
-      <w:r>
-        <w:t>&amp; window = GLFWEW::</w:t>
-      </w:r>
-      <w:r>
-        <w:rPr>
-          <w:color w:val="2B91AF"/>
-        </w:rPr>
-        <w:t>Window</w:t>
-      </w:r>
-      <w:r>
-        <w:t>::Instance();</w:t>
-      </w:r>
-      <w:r>
-        <w:br/>
-      </w:r>
-      <w:r>
-        <w:rPr>
-          <w:b/>
-          <w:color w:val="FF0000"/>
-        </w:rPr>
         <w:t xml:space="preserve"> </w:t>
       </w:r>
       <w:r>
+        <w:t xml:space="preserve">　</w:t>
+      </w:r>
+      <w:r>
+        <w:rPr>
+          <w:rFonts w:hint="eastAsia"/>
+        </w:rPr>
+        <w:t xml:space="preserve">  </w:t>
+      </w:r>
+      <w:r>
+        <w:t>window.SwapBuffers();</w:t>
+      </w:r>
+      <w:r>
+        <w:br/>
+        <w:t xml:space="preserve"> </w:t>
+      </w:r>
+      <w:r>
+        <w:t xml:space="preserve">  </w:t>
+      </w:r>
+      <w:r>
+        <w:t>}</w:t>
+      </w:r>
+      <w:r>
+        <w:br/>
+      </w:r>
+      <w:r>
+        <w:br/>
+      </w:r>
+      <w:r>
+        <w:rPr>
+          <w:b/>
+          <w:color w:val="FF0000"/>
+        </w:rPr>
+        <w:t>+</w:t>
+      </w:r>
+      <w:r>
+        <w:rPr>
+          <w:b/>
+          <w:color w:val="FF0000"/>
+        </w:rPr>
+        <w:t xml:space="preserve">  </w:t>
+      </w:r>
+      <w:r>
+        <w:rPr>
+          <w:color w:val="6F008A"/>
+        </w:rPr>
+        <w:t>glDeleteProgram</w:t>
+      </w:r>
+      <w:r>
+        <w:t>(shaderProgram);</w:t>
+      </w:r>
+      <w:r>
+        <w:br/>
+      </w:r>
+      <w:r>
+        <w:rPr>
+          <w:b/>
+          <w:color w:val="FF0000"/>
+        </w:rPr>
+        <w:t>+</w:t>
+      </w:r>
+      <w:r>
+        <w:rPr>
+          <w:b/>
+          <w:color w:val="FF0000"/>
+        </w:rPr>
+        <w:t xml:space="preserve">  </w:t>
+      </w:r>
+      <w:r>
+        <w:rPr>
+          <w:color w:val="6F008A"/>
+        </w:rPr>
+        <w:t>glDeleteVertexArrays</w:t>
+      </w:r>
+      <w:r>
+        <w:t>(1</w:t>
+      </w:r>
+      <w:r>
+        <w:t>, &amp;vao);</w:t>
+      </w:r>
+      <w:r>
+        <w:br/>
+      </w:r>
+      <w:r>
+        <w:br/>
+      </w:r>
+      <w:r>
         <w:rPr>
           <w:color w:val="0000FF"/>
         </w:rPr>
-        <w:t>if</w:t>
-      </w:r>
-      <w:r>
-        <w:t xml:space="preserve"> (!window.Init(800, 600, </w:t>
-      </w:r>
-      <w:r>
-        <w:rPr>
-          <w:color w:val="A31515"/>
-        </w:rPr>
-        <w:t>"OpenGL Tutorial"</w:t>
-      </w:r>
-      <w:r>
-        <w:t>)) {</w:t>
-      </w:r>
-      <w:r>
-        <w:br/>
-      </w:r>
-      <w:r>
-        <w:rPr>
-          <w:b/>
-          <w:color w:val="FF0000"/>
-        </w:rPr>
-        <w:t xml:space="preserve"> </w:t>
-      </w:r>
-      <w:r>
-        <w:t xml:space="preserve">  </w:t>
-      </w:r>
-      <w:r>
-        <w:rPr>
-          <w:color w:val="0000FF"/>
-        </w:rPr>
-        <w:t>return</w:t>
-      </w:r>
-      <w:r>
-        <w:t xml:space="preserve"> 1;</w:t>
-      </w:r>
-      <w:r>
-        <w:br/>
-      </w:r>
-      <w:r>
-        <w:rPr>
-          <w:b/>
-          <w:color w:val="FF0000"/>
-        </w:rPr>
-        <w:t xml:space="preserve"> </w:t>
-      </w:r>
-      <w:r>
-        <w:t>}</w:t>
-      </w:r>
-      <w:r>
-        <w:br/>
-      </w:r>
-      <w:r>
-        <w:br/>
-      </w:r>
-      <w:r>
-        <w:rPr>
-          <w:b/>
-          <w:color w:val="FF0000"/>
-        </w:rPr>
-        <w:t>+</w:t>
-      </w:r>
-      <w:r>
-        <w:rPr>
-          <w:color w:val="0000FF"/>
-        </w:rPr>
-        <w:t>const</w:t>
-      </w:r>
-      <w:r>
-        <w:t xml:space="preserve"> </w:t>
-      </w:r>
-      <w:r>
-        <w:rPr>
-          <w:color w:val="2B91AF"/>
-        </w:rPr>
-        <w:t>GLuint</w:t>
-      </w:r>
-      <w:r>
-        <w:t xml:space="preserve"> vbo = CreateVBO(</w:t>
-      </w:r>
-      <w:r>
-        <w:rPr>
-          <w:color w:val="0000FF"/>
-        </w:rPr>
-        <w:t>sizeof</w:t>
-      </w:r>
-      <w:r>
-        <w:t>(vertices), vertices);</w:t>
-      </w:r>
-      <w:r>
-        <w:br/>
-      </w:r>
-      <w:r>
-        <w:rPr>
-          <w:b/>
-          <w:color w:val="FF0000"/>
-        </w:rPr>
-        <w:t>+</w:t>
-      </w:r>
-      <w:r>
-        <w:rPr>
-          <w:color w:val="0000FF"/>
-        </w:rPr>
-        <w:t>const</w:t>
-      </w:r>
-      <w:r>
-        <w:t xml:space="preserve"> </w:t>
-      </w:r>
-      <w:r>
-        <w:rPr>
-          <w:color w:val="2B91AF"/>
-        </w:rPr>
-        <w:t>GLuint</w:t>
-      </w:r>
-      <w:r>
-        <w:t xml:space="preserve"> vao = CreateVAO(vbo);</w:t>
-      </w:r>
-      <w:r>
-        <w:br/>
-      </w:r>
-      <w:r>
-        <w:rPr>
-          <w:b/>
-          <w:color w:val="FF0000"/>
-        </w:rPr>
-        <w:t>+</w:t>
-      </w:r>
-      <w:r>
-        <w:rPr>
-          <w:color w:val="0000FF"/>
-        </w:rPr>
-        <w:t>const</w:t>
-      </w:r>
-      <w:r>
-        <w:t xml:space="preserve"> </w:t>
-      </w:r>
-      <w:r>
-        <w:rPr>
-          <w:color w:val="2B91AF"/>
-        </w:rPr>
-        <w:t>GLuint</w:t>
-      </w:r>
-      <w:r>
-        <w:t xml:space="preserve"> shaderProgram = Shader</w:t>
-      </w:r>
-      <w:r>
-        <w:rPr>
-          <w:rFonts w:hint="eastAsia"/>
-        </w:rPr>
-        <w:t>::Build</w:t>
-      </w:r>
-      <w:r>
-        <w:t>(vsCode, fsCode);</w:t>
-      </w:r>
-      <w:r>
-        <w:br/>
-      </w:r>
-      <w:r>
-        <w:rPr>
-          <w:b/>
-          <w:color w:val="FF0000"/>
-        </w:rPr>
-        <w:t>+</w:t>
-      </w:r>
-      <w:r>
-        <w:rPr>
-          <w:color w:val="0000FF"/>
-        </w:rPr>
-        <w:t>if</w:t>
-      </w:r>
-      <w:r>
-        <w:t xml:space="preserve"> (!vbo || !vao || !shaderProgram) {</w:t>
-      </w:r>
-      <w:r>
-        <w:br/>
-      </w:r>
-      <w:r>
-        <w:rPr>
-          <w:b/>
-          <w:color w:val="FF0000"/>
-        </w:rPr>
-        <w:t>+</w:t>
-      </w:r>
-      <w:r>
-        <w:t xml:space="preserve">  </w:t>
-      </w:r>
-      <w:r>
-        <w:rPr>
-          <w:color w:val="0000FF"/>
-        </w:rPr>
-        <w:t>return</w:t>
-      </w:r>
-      <w:r>
-        <w:t xml:space="preserve"> 1;</w:t>
-      </w:r>
-      <w:r>
-        <w:br/>
-      </w:r>
-      <w:r>
-        <w:rPr>
-          <w:b/>
-          <w:color w:val="FF0000"/>
-        </w:rPr>
-        <w:t>+</w:t>
-      </w:r>
-      <w:r>
-        <w:t>}</w:t>
-      </w:r>
-      <w:r>
-        <w:br/>
-      </w:r>
-      <w:r>
-        <w:rPr>
-          <w:b/>
-          <w:color w:val="FF0000"/>
-        </w:rPr>
-        <w:t>+</w:t>
-      </w:r>
-      <w:r>
-        <w:br/>
-      </w:r>
-      <w:r>
-        <w:rPr>
-          <w:b/>
-          <w:color w:val="FF0000"/>
-        </w:rPr>
-        <w:t xml:space="preserve"> </w:t>
-      </w:r>
-      <w:r>
-        <w:rPr>
-          <w:rFonts w:hint="eastAsia"/>
-          <w:color w:val="008000"/>
-        </w:rPr>
-        <w:t xml:space="preserve">// </w:t>
-      </w:r>
-      <w:r>
-        <w:rPr>
-          <w:rFonts w:hint="eastAsia"/>
-          <w:color w:val="008000"/>
-        </w:rPr>
-        <w:t>メインループ</w:t>
-      </w:r>
-      <w:r>
-        <w:rPr>
-          <w:rFonts w:hint="eastAsia"/>
-          <w:color w:val="008000"/>
-        </w:rPr>
-        <w:t>.</w:t>
-      </w:r>
-      <w:r>
-        <w:rPr>
-          <w:color w:val="0000FF"/>
-        </w:rPr>
-        <w:br/>
-      </w:r>
-      <w:r>
-        <w:rPr>
-          <w:b/>
-          <w:color w:val="FF0000"/>
-        </w:rPr>
-        <w:t xml:space="preserve"> </w:t>
-      </w:r>
-      <w:r>
-        <w:rPr>
-          <w:color w:val="0000FF"/>
-        </w:rPr>
-        <w:t>while</w:t>
-      </w:r>
-      <w:r>
-        <w:t xml:space="preserve"> (!window.ShouldClose()) {</w:t>
-      </w:r>
-      <w:r>
-        <w:br/>
-      </w:r>
-      <w:r>
-        <w:rPr>
-          <w:b/>
-          <w:color w:val="FF0000"/>
-        </w:rPr>
-        <w:t xml:space="preserve">   </w:t>
-      </w:r>
-      <w:r>
-        <w:rPr>
-          <w:rFonts w:hint="eastAsia"/>
-        </w:rPr>
-        <w:t>gl</w:t>
-      </w:r>
-      <w:r>
-        <w:t>ClearColor(0.1f, 0.3f, 0.5f, 1.0f);</w:t>
-      </w:r>
-      <w:r>
-        <w:br/>
-        <w:t xml:space="preserve">   glClear(</w:t>
-      </w:r>
-      <w:r>
-        <w:rPr>
-          <w:color w:val="6F008A"/>
-        </w:rPr>
-        <w:t>GL_COLOR_BUFFER_BIT</w:t>
-      </w:r>
-      <w:r>
-        <w:t xml:space="preserve"> | </w:t>
-      </w:r>
-      <w:r>
-        <w:rPr>
-          <w:color w:val="6F008A"/>
-        </w:rPr>
-        <w:t>GL_DEPTH_BUFFER_BIT</w:t>
-      </w:r>
-      <w:r>
-        <w:t>);</w:t>
-      </w:r>
-      <w:r>
-        <w:br/>
-      </w:r>
-      <w:r>
-        <w:rPr>
-          <w:b/>
-          <w:color w:val="FF0000"/>
-        </w:rPr>
-        <w:t xml:space="preserve"> </w:t>
-      </w:r>
-      <w:r>
-        <w:t xml:space="preserve"> </w:t>
-      </w:r>
-      <w:r>
-        <w:t xml:space="preserve">　</w:t>
-      </w:r>
-      <w:r>
-        <w:t>window.SwapBuffers();</w:t>
+        <w:t xml:space="preserve">   return</w:t>
+      </w:r>
+      <w:r>
+        <w:t xml:space="preserve"> 0;</w:t>
       </w:r>
       <w:r>
         <w:br/>
@@ -16904,619 +17861,11 @@
     </w:p>
     <w:p>
       <w:r>
-        <w:rPr>
-          <w:rFonts w:hint="eastAsia"/>
-        </w:rPr>
-        <w:t>ここまでに実装した関数を呼び出し、</w:t>
-      </w:r>
-      <w:r>
-        <w:rPr>
-          <w:rFonts w:hint="eastAsia"/>
-        </w:rPr>
-        <w:t>作成した</w:t>
-      </w:r>
-      <w:r>
-        <w:rPr>
-          <w:rFonts w:hint="eastAsia"/>
-        </w:rPr>
-        <w:t>オブジェクトを</w:t>
-      </w:r>
-      <w:r>
-        <w:rPr>
-          <w:rFonts w:hint="eastAsia"/>
-        </w:rPr>
-        <w:t>変数に格納しています。</w:t>
-      </w:r>
-      <w:r>
-        <w:rPr>
-          <w:rFonts w:hint="eastAsia"/>
-        </w:rPr>
-        <w:t>そして、いずれかの作成に失敗した場合は</w:t>
-      </w:r>
-      <w:r>
-        <w:rPr>
-          <w:rFonts w:hint="eastAsia"/>
-        </w:rPr>
-        <w:t>1</w:t>
-      </w:r>
-      <w:r>
-        <w:rPr>
-          <w:rFonts w:hint="eastAsia"/>
-        </w:rPr>
-        <w:t>を返してプログラムを終了します。</w:t>
-      </w:r>
-    </w:p>
-    <w:p>
-      <w:pPr>
-        <w:pStyle w:val="2"/>
-      </w:pPr>
-      <w:r>
-        <w:t>頂点データの描画</w:t>
-      </w:r>
-    </w:p>
-    <w:p>
-      <w:r>
-        <w:t>次は頂点データを描画します。メインループ内の</w:t>
-      </w:r>
-      <w:r>
-        <w:rPr>
-          <w:rFonts w:hint="eastAsia"/>
-        </w:rPr>
-        <w:t>glClear</w:t>
-      </w:r>
-      <w:r>
-        <w:rPr>
-          <w:rFonts w:hint="eastAsia"/>
-        </w:rPr>
-        <w:t>関数呼び出しの直後に、次のコードを追加してください。</w:t>
-      </w:r>
-    </w:p>
-    <w:p>
-      <w:pPr>
-        <w:pStyle w:val="ac"/>
-      </w:pPr>
-      <w:r>
-        <w:rPr>
-          <w:b/>
-          <w:color w:val="FF0000"/>
-        </w:rPr>
-        <w:t xml:space="preserve"> </w:t>
-      </w:r>
-      <w:r>
-        <w:rPr>
-          <w:rFonts w:hint="eastAsia"/>
-          <w:color w:val="008000"/>
-        </w:rPr>
-        <w:t xml:space="preserve">// </w:t>
-      </w:r>
-      <w:r>
-        <w:rPr>
-          <w:rFonts w:hint="eastAsia"/>
-          <w:color w:val="008000"/>
-        </w:rPr>
-        <w:t>メインループ</w:t>
-      </w:r>
-      <w:r>
-        <w:rPr>
-          <w:rFonts w:hint="eastAsia"/>
-          <w:color w:val="008000"/>
-        </w:rPr>
-        <w:t>.</w:t>
-      </w:r>
-      <w:r>
-        <w:rPr>
-          <w:color w:val="0000FF"/>
-        </w:rPr>
-        <w:br/>
-      </w:r>
-      <w:r>
-        <w:rPr>
-          <w:b/>
-          <w:color w:val="FF0000"/>
-        </w:rPr>
-        <w:t xml:space="preserve"> </w:t>
-      </w:r>
-      <w:r>
-        <w:rPr>
-          <w:color w:val="0000FF"/>
-        </w:rPr>
-        <w:t>while</w:t>
-      </w:r>
-      <w:r>
-        <w:t xml:space="preserve"> (!window.ShouldClose()) {</w:t>
-      </w:r>
-      <w:r>
-        <w:br/>
-      </w:r>
-      <w:r>
-        <w:rPr>
-          <w:b/>
-          <w:color w:val="FF0000"/>
-        </w:rPr>
-        <w:t xml:space="preserve">   </w:t>
-      </w:r>
-      <w:r>
-        <w:rPr>
-          <w:rFonts w:hint="eastAsia"/>
-        </w:rPr>
-        <w:t>gl</w:t>
-      </w:r>
-      <w:r>
-        <w:t>ClearColor(0.1f, 0.3f, 0.5f, 1.0f);</w:t>
-      </w:r>
-      <w:r>
-        <w:br/>
-        <w:t xml:space="preserve">   glClear(</w:t>
-      </w:r>
-      <w:r>
-        <w:rPr>
-          <w:color w:val="6F008A"/>
-        </w:rPr>
-        <w:t>GL_COLOR_BUFFER_BIT</w:t>
-      </w:r>
-      <w:r>
-        <w:t xml:space="preserve"> | </w:t>
-      </w:r>
-      <w:r>
-        <w:rPr>
-          <w:color w:val="6F008A"/>
-        </w:rPr>
-        <w:t>GL_DEPTH_BUFFER_BIT</w:t>
-      </w:r>
-      <w:r>
-        <w:t>);</w:t>
-      </w:r>
-      <w:r>
-        <w:br/>
-      </w:r>
-      <w:r>
-        <w:rPr>
-          <w:b/>
-          <w:color w:val="FF0000"/>
-        </w:rPr>
-        <w:t>+</w:t>
-      </w:r>
-      <w:r>
-        <w:rPr>
-          <w:b/>
-          <w:color w:val="FF0000"/>
-        </w:rPr>
-        <w:br/>
-      </w:r>
-      <w:r>
-        <w:rPr>
-          <w:b/>
-          <w:color w:val="FF0000"/>
-        </w:rPr>
-        <w:t>+</w:t>
-      </w:r>
-      <w:r>
-        <w:rPr>
-          <w:b/>
-          <w:color w:val="FF0000"/>
-        </w:rPr>
-        <w:t xml:space="preserve">  </w:t>
-      </w:r>
-      <w:r>
-        <w:rPr>
-          <w:color w:val="6F008A"/>
-        </w:rPr>
-        <w:t>glUseProgram</w:t>
-      </w:r>
-      <w:r>
-        <w:t>(shaderProgram);</w:t>
-      </w:r>
-      <w:r>
-        <w:br/>
-      </w:r>
-      <w:r>
-        <w:rPr>
-          <w:b/>
-          <w:color w:val="FF0000"/>
-        </w:rPr>
-        <w:t>+</w:t>
-      </w:r>
-      <w:r>
-        <w:rPr>
-          <w:b/>
-          <w:color w:val="FF0000"/>
-        </w:rPr>
-        <w:t xml:space="preserve">  </w:t>
-      </w:r>
-      <w:r>
-        <w:rPr>
-          <w:color w:val="6F008A"/>
-        </w:rPr>
-        <w:t>glBindVertexArray</w:t>
-      </w:r>
-      <w:r>
-        <w:t>(vao);</w:t>
-      </w:r>
-      <w:r>
-        <w:br/>
-      </w:r>
-      <w:r>
-        <w:rPr>
-          <w:b/>
-          <w:color w:val="FF0000"/>
-        </w:rPr>
         <w:lastRenderedPageBreak/>
-        <w:t>+</w:t>
-      </w:r>
-      <w:r>
-        <w:rPr>
-          <w:b/>
-          <w:color w:val="FF0000"/>
-        </w:rPr>
-        <w:t xml:space="preserve">  </w:t>
-      </w:r>
-      <w:r>
-        <w:t>glDrawArrays(</w:t>
-      </w:r>
-      <w:r>
-        <w:rPr>
-          <w:color w:val="6F008A"/>
-        </w:rPr>
-        <w:t>GL_TRIANGLES</w:t>
-      </w:r>
-      <w:r>
-        <w:t xml:space="preserve">, 0, </w:t>
-      </w:r>
-      <w:r>
-        <w:rPr>
-          <w:color w:val="0000FF"/>
-        </w:rPr>
-        <w:t>sizeof</w:t>
-      </w:r>
-      <w:r>
-        <w:t>(vertices)/</w:t>
-      </w:r>
-      <w:r>
-        <w:rPr>
-          <w:color w:val="0000FF"/>
-        </w:rPr>
-        <w:t>sizeof</w:t>
-      </w:r>
-      <w:r>
-        <w:t>(vertices[0])</w:t>
-      </w:r>
-      <w:r>
-        <w:rPr>
-          <w:rFonts w:hint="eastAsia"/>
-        </w:rPr>
-        <w:t>)</w:t>
-      </w:r>
-      <w:r>
-        <w:t>;</w:t>
-      </w:r>
-      <w:r>
-        <w:br/>
-      </w:r>
-      <w:r>
-        <w:rPr>
-          <w:b/>
-          <w:color w:val="FF0000"/>
-        </w:rPr>
-        <w:t>+</w:t>
-      </w:r>
-      <w:r>
-        <w:br/>
-      </w:r>
-      <w:r>
-        <w:rPr>
-          <w:b/>
-          <w:color w:val="FF0000"/>
-        </w:rPr>
-        <w:t xml:space="preserve"> </w:t>
-      </w:r>
-      <w:r>
-        <w:t xml:space="preserve"> </w:t>
-      </w:r>
-      <w:r>
-        <w:t xml:space="preserve">　</w:t>
-      </w:r>
-      <w:r>
-        <w:t>window.SwapBuffers();</w:t>
-      </w:r>
-      <w:r>
-        <w:br/>
-        <w:t xml:space="preserve"> }</w:t>
-      </w:r>
-    </w:p>
-    <w:p>
-      <w:r>
-        <w:rPr>
-          <w:rFonts w:hint="eastAsia"/>
-        </w:rPr>
-        <w:t>glUse</w:t>
-      </w:r>
-      <w:r>
-        <w:t>Program</w:t>
-      </w:r>
-      <w:r>
-        <w:t>関数は、描画に使用するプログラム</w:t>
-      </w:r>
-      <w:r>
-        <w:t>・</w:t>
-      </w:r>
-      <w:r>
-        <w:t>オブジェクトを</w:t>
-      </w:r>
-      <w:r>
-        <w:t>設定</w:t>
-      </w:r>
-      <w:r>
-        <w:t>する関数です。</w:t>
-      </w:r>
-      <w:r>
-        <w:br/>
-      </w:r>
-      <w:r>
-        <w:rPr>
-          <w:rFonts w:hint="eastAsia"/>
-        </w:rPr>
-        <w:t>glBindVertexArray</w:t>
-      </w:r>
-      <w:r>
-        <w:rPr>
-          <w:rFonts w:hint="eastAsia"/>
-        </w:rPr>
-        <w:t>関数は、描画に使用する</w:t>
-      </w:r>
-      <w:r>
-        <w:t>VAO</w:t>
-      </w:r>
-      <w:r>
-        <w:t>を</w:t>
-      </w:r>
-      <w:r>
-        <w:t>設定</w:t>
-      </w:r>
-      <w:r>
-        <w:t>する関数です。</w:t>
-      </w:r>
-      <w:r>
-        <w:rPr>
-          <w:rFonts w:hint="eastAsia"/>
-        </w:rPr>
-        <w:t>なお、</w:t>
-      </w:r>
-      <w:r>
-        <w:rPr>
-          <w:rFonts w:hint="eastAsia"/>
-        </w:rPr>
-        <w:t>VBO</w:t>
-      </w:r>
-      <w:r>
-        <w:rPr>
-          <w:rFonts w:hint="eastAsia"/>
-        </w:rPr>
-        <w:t>は</w:t>
-      </w:r>
-      <w:r>
-        <w:rPr>
-          <w:rFonts w:hint="eastAsia"/>
-        </w:rPr>
-        <w:t>VAO</w:t>
-      </w:r>
-      <w:r>
-        <w:t>によって自動的に設定されます</w:t>
-      </w:r>
-      <w:r>
-        <w:rPr>
-          <w:rFonts w:hint="eastAsia"/>
-        </w:rPr>
-        <w:t>(VAO</w:t>
-      </w:r>
-      <w:r>
-        <w:rPr>
-          <w:rFonts w:hint="eastAsia"/>
-        </w:rPr>
-        <w:t>作成時に</w:t>
-      </w:r>
-      <w:r>
-        <w:rPr>
-          <w:rFonts w:hint="eastAsia"/>
-        </w:rPr>
-        <w:t>VBO</w:t>
-      </w:r>
-      <w:r>
-        <w:rPr>
-          <w:rFonts w:hint="eastAsia"/>
-        </w:rPr>
-        <w:t>を指定していたことを思い出してください</w:t>
-      </w:r>
-      <w:r>
-        <w:rPr>
-          <w:rFonts w:hint="eastAsia"/>
-        </w:rPr>
-        <w:t>)</w:t>
-      </w:r>
-      <w:r>
-        <w:rPr>
-          <w:rFonts w:hint="eastAsia"/>
-        </w:rPr>
-        <w:t>。</w:t>
-      </w:r>
-      <w:r>
-        <w:br/>
-      </w:r>
-      <w:r>
-        <w:rPr>
-          <w:rFonts w:hint="eastAsia"/>
-        </w:rPr>
-        <w:t>最後の</w:t>
-      </w:r>
-      <w:r>
-        <w:rPr>
-          <w:rFonts w:hint="eastAsia"/>
-        </w:rPr>
-        <w:t>glDrawArrays</w:t>
-      </w:r>
-      <w:r>
-        <w:rPr>
-          <w:rFonts w:hint="eastAsia"/>
-        </w:rPr>
-        <w:t>関数は、</w:t>
-      </w:r>
-      <w:r>
-        <w:rPr>
-          <w:rFonts w:hint="eastAsia"/>
-        </w:rPr>
-        <w:t>指定された</w:t>
-      </w:r>
-      <w:r>
-        <w:rPr>
-          <w:rFonts w:hint="eastAsia"/>
-        </w:rPr>
-        <w:t>オブジェクトや</w:t>
-      </w:r>
-      <w:r>
-        <w:rPr>
-          <w:rFonts w:hint="eastAsia"/>
-        </w:rPr>
-        <w:t>データを使って</w:t>
-      </w:r>
-      <w:r>
-        <w:rPr>
-          <w:rFonts w:hint="eastAsia"/>
-        </w:rPr>
-        <w:t>図形</w:t>
-      </w:r>
-      <w:r>
-        <w:rPr>
-          <w:rFonts w:hint="eastAsia"/>
-        </w:rPr>
-        <w:t>を</w:t>
-      </w:r>
-      <w:r>
-        <w:rPr>
-          <w:rFonts w:hint="eastAsia"/>
-        </w:rPr>
-        <w:t>描画します。</w:t>
-      </w:r>
-      <w:r>
-        <w:br/>
-      </w:r>
-      <w:r>
-        <w:rPr>
-          <w:rFonts w:hint="eastAsia"/>
-        </w:rPr>
-        <w:t>この関数の</w:t>
-      </w:r>
-      <w:r>
-        <w:rPr>
-          <w:rFonts w:hint="eastAsia"/>
-        </w:rPr>
-        <w:t>最初の引数</w:t>
-      </w:r>
-      <w:r>
-        <w:rPr>
-          <w:rFonts w:hint="eastAsia"/>
-        </w:rPr>
-        <w:t>は描画する形状の種類です。</w:t>
-      </w:r>
-      <w:r>
-        <w:rPr>
-          <w:rFonts w:hint="eastAsia"/>
-        </w:rPr>
-        <w:t>1</w:t>
-      </w:r>
-      <w:r>
-        <w:rPr>
-          <w:rFonts w:hint="eastAsia"/>
-        </w:rPr>
-        <w:t>章で説明したように、</w:t>
-      </w:r>
-      <w:r>
-        <w:rPr>
-          <w:rFonts w:hint="eastAsia"/>
-        </w:rPr>
-        <w:t>OpenGL</w:t>
-      </w:r>
-      <w:r>
-        <w:rPr>
-          <w:rFonts w:hint="eastAsia"/>
-        </w:rPr>
-        <w:t>は頂点データを様々な方法で描画できます。</w:t>
-      </w:r>
-      <w:r>
-        <w:rPr>
-          <w:rFonts w:hint="eastAsia"/>
-        </w:rPr>
-        <w:t>ここでは</w:t>
-      </w:r>
-      <w:r>
-        <w:rPr>
-          <w:rFonts w:hint="eastAsia"/>
-        </w:rPr>
-        <w:t>GL_TRIANGLES</w:t>
-      </w:r>
-      <w:r>
-        <w:rPr>
-          <w:rFonts w:hint="eastAsia"/>
-        </w:rPr>
-        <w:t>を指定して、三角形プリミティブを描画させています。</w:t>
-      </w:r>
-      <w:r>
-        <w:rPr>
-          <w:rFonts w:hint="eastAsia"/>
-        </w:rPr>
-        <w:t>2</w:t>
-      </w:r>
-      <w:r>
-        <w:rPr>
-          <w:rFonts w:hint="eastAsia"/>
-        </w:rPr>
-        <w:t>つめの引数は、描画を開始する頂点データのインデックスです。ここでは</w:t>
-      </w:r>
-      <w:r>
-        <w:rPr>
-          <w:rFonts w:hint="eastAsia"/>
-        </w:rPr>
-        <w:t>0</w:t>
-      </w:r>
-      <w:r>
-        <w:rPr>
-          <w:rFonts w:hint="eastAsia"/>
-        </w:rPr>
-        <w:t>を指定して、最初の頂点データから描画するように指定しています。</w:t>
-      </w:r>
-      <w:r>
-        <w:rPr>
-          <w:rFonts w:hint="eastAsia"/>
-        </w:rPr>
-        <w:t>3</w:t>
-      </w:r>
-      <w:r>
-        <w:rPr>
-          <w:rFonts w:hint="eastAsia"/>
-        </w:rPr>
-        <w:t>つめの引数は、描画する頂点データの数です。ここでは</w:t>
-      </w:r>
-      <w:r>
-        <w:rPr>
-          <w:rFonts w:hint="eastAsia"/>
-        </w:rPr>
-        <w:t>sizeof</w:t>
-      </w:r>
-      <w:r>
-        <w:rPr>
-          <w:rFonts w:hint="eastAsia"/>
-        </w:rPr>
-        <w:t>演算子を利用して、</w:t>
-      </w:r>
-      <w:r>
-        <w:rPr>
-          <w:rFonts w:hint="eastAsia"/>
-        </w:rPr>
-        <w:t>vertices</w:t>
-      </w:r>
-      <w:r>
-        <w:rPr>
-          <w:rFonts w:hint="eastAsia"/>
-        </w:rPr>
-        <w:t>変数の要素数を計算し、それを指定しています。</w:t>
+        <w:t>作成したときとは逆の順番でオブジェクトを削除していきます。</w:t>
+      </w:r>
+      <w:r>
+        <w:t>なぜなら、後から作られたオブジェクトは、先に作られたオブジェクトを利用している可能性があり、その場合、先に作られたオブジェクトが存在していないと適切に終了処理を行えない可能性があるからです。</w:t>
       </w:r>
     </w:p>
     <w:p>
@@ -17525,114 +17874,80 @@
       </w:pPr>
       <w:r>
         <w:rPr>
+          <w:rFonts w:hint="eastAsia"/>
           <w:b/>
         </w:rPr>
         <w:t>[</w:t>
       </w:r>
       <w:r>
         <w:rPr>
+          <w:rFonts w:hint="eastAsia"/>
           <w:b/>
         </w:rPr>
         <w:t>補足</w:t>
       </w:r>
       <w:r>
         <w:rPr>
+          <w:rFonts w:hint="eastAsia"/>
           <w:b/>
         </w:rPr>
         <w:t>]</w:t>
       </w:r>
       <w:r>
+        <w:rPr>
+          <w:b/>
+        </w:rPr>
         <w:t xml:space="preserve"> </w:t>
       </w:r>
       <w:r>
-        <w:t>「</w:t>
-      </w:r>
-      <w:r>
-        <w:t>sizeof(</w:t>
-      </w:r>
-      <w:r>
-        <w:t>配列名</w:t>
-      </w:r>
-      <w:r>
-        <w:rPr>
-          <w:rFonts w:hint="eastAsia"/>
-        </w:rPr>
-        <w:t>)</w:t>
-      </w:r>
-      <w:r>
-        <w:t>/sizeof(</w:t>
-      </w:r>
-      <w:r>
-        <w:t>配列名</w:t>
-      </w:r>
-      <w:r>
-        <w:rPr>
-          <w:rFonts w:hint="eastAsia"/>
-        </w:rPr>
-        <w:t>[0])</w:t>
-      </w:r>
-      <w:r>
-        <w:rPr>
-          <w:rFonts w:hint="eastAsia"/>
-        </w:rPr>
-        <w:t>」というのは、</w:t>
-      </w:r>
-      <w:r>
-        <w:rPr>
-          <w:rFonts w:hint="eastAsia"/>
-        </w:rPr>
-        <w:t>C/C++</w:t>
-      </w:r>
-      <w:r>
-        <w:rPr>
-          <w:rFonts w:hint="eastAsia"/>
-        </w:rPr>
-        <w:t>で配列の大きさを取得する慣用的なコードです。ここでは直接書いていますが、一般的には</w:t>
-      </w:r>
-      <w:r>
-        <w:br/>
-      </w:r>
-      <w:r>
-        <w:rPr>
-          <w:rFonts w:hint="eastAsia"/>
-        </w:rPr>
-        <w:t>#define ARRAY_SIZE</w:t>
-      </w:r>
-      <w:r>
-        <w:t>(a) (sizeof(a)/sizeof((a)[0]))</w:t>
-      </w:r>
-      <w:r>
-        <w:br/>
-      </w:r>
-      <w:r>
-        <w:rPr>
-          <w:rFonts w:hint="eastAsia"/>
-        </w:rPr>
-        <w:t>のようなマクロを定義し</w:t>
-      </w:r>
-      <w:r>
-        <w:rPr>
-          <w:rFonts w:hint="eastAsia"/>
-        </w:rPr>
-        <w:t>てそれを使い</w:t>
-      </w:r>
-      <w:r>
-        <w:rPr>
-          <w:rFonts w:hint="eastAsia"/>
-        </w:rPr>
-        <w:t>ます。</w:t>
+        <w:t>「作成したときとは逆の順番でオブジェクトを削除する」ことは、プログラムを作成する上で一般的なルールです。依存関係の有無にかかわらず、</w:t>
+      </w:r>
+      <w:r>
+        <w:rPr>
+          <w:rFonts w:hint="eastAsia"/>
+        </w:rPr>
+        <w:t>このルールに従うことをお薦めします。</w:t>
       </w:r>
     </w:p>
     <w:p>
-      <w:pPr>
-        <w:pStyle w:val="1"/>
-      </w:pPr>
-      <w:r>
-        <w:br w:type="page"/>
-      </w:r>
-      <w:r>
-        <w:lastRenderedPageBreak/>
-        <w:t>オブジェクトの削除</w:t>
+      <w:r>
+        <w:rPr>
+          <w:rFonts w:hint="eastAsia"/>
+        </w:rPr>
+        <w:t>glDeleteProgram</w:t>
+      </w:r>
+      <w:r>
+        <w:rPr>
+          <w:rFonts w:hint="eastAsia"/>
+        </w:rPr>
+        <w:t>関数は、既に説明したようにプログラムオブジェクトを削除する関数です。</w:t>
+      </w:r>
+      <w:r>
+        <w:br/>
+      </w:r>
+      <w:r>
+        <w:rPr>
+          <w:rFonts w:hint="eastAsia"/>
+        </w:rPr>
+        <w:t>glDeletVertexArrays</w:t>
+      </w:r>
+      <w:r>
+        <w:rPr>
+          <w:rFonts w:hint="eastAsia"/>
+        </w:rPr>
+        <w:t>関数は、</w:t>
+      </w:r>
+      <w:r>
+        <w:rPr>
+          <w:rFonts w:hint="eastAsia"/>
+        </w:rPr>
+        <w:t>VAO</w:t>
+      </w:r>
+      <w:r>
+        <w:rPr>
+          <w:rFonts w:hint="eastAsia"/>
+        </w:rPr>
+        <w:t>を削除する関数です。作成時と同様に、削除する個数を指定できます。</w:t>
       </w:r>
     </w:p>
     <w:p>
@@ -17640,293 +17955,21 @@
         <w:rPr>
           <w:rFonts w:hint="eastAsia"/>
         </w:rPr>
-        <w:t>作成したオブジェクトは、プログラムを終了する前に削除しなければなりません。</w:t>
-      </w:r>
-      <w:r>
-        <w:br/>
-      </w:r>
-      <w:r>
-        <w:rPr>
-          <w:rFonts w:hint="eastAsia"/>
-        </w:rPr>
-        <w:t>メインループの直後に、次のコードを追加してください。</w:t>
-      </w:r>
-    </w:p>
-    <w:p>
-      <w:pPr>
-        <w:pStyle w:val="ac"/>
-      </w:pPr>
-      <w:r>
-        <w:rPr>
-          <w:b/>
-          <w:color w:val="FF0000"/>
-        </w:rPr>
-        <w:t xml:space="preserve">   </w:t>
-      </w:r>
-      <w:r>
-        <w:rPr>
-          <w:b/>
-          <w:color w:val="FF0000"/>
-        </w:rPr>
-        <w:t xml:space="preserve">  </w:t>
-      </w:r>
-      <w:r>
-        <w:t>glDrawArrays(</w:t>
-      </w:r>
-      <w:r>
-        <w:rPr>
-          <w:color w:val="6F008A"/>
-        </w:rPr>
-        <w:t>GL_TRIANGLES</w:t>
-      </w:r>
-      <w:r>
-        <w:t xml:space="preserve">, 0, </w:t>
-      </w:r>
-      <w:r>
-        <w:rPr>
-          <w:color w:val="0000FF"/>
-        </w:rPr>
-        <w:t>sizeof</w:t>
-      </w:r>
-      <w:r>
-        <w:t>(vertices)/</w:t>
-      </w:r>
-      <w:r>
-        <w:rPr>
-          <w:color w:val="0000FF"/>
-        </w:rPr>
-        <w:t>sizeof</w:t>
-      </w:r>
-      <w:r>
-        <w:t>(vertices[0])</w:t>
-      </w:r>
-      <w:r>
-        <w:rPr>
-          <w:rFonts w:hint="eastAsia"/>
-        </w:rPr>
-        <w:t>)</w:t>
-      </w:r>
-      <w:r>
-        <w:t>;</w:t>
-      </w:r>
-      <w:r>
-        <w:br/>
-      </w:r>
-      <w:r>
-        <w:br/>
-      </w:r>
-      <w:r>
-        <w:rPr>
-          <w:b/>
-          <w:color w:val="FF0000"/>
-        </w:rPr>
-        <w:t xml:space="preserve"> </w:t>
-      </w:r>
-      <w:r>
-        <w:t xml:space="preserve"> </w:t>
-      </w:r>
-      <w:r>
-        <w:t xml:space="preserve">　</w:t>
-      </w:r>
-      <w:r>
-        <w:rPr>
-          <w:rFonts w:hint="eastAsia"/>
-        </w:rPr>
-        <w:t xml:space="preserve">  </w:t>
-      </w:r>
-      <w:r>
-        <w:t>window.SwapBuffers();</w:t>
-      </w:r>
-      <w:r>
-        <w:br/>
-        <w:t xml:space="preserve"> </w:t>
-      </w:r>
-      <w:r>
-        <w:t xml:space="preserve">  </w:t>
-      </w:r>
-      <w:r>
-        <w:t>}</w:t>
-      </w:r>
-      <w:r>
-        <w:br/>
-      </w:r>
-      <w:r>
-        <w:br/>
-      </w:r>
-      <w:r>
-        <w:rPr>
-          <w:b/>
-          <w:color w:val="FF0000"/>
-        </w:rPr>
-        <w:t>+</w:t>
-      </w:r>
-      <w:r>
-        <w:rPr>
-          <w:b/>
-          <w:color w:val="FF0000"/>
-        </w:rPr>
-        <w:t xml:space="preserve">  </w:t>
-      </w:r>
-      <w:r>
-        <w:rPr>
-          <w:color w:val="6F008A"/>
-        </w:rPr>
-        <w:t>glDeleteProgram</w:t>
-      </w:r>
-      <w:r>
-        <w:t>(shaderProgram);</w:t>
-      </w:r>
-      <w:r>
-        <w:br/>
-      </w:r>
-      <w:r>
-        <w:rPr>
-          <w:b/>
-          <w:color w:val="FF0000"/>
-        </w:rPr>
-        <w:t>+</w:t>
-      </w:r>
-      <w:r>
-        <w:rPr>
-          <w:b/>
-          <w:color w:val="FF0000"/>
-        </w:rPr>
-        <w:t xml:space="preserve">  </w:t>
-      </w:r>
-      <w:r>
-        <w:rPr>
-          <w:color w:val="6F008A"/>
-        </w:rPr>
-        <w:t>glDeleteVertexArrays</w:t>
-      </w:r>
-      <w:r>
-        <w:t>(1</w:t>
-      </w:r>
-      <w:r>
-        <w:t>, &amp;vao);</w:t>
-      </w:r>
-      <w:r>
-        <w:br/>
-      </w:r>
-      <w:r>
-        <w:br/>
-      </w:r>
-      <w:r>
-        <w:rPr>
-          <w:color w:val="0000FF"/>
-        </w:rPr>
-        <w:t xml:space="preserve">   return</w:t>
-      </w:r>
-      <w:r>
-        <w:t xml:space="preserve"> 0;</w:t>
-      </w:r>
-      <w:r>
-        <w:br/>
-        <w:t xml:space="preserve"> }</w:t>
-      </w:r>
-    </w:p>
-    <w:p>
-      <w:r>
-        <w:t>作成したときとは逆の順番でオブジェクトを削除していきます。</w:t>
-      </w:r>
-      <w:r>
-        <w:t>なぜなら、後から作られたオブジェクトは、先に作られたオブジェクトを利用している可能性があり、その場合、先に作られたオブジェクトが存在していないと適切に終了処理を行えない可能性があるからです。</w:t>
-      </w:r>
-    </w:p>
-    <w:p>
-      <w:pPr>
-        <w:pStyle w:val="af8"/>
-      </w:pPr>
-      <w:r>
-        <w:rPr>
-          <w:rFonts w:hint="eastAsia"/>
-          <w:b/>
-        </w:rPr>
-        <w:t>[</w:t>
-      </w:r>
-      <w:r>
-        <w:rPr>
-          <w:rFonts w:hint="eastAsia"/>
-          <w:b/>
-        </w:rPr>
-        <w:t>補足</w:t>
-      </w:r>
-      <w:r>
-        <w:rPr>
-          <w:rFonts w:hint="eastAsia"/>
-          <w:b/>
-        </w:rPr>
-        <w:t>]</w:t>
-      </w:r>
-      <w:r>
-        <w:rPr>
-          <w:b/>
-        </w:rPr>
-        <w:t xml:space="preserve"> </w:t>
-      </w:r>
-      <w:r>
-        <w:t>「作成したときとは逆の順番でオブジェクトを削除する」ことは、プログラムを作成する上で一般的なルールです。依存関係の有無にかかわらず、</w:t>
-      </w:r>
-      <w:r>
-        <w:rPr>
-          <w:rFonts w:hint="eastAsia"/>
-        </w:rPr>
-        <w:t>このルールに従うことをお薦めします。</w:t>
-      </w:r>
-    </w:p>
-    <w:p>
-      <w:r>
-        <w:rPr>
-          <w:rFonts w:hint="eastAsia"/>
-        </w:rPr>
-        <w:t>glDeleteProgram</w:t>
-      </w:r>
-      <w:r>
-        <w:rPr>
-          <w:rFonts w:hint="eastAsia"/>
-        </w:rPr>
-        <w:t>関数は、既に説明したようにプログラムオブジェクトを削除する関数です。</w:t>
-      </w:r>
-      <w:r>
-        <w:br/>
-      </w:r>
-      <w:r>
-        <w:rPr>
-          <w:rFonts w:hint="eastAsia"/>
-        </w:rPr>
-        <w:t>glDeletVertexArrays</w:t>
-      </w:r>
-      <w:r>
-        <w:rPr>
-          <w:rFonts w:hint="eastAsia"/>
-        </w:rPr>
-        <w:t>関数は、</w:t>
-      </w:r>
-      <w:r>
-        <w:rPr>
-          <w:rFonts w:hint="eastAsia"/>
-        </w:rPr>
-        <w:t>VAO</w:t>
-      </w:r>
-      <w:r>
-        <w:rPr>
-          <w:rFonts w:hint="eastAsia"/>
-        </w:rPr>
-        <w:t>を削除する関数です。作成時と同様に、削除する個数を指定できます。</w:t>
-      </w:r>
-    </w:p>
-    <w:p>
-      <w:r>
-        <w:rPr>
-          <w:rFonts w:hint="eastAsia"/>
-        </w:rPr>
         <w:t>お疲れ様でした。</w:t>
       </w:r>
       <w:r>
         <w:rPr>
           <w:rFonts w:hint="eastAsia"/>
         </w:rPr>
-        <w:t>これで今回の実装は</w:t>
+        <w:t>これで今</w:t>
+      </w:r>
+      <w:bookmarkStart w:id="0" w:name="_GoBack"/>
+      <w:bookmarkEnd w:id="0"/>
+      <w:r>
+        <w:rPr>
+          <w:rFonts w:hint="eastAsia"/>
+        </w:rPr>
+        <w:t>回の実装は</w:t>
       </w:r>
       <w:r>
         <w:rPr>
@@ -17938,7 +17981,10 @@
         <w:br/>
       </w:r>
       <w:r>
-        <w:t>ビルドして実行してみてください。</w:t>
+        <w:t>ビルドして実行して</w:t>
+      </w:r>
+      <w:r>
+        <w:t>ください。</w:t>
       </w:r>
       <w:r>
         <w:t>次のような画面が表示されたでしょうか。</w:t>
@@ -17947,19 +17993,15 @@
     <w:p>
       <w:pPr>
         <w:jc w:val="center"/>
-        <w:rPr>
-          <w:rFonts w:hint="eastAsia"/>
-        </w:rPr>
       </w:pPr>
       <w:r>
         <w:rPr>
           <w:noProof/>
         </w:rPr>
-        <w:lastRenderedPageBreak/>
         <w:drawing>
           <wp:inline distT="0" distB="0" distL="0" distR="0">
-            <wp:extent cx="5212080" cy="4077970"/>
-            <wp:effectExtent l="0" t="0" r="7620" b="0"/>
+            <wp:extent cx="4144992" cy="3243072"/>
+            <wp:effectExtent l="0" t="0" r="8255" b="0"/>
             <wp:docPr id="4" name="図 4" descr="result"/>
             <wp:cNvGraphicFramePr>
               <a:graphicFrameLocks xmlns:a="http://schemas.openxmlformats.org/drawingml/2006/main" noChangeAspect="1"/>
@@ -17989,7 +18031,7 @@
                   <pic:spPr bwMode="auto">
                     <a:xfrm>
                       <a:off x="0" y="0"/>
-                      <a:ext cx="5212080" cy="4077970"/>
+                      <a:ext cx="4178115" cy="3268987"/>
                     </a:xfrm>
                     <a:prstGeom prst="rect">
                       <a:avLst/>
@@ -18027,14 +18069,7 @@
           <w:rFonts w:hint="eastAsia"/>
           <w:b/>
         </w:rPr>
-        <w:t>0</w:t>
-      </w:r>
-      <w:r>
-        <w:rPr>
-          <w:rFonts w:hint="eastAsia"/>
-          <w:b/>
-        </w:rPr>
-        <w:t>1</w:t>
+        <w:t>01</w:t>
       </w:r>
       <w:r>
         <w:rPr>
@@ -18043,7 +18078,7 @@
         <w:t>]</w:t>
       </w:r>
       <w:r>
-        <w:t xml:space="preserve"> </w:t>
+        <w:br/>
       </w:r>
       <w:r>
         <w:rPr>
@@ -18054,10 +18089,135 @@
     </w:p>
     <w:p>
       <w:pPr>
+        <w:pStyle w:val="af8"/>
         <w:rPr>
           <w:rFonts w:hint="eastAsia"/>
         </w:rPr>
       </w:pPr>
+      <w:r>
+        <w:rPr>
+          <w:b/>
+        </w:rPr>
+        <w:t>[</w:t>
+      </w:r>
+      <w:r>
+        <w:rPr>
+          <w:b/>
+        </w:rPr>
+        <w:t>課題</w:t>
+      </w:r>
+      <w:r>
+        <w:rPr>
+          <w:rFonts w:hint="eastAsia"/>
+          <w:b/>
+        </w:rPr>
+        <w:t>02</w:t>
+      </w:r>
+      <w:r>
+        <w:rPr>
+          <w:b/>
+        </w:rPr>
+        <w:t>]</w:t>
+      </w:r>
+      <w:r>
+        <w:br/>
+      </w:r>
+      <w:r>
+        <w:rPr>
+          <w:rFonts w:hint="eastAsia"/>
+        </w:rPr>
+        <w:t>頂点データを変更して、三角形を上下逆さまにしてください。</w:t>
+      </w:r>
+    </w:p>
+    <w:p>
+      <w:pPr>
+        <w:pStyle w:val="af8"/>
+        <w:rPr>
+          <w:rFonts w:hint="eastAsia"/>
+        </w:rPr>
+      </w:pPr>
+      <w:r>
+        <w:rPr>
+          <w:b/>
+        </w:rPr>
+        <w:t>[</w:t>
+      </w:r>
+      <w:r>
+        <w:rPr>
+          <w:b/>
+        </w:rPr>
+        <w:t>課題</w:t>
+      </w:r>
+      <w:r>
+        <w:rPr>
+          <w:rFonts w:hint="eastAsia"/>
+          <w:b/>
+        </w:rPr>
+        <w:t>03</w:t>
+      </w:r>
+      <w:r>
+        <w:rPr>
+          <w:b/>
+        </w:rPr>
+        <w:t>]</w:t>
+      </w:r>
+      <w:r>
+        <w:br/>
+      </w:r>
+      <w:r>
+        <w:rPr>
+          <w:rFonts w:hint="eastAsia"/>
+        </w:rPr>
+        <w:t>頂点データを追加</w:t>
+      </w:r>
+      <w:r>
+        <w:rPr>
+          <w:rFonts w:hint="eastAsia"/>
+        </w:rPr>
+        <w:t>して、</w:t>
+      </w:r>
+      <w:r>
+        <w:rPr>
+          <w:rFonts w:hint="eastAsia"/>
+        </w:rPr>
+        <w:t>三角形</w:t>
+      </w:r>
+      <w:r>
+        <w:rPr>
+          <w:rFonts w:hint="eastAsia"/>
+        </w:rPr>
+        <w:t>を</w:t>
+      </w:r>
+      <w:r>
+        <w:rPr>
+          <w:rFonts w:hint="eastAsia"/>
+        </w:rPr>
+        <w:t>3</w:t>
+      </w:r>
+      <w:r>
+        <w:rPr>
+          <w:rFonts w:hint="eastAsia"/>
+        </w:rPr>
+        <w:t>つ</w:t>
+      </w:r>
+      <w:r>
+        <w:rPr>
+          <w:rFonts w:hint="eastAsia"/>
+        </w:rPr>
+        <w:t>表示</w:t>
+      </w:r>
+      <w:r>
+        <w:rPr>
+          <w:rFonts w:hint="eastAsia"/>
+        </w:rPr>
+        <w:t>してください</w:t>
+      </w:r>
+      <w:r>
+        <w:rPr>
+          <w:rFonts w:hint="eastAsia"/>
+        </w:rPr>
+        <w:t>。</w:t>
+      </w:r>
     </w:p>
     <w:p>
       <w:pPr>
@@ -18077,10 +18237,9 @@
       </w:r>
       <w:r>
         <w:rPr>
-          <w:rFonts w:hint="eastAsia"/>
-          <w:b/>
-        </w:rPr>
-        <w:t>02</w:t>
+          <w:b/>
+        </w:rPr>
+        <w:t>04</w:t>
       </w:r>
       <w:r>
         <w:rPr>
@@ -18089,155 +18248,10 @@
         <w:t>]</w:t>
       </w:r>
       <w:r>
-        <w:t xml:space="preserve"> </w:t>
-      </w:r>
-      <w:r>
-        <w:rPr>
-          <w:rFonts w:hint="eastAsia"/>
-        </w:rPr>
-        <w:t>頂点データ</w:t>
-      </w:r>
-      <w:r>
-        <w:rPr>
-          <w:rFonts w:hint="eastAsia"/>
-        </w:rPr>
-        <w:t>を変更して、三角形を上下逆さまにしてください。</w:t>
-      </w:r>
-    </w:p>
-    <w:p>
-      <w:pPr>
-        <w:rPr>
-          <w:rFonts w:hint="eastAsia"/>
-        </w:rPr>
-      </w:pPr>
-    </w:p>
-    <w:p>
-      <w:pPr>
-        <w:pStyle w:val="af8"/>
-      </w:pPr>
-      <w:r>
-        <w:rPr>
-          <w:b/>
-        </w:rPr>
-        <w:t>[</w:t>
-      </w:r>
-      <w:r>
-        <w:rPr>
-          <w:b/>
-        </w:rPr>
-        <w:t>課題</w:t>
-      </w:r>
-      <w:r>
-        <w:rPr>
-          <w:rFonts w:hint="eastAsia"/>
-          <w:b/>
-        </w:rPr>
-        <w:t>03</w:t>
-      </w:r>
-      <w:r>
-        <w:rPr>
-          <w:b/>
-        </w:rPr>
-        <w:t>]</w:t>
-      </w:r>
-      <w:r>
-        <w:t xml:space="preserve"> </w:t>
-      </w:r>
-      <w:r>
-        <w:rPr>
-          <w:rFonts w:hint="eastAsia"/>
-        </w:rPr>
-        <w:t>頂点データを追加</w:t>
-      </w:r>
-      <w:r>
-        <w:rPr>
-          <w:rFonts w:hint="eastAsia"/>
-        </w:rPr>
-        <w:t>して、</w:t>
-      </w:r>
-      <w:r>
-        <w:rPr>
-          <w:rFonts w:hint="eastAsia"/>
-        </w:rPr>
-        <w:t>三角形</w:t>
-      </w:r>
-      <w:r>
-        <w:rPr>
-          <w:rFonts w:hint="eastAsia"/>
-        </w:rPr>
-        <w:t>を</w:t>
-      </w:r>
-      <w:r>
-        <w:rPr>
-          <w:rFonts w:hint="eastAsia"/>
-        </w:rPr>
-        <w:t>3</w:t>
-      </w:r>
-      <w:r>
-        <w:rPr>
-          <w:rFonts w:hint="eastAsia"/>
-        </w:rPr>
-        <w:t>つ</w:t>
-      </w:r>
-      <w:r>
-        <w:rPr>
-          <w:rFonts w:hint="eastAsia"/>
-        </w:rPr>
-        <w:t>表示</w:t>
-      </w:r>
-      <w:r>
-        <w:rPr>
-          <w:rFonts w:hint="eastAsia"/>
-        </w:rPr>
-        <w:t>してください</w:t>
-      </w:r>
-      <w:r>
-        <w:rPr>
-          <w:rFonts w:hint="eastAsia"/>
-        </w:rPr>
-        <w:t>。</w:t>
-      </w:r>
-    </w:p>
-    <w:p>
-      <w:pPr>
-        <w:rPr>
-          <w:rFonts w:hint="eastAsia"/>
-        </w:rPr>
-      </w:pPr>
-    </w:p>
-    <w:p>
-      <w:pPr>
-        <w:pStyle w:val="af8"/>
-        <w:rPr>
-          <w:rFonts w:hint="eastAsia"/>
-        </w:rPr>
-      </w:pPr>
-      <w:r>
-        <w:rPr>
-          <w:b/>
-        </w:rPr>
-        <w:t>[</w:t>
-      </w:r>
-      <w:r>
-        <w:rPr>
-          <w:b/>
-        </w:rPr>
-        <w:t>課題</w:t>
-      </w:r>
-      <w:r>
-        <w:rPr>
-          <w:b/>
-        </w:rPr>
-        <w:t>04</w:t>
-      </w:r>
-      <w:r>
-        <w:rPr>
-          <w:b/>
-        </w:rPr>
-        <w:t>]</w:t>
-      </w:r>
-      <w:r>
-        <w:t xml:space="preserve"> 1</w:t>
+        <w:br/>
+      </w:r>
+      <w:r>
+        <w:t>1</w:t>
       </w:r>
       <w:r>
         <w:t>章の図を参考に</w:t>
@@ -18364,7 +18378,7 @@
         <w:bCs/>
         <w:noProof/>
       </w:rPr>
-      <w:t>4</w:t>
+      <w:t>23</w:t>
     </w:r>
     <w:r>
       <w:rPr>
@@ -18412,7 +18426,7 @@
         <w:bCs/>
         <w:noProof/>
       </w:rPr>
-      <w:t>25</w:t>
+      <w:t>23</w:t>
     </w:r>
     <w:r>
       <w:rPr>

--- a/Doc/OpenGL講義 第02回.docx
+++ b/Doc/OpenGL講義 第02回.docx
@@ -455,13 +455,7 @@
         <w:t>は、プリミティブ組み合わせて作ります。</w:t>
       </w:r>
       <w:r>
-        <w:t>つまり、</w:t>
-      </w:r>
-      <w:r>
-        <w:t>あらゆる図形の原型となる</w:t>
-      </w:r>
-      <w:r>
-        <w:t>形状</w:t>
+        <w:t>つまり、あらゆる図形の原型となる形状</w:t>
       </w:r>
       <w:r>
         <w:t>だから</w:t>
@@ -474,7 +468,7 @@
       <w:pPr>
         <w:pStyle w:val="af8"/>
         <w:rPr>
-          <w:rFonts w:hint="eastAsia"/>
+          <w:lang w:val="ja-JP"/>
         </w:rPr>
       </w:pPr>
       <w:r>
@@ -500,12 +494,116 @@
       </w:r>
       <w:r>
         <w:rPr>
-          <w:rFonts w:hint="eastAsia"/>
-        </w:rPr>
-        <w:t xml:space="preserve"> </w:t>
-      </w:r>
-      <w:r>
-        <w:t>この他に「隣接頂点付きのプリミティブ」というものもあるのですが、本講義では扱いません。このタイプのプリミティブは「ジオメトリシェーダー」で使われます。</w:t>
+          <w:lang w:val="ja-JP"/>
+        </w:rPr>
+        <w:t xml:space="preserve"> OpenGL 3.0</w:t>
+      </w:r>
+      <w:r>
+        <w:rPr>
+          <w:lang w:val="ja-JP"/>
+        </w:rPr>
+        <w:t>以前は、四角形を表す</w:t>
+      </w:r>
+      <w:r>
+        <w:rPr>
+          <w:rFonts w:hint="eastAsia"/>
+          <w:lang w:val="ja-JP"/>
+        </w:rPr>
+        <w:t>GL_QUAD</w:t>
+      </w:r>
+      <w:r>
+        <w:rPr>
+          <w:lang w:val="ja-JP"/>
+        </w:rPr>
+        <w:t>S</w:t>
+      </w:r>
+      <w:r>
+        <w:rPr>
+          <w:lang w:val="ja-JP"/>
+        </w:rPr>
+        <w:t>や、多角形を表す</w:t>
+      </w:r>
+      <w:r>
+        <w:rPr>
+          <w:rFonts w:hint="eastAsia"/>
+          <w:lang w:val="ja-JP"/>
+        </w:rPr>
+        <w:t>GL_POLYGON</w:t>
+      </w:r>
+      <w:r>
+        <w:rPr>
+          <w:rFonts w:hint="eastAsia"/>
+          <w:lang w:val="ja-JP"/>
+        </w:rPr>
+        <w:t>といったプリミティブ</w:t>
+      </w:r>
+      <w:r>
+        <w:rPr>
+          <w:rFonts w:hint="eastAsia"/>
+          <w:lang w:val="ja-JP"/>
+        </w:rPr>
+        <w:t>がありました。しかし</w:t>
+      </w:r>
+      <w:r>
+        <w:rPr>
+          <w:rFonts w:hint="eastAsia"/>
+          <w:lang w:val="ja-JP"/>
+        </w:rPr>
+        <w:t>、</w:t>
+      </w:r>
+      <w:r>
+        <w:rPr>
+          <w:rFonts w:hint="eastAsia"/>
+          <w:lang w:val="ja-JP"/>
+        </w:rPr>
+        <w:t>それらはより基本的な形状で再現が可能なため、バージョン</w:t>
+      </w:r>
+      <w:r>
+        <w:rPr>
+          <w:lang w:val="ja-JP"/>
+        </w:rPr>
+        <w:t>3.1</w:t>
+      </w:r>
+      <w:r>
+        <w:rPr>
+          <w:lang w:val="ja-JP"/>
+        </w:rPr>
+        <w:t>において削除されました</w:t>
+      </w:r>
+      <w:r>
+        <w:rPr>
+          <w:rFonts w:hint="eastAsia"/>
+          <w:lang w:val="ja-JP"/>
+        </w:rPr>
+        <w:t>。</w:t>
+      </w:r>
+      <w:r>
+        <w:rPr>
+          <w:lang w:val="ja-JP"/>
+        </w:rPr>
+        <w:t>また、上記の</w:t>
+      </w:r>
+      <w:r>
+        <w:rPr>
+          <w:rFonts w:hint="eastAsia"/>
+          <w:lang w:val="ja-JP"/>
+        </w:rPr>
+        <w:t>7</w:t>
+      </w:r>
+      <w:r>
+        <w:rPr>
+          <w:rFonts w:hint="eastAsia"/>
+          <w:lang w:val="ja-JP"/>
+        </w:rPr>
+        <w:t>種類</w:t>
+      </w:r>
+      <w:r>
+        <w:t>の他に「隣接頂点付きプリミティブ」というプリミティブもあるのですが、「ジオメトリシェーダー」専用なので、本講義では</w:t>
+      </w:r>
+      <w:bookmarkStart w:id="0" w:name="_GoBack"/>
+      <w:bookmarkEnd w:id="0"/>
+      <w:r>
+        <w:t>扱いません。</w:t>
       </w:r>
     </w:p>
     <w:p>
@@ -12037,9 +12135,6 @@
     <w:p>
       <w:pPr>
         <w:pStyle w:val="2"/>
-        <w:rPr>
-          <w:rFonts w:hint="eastAsia"/>
-        </w:rPr>
       </w:pPr>
       <w:r>
         <w:rPr>
@@ -12876,9 +12971,6 @@
     <w:p>
       <w:pPr>
         <w:pStyle w:val="2"/>
-        <w:rPr>
-          <w:rFonts w:hint="eastAsia"/>
-        </w:rPr>
       </w:pPr>
       <w:r>
         <w:rPr>
@@ -17961,15 +18053,7 @@
         <w:rPr>
           <w:rFonts w:hint="eastAsia"/>
         </w:rPr>
-        <w:t>これで今</w:t>
-      </w:r>
-      <w:bookmarkStart w:id="0" w:name="_GoBack"/>
-      <w:bookmarkEnd w:id="0"/>
-      <w:r>
-        <w:rPr>
-          <w:rFonts w:hint="eastAsia"/>
-        </w:rPr>
-        <w:t>回の実装は</w:t>
+        <w:t>これで今回の実装は</w:t>
       </w:r>
       <w:r>
         <w:rPr>
@@ -18090,9 +18174,6 @@
     <w:p>
       <w:pPr>
         <w:pStyle w:val="af8"/>
-        <w:rPr>
-          <w:rFonts w:hint="eastAsia"/>
-        </w:rPr>
       </w:pPr>
       <w:r>
         <w:rPr>
@@ -18132,9 +18213,6 @@
     <w:p>
       <w:pPr>
         <w:pStyle w:val="af8"/>
-        <w:rPr>
-          <w:rFonts w:hint="eastAsia"/>
-        </w:rPr>
       </w:pPr>
       <w:r>
         <w:rPr>
@@ -18378,7 +18456,7 @@
         <w:bCs/>
         <w:noProof/>
       </w:rPr>
-      <w:t>23</w:t>
+      <w:t>21</w:t>
     </w:r>
     <w:r>
       <w:rPr>

--- a/Doc/OpenGL講義 第02回.docx
+++ b/Doc/OpenGL講義 第02回.docx
@@ -535,75 +535,49 @@
           <w:rFonts w:hint="eastAsia"/>
           <w:lang w:val="ja-JP"/>
         </w:rPr>
-        <w:t>といったプリミティブ</w:t>
-      </w:r>
-      <w:r>
-        <w:rPr>
-          <w:rFonts w:hint="eastAsia"/>
+        <w:t>といったプリミティブがありました。しかし、それらはより基本的な形状で再現が可能なため、バージョン</w:t>
+      </w:r>
+      <w:r>
+        <w:rPr>
           <w:lang w:val="ja-JP"/>
         </w:rPr>
-        <w:t>がありました。しかし</w:t>
-      </w:r>
-      <w:r>
-        <w:rPr>
-          <w:rFonts w:hint="eastAsia"/>
+        <w:t>3.1</w:t>
+      </w:r>
+      <w:r>
+        <w:rPr>
           <w:lang w:val="ja-JP"/>
         </w:rPr>
-        <w:t>、</w:t>
+        <w:t>において削除されました</w:t>
       </w:r>
       <w:r>
         <w:rPr>
           <w:rFonts w:hint="eastAsia"/>
           <w:lang w:val="ja-JP"/>
         </w:rPr>
-        <w:t>それらはより基本的な形状で再現が可能なため、バージョン</w:t>
+        <w:t>。</w:t>
       </w:r>
       <w:r>
         <w:rPr>
           <w:lang w:val="ja-JP"/>
         </w:rPr>
-        <w:t>3.1</w:t>
-      </w:r>
-      <w:r>
-        <w:rPr>
+        <w:t>また、上記の</w:t>
+      </w:r>
+      <w:r>
+        <w:rPr>
+          <w:rFonts w:hint="eastAsia"/>
           <w:lang w:val="ja-JP"/>
         </w:rPr>
-        <w:t>において削除されました</w:t>
+        <w:t>7</w:t>
       </w:r>
       <w:r>
         <w:rPr>
           <w:rFonts w:hint="eastAsia"/>
           <w:lang w:val="ja-JP"/>
         </w:rPr>
-        <w:t>。</w:t>
-      </w:r>
-      <w:r>
-        <w:rPr>
-          <w:lang w:val="ja-JP"/>
-        </w:rPr>
-        <w:t>また、上記の</w:t>
-      </w:r>
-      <w:r>
-        <w:rPr>
-          <w:rFonts w:hint="eastAsia"/>
-          <w:lang w:val="ja-JP"/>
-        </w:rPr>
-        <w:t>7</w:t>
-      </w:r>
-      <w:r>
-        <w:rPr>
-          <w:rFonts w:hint="eastAsia"/>
-          <w:lang w:val="ja-JP"/>
-        </w:rPr>
         <w:t>種類</w:t>
       </w:r>
       <w:r>
-        <w:t>の他に「隣接頂点付きプリミティブ」というプリミティブもあるのですが、「ジオメトリシェーダー」専用なので、本講義では</w:t>
-      </w:r>
-      <w:bookmarkStart w:id="0" w:name="_GoBack"/>
-      <w:bookmarkEnd w:id="0"/>
-      <w:r>
-        <w:t>扱いません。</w:t>
+        <w:t>の他に「隣接頂点付きプリミティブ」というプリミティブもあるのですが、「ジオメトリシェーダー」専用なので、本講義では扱いません。</w:t>
       </w:r>
     </w:p>
     <w:p>
@@ -758,7 +732,19 @@
         <w:rPr>
           <w:rFonts w:hint="eastAsia"/>
         </w:rPr>
-        <w:t>描画した画像を格納するメモリ領域</w:t>
+        <w:t>描画した画像を格納するメモリ</w:t>
+      </w:r>
+      <w:r>
+        <w:rPr>
+          <w:rFonts w:hint="eastAsia"/>
+        </w:rPr>
+        <w:t>上の</w:t>
+      </w:r>
+      <w:r>
+        <w:rPr>
+          <w:rFonts w:hint="eastAsia"/>
+        </w:rPr>
+        <w:t>領域</w:t>
       </w:r>
       <w:r>
         <w:rPr>
@@ -997,6 +983,18 @@
         <w:rPr>
           <w:rFonts w:hint="eastAsia"/>
         </w:rPr>
+        <w:t>頂点データ</w:t>
+      </w:r>
+      <w:r>
+        <w:rPr>
+          <w:rFonts w:hint="eastAsia"/>
+        </w:rPr>
+        <w:t>のうち</w:t>
+      </w:r>
+      <w:r>
+        <w:rPr>
+          <w:rFonts w:hint="eastAsia"/>
+        </w:rPr>
         <w:t>Vertex Shader</w:t>
       </w:r>
       <w:r>
@@ -1012,7 +1010,19 @@
         <w:rPr>
           <w:rFonts w:hint="eastAsia"/>
         </w:rPr>
-        <w:t>必要とする頂点データだけです。</w:t>
+        <w:t>必要とする</w:t>
+      </w:r>
+      <w:r>
+        <w:rPr>
+          <w:rFonts w:hint="eastAsia"/>
+        </w:rPr>
+        <w:t>情報</w:t>
+      </w:r>
+      <w:r>
+        <w:rPr>
+          <w:rFonts w:hint="eastAsia"/>
+        </w:rPr>
+        <w:t>だけです。</w:t>
       </w:r>
       <w:r>
         <w:t>どの</w:t>
@@ -1021,13 +1031,22 @@
         <w:rPr>
           <w:rFonts w:hint="eastAsia"/>
         </w:rPr>
-        <w:t>頂点データを取り出せばいいかを制御するには、</w:t>
+        <w:t>情報を取り出せばいいか</w:t>
+      </w:r>
+      <w:r>
+        <w:rPr>
+          <w:rFonts w:hint="eastAsia"/>
+        </w:rPr>
+        <w:t>は、</w:t>
       </w:r>
       <w:r>
         <w:t>「頂点アトリビュート」</w:t>
       </w:r>
       <w:r>
-        <w:t>というパラメーターを設定</w:t>
+        <w:t>というパラメーターで</w:t>
+      </w:r>
+      <w:r>
+        <w:t>設定</w:t>
       </w:r>
       <w:r>
         <w:t>し</w:t>
@@ -2601,6 +2620,18 @@
         <w:rPr>
           <w:rFonts w:hint="eastAsia"/>
         </w:rPr>
+        <w:t>上の</w:t>
+      </w:r>
+      <w:r>
+        <w:rPr>
+          <w:rFonts w:hint="eastAsia"/>
+        </w:rPr>
+        <w:t>領域</w:t>
+      </w:r>
+      <w:r>
+        <w:rPr>
+          <w:rFonts w:hint="eastAsia"/>
+        </w:rPr>
         <w:t>に書き込んでくれます。</w:t>
       </w:r>
       <w:r>
@@ -4077,6 +4108,39 @@
     </w:p>
     <w:p>
       <w:r>
+        <w:rPr>
+          <w:rFonts w:hint="eastAsia"/>
+        </w:rPr>
+        <w:t>vertices(</w:t>
+      </w:r>
+      <w:r>
+        <w:rPr>
+          <w:rFonts w:hint="eastAsia"/>
+        </w:rPr>
+        <w:t>ばーてぃしーず</w:t>
+      </w:r>
+      <w:r>
+        <w:rPr>
+          <w:rFonts w:hint="eastAsia"/>
+        </w:rPr>
+        <w:t>(vertex</w:t>
+      </w:r>
+      <w:r>
+        <w:rPr>
+          <w:rFonts w:hint="eastAsia"/>
+        </w:rPr>
+        <w:t>の複数形</w:t>
+      </w:r>
+      <w:r>
+        <w:rPr>
+          <w:rFonts w:hint="eastAsia"/>
+        </w:rPr>
+        <w:t>))</w:t>
+      </w:r>
+      <w:r>
+        <w:t>の</w:t>
+      </w:r>
+      <w:r>
         <w:t>各列の最初の</w:t>
       </w:r>
       <w:r>
@@ -4174,9 +4238,6 @@
           <w:rFonts w:hint="eastAsia"/>
         </w:rPr>
         <w:t>カラーです。</w:t>
-      </w:r>
-      <w:r>
-        <w:br/>
       </w:r>
       <w:r>
         <w:t>頂点座標は「クリップ座標系」という空間内の位置を示します。クリップ座標系は、次に示す</w:t>
@@ -4270,13 +4331,40 @@
     <w:p>
       <w:r>
         <w:lastRenderedPageBreak/>
+        <w:t>図では</w:t>
+      </w:r>
+      <w:r>
+        <w:t>Z</w:t>
+      </w:r>
+      <w:r>
+        <w:t>軸が斜めに描かれていますが、実際には原点からまっすぐ奥へ向かっています。</w:t>
+      </w:r>
+      <w:r>
+        <w:t>また、</w:t>
+      </w:r>
+      <w:r>
         <w:t>ここでは空間の大きさを</w:t>
       </w:r>
       <w:r>
         <w:t>±1</w:t>
       </w:r>
       <w:r>
-        <w:t>としていますが、常にそうなるわけではありません</w:t>
+        <w:t>としています</w:t>
+      </w:r>
+      <w:r>
+        <w:t>。空間について何も設定しない場合、</w:t>
+      </w:r>
+      <w:r>
+        <w:rPr>
+          <w:rFonts w:hint="eastAsia"/>
+        </w:rPr>
+        <w:t>OpenGL</w:t>
+      </w:r>
+      <w:r>
+        <w:rPr>
+          <w:rFonts w:hint="eastAsia"/>
+        </w:rPr>
+        <w:t>はこの大きさの空間に含まれるものを画面に表示します</w:t>
       </w:r>
       <w:r>
         <w:rPr>
@@ -4285,31 +4373,16 @@
         <w:t>。</w:t>
       </w:r>
       <w:r>
-        <w:t>また</w:t>
-      </w:r>
-      <w:r>
-        <w:t>、図では</w:t>
-      </w:r>
-      <w:r>
-        <w:t>Z</w:t>
-      </w:r>
-      <w:r>
-        <w:t>軸が斜めに描かれていますが、実際には原点からまっすぐ奥へ</w:t>
-      </w:r>
-      <w:r>
-        <w:t>向かっています</w:t>
-      </w:r>
-      <w:r>
-        <w:t>。</w:t>
-      </w:r>
-      <w:r>
-        <w:br/>
-      </w:r>
-      <w:r>
-        <w:rPr>
-          <w:rFonts w:hint="eastAsia"/>
-        </w:rPr>
-        <w:t>座標系については、次回以降の講義で説明します。</w:t>
+        <w:rPr>
+          <w:rFonts w:hint="eastAsia"/>
+        </w:rPr>
+        <w:t>空間や座標</w:t>
+      </w:r>
+      <w:r>
+        <w:rPr>
+          <w:rFonts w:hint="eastAsia"/>
+        </w:rPr>
+        <w:t>については、次回以降の講義で説明します。</w:t>
       </w:r>
     </w:p>
     <w:p>
@@ -4415,7 +4488,13 @@
         <w:pStyle w:val="2"/>
       </w:pPr>
       <w:r>
+        <w:t>Vertex Buffer Object(</w:t>
+      </w:r>
+      <w:r>
         <w:t>VBO</w:t>
+      </w:r>
+      <w:r>
+        <w:t>)</w:t>
       </w:r>
       <w:r>
         <w:rPr>
@@ -4438,7 +4517,19 @@
         <w:rPr>
           <w:rFonts w:hint="eastAsia"/>
         </w:rPr>
-        <w:t xml:space="preserve"> Object(VBO)</w:t>
+        <w:t xml:space="preserve"> Object(</w:t>
+      </w:r>
+      <w:r>
+        <w:rPr>
+          <w:rFonts w:hint="eastAsia"/>
+        </w:rPr>
+        <w:t>ばーてっくす・ばっふぁ・おぶじぇくと、</w:t>
+      </w:r>
+      <w:r>
+        <w:rPr>
+          <w:rFonts w:hint="eastAsia"/>
+        </w:rPr>
+        <w:t>VBO)</w:t>
       </w:r>
       <w:r>
         <w:rPr>
@@ -4469,6 +4560,36 @@
           <w:rFonts w:hint="eastAsia"/>
         </w:rPr>
         <w:t>メモリに作られるバッファ</w:t>
+      </w:r>
+      <w:r>
+        <w:rPr>
+          <w:rFonts w:hint="eastAsia"/>
+        </w:rPr>
+        <w:t>(</w:t>
+      </w:r>
+      <w:r>
+        <w:rPr>
+          <w:rFonts w:hint="eastAsia"/>
+        </w:rPr>
+        <w:t>データを格納するメモリ</w:t>
+      </w:r>
+      <w:r>
+        <w:rPr>
+          <w:rFonts w:hint="eastAsia"/>
+        </w:rPr>
+        <w:t>上の</w:t>
+      </w:r>
+      <w:r>
+        <w:rPr>
+          <w:rFonts w:hint="eastAsia"/>
+        </w:rPr>
+        <w:t>領域</w:t>
+      </w:r>
+      <w:r>
+        <w:rPr>
+          <w:rFonts w:hint="eastAsia"/>
+        </w:rPr>
+        <w:t>)</w:t>
       </w:r>
       <w:r>
         <w:rPr>
@@ -6453,13 +6574,48 @@
         <w:pStyle w:val="2"/>
       </w:pPr>
       <w:r>
-        <w:t>VAO</w:t>
+        <w:t>Vertex Array Object(VAO)</w:t>
       </w:r>
       <w:r>
         <w:t>の作成</w:t>
       </w:r>
     </w:p>
     <w:p>
+      <w:pPr>
+        <w:rPr>
+          <w:rFonts w:hint="eastAsia"/>
+        </w:rPr>
+      </w:pPr>
+      <w:r>
+        <w:t>頂点データには座標や色などさまざまな情報を、最大</w:t>
+      </w:r>
+      <w:r>
+        <w:rPr>
+          <w:rFonts w:hint="eastAsia"/>
+        </w:rPr>
+        <w:t>16</w:t>
+      </w:r>
+      <w:r>
+        <w:rPr>
+          <w:rFonts w:hint="eastAsia"/>
+        </w:rPr>
+        <w:t>種類まで</w:t>
+      </w:r>
+      <w:r>
+        <w:t>格納することができます。どのような情報を格納するかはプログラマが自由に決められますが、</w:t>
+      </w:r>
+      <w:r>
+        <w:rPr>
+          <w:rFonts w:hint="eastAsia"/>
+        </w:rPr>
+        <w:t>どんな情報がどのような順番で格納されているか</w:t>
+      </w:r>
+      <w:r>
+        <w:rPr>
+          <w:rFonts w:hint="eastAsia"/>
+        </w:rPr>
+        <w:t>は</w:t>
+      </w:r>
       <w:r>
         <w:rPr>
           <w:rFonts w:hint="eastAsia"/>
@@ -6470,28 +6626,76 @@
         <w:rPr>
           <w:rFonts w:hint="eastAsia"/>
         </w:rPr>
-        <w:t>では、どの頂点データをどのシェーダ</w:t>
-      </w:r>
-      <w:r>
-        <w:t>ー</w:t>
-      </w:r>
-      <w:r>
-        <w:rPr>
-          <w:rFonts w:hint="eastAsia"/>
-        </w:rPr>
-        <w:t>の入力に結びつける</w:t>
-      </w:r>
-      <w:r>
-        <w:rPr>
-          <w:rFonts w:hint="eastAsia"/>
-        </w:rPr>
-        <w:t>(</w:t>
-      </w:r>
-      <w:r>
-        <w:rPr>
-          <w:rFonts w:hint="eastAsia"/>
-        </w:rPr>
-        <w:t>バインドする</w:t>
+        <w:t>には分かりません。そこで、</w:t>
+      </w:r>
+      <w:r>
+        <w:rPr>
+          <w:rFonts w:hint="eastAsia"/>
+        </w:rPr>
+        <w:t>プログラマが作成した</w:t>
+      </w:r>
+      <w:r>
+        <w:rPr>
+          <w:rFonts w:hint="eastAsia"/>
+        </w:rPr>
+        <w:t>頂点データの構造を</w:t>
+      </w:r>
+      <w:r>
+        <w:rPr>
+          <w:rFonts w:hint="eastAsia"/>
+        </w:rPr>
+        <w:t>OpenGL</w:t>
+      </w:r>
+      <w:r>
+        <w:rPr>
+          <w:rFonts w:hint="eastAsia"/>
+        </w:rPr>
+        <w:t>に教える必要があります。</w:t>
+      </w:r>
+      <w:r>
+        <w:t>この、頂点データの構造を</w:t>
+      </w:r>
+      <w:r>
+        <w:rPr>
+          <w:rFonts w:hint="eastAsia"/>
+        </w:rPr>
+        <w:t>示すパラメーター</w:t>
+      </w:r>
+      <w:r>
+        <w:rPr>
+          <w:rFonts w:hint="eastAsia"/>
+        </w:rPr>
+        <w:t>のことを</w:t>
+      </w:r>
+      <w:r>
+        <w:t>「</w:t>
+      </w:r>
+      <w:r>
+        <w:rPr>
+          <w:rFonts w:hint="eastAsia"/>
+        </w:rPr>
+        <w:t>頂点アトリビュート</w:t>
+      </w:r>
+      <w:r>
+        <w:rPr>
+          <w:rFonts w:hint="eastAsia"/>
+        </w:rPr>
+        <w:t>(vertex attribute)</w:t>
+      </w:r>
+      <w:r>
+        <w:t>」といいます</w:t>
+      </w:r>
+      <w:r>
+        <w:rPr>
+          <w:rFonts w:hint="eastAsia"/>
+        </w:rPr>
+        <w:t>(attribute</w:t>
+      </w:r>
+      <w:r>
+        <w:rPr>
+          <w:rFonts w:hint="eastAsia"/>
+        </w:rPr>
+        <w:t>は「属性、特質」という意味です</w:t>
       </w:r>
       <w:r>
         <w:rPr>
@@ -6500,36 +6704,233 @@
         <w:t>)</w:t>
       </w:r>
       <w:r>
-        <w:rPr>
-          <w:rFonts w:hint="eastAsia"/>
-        </w:rPr>
-        <w:t>かを自由に設定できます。</w:t>
-      </w:r>
-      <w:r>
-        <w:br/>
-      </w:r>
-      <w:r>
-        <w:rPr>
-          <w:rFonts w:hint="eastAsia"/>
-        </w:rPr>
-        <w:t>この設定をオブジェクトとしてまとめたものが</w:t>
-      </w:r>
-      <w:r>
-        <w:rPr>
-          <w:rFonts w:hint="eastAsia"/>
-        </w:rPr>
-        <w:t>VAO</w:t>
-      </w:r>
-      <w:r>
-        <w:rPr>
-          <w:rFonts w:hint="eastAsia"/>
-        </w:rPr>
-        <w:t>です。</w:t>
+        <w:t>。</w:t>
       </w:r>
     </w:p>
     <w:p>
       <w:r>
-        <w:t>さて、頂点データのバインドには</w:t>
+        <w:rPr>
+          <w:rFonts w:hint="eastAsia"/>
+        </w:rPr>
+        <w:t>OpenGL</w:t>
+      </w:r>
+      <w:r>
+        <w:rPr>
+          <w:rFonts w:hint="eastAsia"/>
+        </w:rPr>
+        <w:t>のグラフィックス・パイプラインにおいて、最初に頂点データを受け付けるのは</w:t>
+      </w:r>
+      <w:r>
+        <w:rPr>
+          <w:rFonts w:hint="eastAsia"/>
+        </w:rPr>
+        <w:t>VP</w:t>
+      </w:r>
+      <w:r>
+        <w:rPr>
+          <w:rFonts w:hint="eastAsia"/>
+        </w:rPr>
+        <w:t>です。</w:t>
+      </w:r>
+      <w:r>
+        <w:rPr>
+          <w:rFonts w:hint="eastAsia"/>
+        </w:rPr>
+        <w:t>VP</w:t>
+      </w:r>
+      <w:r>
+        <w:rPr>
+          <w:rFonts w:hint="eastAsia"/>
+        </w:rPr>
+        <w:t>に</w:t>
+      </w:r>
+      <w:r>
+        <w:rPr>
+          <w:rFonts w:hint="eastAsia"/>
+        </w:rPr>
+        <w:t>は</w:t>
+      </w:r>
+      <w:r>
+        <w:rPr>
+          <w:rFonts w:hint="eastAsia"/>
+        </w:rPr>
+        <w:t>16</w:t>
+      </w:r>
+      <w:r>
+        <w:rPr>
+          <w:rFonts w:hint="eastAsia"/>
+        </w:rPr>
+        <w:t>個のデータ入力ポイント</w:t>
+      </w:r>
+      <w:r>
+        <w:t>(</w:t>
+      </w:r>
+      <w:r>
+        <w:t>バインディング・ポイントといいます</w:t>
+      </w:r>
+      <w:r>
+        <w:rPr>
+          <w:rFonts w:hint="eastAsia"/>
+        </w:rPr>
+        <w:t>)</w:t>
+      </w:r>
+      <w:r>
+        <w:rPr>
+          <w:rFonts w:hint="eastAsia"/>
+        </w:rPr>
+        <w:t>があります。</w:t>
+      </w:r>
+      <w:r>
+        <w:rPr>
+          <w:rFonts w:hint="eastAsia"/>
+        </w:rPr>
+        <w:t>どの</w:t>
+      </w:r>
+      <w:r>
+        <w:rPr>
+          <w:rFonts w:hint="eastAsia"/>
+        </w:rPr>
+        <w:t>頂点</w:t>
+      </w:r>
+      <w:r>
+        <w:rPr>
+          <w:rFonts w:hint="eastAsia"/>
+        </w:rPr>
+        <w:t>アトリビュート</w:t>
+      </w:r>
+      <w:r>
+        <w:rPr>
+          <w:rFonts w:hint="eastAsia"/>
+        </w:rPr>
+        <w:t>をどの</w:t>
+      </w:r>
+      <w:r>
+        <w:rPr>
+          <w:rFonts w:hint="eastAsia"/>
+        </w:rPr>
+        <w:t>バインディング・</w:t>
+      </w:r>
+      <w:r>
+        <w:rPr>
+          <w:rFonts w:hint="eastAsia"/>
+        </w:rPr>
+        <w:t>ポイント</w:t>
+      </w:r>
+      <w:r>
+        <w:rPr>
+          <w:rFonts w:hint="eastAsia"/>
+        </w:rPr>
+        <w:t>に結びつける</w:t>
+      </w:r>
+      <w:r>
+        <w:rPr>
+          <w:rFonts w:hint="eastAsia"/>
+        </w:rPr>
+        <w:t>(</w:t>
+      </w:r>
+      <w:r>
+        <w:rPr>
+          <w:rFonts w:hint="eastAsia"/>
+        </w:rPr>
+        <w:t>バインドする</w:t>
+      </w:r>
+      <w:r>
+        <w:rPr>
+          <w:rFonts w:hint="eastAsia"/>
+        </w:rPr>
+        <w:t>)</w:t>
+      </w:r>
+      <w:r>
+        <w:rPr>
+          <w:rFonts w:hint="eastAsia"/>
+        </w:rPr>
+        <w:t>かは</w:t>
+      </w:r>
+      <w:r>
+        <w:rPr>
+          <w:rFonts w:hint="eastAsia"/>
+        </w:rPr>
+        <w:t>自由に設定できます。</w:t>
+      </w:r>
+      <w:r>
+        <w:br/>
+      </w:r>
+      <w:r>
+        <w:rPr>
+          <w:rFonts w:hint="eastAsia"/>
+        </w:rPr>
+        <w:t>この設定を</w:t>
+      </w:r>
+      <w:r>
+        <w:rPr>
+          <w:rFonts w:hint="eastAsia"/>
+        </w:rPr>
+        <w:t>行うためのオブジェクト</w:t>
+      </w:r>
+      <w:r>
+        <w:rPr>
+          <w:rFonts w:hint="eastAsia"/>
+        </w:rPr>
+        <w:t>が</w:t>
+      </w:r>
+      <w:r>
+        <w:rPr>
+          <w:rFonts w:hint="eastAsia"/>
+        </w:rPr>
+        <w:t>Vertex Array Object(</w:t>
+      </w:r>
+      <w:r>
+        <w:rPr>
+          <w:rFonts w:hint="eastAsia"/>
+        </w:rPr>
+        <w:t>ばーてっくす・あれい・おぶじぇくと、</w:t>
+      </w:r>
+      <w:r>
+        <w:rPr>
+          <w:rFonts w:hint="eastAsia"/>
+        </w:rPr>
+        <w:t>VAO</w:t>
+      </w:r>
+      <w:r>
+        <w:t>)</w:t>
+      </w:r>
+      <w:r>
+        <w:rPr>
+          <w:rFonts w:hint="eastAsia"/>
+        </w:rPr>
+        <w:t>です。</w:t>
+      </w:r>
+    </w:p>
+    <w:p>
+      <w:r>
+        <w:t>頂点</w:t>
+      </w:r>
+      <w:r>
+        <w:rPr>
+          <w:rFonts w:hint="eastAsia"/>
+        </w:rPr>
+        <w:t>アトリビュート</w:t>
+      </w:r>
+      <w:r>
+        <w:t>を</w:t>
+      </w:r>
+      <w:r>
+        <w:t>バインディング・</w:t>
+      </w:r>
+      <w:r>
+        <w:t>ポイント</w:t>
+      </w:r>
+      <w:r>
+        <w:t>に</w:t>
+      </w:r>
+      <w:r>
+        <w:t>バインド</w:t>
+      </w:r>
+      <w:r>
+        <w:t>する</w:t>
+      </w:r>
+      <w:r>
+        <w:t>には</w:t>
       </w:r>
       <w:r>
         <w:rPr>
@@ -6541,85 +6942,16 @@
         <w:rPr>
           <w:rFonts w:hint="eastAsia"/>
         </w:rPr>
-        <w:t>関数を使うのですが、これの引数の計算がちょっと面倒…。というのも、構造体メンバのオフセットを渡す必要があるのですが、これを合法的に得るには</w:t>
-      </w:r>
-      <w:r>
-        <w:rPr>
-          <w:rFonts w:hint="eastAsia"/>
-        </w:rPr>
-        <w:t>「</w:t>
-      </w:r>
-      <w:r>
-        <w:rPr>
-          <w:rFonts w:hint="eastAsia"/>
-        </w:rPr>
-        <w:t>offsetof</w:t>
-      </w:r>
-      <w:r>
-        <w:rPr>
-          <w:rFonts w:hint="eastAsia"/>
-        </w:rPr>
-        <w:t>」という</w:t>
-      </w:r>
-      <w:r>
-        <w:rPr>
-          <w:rFonts w:hint="eastAsia"/>
-        </w:rPr>
-        <w:t>プリプロセッサマクロを使うしか</w:t>
-      </w:r>
-      <w:r>
-        <w:rPr>
-          <w:rFonts w:hint="eastAsia"/>
-        </w:rPr>
-        <w:t>ありません</w:t>
-      </w:r>
-      <w:r>
-        <w:rPr>
-          <w:rFonts w:hint="eastAsia"/>
-        </w:rPr>
-        <w:t>。しかも、</w:t>
-      </w:r>
-      <w:r>
-        <w:rPr>
-          <w:rFonts w:hint="eastAsia"/>
-        </w:rPr>
-        <w:t>そうやって</w:t>
-      </w:r>
-      <w:r>
-        <w:rPr>
-          <w:rFonts w:hint="eastAsia"/>
-        </w:rPr>
-        <w:t>得られる</w:t>
-      </w:r>
-      <w:r>
-        <w:rPr>
-          <w:rFonts w:hint="eastAsia"/>
-        </w:rPr>
-        <w:t>値</w:t>
-      </w:r>
-      <w:r>
-        <w:rPr>
-          <w:rFonts w:hint="eastAsia"/>
-        </w:rPr>
-        <w:t>は整数なのに、引数の型はポインタ型なので、キャストが必須</w:t>
-      </w:r>
-      <w:r>
-        <w:rPr>
-          <w:rFonts w:hint="eastAsia"/>
-        </w:rPr>
-        <w:t>なんですね</w:t>
-      </w:r>
-      <w:r>
-        <w:rPr>
-          <w:rFonts w:hint="eastAsia"/>
-        </w:rPr>
-        <w:t>。本当に面倒くさいですが、そうなっているので仕方がありません</w:t>
-      </w:r>
-      <w:r>
-        <w:rPr>
-          <w:rFonts w:hint="eastAsia"/>
-        </w:rPr>
-        <w:t>。</w:t>
+        <w:t>関数を使います。</w:t>
+      </w:r>
+      <w:r>
+        <w:br/>
+      </w:r>
+      <w:r>
+        <w:rPr>
+          <w:rFonts w:hint="eastAsia"/>
+        </w:rPr>
+        <w:t>それ</w:t>
       </w:r>
       <w:r>
         <w:t>では、</w:t>
@@ -7713,13 +8045,13 @@
         <w:rPr>
           <w:rFonts w:hint="eastAsia"/>
         </w:rPr>
-        <w:t>関数を呼んでいるのは</w:t>
-      </w:r>
-      <w:r>
-        <w:rPr>
-          <w:rFonts w:hint="eastAsia"/>
-        </w:rPr>
-        <w:t>、頂点アトリビュート</w:t>
+        <w:t>関数を呼んでいます。これが必要なのは、</w:t>
+      </w:r>
+      <w:r>
+        <w:rPr>
+          <w:rFonts w:hint="eastAsia"/>
+        </w:rPr>
+        <w:t>頂点アトリビュート</w:t>
       </w:r>
       <w:r>
         <w:rPr>
@@ -7737,7 +8069,25 @@
         <w:rPr>
           <w:rFonts w:hint="eastAsia"/>
         </w:rPr>
-        <w:t>を割り当てておく必要があるためです</w:t>
+        <w:t>を</w:t>
+      </w:r>
+      <w:r>
+        <w:rPr>
+          <w:rFonts w:hint="eastAsia"/>
+        </w:rPr>
+        <w:t>OpenGL</w:t>
+      </w:r>
+      <w:r>
+        <w:rPr>
+          <w:rFonts w:hint="eastAsia"/>
+        </w:rPr>
+        <w:t>に</w:t>
+      </w:r>
+      <w:r>
+        <w:rPr>
+          <w:rFonts w:hint="eastAsia"/>
+        </w:rPr>
+        <w:t>割り当てておく必要があるためです</w:t>
       </w:r>
       <w:r>
         <w:rPr>
@@ -7873,7 +8223,19 @@
         <w:rPr>
           <w:rFonts w:hint="eastAsia"/>
         </w:rPr>
-        <w:t>は、指定した頂点アトリビュートを有効にする関数です。一度有効にしたら、</w:t>
+        <w:t>は、指定した</w:t>
+      </w:r>
+      <w:r>
+        <w:rPr>
+          <w:rFonts w:hint="eastAsia"/>
+        </w:rPr>
+        <w:t>バインディング・ポイント</w:t>
+      </w:r>
+      <w:r>
+        <w:rPr>
+          <w:rFonts w:hint="eastAsia"/>
+        </w:rPr>
+        <w:t>を有効にする関数です。一度有効にしたら、</w:t>
       </w:r>
       <w:r>
         <w:rPr>
@@ -7891,28 +8253,88 @@
         <w:rPr>
           <w:rFonts w:hint="eastAsia"/>
         </w:rPr>
+        <w:t>そして</w:t>
+      </w:r>
+      <w:r>
+        <w:rPr>
+          <w:rFonts w:hint="eastAsia"/>
+        </w:rPr>
         <w:t>glVertexAttribPointer</w:t>
       </w:r>
       <w:r>
         <w:rPr>
           <w:rFonts w:hint="eastAsia"/>
         </w:rPr>
-        <w:t>は、頂点データのどの部分を頂点シェーダ</w:t>
-      </w:r>
-      <w:r>
-        <w:t>ー</w:t>
-      </w:r>
-      <w:r>
-        <w:rPr>
-          <w:rFonts w:hint="eastAsia"/>
-        </w:rPr>
-        <w:t>の入力先に割り当てるかを設定する関数です。</w:t>
-      </w:r>
-      <w:r>
-        <w:br/>
-      </w:r>
-      <w:r>
-        <w:t>それぞれの引数を見ていきましょう。最初の</w:t>
+        <w:t>が</w:t>
+      </w:r>
+      <w:r>
+        <w:rPr>
+          <w:rFonts w:hint="eastAsia"/>
+        </w:rPr>
+        <w:t>、頂点</w:t>
+      </w:r>
+      <w:r>
+        <w:rPr>
+          <w:rFonts w:hint="eastAsia"/>
+        </w:rPr>
+        <w:t>アトリビュート</w:t>
+      </w:r>
+      <w:r>
+        <w:rPr>
+          <w:rFonts w:hint="eastAsia"/>
+        </w:rPr>
+        <w:t>を</w:t>
+      </w:r>
+      <w:r>
+        <w:rPr>
+          <w:rFonts w:hint="eastAsia"/>
+        </w:rPr>
+        <w:t>バインディング・ポイント</w:t>
+      </w:r>
+      <w:r>
+        <w:rPr>
+          <w:rFonts w:hint="eastAsia"/>
+        </w:rPr>
+        <w:t>に割り当てる関数です。</w:t>
+      </w:r>
+      <w:r>
+        <w:br/>
+      </w:r>
+      <w:r>
+        <w:rPr>
+          <w:rFonts w:hint="eastAsia"/>
+        </w:rPr>
+        <w:t>今回使っている頂点データには、</w:t>
+      </w:r>
+      <w:r>
+        <w:rPr>
+          <w:rFonts w:hint="eastAsia"/>
+        </w:rPr>
+        <w:t>座標と色の</w:t>
+      </w:r>
+      <w:r>
+        <w:rPr>
+          <w:rFonts w:hint="eastAsia"/>
+        </w:rPr>
+        <w:t>2</w:t>
+      </w:r>
+      <w:r>
+        <w:rPr>
+          <w:rFonts w:hint="eastAsia"/>
+        </w:rPr>
+        <w:t>つの情報が格納されているので、</w:t>
+      </w:r>
+      <w:r>
+        <w:rPr>
+          <w:rFonts w:hint="eastAsia"/>
+        </w:rPr>
+        <w:t>2</w:t>
+      </w:r>
+      <w:r>
+        <w:rPr>
+          <w:rFonts w:hint="eastAsia"/>
+        </w:rPr>
+        <w:t>つの頂点アトリビュートを作成し、それぞれ</w:t>
       </w:r>
       <w:r>
         <w:rPr>
@@ -7924,7 +8346,19 @@
         <w:rPr>
           <w:rFonts w:hint="eastAsia"/>
         </w:rPr>
-        <w:t>は、バインド先の頂点アトリビュートのインデックスになります。</w:t>
+        <w:t>番と</w:t>
+      </w:r>
+      <w:r>
+        <w:rPr>
+          <w:rFonts w:hint="eastAsia"/>
+        </w:rPr>
+        <w:t>1</w:t>
+      </w:r>
+      <w:r>
+        <w:rPr>
+          <w:rFonts w:hint="eastAsia"/>
+        </w:rPr>
+        <w:t>番のバインディング・ポイントにバインドしています。</w:t>
       </w:r>
     </w:p>
     <w:p>
@@ -7932,208 +8366,73 @@
         <w:rPr>
           <w:rFonts w:hint="eastAsia"/>
         </w:rPr>
-        <w:t>2</w:t>
-      </w:r>
-      <w:r>
-        <w:rPr>
-          <w:rFonts w:hint="eastAsia"/>
-        </w:rPr>
-        <w:t>つめの引数に出てくる「</w:t>
-      </w:r>
-      <w:r>
-        <w:rPr>
-          <w:rFonts w:hint="eastAsia"/>
-        </w:rPr>
-        <w:t>sizeof</w:t>
-      </w:r>
-      <w:r>
-        <w:t>」</w:t>
-      </w:r>
-      <w:r>
-        <w:rPr>
-          <w:rFonts w:hint="eastAsia"/>
-        </w:rPr>
-        <w:t>というのは、クラスや構造体のバイト数を求める</w:t>
-      </w:r>
-      <w:r>
-        <w:rPr>
-          <w:rFonts w:hint="eastAsia"/>
-        </w:rPr>
-        <w:t>C/C++</w:t>
-      </w:r>
-      <w:r>
-        <w:rPr>
-          <w:rFonts w:hint="eastAsia"/>
-        </w:rPr>
-        <w:t>の演算子です。</w:t>
-      </w:r>
-      <w:r>
-        <w:br/>
-      </w:r>
-      <w:r>
-        <w:rPr>
-          <w:rFonts w:hint="eastAsia"/>
-        </w:rPr>
-        <w:t>float</w:t>
-      </w:r>
-      <w:r>
-        <w:rPr>
-          <w:rFonts w:hint="eastAsia"/>
-        </w:rPr>
-        <w:t>型は通常</w:t>
-      </w:r>
-      <w:r>
-        <w:rPr>
-          <w:rFonts w:hint="eastAsia"/>
-        </w:rPr>
-        <w:t>4</w:t>
-      </w:r>
-      <w:r>
-        <w:rPr>
-          <w:rFonts w:hint="eastAsia"/>
-        </w:rPr>
-        <w:t>バイトなので、</w:t>
-      </w:r>
-      <w:r>
-        <w:rPr>
-          <w:rFonts w:hint="eastAsia"/>
-        </w:rPr>
-        <w:t>sizeof(float)=4</w:t>
-      </w:r>
-      <w:r>
-        <w:rPr>
-          <w:rFonts w:hint="eastAsia"/>
-        </w:rPr>
-        <w:t>になります。また、</w:t>
-      </w:r>
-      <w:r>
-        <w:rPr>
-          <w:rFonts w:hint="eastAsia"/>
-        </w:rPr>
-        <w:t>Vertex</w:t>
-      </w:r>
-      <w:r>
-        <w:rPr>
-          <w:rFonts w:hint="eastAsia"/>
-        </w:rPr>
-        <w:t>の</w:t>
-      </w:r>
-      <w:r>
-        <w:rPr>
-          <w:rFonts w:hint="eastAsia"/>
-        </w:rPr>
-        <w:t>position</w:t>
-      </w:r>
-      <w:r>
-        <w:rPr>
-          <w:rFonts w:hint="eastAsia"/>
-        </w:rPr>
-        <w:t>メンバは</w:t>
-      </w:r>
-      <w:r>
-        <w:rPr>
-          <w:rFonts w:hint="eastAsia"/>
-        </w:rPr>
-        <w:t>Vector</w:t>
-      </w:r>
-      <w:r>
-        <w:t>3</w:t>
-      </w:r>
-      <w:r>
-        <w:t>型で、</w:t>
-      </w:r>
-      <w:r>
-        <w:rPr>
-          <w:rFonts w:hint="eastAsia"/>
-        </w:rPr>
-        <w:t>Vector3</w:t>
-      </w:r>
-      <w:r>
-        <w:rPr>
-          <w:rFonts w:hint="eastAsia"/>
-        </w:rPr>
-        <w:t>は</w:t>
-      </w:r>
-      <w:r>
-        <w:rPr>
-          <w:rFonts w:hint="eastAsia"/>
-        </w:rPr>
-        <w:t>3</w:t>
-      </w:r>
-      <w:r>
-        <w:rPr>
-          <w:rFonts w:hint="eastAsia"/>
-        </w:rPr>
-        <w:t>つの</w:t>
-      </w:r>
-      <w:r>
-        <w:rPr>
-          <w:rFonts w:hint="eastAsia"/>
-        </w:rPr>
-        <w:t>float</w:t>
-      </w:r>
-      <w:r>
-        <w:rPr>
-          <w:rFonts w:hint="eastAsia"/>
-        </w:rPr>
-        <w:t>を含んでいます。つまり、</w:t>
-      </w:r>
-      <w:r>
-        <w:rPr>
-          <w:rFonts w:hint="eastAsia"/>
-        </w:rPr>
-        <w:t>sizeo(Vector::position)=4</w:t>
-      </w:r>
-      <w:r>
-        <w:rPr>
-          <w:rFonts w:hint="eastAsia"/>
-        </w:rPr>
-        <w:t>×</w:t>
-      </w:r>
-      <w:r>
-        <w:rPr>
-          <w:rFonts w:hint="eastAsia"/>
-        </w:rPr>
-        <w:t>3</w:t>
-      </w:r>
-      <w:r>
-        <w:t>=12</w:t>
-      </w:r>
-      <w:r>
-        <w:t>です。</w:t>
-      </w:r>
-      <w:r>
-        <w:br/>
-      </w:r>
-      <w:r>
-        <w:rPr>
-          <w:rFonts w:hint="eastAsia"/>
-        </w:rPr>
-        <w:t>そして、</w:t>
-      </w:r>
-      <w:r>
-        <w:rPr>
-          <w:rFonts w:hint="eastAsia"/>
-        </w:rPr>
-        <w:t>sizeof(Vertex::position)/sizeof(float)=12/4=3</w:t>
-      </w:r>
-      <w:r>
-        <w:rPr>
-          <w:rFonts w:hint="eastAsia"/>
-        </w:rPr>
-        <w:t>となり、最終的な引数の値は</w:t>
-      </w:r>
-      <w:r>
-        <w:rPr>
-          <w:rFonts w:hint="eastAsia"/>
-        </w:rPr>
-        <w:t>3</w:t>
-      </w:r>
-      <w:r>
-        <w:rPr>
-          <w:rFonts w:hint="eastAsia"/>
-        </w:rPr>
-        <w:t>ということになります。</w:t>
+        <w:t>glVertexAttribPointer</w:t>
+      </w:r>
+      <w:r>
+        <w:rPr>
+          <w:rFonts w:hint="eastAsia"/>
+        </w:rPr>
+        <w:t>関数の</w:t>
+      </w:r>
+      <w:r>
+        <w:t>引数を見ていきましょう。最初の</w:t>
+      </w:r>
+      <w:r>
+        <w:t>引数は、バインディング・ポイントの</w:t>
+      </w:r>
+      <w:r>
+        <w:rPr>
+          <w:rFonts w:hint="eastAsia"/>
+        </w:rPr>
+        <w:t>インデックスです</w:t>
+      </w:r>
+      <w:r>
+        <w:rPr>
+          <w:rFonts w:hint="eastAsia"/>
+        </w:rPr>
+        <w:t>。</w:t>
+      </w:r>
+      <w:r>
+        <w:rPr>
+          <w:rFonts w:hint="eastAsia"/>
+        </w:rPr>
+        <w:t>バインディング・ポイントは</w:t>
+      </w:r>
+      <w:r>
+        <w:rPr>
+          <w:rFonts w:hint="eastAsia"/>
+        </w:rPr>
+        <w:t>16</w:t>
+      </w:r>
+      <w:r>
+        <w:rPr>
+          <w:rFonts w:hint="eastAsia"/>
+        </w:rPr>
+        <w:t>箇所あるので、</w:t>
+      </w:r>
+      <w:r>
+        <w:rPr>
+          <w:rFonts w:hint="eastAsia"/>
+        </w:rPr>
+        <w:t>0</w:t>
+      </w:r>
+      <w:r>
+        <w:rPr>
+          <w:rFonts w:hint="eastAsia"/>
+        </w:rPr>
+        <w:t>～</w:t>
+      </w:r>
+      <w:r>
+        <w:rPr>
+          <w:rFonts w:hint="eastAsia"/>
+        </w:rPr>
+        <w:t>15</w:t>
+      </w:r>
+      <w:r>
+        <w:rPr>
+          <w:rFonts w:hint="eastAsia"/>
+        </w:rPr>
+        <w:t>のいずれかの値を指定します。</w:t>
       </w:r>
     </w:p>
     <w:p>
@@ -8142,25 +8441,118 @@
           <w:rFonts w:hint="eastAsia"/>
         </w:rPr>
         <w:lastRenderedPageBreak/>
+        <w:t>2</w:t>
+      </w:r>
+      <w:r>
+        <w:rPr>
+          <w:rFonts w:hint="eastAsia"/>
+        </w:rPr>
+        <w:t>つめの引数は情報の要素数です。ここで使っている</w:t>
+      </w:r>
+      <w:r>
+        <w:rPr>
+          <w:rFonts w:hint="eastAsia"/>
+        </w:rPr>
+        <w:t>「</w:t>
+      </w:r>
+      <w:r>
+        <w:rPr>
+          <w:rFonts w:hint="eastAsia"/>
+        </w:rPr>
+        <w:t>sizeof</w:t>
+      </w:r>
+      <w:r>
+        <w:t>」</w:t>
+      </w:r>
+      <w:r>
+        <w:rPr>
+          <w:rFonts w:hint="eastAsia"/>
+        </w:rPr>
+        <w:t>というのは、クラスや構造体のバイト数を求める</w:t>
+      </w:r>
+      <w:r>
+        <w:rPr>
+          <w:rFonts w:hint="eastAsia"/>
+        </w:rPr>
+        <w:t>C/C++</w:t>
+      </w:r>
+      <w:r>
+        <w:rPr>
+          <w:rFonts w:hint="eastAsia"/>
+        </w:rPr>
+        <w:t>の演算子です。</w:t>
+      </w:r>
+      <w:r>
+        <w:rPr>
+          <w:rFonts w:hint="eastAsia"/>
+        </w:rPr>
+        <w:t>float</w:t>
+      </w:r>
+      <w:r>
+        <w:rPr>
+          <w:rFonts w:hint="eastAsia"/>
+        </w:rPr>
+        <w:t>型は通常</w:t>
+      </w:r>
+      <w:r>
+        <w:rPr>
+          <w:rFonts w:hint="eastAsia"/>
+        </w:rPr>
+        <w:t>4</w:t>
+      </w:r>
+      <w:r>
+        <w:rPr>
+          <w:rFonts w:hint="eastAsia"/>
+        </w:rPr>
+        <w:t>バイトなので、</w:t>
+      </w:r>
+      <w:r>
+        <w:rPr>
+          <w:rFonts w:hint="eastAsia"/>
+        </w:rPr>
+        <w:t>sizeof(float)=4</w:t>
+      </w:r>
+      <w:r>
+        <w:rPr>
+          <w:rFonts w:hint="eastAsia"/>
+        </w:rPr>
+        <w:t>になります。また、</w:t>
+      </w:r>
+      <w:r>
+        <w:rPr>
+          <w:rFonts w:hint="eastAsia"/>
+        </w:rPr>
+        <w:t>Vertex</w:t>
+      </w:r>
+      <w:r>
+        <w:rPr>
+          <w:rFonts w:hint="eastAsia"/>
+        </w:rPr>
+        <w:t>の</w:t>
+      </w:r>
+      <w:r>
+        <w:rPr>
+          <w:rFonts w:hint="eastAsia"/>
+        </w:rPr>
+        <w:t>position</w:t>
+      </w:r>
+      <w:r>
+        <w:rPr>
+          <w:rFonts w:hint="eastAsia"/>
+        </w:rPr>
+        <w:t>メンバは</w:t>
+      </w:r>
+      <w:r>
+        <w:rPr>
+          <w:rFonts w:hint="eastAsia"/>
+        </w:rPr>
+        <w:t>Vector</w:t>
+      </w:r>
+      <w:r>
         <w:t>3</w:t>
       </w:r>
       <w:r>
-        <w:rPr>
-          <w:rFonts w:hint="eastAsia"/>
-        </w:rPr>
-        <w:t>つめの引数は</w:t>
-      </w:r>
-      <w:r>
-        <w:t>Vertex</w:t>
-      </w:r>
-      <w:r>
-        <w:t>型のサイズです、</w:t>
-      </w:r>
-      <w:r>
-        <w:t>Vertex</w:t>
-      </w:r>
-      <w:r>
-        <w:t>型は</w:t>
+        <w:t>型で、</w:t>
       </w:r>
       <w:r>
         <w:rPr>
@@ -8172,67 +8564,7 @@
         <w:rPr>
           <w:rFonts w:hint="eastAsia"/>
         </w:rPr>
-        <w:t>と</w:t>
-      </w:r>
-      <w:r>
-        <w:rPr>
-          <w:rFonts w:hint="eastAsia"/>
-        </w:rPr>
-        <w:t>Color</w:t>
-      </w:r>
-      <w:r>
-        <w:rPr>
-          <w:rFonts w:hint="eastAsia"/>
-        </w:rPr>
-        <w:t>を含んでおり、それぞれのバイト数は</w:t>
-      </w:r>
-      <w:r>
-        <w:rPr>
-          <w:rFonts w:hint="eastAsia"/>
-        </w:rPr>
-        <w:t>12</w:t>
-      </w:r>
-      <w:r>
-        <w:rPr>
-          <w:rFonts w:hint="eastAsia"/>
-        </w:rPr>
-        <w:t>と</w:t>
-      </w:r>
-      <w:r>
-        <w:rPr>
-          <w:rFonts w:hint="eastAsia"/>
-        </w:rPr>
-        <w:t>16</w:t>
-      </w:r>
-      <w:r>
-        <w:rPr>
-          <w:rFonts w:hint="eastAsia"/>
-        </w:rPr>
-        <w:t>です。つまり</w:t>
-      </w:r>
-      <w:r>
-        <w:rPr>
-          <w:rFonts w:hint="eastAsia"/>
-        </w:rPr>
-        <w:t>Vertex</w:t>
-      </w:r>
-      <w:r>
-        <w:rPr>
-          <w:rFonts w:hint="eastAsia"/>
-        </w:rPr>
-        <w:t>のサイズは</w:t>
-      </w:r>
-      <w:r>
-        <w:rPr>
-          <w:rFonts w:hint="eastAsia"/>
-        </w:rPr>
-        <w:t>28</w:t>
-      </w:r>
-      <w:r>
-        <w:rPr>
-          <w:rFonts w:hint="eastAsia"/>
-        </w:rPr>
-        <w:t>で、これが</w:t>
+        <w:t>は</w:t>
       </w:r>
       <w:r>
         <w:rPr>
@@ -8244,10 +8576,138 @@
         <w:rPr>
           <w:rFonts w:hint="eastAsia"/>
         </w:rPr>
-        <w:t>つめの引数の最終的な値になります。</w:t>
+        <w:t>つの</w:t>
+      </w:r>
+      <w:r>
+        <w:rPr>
+          <w:rFonts w:hint="eastAsia"/>
+        </w:rPr>
+        <w:t>float</w:t>
+      </w:r>
+      <w:r>
+        <w:rPr>
+          <w:rFonts w:hint="eastAsia"/>
+        </w:rPr>
+        <w:t>を含んでいます。つまり、</w:t>
+      </w:r>
+      <w:r>
+        <w:rPr>
+          <w:rFonts w:hint="eastAsia"/>
+        </w:rPr>
+        <w:t>sizeo(Vector::position)=4</w:t>
+      </w:r>
+      <w:r>
+        <w:rPr>
+          <w:rFonts w:hint="eastAsia"/>
+        </w:rPr>
+        <w:t>×</w:t>
+      </w:r>
+      <w:r>
+        <w:rPr>
+          <w:rFonts w:hint="eastAsia"/>
+        </w:rPr>
+        <w:t>3</w:t>
+      </w:r>
+      <w:r>
+        <w:t>=12</w:t>
+      </w:r>
+      <w:r>
+        <w:t>です。</w:t>
+      </w:r>
+      <w:r>
+        <w:rPr>
+          <w:rFonts w:hint="eastAsia"/>
+        </w:rPr>
+        <w:t>そして、</w:t>
+      </w:r>
+      <w:r>
+        <w:rPr>
+          <w:rFonts w:hint="eastAsia"/>
+        </w:rPr>
+        <w:t>sizeof(Vertex::position)/sizeof(float)=12/4=3</w:t>
+      </w:r>
+      <w:r>
+        <w:rPr>
+          <w:rFonts w:hint="eastAsia"/>
+        </w:rPr>
+        <w:t>となり、最終的な引数の値は</w:t>
+      </w:r>
+      <w:r>
+        <w:rPr>
+          <w:rFonts w:hint="eastAsia"/>
+        </w:rPr>
+        <w:t>3</w:t>
+      </w:r>
+      <w:r>
+        <w:rPr>
+          <w:rFonts w:hint="eastAsia"/>
+        </w:rPr>
+        <w:t>ということになります。</w:t>
       </w:r>
     </w:p>
     <w:p>
+      <w:pPr>
+        <w:rPr>
+          <w:rFonts w:hint="eastAsia"/>
+        </w:rPr>
+      </w:pPr>
+      <w:r>
+        <w:rPr>
+          <w:rFonts w:hint="eastAsia"/>
+        </w:rPr>
+        <w:t>3</w:t>
+      </w:r>
+      <w:r>
+        <w:rPr>
+          <w:rFonts w:hint="eastAsia"/>
+        </w:rPr>
+        <w:t>つめの引数は情報の型です。</w:t>
+      </w:r>
+      <w:r>
+        <w:rPr>
+          <w:rFonts w:hint="eastAsia"/>
+        </w:rPr>
+        <w:t>座標は</w:t>
+      </w:r>
+      <w:r>
+        <w:rPr>
+          <w:rFonts w:hint="eastAsia"/>
+        </w:rPr>
+        <w:t>3</w:t>
+      </w:r>
+      <w:r>
+        <w:rPr>
+          <w:rFonts w:hint="eastAsia"/>
+        </w:rPr>
+        <w:t>つの</w:t>
+      </w:r>
+      <w:r>
+        <w:rPr>
+          <w:rFonts w:hint="eastAsia"/>
+        </w:rPr>
+        <w:t>float</w:t>
+      </w:r>
+      <w:r>
+        <w:rPr>
+          <w:rFonts w:hint="eastAsia"/>
+        </w:rPr>
+        <w:t>型で作られているので、</w:t>
+      </w:r>
+      <w:r>
+        <w:rPr>
+          <w:rFonts w:hint="eastAsia"/>
+        </w:rPr>
+        <w:t>GL_FLOAT</w:t>
+      </w:r>
+      <w:r>
+        <w:rPr>
+          <w:rFonts w:hint="eastAsia"/>
+        </w:rPr>
+        <w:t>を指定しています。</w:t>
+      </w:r>
+      <w:r>
+        <w:br/>
+      </w:r>
       <w:r>
         <w:rPr>
           <w:rFonts w:hint="eastAsia"/>
@@ -8258,19 +8718,188 @@
         <w:rPr>
           <w:rFonts w:hint="eastAsia"/>
         </w:rPr>
+        <w:t>つ目の引数は、情報を正規化するかどうかです。正規化するなら</w:t>
+      </w:r>
+      <w:r>
+        <w:rPr>
+          <w:rFonts w:hint="eastAsia"/>
+        </w:rPr>
+        <w:t>GL_TRUE</w:t>
+      </w:r>
+      <w:r>
+        <w:rPr>
+          <w:rFonts w:hint="eastAsia"/>
+        </w:rPr>
+        <w:t>、しないなら</w:t>
+      </w:r>
+      <w:r>
+        <w:rPr>
+          <w:rFonts w:hint="eastAsia"/>
+        </w:rPr>
+        <w:t>GL_FALSE</w:t>
+      </w:r>
+      <w:r>
+        <w:rPr>
+          <w:rFonts w:hint="eastAsia"/>
+        </w:rPr>
+        <w:t>を指定します。この関数で言う正規化とは、情報が整数だった場合に、それを</w:t>
+      </w:r>
+      <w:r>
+        <w:rPr>
+          <w:rFonts w:hint="eastAsia"/>
+        </w:rPr>
+        <w:t>0</w:t>
+      </w:r>
+      <w:r>
+        <w:rPr>
+          <w:rFonts w:hint="eastAsia"/>
+        </w:rPr>
+        <w:t>～</w:t>
+      </w:r>
+      <w:r>
+        <w:rPr>
+          <w:rFonts w:hint="eastAsia"/>
+        </w:rPr>
+        <w:t>1</w:t>
+      </w:r>
+      <w:r>
+        <w:rPr>
+          <w:rFonts w:hint="eastAsia"/>
+        </w:rPr>
+        <w:t>あるいは</w:t>
+      </w:r>
+      <w:r>
+        <w:rPr>
+          <w:rFonts w:hint="eastAsia"/>
+        </w:rPr>
+        <w:t>-1</w:t>
+      </w:r>
+      <w:r>
+        <w:rPr>
+          <w:rFonts w:hint="eastAsia"/>
+        </w:rPr>
+        <w:t>～</w:t>
+      </w:r>
+      <w:r>
+        <w:rPr>
+          <w:rFonts w:hint="eastAsia"/>
+        </w:rPr>
+        <w:t>+1</w:t>
+      </w:r>
+      <w:r>
+        <w:rPr>
+          <w:rFonts w:hint="eastAsia"/>
+        </w:rPr>
+        <w:t>に変換することを指します。基本的には</w:t>
+      </w:r>
+      <w:r>
+        <w:rPr>
+          <w:rFonts w:hint="eastAsia"/>
+        </w:rPr>
+        <w:t>GL_FALSE</w:t>
+      </w:r>
+      <w:r>
+        <w:rPr>
+          <w:rFonts w:hint="eastAsia"/>
+        </w:rPr>
+        <w:t>を指定し、「正規化しない」を選べばいいでしょう。</w:t>
+      </w:r>
+    </w:p>
+    <w:p>
+      <w:r>
+        <w:rPr>
+          <w:rFonts w:hint="eastAsia"/>
+        </w:rPr>
+        <w:t>5</w:t>
+      </w:r>
+      <w:r>
+        <w:rPr>
+          <w:rFonts w:hint="eastAsia"/>
+        </w:rPr>
         <w:t>つめの引数は</w:t>
       </w:r>
       <w:r>
         <w:rPr>
           <w:rFonts w:hint="eastAsia"/>
         </w:rPr>
+        <w:t>頂点データのバイト数です。今回の場合</w:t>
+      </w:r>
+      <w:r>
+        <w:t>Vertex</w:t>
+      </w:r>
+      <w:r>
+        <w:t>型のバイト数になります。ある型のバイト数を求めるには</w:t>
+      </w:r>
+      <w:r>
+        <w:rPr>
+          <w:rFonts w:hint="eastAsia"/>
+        </w:rPr>
+        <w:t>sizeof</w:t>
+      </w:r>
+      <w:r>
+        <w:rPr>
+          <w:rFonts w:hint="eastAsia"/>
+        </w:rPr>
+        <w:t>演算子を使えばいいのでしたね。</w:t>
+      </w:r>
+    </w:p>
+    <w:p>
+      <w:r>
+        <w:t>6</w:t>
+      </w:r>
+      <w:r>
+        <w:rPr>
+          <w:rFonts w:hint="eastAsia"/>
+        </w:rPr>
+        <w:t>つめの引数は</w:t>
+      </w:r>
+      <w:r>
+        <w:rPr>
+          <w:rFonts w:hint="eastAsia"/>
+        </w:rPr>
+        <w:t>「情報が頂点データの先頭から何バイト目にあるか」を設定します。ここでは、</w:t>
+      </w:r>
+      <w:r>
+        <w:rPr>
+          <w:rFonts w:hint="eastAsia"/>
+        </w:rPr>
+        <w:t>C++</w:t>
+      </w:r>
+      <w:r>
+        <w:rPr>
+          <w:rFonts w:hint="eastAsia"/>
+        </w:rPr>
+        <w:t>の</w:t>
+      </w:r>
+      <w:r>
+        <w:rPr>
+          <w:rFonts w:hint="eastAsia"/>
+        </w:rPr>
         <w:t>2</w:t>
       </w:r>
       <w:r>
         <w:rPr>
           <w:rFonts w:hint="eastAsia"/>
         </w:rPr>
-        <w:t>つの機能からなります。かっこの内側の</w:t>
+        <w:t>つの機能を使っています</w:t>
+      </w:r>
+      <w:r>
+        <w:rPr>
+          <w:rFonts w:hint="eastAsia"/>
+        </w:rPr>
+        <w:t>。</w:t>
+      </w:r>
+      <w:r>
+        <w:rPr>
+          <w:rFonts w:hint="eastAsia"/>
+        </w:rPr>
+        <w:t>特に、</w:t>
+      </w:r>
+      <w:r>
+        <w:rPr>
+          <w:rFonts w:hint="eastAsia"/>
+        </w:rPr>
+        <w:t>かっこの内側の</w:t>
       </w:r>
       <w:r>
         <w:rPr>
@@ -8282,7 +8911,22 @@
         <w:t>of</w:t>
       </w:r>
       <w:r>
-        <w:t>マクロが重要です。これは、第１引数の型に含まれる第２引数のメンバについて、第１引数の型内に配置されている位置</w:t>
+        <w:t>マクロが重要です。このマクロは</w:t>
+      </w:r>
+      <w:r>
+        <w:t>、第１引数の型に含まれる第２引数で指定した</w:t>
+      </w:r>
+      <w:r>
+        <w:t>メンバについて、</w:t>
+      </w:r>
+      <w:r>
+        <w:t>そのメンバが型の先頭から何バイト目に</w:t>
+      </w:r>
+      <w:r>
+        <w:rPr>
+          <w:rFonts w:hint="eastAsia"/>
+        </w:rPr>
+        <w:t>あるか</w:t>
       </w:r>
       <w:r>
         <w:rPr>
@@ -8294,7 +8938,7 @@
         <w:rPr>
           <w:rFonts w:hint="eastAsia"/>
         </w:rPr>
-        <w:t>オフセット</w:t>
+        <w:t>これをオフセットといいます</w:t>
       </w:r>
       <w:r>
         <w:rPr>
@@ -8306,16 +8950,31 @@
         <w:rPr>
           <w:rFonts w:hint="eastAsia"/>
         </w:rPr>
-        <w:t>を返すマクロです。</w:t>
-      </w:r>
-      <w:r>
-        <w:br/>
-      </w:r>
-      <w:r>
-        <w:rPr>
-          <w:rFonts w:hint="eastAsia"/>
-        </w:rPr>
-        <w:t>このコードの場合、</w:t>
+        <w:t>を返</w:t>
+      </w:r>
+      <w:r>
+        <w:rPr>
+          <w:rFonts w:hint="eastAsia"/>
+        </w:rPr>
+        <w:t>しま</w:t>
+      </w:r>
+      <w:r>
+        <w:rPr>
+          <w:rFonts w:hint="eastAsia"/>
+        </w:rPr>
+        <w:t>す。</w:t>
+      </w:r>
+      <w:r>
+        <w:rPr>
+          <w:rFonts w:hint="eastAsia"/>
+        </w:rPr>
+        <w:t>上記のプログラム</w:t>
+      </w:r>
+      <w:r>
+        <w:rPr>
+          <w:rFonts w:hint="eastAsia"/>
+        </w:rPr>
+        <w:t>の場合、</w:t>
       </w:r>
       <w:r>
         <w:rPr>
@@ -8387,7 +9046,16 @@
         <w:br/>
       </w:r>
       <w:r>
-        <w:t>このプログラムでは</w:t>
+        <w:t>さらに、</w:t>
+      </w:r>
+      <w:r>
+        <w:t>この</w:t>
+      </w:r>
+      <w:r>
+        <w:t>引数</w:t>
+      </w:r>
+      <w:r>
+        <w:t>では</w:t>
       </w:r>
       <w:r>
         <w:rPr>
@@ -8417,36 +9085,48 @@
         <w:t>ffsetof</w:t>
       </w:r>
       <w:r>
+        <w:t>マクロの結果は</w:t>
+      </w:r>
+      <w:r>
+        <w:rPr>
+          <w:rFonts w:hint="eastAsia"/>
+        </w:rPr>
+        <w:t>size_t</w:t>
+      </w:r>
+      <w:r>
+        <w:rPr>
+          <w:rFonts w:hint="eastAsia"/>
+        </w:rPr>
+        <w:t>という整数型になり</w:t>
+      </w:r>
+      <w:r>
+        <w:rPr>
+          <w:rFonts w:hint="eastAsia"/>
+        </w:rPr>
+        <w:t>ますが、</w:t>
+      </w:r>
+      <w:r>
+        <w:rPr>
+          <w:rFonts w:hint="eastAsia"/>
+        </w:rPr>
+        <w:t>glVertexAttribPointer</w:t>
+      </w:r>
+      <w:r>
+        <w:rPr>
+          <w:rFonts w:hint="eastAsia"/>
+        </w:rPr>
+        <w:t>関数</w:t>
+      </w:r>
+      <w:r>
+        <w:rPr>
+          <w:rFonts w:hint="eastAsia"/>
+        </w:rPr>
         <w:t>は</w:t>
       </w:r>
       <w:r>
         <w:rPr>
           <w:rFonts w:hint="eastAsia"/>
         </w:rPr>
-        <w:t>size_t</w:t>
-      </w:r>
-      <w:r>
-        <w:rPr>
-          <w:rFonts w:hint="eastAsia"/>
-        </w:rPr>
-        <w:t>型を返しますが、</w:t>
-      </w:r>
-      <w:r>
-        <w:rPr>
-          <w:rFonts w:hint="eastAsia"/>
-        </w:rPr>
-        <w:t>glVertexAttribPointer</w:t>
-      </w:r>
-      <w:r>
-        <w:rPr>
-          <w:rFonts w:hint="eastAsia"/>
-        </w:rPr>
-        <w:t>は</w:t>
-      </w:r>
-      <w:r>
-        <w:rPr>
-          <w:rFonts w:hint="eastAsia"/>
-        </w:rPr>
         <w:t>const GLvoid*</w:t>
       </w:r>
       <w:r>
@@ -8471,7 +9151,15 @@
         <w:rPr>
           <w:rFonts w:hint="eastAsia"/>
         </w:rPr>
-        <w:t>強制的に型を合わせているわけです。</w:t>
+        <w:t>強制的に型を合わせているわけ</w:t>
+      </w:r>
+      <w:bookmarkStart w:id="0" w:name="_GoBack"/>
+      <w:bookmarkEnd w:id="0"/>
+      <w:r>
+        <w:rPr>
+          <w:rFonts w:hint="eastAsia"/>
+        </w:rPr>
+        <w:t>です。</w:t>
       </w:r>
     </w:p>
     <w:p>
@@ -8715,6 +9403,9 @@
         <w:t>のバインドを解除しています。</w:t>
       </w:r>
       <w:r>
+        <w:br/>
+      </w:r>
+      <w:r>
         <w:rPr>
           <w:rFonts w:hint="eastAsia"/>
         </w:rPr>
@@ -8770,6 +9461,9 @@
       </w:r>
       <w:r>
         <w:t>。</w:t>
+      </w:r>
+      <w:r>
+        <w:t>なお、</w:t>
       </w:r>
       <w:r>
         <w:rPr>
@@ -18456,7 +19150,7 @@
         <w:bCs/>
         <w:noProof/>
       </w:rPr>
-      <w:t>21</w:t>
+      <w:t>23</w:t>
     </w:r>
     <w:r>
       <w:rPr>

--- a/Doc/OpenGL講義 第02回.docx
+++ b/Doc/OpenGL講義 第02回.docx
@@ -983,13 +983,7 @@
         <w:rPr>
           <w:rFonts w:hint="eastAsia"/>
         </w:rPr>
-        <w:t>頂点データ</w:t>
-      </w:r>
-      <w:r>
-        <w:rPr>
-          <w:rFonts w:hint="eastAsia"/>
-        </w:rPr>
-        <w:t>のうち</w:t>
+        <w:t>頂点データのうち</w:t>
       </w:r>
       <w:r>
         <w:rPr>
@@ -4337,10 +4331,7 @@
         <w:t>Z</w:t>
       </w:r>
       <w:r>
-        <w:t>軸が斜めに描かれていますが、実際には原点からまっすぐ奥へ向かっています。</w:t>
-      </w:r>
-      <w:r>
-        <w:t>また、</w:t>
+        <w:t>軸が斜めに描かれていますが、実際には原点からまっすぐ奥へ向かっています。また、</w:t>
       </w:r>
       <w:r>
         <w:t>ここでは空間の大きさを</w:t>
@@ -6581,11 +6572,6 @@
       </w:r>
     </w:p>
     <w:p>
-      <w:pPr>
-        <w:rPr>
-          <w:rFonts w:hint="eastAsia"/>
-        </w:rPr>
-      </w:pPr>
       <w:r>
         <w:t>頂点データには座標や色などさまざまな情報を、最大</w:t>
       </w:r>
@@ -8304,13 +8290,7 @@
         <w:rPr>
           <w:rFonts w:hint="eastAsia"/>
         </w:rPr>
-        <w:t>今回使っている頂点データには、</w:t>
-      </w:r>
-      <w:r>
-        <w:rPr>
-          <w:rFonts w:hint="eastAsia"/>
-        </w:rPr>
-        <w:t>座標と色の</w:t>
+        <w:t>今回使っている頂点データには、座標と色の</w:t>
       </w:r>
       <w:r>
         <w:rPr>
@@ -8646,11 +8626,6 @@
       </w:r>
     </w:p>
     <w:p>
-      <w:pPr>
-        <w:rPr>
-          <w:rFonts w:hint="eastAsia"/>
-        </w:rPr>
-      </w:pPr>
       <w:r>
         <w:rPr>
           <w:rFonts w:hint="eastAsia"/>
@@ -9151,15 +9126,7 @@
         <w:rPr>
           <w:rFonts w:hint="eastAsia"/>
         </w:rPr>
-        <w:t>強制的に型を合わせているわけ</w:t>
-      </w:r>
-      <w:bookmarkStart w:id="0" w:name="_GoBack"/>
-      <w:bookmarkEnd w:id="0"/>
-      <w:r>
-        <w:rPr>
-          <w:rFonts w:hint="eastAsia"/>
-        </w:rPr>
-        <w:t>です。</w:t>
+        <w:t>強制的に型を合わせているわけです。</w:t>
       </w:r>
     </w:p>
     <w:p>
@@ -10291,6 +10258,8 @@
         </w:rPr>
         <w:t>.</w:t>
       </w:r>
+      <w:bookmarkStart w:id="0" w:name="_GoBack"/>
+      <w:bookmarkEnd w:id="0"/>
       <w:r>
         <w:br/>
       </w:r>
@@ -19150,7 +19119,7 @@
         <w:bCs/>
         <w:noProof/>
       </w:rPr>
-      <w:t>23</w:t>
+      <w:t>15</w:t>
     </w:r>
     <w:r>
       <w:rPr>

--- a/Doc/OpenGL講義 第02回.docx
+++ b/Doc/OpenGL講義 第02回.docx
@@ -3728,10 +3728,19 @@
         <w:t>頂点データ型を使って、頂点データを定義しましょう。</w:t>
       </w:r>
       <w:r>
-        <w:br/>
-      </w:r>
-      <w:r>
-        <w:t>頂点データ型の定義の下に、次のコードを追加してください。</w:t>
+        <w:t>最初なので、</w:t>
+      </w:r>
+      <w:r>
+        <w:t>正三角形をひとつだけ作ることにします。</w:t>
+      </w:r>
+      <w:r>
+        <w:br/>
+      </w:r>
+      <w:r>
+        <w:t>頂点データ型の定義の下に、次のプログラム</w:t>
+      </w:r>
+      <w:r>
+        <w:t>を追加してください。</w:t>
       </w:r>
     </w:p>
     <w:p>
@@ -3969,7 +3978,10 @@
         <w:t>+</w:t>
       </w:r>
       <w:r>
-        <w:t xml:space="preserve">  { {-0.5f, -0.5f, 0.5f}, {0.0f, 0.0f, 1.0f, 1.0f} },</w:t>
+        <w:t xml:space="preserve">  { {-0.5f, -0.43</w:t>
+      </w:r>
+      <w:r>
+        <w:t>f, 0.5f}, {0.0f, 0.0f, 1.0f, 1.0f} },</w:t>
       </w:r>
       <w:r>
         <w:br/>
@@ -3982,7 +3994,10 @@
         <w:t>+</w:t>
       </w:r>
       <w:r>
-        <w:t xml:space="preserve">  { { 0.5f, -0.5f, 0.5f}, {0.0f, 1.0f, 0.0f, 1.0f} },</w:t>
+        <w:t xml:space="preserve">  { { 0.5f, -0.43</w:t>
+      </w:r>
+      <w:r>
+        <w:t>f, 0.5f}, {0.0f, 1.0f, 0.0f, 1.0f} },</w:t>
       </w:r>
       <w:r>
         <w:br/>
@@ -3995,7 +4010,16 @@
         <w:t>+</w:t>
       </w:r>
       <w:r>
-        <w:t xml:space="preserve">  { { 0.0f,  0.5f, 0.5f}, {1.0f, 0.0f, 0.0f, 1.0f} },</w:t>
+        <w:t xml:space="preserve">  { { 0.0f,  0.</w:t>
+      </w:r>
+      <w:r>
+        <w:rPr>
+          <w:rFonts w:hint="eastAsia"/>
+        </w:rPr>
+        <w:t>43</w:t>
+      </w:r>
+      <w:r>
+        <w:t>f, 0.5f}, {1.0f, 0.0f, 0.0f, 1.0f} },</w:t>
       </w:r>
       <w:r>
         <w:br/>
@@ -4234,7 +4258,25 @@
         <w:t>カラーです。</w:t>
       </w:r>
       <w:r>
-        <w:t>頂点座標は「クリップ座標系」という空間内の位置を示します。クリップ座標系は、次に示す</w:t>
+        <w:t>頂点座標は「</w:t>
+      </w:r>
+      <w:r>
+        <w:t>ワールド</w:t>
+      </w:r>
+      <w:r>
+        <w:t>座標系」という空間内の位置を示し</w:t>
+      </w:r>
+      <w:r>
+        <w:t>てい</w:t>
+      </w:r>
+      <w:r>
+        <w:t>ます。</w:t>
+      </w:r>
+      <w:r>
+        <w:t>今回のプログラムでは、ワールド</w:t>
+      </w:r>
+      <w:r>
+        <w:t>座標系は、次に示す</w:t>
       </w:r>
       <w:r>
         <w:t>よう</w:t>
@@ -4243,22 +4285,36 @@
         <w:t>な</w:t>
       </w:r>
       <w:r>
-        <w:t>、中心を原点</w:t>
-      </w:r>
-      <w:r>
-        <w:rPr>
-          <w:rFonts w:hint="eastAsia"/>
-        </w:rPr>
-        <w:t>(0,0)</w:t>
+        <w:t>中心を原点</w:t>
+      </w:r>
+      <w:r>
+        <w:rPr>
+          <w:rFonts w:hint="eastAsia"/>
+        </w:rPr>
+        <w:t>(0,0</w:t>
+      </w:r>
+      <w:r>
+        <w:t>,0</w:t>
+      </w:r>
+      <w:r>
+        <w:rPr>
+          <w:rFonts w:hint="eastAsia"/>
+        </w:rPr>
+        <w:t>)</w:t>
       </w:r>
       <w:r>
         <w:t>と</w:t>
       </w:r>
+      <w:bookmarkStart w:id="0" w:name="_GoBack"/>
+      <w:bookmarkEnd w:id="0"/>
       <w:r>
         <w:t>する</w:t>
       </w:r>
       <w:r>
-        <w:t>空間を定義します</w:t>
+        <w:t>空間</w:t>
+      </w:r>
+      <w:r>
+        <w:t>となります</w:t>
       </w:r>
       <w:r>
         <w:t>。</w:t>
@@ -4274,9 +4330,9 @@
         </w:rPr>
         <w:drawing>
           <wp:inline distT="0" distB="0" distL="0" distR="0">
-            <wp:extent cx="5382895" cy="3620770"/>
-            <wp:effectExtent l="0" t="0" r="8255" b="0"/>
-            <wp:docPr id="3" name="図 3" descr="opengl_clip_coordinates"/>
+            <wp:extent cx="4443984" cy="3834420"/>
+            <wp:effectExtent l="0" t="0" r="0" b="0"/>
+            <wp:docPr id="2" name="図 2"/>
             <wp:cNvGraphicFramePr>
               <a:graphicFrameLocks xmlns:a="http://schemas.openxmlformats.org/drawingml/2006/main" noChangeAspect="1"/>
             </wp:cNvGraphicFramePr>
@@ -4284,12 +4340,10 @@
               <a:graphicData uri="http://schemas.openxmlformats.org/drawingml/2006/picture">
                 <pic:pic xmlns:pic="http://schemas.openxmlformats.org/drawingml/2006/picture">
                   <pic:nvPicPr>
-                    <pic:cNvPr id="0" name="Picture 3" descr="opengl_clip_coordinates"/>
-                    <pic:cNvPicPr>
-                      <a:picLocks noChangeAspect="1" noChangeArrowheads="1"/>
-                    </pic:cNvPicPr>
+                    <pic:cNvPr id="2" name="クリップ(NDC)座標系.png"/>
+                    <pic:cNvPicPr/>
                   </pic:nvPicPr>
-                  <pic:blipFill>
+                  <pic:blipFill rotWithShape="1">
                     <a:blip r:embed="rId10">
                       <a:extLst>
                         <a:ext uri="{28A0092B-C50C-407E-A947-70E740481C1C}">
@@ -4297,23 +4351,25 @@
                         </a:ext>
                       </a:extLst>
                     </a:blip>
-                    <a:srcRect t="5144" b="5301"/>
-                    <a:stretch>
-                      <a:fillRect/>
-                    </a:stretch>
+                    <a:srcRect l="2462" r="4820"/>
+                    <a:stretch/>
                   </pic:blipFill>
                   <pic:spPr bwMode="auto">
                     <a:xfrm>
                       <a:off x="0" y="0"/>
-                      <a:ext cx="5382895" cy="3620770"/>
+                      <a:ext cx="4454737" cy="3843698"/>
                     </a:xfrm>
                     <a:prstGeom prst="rect">
                       <a:avLst/>
                     </a:prstGeom>
-                    <a:noFill/>
                     <a:ln>
                       <a:noFill/>
                     </a:ln>
+                    <a:extLst>
+                      <a:ext uri="{53640926-AAD7-44D8-BBD7-CCE9431645EC}">
+                        <a14:shadowObscured xmlns:a14="http://schemas.microsoft.com/office/drawing/2010/main"/>
+                      </a:ext>
+                    </a:extLst>
                   </pic:spPr>
                 </pic:pic>
               </a:graphicData>
@@ -4367,7 +4423,7 @@
         <w:rPr>
           <w:rFonts w:hint="eastAsia"/>
         </w:rPr>
-        <w:t>空間や座標</w:t>
+        <w:t>空間や座標系</w:t>
       </w:r>
       <w:r>
         <w:rPr>
@@ -4691,7 +4747,10 @@
         <w:t xml:space="preserve"> </w:t>
       </w:r>
       <w:r>
-        <w:t xml:space="preserve">  { {-0.5f, -0.5f, 0.5f}, {0.0f, 0.0f, 1.0f, 1.0f} },</w:t>
+        <w:t xml:space="preserve">  { {-0.5f, -0.43</w:t>
+      </w:r>
+      <w:r>
+        <w:t>f, 0.5f}, {0.0f, 0.0f, 1.0f, 1.0f} },</w:t>
       </w:r>
       <w:r>
         <w:br/>
@@ -4704,7 +4763,10 @@
         <w:t xml:space="preserve"> </w:t>
       </w:r>
       <w:r>
-        <w:t xml:space="preserve">  { { 0.5f, -0.5f, 0.5f}, {0.0f, 1.0f, 0.0f, 1.0f} },</w:t>
+        <w:t xml:space="preserve">  { { 0.5f, -0.43</w:t>
+      </w:r>
+      <w:r>
+        <w:t>f, 0.5f}, {0.0f, 1.0f, 0.0f, 1.0f} },</w:t>
       </w:r>
       <w:r>
         <w:br/>
@@ -4717,7 +4779,10 @@
         <w:t xml:space="preserve"> </w:t>
       </w:r>
       <w:r>
-        <w:t xml:space="preserve">  { { 0.0f,  0.5f, 0.5f}, {1.0f, 0.0f, 0.0f, 1.0f} },</w:t>
+        <w:t xml:space="preserve">  { { 0.0f,  0.43</w:t>
+      </w:r>
+      <w:r>
+        <w:t>f, 0.5f}, {1.0f, 0.0f, 0.0f, 1.0f} },</w:t>
       </w:r>
       <w:r>
         <w:br/>
@@ -5292,6 +5357,21 @@
         <w:rPr>
           <w:rFonts w:hint="eastAsia"/>
         </w:rPr>
+        <w:t>(</w:t>
+      </w:r>
+      <w:r>
+        <w:rPr>
+          <w:rFonts w:hint="eastAsia"/>
+        </w:rPr>
+        <w:t>じーえる・じぇん・ばっふぁーず</w:t>
+      </w:r>
+      <w:r>
+        <w:t>)</w:t>
+      </w:r>
+      <w:r>
+        <w:rPr>
+          <w:rFonts w:hint="eastAsia"/>
+        </w:rPr>
         <w:t>は</w:t>
       </w:r>
       <w:r>
@@ -5402,6 +5482,24 @@
         <w:rPr>
           <w:rFonts w:hint="eastAsia"/>
         </w:rPr>
+        <w:t>(</w:t>
+      </w:r>
+      <w:r>
+        <w:rPr>
+          <w:rFonts w:hint="eastAsia"/>
+        </w:rPr>
+        <w:t>じーえる・ばいんど・ばっふぁ</w:t>
+      </w:r>
+      <w:r>
+        <w:rPr>
+          <w:rFonts w:hint="eastAsia"/>
+        </w:rPr>
+        <w:t>)</w:t>
+      </w:r>
+      <w:r>
+        <w:rPr>
+          <w:rFonts w:hint="eastAsia"/>
+        </w:rPr>
         <w:t>は</w:t>
       </w:r>
       <w:r>
@@ -5444,6 +5542,9 @@
         <w:t>。</w:t>
       </w:r>
       <w:r>
+        <w:t>最初の引数に設定している</w:t>
+      </w:r>
+      <w:r>
         <w:rPr>
           <w:rFonts w:hint="eastAsia"/>
         </w:rPr>
@@ -5453,6 +5554,24 @@
         <w:rPr>
           <w:rFonts w:hint="eastAsia"/>
         </w:rPr>
+        <w:t>(</w:t>
+      </w:r>
+      <w:r>
+        <w:rPr>
+          <w:rFonts w:hint="eastAsia"/>
+        </w:rPr>
+        <w:t>じーえる・あれい・ばっふぁ</w:t>
+      </w:r>
+      <w:r>
+        <w:rPr>
+          <w:rFonts w:hint="eastAsia"/>
+        </w:rPr>
+        <w:t>)</w:t>
+      </w:r>
+      <w:r>
+        <w:rPr>
+          <w:rFonts w:hint="eastAsia"/>
+        </w:rPr>
         <w:t>は頂点データを示す定数です</w:t>
       </w:r>
       <w:r>
@@ -5465,7 +5584,13 @@
         <w:rPr>
           <w:rFonts w:hint="eastAsia"/>
         </w:rPr>
-        <w:t>指定できる用途は次のとおりです</w:t>
+        <w:t>この引数に指定できる定数</w:t>
+      </w:r>
+      <w:r>
+        <w:rPr>
+          <w:rFonts w:hint="eastAsia"/>
+        </w:rPr>
+        <w:t>は次のとおりです</w:t>
       </w:r>
       <w:r>
         <w:rPr>
@@ -5886,6 +6011,18 @@
         <w:t>ARRAY_BUFFER</w:t>
       </w:r>
       <w:r>
+        <w:t>(</w:t>
+      </w:r>
+      <w:r>
+        <w:t>じーえる・あれい・ばっふぁ</w:t>
+      </w:r>
+      <w:r>
+        <w:rPr>
+          <w:rFonts w:hint="eastAsia"/>
+        </w:rPr>
+        <w:t>)</w:t>
+      </w:r>
+      <w:r>
         <w:t>、</w:t>
       </w:r>
       <w:r>
@@ -5895,6 +6032,18 @@
         <w:t>GL_ELEMENT_ARRAY_BUFFER</w:t>
       </w:r>
       <w:r>
+        <w:t>(</w:t>
+      </w:r>
+      <w:r>
+        <w:t>じーえる・えれめんと・あれい・ばっふぁ</w:t>
+      </w:r>
+      <w:r>
+        <w:rPr>
+          <w:rFonts w:hint="eastAsia"/>
+        </w:rPr>
+        <w:t>)</w:t>
+      </w:r>
+      <w:r>
         <w:t>、</w:t>
       </w:r>
       <w:r>
@@ -5902,6 +6051,18 @@
           <w:rFonts w:hint="eastAsia"/>
         </w:rPr>
         <w:t>GL_TEXTURE_BUFFER</w:t>
+      </w:r>
+      <w:r>
+        <w:t>(</w:t>
+      </w:r>
+      <w:r>
+        <w:t>じーえる・てくすちゃ・ばっふぁ</w:t>
+      </w:r>
+      <w:r>
+        <w:rPr>
+          <w:rFonts w:hint="eastAsia"/>
+        </w:rPr>
+        <w:t>)</w:t>
       </w:r>
       <w:r>
         <w:rPr>
@@ -5958,6 +6119,18 @@
           <w:rFonts w:hint="eastAsia"/>
         </w:rPr>
         <w:t>glBufferData</w:t>
+      </w:r>
+      <w:r>
+        <w:t>(</w:t>
+      </w:r>
+      <w:r>
+        <w:t>じーえる・ばっふぁ・でーた</w:t>
+      </w:r>
+      <w:r>
+        <w:rPr>
+          <w:rFonts w:hint="eastAsia"/>
+        </w:rPr>
+        <w:t>)</w:t>
       </w:r>
       <w:r>
         <w:rPr>
@@ -6213,7 +6386,19 @@
         </w:numPr>
       </w:pPr>
       <w:r>
-        <w:t xml:space="preserve">STREAM: </w:t>
+        <w:t>STREAM</w:t>
+      </w:r>
+      <w:r>
+        <w:t>(</w:t>
+      </w:r>
+      <w:r>
+        <w:t>すとりーむ</w:t>
+      </w:r>
+      <w:r>
+        <w:t>)</w:t>
+      </w:r>
+      <w:r>
+        <w:t xml:space="preserve">: </w:t>
       </w:r>
       <w:r>
         <w:t>バッファは一度だけ転送され、僅かな回数だけ利用されます。</w:t>
@@ -6234,6 +6419,15 @@
         <w:t>STATIC</w:t>
       </w:r>
       <w:r>
+        <w:t>(</w:t>
+      </w:r>
+      <w:r>
+        <w:t>すたてぃっく</w:t>
+      </w:r>
+      <w:r>
+        <w:t>)</w:t>
+      </w:r>
+      <w:r>
         <w:t>:</w:t>
       </w:r>
       <w:r>
@@ -6260,7 +6454,22 @@
         </w:numPr>
       </w:pPr>
       <w:r>
-        <w:t xml:space="preserve">DYNAMIC: </w:t>
+        <w:t>DYNAMIC</w:t>
+      </w:r>
+      <w:r>
+        <w:t>(</w:t>
+      </w:r>
+      <w:r>
+        <w:t>だいなみっく</w:t>
+      </w:r>
+      <w:r>
+        <w:rPr>
+          <w:rFonts w:hint="eastAsia"/>
+        </w:rPr>
+        <w:t>)</w:t>
+      </w:r>
+      <w:r>
+        <w:t xml:space="preserve">: </w:t>
       </w:r>
       <w:r>
         <w:t>バッファは何度も転送され、何度も利用されます。</w:t>
@@ -6279,7 +6488,19 @@
         </w:numPr>
       </w:pPr>
       <w:r>
-        <w:t xml:space="preserve">DRAW: </w:t>
+        <w:t>DRAW</w:t>
+      </w:r>
+      <w:r>
+        <w:t>(</w:t>
+      </w:r>
+      <w:r>
+        <w:t>どろー</w:t>
+      </w:r>
+      <w:r>
+        <w:t>)</w:t>
+      </w:r>
+      <w:r>
+        <w:t xml:space="preserve"> </w:t>
       </w:r>
       <w:r>
         <w:t>バッファ</w:t>
@@ -6326,6 +6547,24 @@
         <w:t>READ</w:t>
       </w:r>
       <w:r>
+        <w:rPr>
+          <w:rFonts w:hint="eastAsia"/>
+        </w:rPr>
+        <w:t>(</w:t>
+      </w:r>
+      <w:r>
+        <w:rPr>
+          <w:rFonts w:hint="eastAsia"/>
+        </w:rPr>
+        <w:t>りーど</w:t>
+      </w:r>
+      <w:r>
+        <w:rPr>
+          <w:rFonts w:hint="eastAsia"/>
+        </w:rPr>
+        <w:t>)</w:t>
+      </w:r>
+      <w:r>
         <w:t xml:space="preserve">: </w:t>
       </w:r>
       <w:r>
@@ -6349,7 +6588,22 @@
         <w:rPr>
           <w:rFonts w:hint="eastAsia"/>
         </w:rPr>
-        <w:t xml:space="preserve">COPY: </w:t>
+        <w:t>COPY</w:t>
+      </w:r>
+      <w:r>
+        <w:t>(</w:t>
+      </w:r>
+      <w:r>
+        <w:t>こぴー</w:t>
+      </w:r>
+      <w:r>
+        <w:t>)</w:t>
+      </w:r>
+      <w:r>
+        <w:rPr>
+          <w:rFonts w:hint="eastAsia"/>
+        </w:rPr>
+        <w:t xml:space="preserve">: </w:t>
       </w:r>
       <w:r>
         <w:rPr>
@@ -6928,6 +7182,24 @@
         <w:rPr>
           <w:rFonts w:hint="eastAsia"/>
         </w:rPr>
+        <w:t>(</w:t>
+      </w:r>
+      <w:r>
+        <w:rPr>
+          <w:rFonts w:hint="eastAsia"/>
+        </w:rPr>
+        <w:t>じーえる・せっと・ばーてっくす・あとりぶ・ぽいんた</w:t>
+      </w:r>
+      <w:r>
+        <w:rPr>
+          <w:rFonts w:hint="eastAsia"/>
+        </w:rPr>
+        <w:t>)</w:t>
+      </w:r>
+      <w:r>
+        <w:rPr>
+          <w:rFonts w:hint="eastAsia"/>
+        </w:rPr>
         <w:t>関数を使います。</w:t>
       </w:r>
       <w:r>
@@ -7962,6 +8234,24 @@
         <w:rPr>
           <w:rFonts w:hint="eastAsia"/>
         </w:rPr>
+        <w:t>(</w:t>
+      </w:r>
+      <w:r>
+        <w:rPr>
+          <w:rFonts w:hint="eastAsia"/>
+        </w:rPr>
+        <w:t>じーえる・じぇん・ばーてっくす・あれいず</w:t>
+      </w:r>
+      <w:r>
+        <w:rPr>
+          <w:rFonts w:hint="eastAsia"/>
+        </w:rPr>
+        <w:t>)</w:t>
+      </w:r>
+      <w:r>
+        <w:rPr>
+          <w:rFonts w:hint="eastAsia"/>
+        </w:rPr>
         <w:t>関数で</w:t>
       </w:r>
       <w:r>
@@ -7974,7 +8264,13 @@
         <w:rPr>
           <w:rFonts w:hint="eastAsia"/>
         </w:rPr>
-        <w:t>を作成しています。</w:t>
+        <w:t>を作成し</w:t>
+      </w:r>
+      <w:r>
+        <w:rPr>
+          <w:rFonts w:hint="eastAsia"/>
+        </w:rPr>
+        <w:t>ます。</w:t>
       </w:r>
       <w:r>
         <w:t>次の</w:t>
@@ -7989,6 +8285,24 @@
         <w:rPr>
           <w:rFonts w:hint="eastAsia"/>
         </w:rPr>
+        <w:t>(</w:t>
+      </w:r>
+      <w:r>
+        <w:rPr>
+          <w:rFonts w:hint="eastAsia"/>
+        </w:rPr>
+        <w:t>じーえる・ばいんど・ばーてっくす・あれい</w:t>
+      </w:r>
+      <w:r>
+        <w:rPr>
+          <w:rFonts w:hint="eastAsia"/>
+        </w:rPr>
+        <w:t>)</w:t>
+      </w:r>
+      <w:r>
+        <w:rPr>
+          <w:rFonts w:hint="eastAsia"/>
+        </w:rPr>
         <w:t>は、指定された</w:t>
       </w:r>
       <w:r>
@@ -8008,6 +8322,12 @@
           <w:rFonts w:hint="eastAsia"/>
         </w:rPr>
         <w:t>OpenGL</w:t>
+      </w:r>
+      <w:r>
+        <w:rPr>
+          <w:rFonts w:hint="eastAsia"/>
+        </w:rPr>
+        <w:t>の</w:t>
       </w:r>
       <w:r>
         <w:rPr>
@@ -8173,7 +8493,10 @@
     </w:p>
     <w:p>
       <w:r>
-        <w:t>ここでは</w:t>
+        <w:rPr>
+          <w:rFonts w:hint="eastAsia"/>
+        </w:rPr>
+        <w:t>実際に設定するのは</w:t>
       </w:r>
       <w:r>
         <w:rPr>
@@ -8197,7 +8520,13 @@
         <w:rPr>
           <w:rFonts w:hint="eastAsia"/>
         </w:rPr>
-        <w:t>関数を呼んでいます。</w:t>
+        <w:t>関数で</w:t>
+      </w:r>
+      <w:r>
+        <w:rPr>
+          <w:rFonts w:hint="eastAsia"/>
+        </w:rPr>
+        <w:t>す。</w:t>
       </w:r>
       <w:r>
         <w:rPr>
@@ -8206,6 +8535,15 @@
         <w:t>glEnableVertexAttribArray</w:t>
       </w:r>
       <w:r>
+        <w:t>(</w:t>
+      </w:r>
+      <w:r>
+        <w:t>じーえる・いねーぶる・ばーてっくす・あとりぶ・あれい</w:t>
+      </w:r>
+      <w:r>
+        <w:t>)</w:t>
+      </w:r>
+      <w:r>
         <w:rPr>
           <w:rFonts w:hint="eastAsia"/>
         </w:rPr>
@@ -8230,6 +8568,15 @@
         <w:t>glDisableVertexAttribArray</w:t>
       </w:r>
       <w:r>
+        <w:t>(</w:t>
+      </w:r>
+      <w:r>
+        <w:t>じーえる・でぃせーぶる・ばーてっくす・あとりぶ・あれい</w:t>
+      </w:r>
+      <w:r>
+        <w:t>)</w:t>
+      </w:r>
+      <w:r>
         <w:rPr>
           <w:rFonts w:hint="eastAsia"/>
         </w:rPr>
@@ -8246,6 +8593,15 @@
           <w:rFonts w:hint="eastAsia"/>
         </w:rPr>
         <w:t>glVertexAttribPointer</w:t>
+      </w:r>
+      <w:r>
+        <w:t>(</w:t>
+      </w:r>
+      <w:r>
+        <w:t>じーえる・ばーてっくす・あとりぶ・ぽいんた</w:t>
+      </w:r>
+      <w:r>
+        <w:t>)</w:t>
       </w:r>
       <w:r>
         <w:rPr>
@@ -8346,6 +8702,7 @@
         <w:rPr>
           <w:rFonts w:hint="eastAsia"/>
         </w:rPr>
+        <w:lastRenderedPageBreak/>
         <w:t>glVertexAttribPointer</w:t>
       </w:r>
       <w:r>
@@ -8420,7 +8777,6 @@
         <w:rPr>
           <w:rFonts w:hint="eastAsia"/>
         </w:rPr>
-        <w:lastRenderedPageBreak/>
         <w:t>2</w:t>
       </w:r>
       <w:r>
@@ -8440,6 +8796,24 @@
           <w:rFonts w:hint="eastAsia"/>
         </w:rPr>
         <w:t>sizeof</w:t>
+      </w:r>
+      <w:r>
+        <w:rPr>
+          <w:rFonts w:hint="eastAsia"/>
+        </w:rPr>
+        <w:t>(</w:t>
+      </w:r>
+      <w:r>
+        <w:rPr>
+          <w:rFonts w:hint="eastAsia"/>
+        </w:rPr>
+        <w:t>さいず・おぶ</w:t>
+      </w:r>
+      <w:r>
+        <w:rPr>
+          <w:rFonts w:hint="eastAsia"/>
+        </w:rPr>
+        <w:t>)</w:t>
       </w:r>
       <w:r>
         <w:t>」</w:t>
@@ -8880,10 +9254,28 @@
         <w:rPr>
           <w:rFonts w:hint="eastAsia"/>
         </w:rPr>
+        <w:t>「</w:t>
+      </w:r>
+      <w:r>
+        <w:rPr>
+          <w:rFonts w:hint="eastAsia"/>
+        </w:rPr>
         <w:t>offset</w:t>
       </w:r>
       <w:r>
         <w:t>of</w:t>
+      </w:r>
+      <w:r>
+        <w:t>(</w:t>
+      </w:r>
+      <w:r>
+        <w:t>おふせっと・おぶ</w:t>
+      </w:r>
+      <w:r>
+        <w:t>)</w:t>
+      </w:r>
+      <w:r>
+        <w:t>」</w:t>
       </w:r>
       <w:r>
         <w:t>マクロが重要です。このマクロは</w:t>
@@ -9385,6 +9777,15 @@
         <w:t>glDeleteBuffers</w:t>
       </w:r>
       <w:r>
+        <w:t>(</w:t>
+      </w:r>
+      <w:r>
+        <w:t>じーえる・でりーと・ばっふぁーず</w:t>
+      </w:r>
+      <w:r>
+        <w:t>)</w:t>
+      </w:r>
+      <w:r>
         <w:rPr>
           <w:rFonts w:hint="eastAsia"/>
         </w:rPr>
@@ -9712,7 +10113,10 @@
         <w:t xml:space="preserve"> </w:t>
       </w:r>
       <w:r>
-        <w:t xml:space="preserve">  { {-0.5f, -0.5f, 0.5f}, {0.0f, 0.0f, 1.0f, 1.0f} },</w:t>
+        <w:t xml:space="preserve">  { {-0.5f, -0.43</w:t>
+      </w:r>
+      <w:r>
+        <w:t>f, 0.5f}, {0.0f, 0.0f, 1.0f, 1.0f} },</w:t>
       </w:r>
       <w:r>
         <w:br/>
@@ -9725,7 +10129,10 @@
         <w:t xml:space="preserve"> </w:t>
       </w:r>
       <w:r>
-        <w:t xml:space="preserve">  { { 0.5f, -0.5f, 0.5f}, {0.0f, 1.0f, 0.0f, 1.0f} },</w:t>
+        <w:t xml:space="preserve">  { { 0.5f, -0.43</w:t>
+      </w:r>
+      <w:r>
+        <w:t>f, 0.5f}, {0.0f, 1.0f, 0.0f, 1.0f} },</w:t>
       </w:r>
       <w:r>
         <w:br/>
@@ -9738,7 +10145,10 @@
         <w:t xml:space="preserve"> </w:t>
       </w:r>
       <w:r>
-        <w:t xml:space="preserve">  { { 0.0f,  0.5f, 0.5f}, {1.0f, 0.0f, 0.0f, 1.0f} },</w:t>
+        <w:t xml:space="preserve">  { { 0.0f,  0.43</w:t>
+      </w:r>
+      <w:r>
+        <w:t>f, 0.5f}, {1.0f, 0.0f, 0.0f, 1.0f} },</w:t>
       </w:r>
       <w:r>
         <w:br/>
@@ -10258,8 +10668,6 @@
         </w:rPr>
         <w:t>.</w:t>
       </w:r>
-      <w:bookmarkStart w:id="0" w:name="_GoBack"/>
-      <w:bookmarkEnd w:id="0"/>
       <w:r>
         <w:br/>
       </w:r>
@@ -14820,6 +15228,15 @@
         <w:t>glCreateShader</w:t>
       </w:r>
       <w:r>
+        <w:t>(</w:t>
+      </w:r>
+      <w:r>
+        <w:t>じーえる・くりえいと・しぇーだ</w:t>
+      </w:r>
+      <w:r>
+        <w:t>)</w:t>
+      </w:r>
+      <w:r>
         <w:rPr>
           <w:rFonts w:hint="eastAsia"/>
         </w:rPr>
@@ -14844,6 +15261,15 @@
         <w:t>ShaderSource</w:t>
       </w:r>
       <w:r>
+        <w:t>(</w:t>
+      </w:r>
+      <w:r>
+        <w:t>じーえる・しぇーだ・そーす</w:t>
+      </w:r>
+      <w:r>
+        <w:t>)</w:t>
+      </w:r>
+      <w:r>
         <w:t>で作成したシェーダ</w:t>
       </w:r>
       <w:r>
@@ -14863,6 +15289,15 @@
           <w:rFonts w:hint="eastAsia"/>
         </w:rPr>
         <w:t>glCompileShader</w:t>
+      </w:r>
+      <w:r>
+        <w:t>(</w:t>
+      </w:r>
+      <w:r>
+        <w:t>じーえる・こんぱいる・しぇーだ</w:t>
+      </w:r>
+      <w:r>
+        <w:t>)</w:t>
       </w:r>
       <w:r>
         <w:rPr>
@@ -14906,6 +15341,24 @@
         <w:t>GetShaderiv</w:t>
       </w:r>
       <w:r>
+        <w:rPr>
+          <w:rFonts w:hint="eastAsia"/>
+        </w:rPr>
+        <w:t>(</w:t>
+      </w:r>
+      <w:r>
+        <w:rPr>
+          <w:rFonts w:hint="eastAsia"/>
+        </w:rPr>
+        <w:t>じーえる・げっと・しぇーだ・あい・ぶい</w:t>
+      </w:r>
+      <w:r>
+        <w:rPr>
+          <w:rFonts w:hint="eastAsia"/>
+        </w:rPr>
+        <w:t>)</w:t>
+      </w:r>
+      <w:r>
         <w:t>は、シェーダ</w:t>
       </w:r>
       <w:r>
@@ -14921,6 +15374,15 @@
         <w:t>GL_COMPILE_STATUS</w:t>
       </w:r>
       <w:r>
+        <w:t>(</w:t>
+      </w:r>
+      <w:r>
+        <w:t>じーえる・こんぱいる・すてーたす</w:t>
+      </w:r>
+      <w:r>
+        <w:t>)</w:t>
+      </w:r>
+      <w:r>
         <w:rPr>
           <w:rFonts w:hint="eastAsia"/>
         </w:rPr>
@@ -14962,8 +15424,9 @@
         </w:rPr>
         <w:t>が入るので、より詳細な情報を取得します。</w:t>
       </w:r>
-      <w:r>
-        <w:br/>
+    </w:p>
+    <w:p>
+      <w:r>
         <w:t>glGetShaderiv</w:t>
       </w:r>
       <w:r>
@@ -14979,12 +15442,31 @@
         <w:t>GTH</w:t>
       </w:r>
       <w:r>
+        <w:rPr>
+          <w:rFonts w:hint="eastAsia"/>
+        </w:rPr>
+        <w:t>(</w:t>
+      </w:r>
+      <w:r>
+        <w:rPr>
+          <w:rFonts w:hint="eastAsia"/>
+        </w:rPr>
+        <w:t>じーえる・いんふぉ・れんぐず</w:t>
+      </w:r>
+      <w:r>
+        <w:rPr>
+          <w:rFonts w:hint="eastAsia"/>
+        </w:rPr>
+        <w:t>)</w:t>
+      </w:r>
+      <w:r>
         <w:t>を指定すると、詳細情報のバイト数を取得することができます。詳細情報が何バイトなのかは状況によるので、このようにして取得しなければなりません。</w:t>
       </w:r>
       <w:r>
         <w:br/>
       </w:r>
       <w:r>
+        <w:lastRenderedPageBreak/>
         <w:t>詳細情報のバイト数が</w:t>
       </w:r>
       <w:r>
@@ -15048,32 +15530,13 @@
         <w:rPr>
           <w:rFonts w:hint="eastAsia"/>
         </w:rPr>
-        <w:t>のサイズを変更する関数です。</w:t>
-      </w:r>
-      <w:r>
-        <w:rPr>
-          <w:rFonts w:hint="eastAsia"/>
-        </w:rPr>
-        <w:t>そして、</w:t>
-      </w:r>
-      <w:r>
-        <w:rPr>
-          <w:rFonts w:hint="eastAsia"/>
-        </w:rPr>
-        <w:t>この関数が成功した場合</w:t>
-      </w:r>
-      <w:r>
-        <w:rPr>
-          <w:rFonts w:hint="eastAsia"/>
-        </w:rPr>
-        <w:t>、そのサイ</w:t>
-      </w:r>
-      <w:r>
-        <w:rPr>
-          <w:rFonts w:hint="eastAsia"/>
-        </w:rPr>
-        <w:lastRenderedPageBreak/>
-        <w:t>ズは</w:t>
+        <w:t>のサイズを変更する関数です。この関数が成功した場合</w:t>
+      </w:r>
+      <w:r>
+        <w:rPr>
+          <w:rFonts w:hint="eastAsia"/>
+        </w:rPr>
+        <w:t>、そのサイズは</w:t>
       </w:r>
       <w:r>
         <w:rPr>
@@ -15103,6 +15566,24 @@
         <w:rPr>
           <w:rFonts w:hint="eastAsia"/>
         </w:rPr>
+        <w:t>(</w:t>
+      </w:r>
+      <w:r>
+        <w:rPr>
+          <w:rFonts w:hint="eastAsia"/>
+        </w:rPr>
+        <w:t>じーえる・げっと・しぇーだ・いんふぉ・ろぐ</w:t>
+      </w:r>
+      <w:r>
+        <w:rPr>
+          <w:rFonts w:hint="eastAsia"/>
+        </w:rPr>
+        <w:t>)</w:t>
+      </w:r>
+      <w:r>
+        <w:rPr>
+          <w:rFonts w:hint="eastAsia"/>
+        </w:rPr>
         <w:t>関数で</w:t>
       </w:r>
       <w:r>
@@ -15121,7 +15602,13 @@
         <w:rPr>
           <w:rFonts w:hint="eastAsia"/>
         </w:rPr>
-        <w:t>取り込み、その内容を出力しています。</w:t>
+        <w:t>取り込み、その内容を出力し</w:t>
+      </w:r>
+      <w:r>
+        <w:rPr>
+          <w:rFonts w:hint="eastAsia"/>
+        </w:rPr>
+        <w:t>ます。</w:t>
       </w:r>
       <w:r>
         <w:t>最後に、エラーがあった場合は</w:t>
@@ -15133,6 +15620,15 @@
         <w:t>glDeleteShader</w:t>
       </w:r>
       <w:r>
+        <w:t>(</w:t>
+      </w:r>
+      <w:r>
+        <w:t>じーえる・でりーと・しぇーだ</w:t>
+      </w:r>
+      <w:r>
+        <w:t>)</w:t>
+      </w:r>
+      <w:r>
         <w:rPr>
           <w:rFonts w:hint="eastAsia"/>
         </w:rPr>
@@ -15167,6 +15663,22 @@
       </w:r>
       <w:r>
         <w:t>オブジェクトを返します。</w:t>
+      </w:r>
+    </w:p>
+    <w:p>
+      <w:pPr>
+        <w:spacing w:after="0" w:line="240" w:lineRule="auto"/>
+        <w:rPr>
+          <w:rFonts w:ascii="Calibri Light" w:hAnsi="Calibri Light" w:cs="Times New Roman"/>
+          <w:b/>
+          <w:bCs/>
+          <w:color w:val="000000"/>
+          <w:sz w:val="28"/>
+          <w:szCs w:val="28"/>
+        </w:rPr>
+      </w:pPr>
+      <w:r>
+        <w:br w:type="page"/>
       </w:r>
     </w:p>
     <w:p>
@@ -15174,6 +15686,7 @@
         <w:pStyle w:val="2"/>
       </w:pPr>
       <w:r>
+        <w:lastRenderedPageBreak/>
         <w:t>Build</w:t>
       </w:r>
       <w:r>
@@ -16584,124 +17097,154 @@
         <w:rPr>
           <w:rFonts w:hint="eastAsia"/>
         </w:rPr>
+        <w:t>はじめに、</w:t>
+      </w:r>
+      <w:r>
+        <w:rPr>
+          <w:rFonts w:hint="eastAsia"/>
+        </w:rPr>
+        <w:t>先ほど作成した</w:t>
+      </w:r>
+      <w:r>
+        <w:rPr>
+          <w:rFonts w:hint="eastAsia"/>
+        </w:rPr>
+        <w:t>Complile</w:t>
+      </w:r>
+      <w:r>
+        <w:rPr>
+          <w:rFonts w:hint="eastAsia"/>
+        </w:rPr>
+        <w:t>関数</w:t>
+      </w:r>
+      <w:r>
+        <w:rPr>
+          <w:rFonts w:hint="eastAsia"/>
+        </w:rPr>
+        <w:t>を使って</w:t>
+      </w:r>
+      <w:r>
+        <w:rPr>
+          <w:rFonts w:hint="eastAsia"/>
+        </w:rPr>
+        <w:t>シェーダ</w:t>
+      </w:r>
+      <w:r>
+        <w:rPr>
+          <w:rFonts w:hint="eastAsia"/>
+        </w:rPr>
+        <w:t>ー・</w:t>
+      </w:r>
+      <w:r>
+        <w:rPr>
+          <w:rFonts w:hint="eastAsia"/>
+        </w:rPr>
+        <w:t>コードからシェーダ</w:t>
+      </w:r>
+      <w:r>
+        <w:rPr>
+          <w:rFonts w:hint="eastAsia"/>
+        </w:rPr>
+        <w:t>ー・</w:t>
+      </w:r>
+      <w:r>
+        <w:rPr>
+          <w:rFonts w:hint="eastAsia"/>
+        </w:rPr>
+        <w:t>オブジェクトを作成しています。ここで失敗していたら</w:t>
+      </w:r>
+      <w:r>
+        <w:rPr>
+          <w:rFonts w:hint="eastAsia"/>
+        </w:rPr>
+        <w:t>0</w:t>
+      </w:r>
+      <w:r>
+        <w:rPr>
+          <w:rFonts w:hint="eastAsia"/>
+        </w:rPr>
+        <w:t>を返して終了します。</w:t>
+      </w:r>
+      <w:r>
+        <w:t>次に</w:t>
+      </w:r>
+      <w:r>
+        <w:t>、</w:t>
+      </w:r>
+      <w:r>
+        <w:rPr>
+          <w:rFonts w:hint="eastAsia"/>
+        </w:rPr>
+        <w:t>glCreateProgram</w:t>
+      </w:r>
+      <w:r>
+        <w:rPr>
+          <w:rFonts w:hint="eastAsia"/>
+        </w:rPr>
+        <w:t>(</w:t>
+      </w:r>
+      <w:r>
+        <w:rPr>
+          <w:rFonts w:hint="eastAsia"/>
+        </w:rPr>
+        <w:t>じーえる・くりえいと・ぷろぐらむ</w:t>
+      </w:r>
+      <w:r>
+        <w:rPr>
+          <w:rFonts w:hint="eastAsia"/>
+        </w:rPr>
+        <w:t>)</w:t>
+      </w:r>
+      <w:r>
+        <w:rPr>
+          <w:rFonts w:hint="eastAsia"/>
+        </w:rPr>
+        <w:t>関数で</w:t>
+      </w:r>
+      <w:r>
+        <w:t>プログラム</w:t>
+      </w:r>
+      <w:r>
+        <w:t>・</w:t>
+      </w:r>
+      <w:r>
+        <w:t>オブジェクトを作成し、</w:t>
+      </w:r>
+      <w:r>
+        <w:rPr>
+          <w:rFonts w:hint="eastAsia"/>
+        </w:rPr>
+        <w:t>glAttach</w:t>
+      </w:r>
+      <w:r>
+        <w:t>Shader</w:t>
+      </w:r>
+      <w:r>
+        <w:t>(</w:t>
+      </w:r>
+      <w:r>
+        <w:t>じーえる・あたっち・しぇーだ</w:t>
+      </w:r>
+      <w:r>
+        <w:t>)</w:t>
+      </w:r>
+      <w:r>
+        <w:t>関数でシェーダ</w:t>
+      </w:r>
+      <w:r>
+        <w:t>ー・</w:t>
+      </w:r>
+      <w:r>
+        <w:t>オブジェクト</w:t>
+      </w:r>
+      <w:r>
         <w:lastRenderedPageBreak/>
-        <w:t>はじめに、</w:t>
-      </w:r>
-      <w:r>
-        <w:rPr>
-          <w:rFonts w:hint="eastAsia"/>
-        </w:rPr>
-        <w:t>先ほど作成した</w:t>
-      </w:r>
-      <w:r>
-        <w:rPr>
-          <w:rFonts w:hint="eastAsia"/>
-        </w:rPr>
-        <w:t>Complile</w:t>
-      </w:r>
-      <w:r>
-        <w:rPr>
-          <w:rFonts w:hint="eastAsia"/>
-        </w:rPr>
-        <w:t>関数</w:t>
-      </w:r>
-      <w:r>
-        <w:rPr>
-          <w:rFonts w:hint="eastAsia"/>
-        </w:rPr>
-        <w:t>を使って</w:t>
-      </w:r>
-      <w:r>
-        <w:rPr>
-          <w:rFonts w:hint="eastAsia"/>
-        </w:rPr>
-        <w:t>シェーダ</w:t>
-      </w:r>
-      <w:r>
-        <w:rPr>
-          <w:rFonts w:hint="eastAsia"/>
-        </w:rPr>
-        <w:t>ー・</w:t>
-      </w:r>
-      <w:r>
-        <w:rPr>
-          <w:rFonts w:hint="eastAsia"/>
-        </w:rPr>
-        <w:t>コードからシェーダ</w:t>
-      </w:r>
-      <w:r>
-        <w:rPr>
-          <w:rFonts w:hint="eastAsia"/>
-        </w:rPr>
-        <w:t>ー・</w:t>
-      </w:r>
-      <w:r>
-        <w:rPr>
-          <w:rFonts w:hint="eastAsia"/>
-        </w:rPr>
-        <w:t>オブジェクトを作成しています。ここで失敗していたら</w:t>
-      </w:r>
-      <w:r>
-        <w:rPr>
-          <w:rFonts w:hint="eastAsia"/>
-        </w:rPr>
-        <w:t>0</w:t>
-      </w:r>
-      <w:r>
-        <w:rPr>
-          <w:rFonts w:hint="eastAsia"/>
-        </w:rPr>
-        <w:t>を返して終了します。</w:t>
-      </w:r>
-      <w:r>
-        <w:t>次に</w:t>
-      </w:r>
-      <w:r>
-        <w:t>、</w:t>
-      </w:r>
-      <w:r>
-        <w:rPr>
-          <w:rFonts w:hint="eastAsia"/>
-        </w:rPr>
-        <w:t>glCreateProgram</w:t>
-      </w:r>
-      <w:r>
-        <w:rPr>
-          <w:rFonts w:hint="eastAsia"/>
-        </w:rPr>
-        <w:t>関数で</w:t>
-      </w:r>
-      <w:r>
-        <w:t>プログラム</w:t>
+        <w:t>をプログラム</w:t>
       </w:r>
       <w:r>
         <w:t>・</w:t>
       </w:r>
       <w:r>
-        <w:t>オブジェクトを作成し、</w:t>
-      </w:r>
-      <w:r>
-        <w:rPr>
-          <w:rFonts w:hint="eastAsia"/>
-        </w:rPr>
-        <w:t>glAttach</w:t>
-      </w:r>
-      <w:r>
-        <w:t>Shader</w:t>
-      </w:r>
-      <w:r>
-        <w:t>関数でシェーダ</w:t>
-      </w:r>
-      <w:r>
-        <w:t>ー・</w:t>
-      </w:r>
-      <w:r>
-        <w:t>オブジェクトをプログラム</w:t>
-      </w:r>
-      <w:r>
-        <w:t>・</w:t>
-      </w:r>
-      <w:r>
         <w:t>オブジェクトに割り当てます。</w:t>
       </w:r>
       <w:r>
@@ -16712,6 +17255,15 @@
           <w:rFonts w:hint="eastAsia"/>
         </w:rPr>
         <w:t>glLinkProgram</w:t>
+      </w:r>
+      <w:r>
+        <w:t>(</w:t>
+      </w:r>
+      <w:r>
+        <w:t>じーえる・りんく・ぷろぐらむ</w:t>
+      </w:r>
+      <w:r>
+        <w:t>)</w:t>
       </w:r>
       <w:r>
         <w:rPr>
@@ -16910,6 +17462,24 @@
         <w:t>glGetProgramiv</w:t>
       </w:r>
       <w:r>
+        <w:rPr>
+          <w:rFonts w:hint="eastAsia"/>
+        </w:rPr>
+        <w:t>(</w:t>
+      </w:r>
+      <w:r>
+        <w:rPr>
+          <w:rFonts w:hint="eastAsia"/>
+        </w:rPr>
+        <w:t>じーえる・げっと・ぷろぐらむ・あい・ぶい</w:t>
+      </w:r>
+      <w:r>
+        <w:rPr>
+          <w:rFonts w:hint="eastAsia"/>
+        </w:rPr>
+        <w:t>)</w:t>
+      </w:r>
+      <w:r>
         <w:t>関数に</w:t>
       </w:r>
       <w:r>
@@ -16932,6 +17502,15 @@
           <w:rFonts w:hint="eastAsia"/>
         </w:rPr>
         <w:t>glDeleteProgram</w:t>
+      </w:r>
+      <w:r>
+        <w:t>(</w:t>
+      </w:r>
+      <w:r>
+        <w:t>じーえる・でりーと・ぷろぐらむ</w:t>
+      </w:r>
+      <w:r>
+        <w:t>)</w:t>
       </w:r>
       <w:r>
         <w:t>でプログラム</w:t>
@@ -17244,41 +17823,6 @@
       <w:r>
         <w:t>{</w:t>
       </w:r>
-      <w:r>
-        <w:br/>
-      </w:r>
-      <w:r>
-        <w:rPr>
-          <w:b/>
-          <w:color w:val="FF0000"/>
-        </w:rPr>
-        <w:t xml:space="preserve"> </w:t>
-      </w:r>
-      <w:r>
-        <w:t xml:space="preserve">  </w:t>
-      </w:r>
-      <w:r>
-        <w:rPr>
-          <w:color w:val="2B91AF"/>
-        </w:rPr>
-        <w:t>float</w:t>
-      </w:r>
-      <w:r>
-        <w:t xml:space="preserve"> x, y, z;</w:t>
-      </w:r>
-      <w:r>
-        <w:br/>
-      </w:r>
-      <w:r>
-        <w:rPr>
-          <w:b/>
-          <w:color w:val="FF0000"/>
-        </w:rPr>
-        <w:t xml:space="preserve"> </w:t>
-      </w:r>
-      <w:r>
-        <w:t>};</w:t>
-      </w:r>
     </w:p>
     <w:p>
       <w:r>
@@ -17725,18 +18269,699 @@
     </w:p>
     <w:p>
       <w:pPr>
-        <w:spacing w:after="0" w:line="240" w:lineRule="auto"/>
-        <w:rPr>
-          <w:rFonts w:ascii="Calibri Light" w:hAnsi="Calibri Light" w:cs="Times New Roman"/>
-          <w:b/>
-          <w:bCs/>
-          <w:color w:val="000000"/>
-          <w:sz w:val="28"/>
-          <w:szCs w:val="28"/>
-        </w:rPr>
+        <w:pStyle w:val="2"/>
       </w:pPr>
       <w:r>
-        <w:br w:type="page"/>
+        <w:t>頂点データの描画</w:t>
+      </w:r>
+    </w:p>
+    <w:p>
+      <w:r>
+        <w:t>次は頂点データを描画します。メインループ</w:t>
+      </w:r>
+      <w:r>
+        <w:rPr>
+          <w:rFonts w:hint="eastAsia"/>
+        </w:rPr>
+        <w:t>に、次のプログラム</w:t>
+      </w:r>
+      <w:r>
+        <w:rPr>
+          <w:rFonts w:hint="eastAsia"/>
+        </w:rPr>
+        <w:t>を追加してください。</w:t>
+      </w:r>
+    </w:p>
+    <w:p>
+      <w:pPr>
+        <w:pStyle w:val="ac"/>
+      </w:pPr>
+      <w:r>
+        <w:rPr>
+          <w:b/>
+          <w:color w:val="FF0000"/>
+        </w:rPr>
+        <w:t xml:space="preserve"> </w:t>
+      </w:r>
+      <w:r>
+        <w:rPr>
+          <w:color w:val="0000FF"/>
+        </w:rPr>
+        <w:t>while</w:t>
+      </w:r>
+      <w:r>
+        <w:t xml:space="preserve"> (!window.ShouldClose()) {</w:t>
+      </w:r>
+      <w:r>
+        <w:br/>
+      </w:r>
+      <w:r>
+        <w:rPr>
+          <w:b/>
+          <w:color w:val="FF0000"/>
+        </w:rPr>
+        <w:t xml:space="preserve">   </w:t>
+      </w:r>
+      <w:r>
+        <w:rPr>
+          <w:rFonts w:hint="eastAsia"/>
+        </w:rPr>
+        <w:t>gl</w:t>
+      </w:r>
+      <w:r>
+        <w:t>ClearColor(0.1f, 0.3f, 0.5f, 1.0f);</w:t>
+      </w:r>
+      <w:r>
+        <w:br/>
+        <w:t xml:space="preserve">   glClear(</w:t>
+      </w:r>
+      <w:r>
+        <w:rPr>
+          <w:color w:val="6F008A"/>
+        </w:rPr>
+        <w:t>GL_COLOR_BUFFER_BIT</w:t>
+      </w:r>
+      <w:r>
+        <w:t xml:space="preserve"> | </w:t>
+      </w:r>
+      <w:r>
+        <w:rPr>
+          <w:color w:val="6F008A"/>
+        </w:rPr>
+        <w:t>GL_DEPTH_BUFFER_BIT</w:t>
+      </w:r>
+      <w:r>
+        <w:t>);</w:t>
+      </w:r>
+      <w:r>
+        <w:br/>
+      </w:r>
+      <w:r>
+        <w:rPr>
+          <w:b/>
+          <w:color w:val="FF0000"/>
+        </w:rPr>
+        <w:t>+</w:t>
+      </w:r>
+      <w:r>
+        <w:rPr>
+          <w:b/>
+          <w:color w:val="FF0000"/>
+        </w:rPr>
+        <w:br/>
+      </w:r>
+      <w:r>
+        <w:rPr>
+          <w:b/>
+          <w:color w:val="FF0000"/>
+        </w:rPr>
+        <w:t>+</w:t>
+      </w:r>
+      <w:r>
+        <w:rPr>
+          <w:b/>
+          <w:color w:val="FF0000"/>
+        </w:rPr>
+        <w:t xml:space="preserve">  </w:t>
+      </w:r>
+      <w:r>
+        <w:rPr>
+          <w:color w:val="6F008A"/>
+        </w:rPr>
+        <w:t>glUseProgram</w:t>
+      </w:r>
+      <w:r>
+        <w:t>(shaderProgram);</w:t>
+      </w:r>
+      <w:r>
+        <w:br/>
+      </w:r>
+      <w:r>
+        <w:rPr>
+          <w:b/>
+          <w:color w:val="FF0000"/>
+        </w:rPr>
+        <w:t>+</w:t>
+      </w:r>
+      <w:r>
+        <w:rPr>
+          <w:b/>
+          <w:color w:val="FF0000"/>
+        </w:rPr>
+        <w:t xml:space="preserve">  </w:t>
+      </w:r>
+      <w:r>
+        <w:rPr>
+          <w:color w:val="6F008A"/>
+        </w:rPr>
+        <w:t>glBindVertexArray</w:t>
+      </w:r>
+      <w:r>
+        <w:t>(vao);</w:t>
+      </w:r>
+      <w:r>
+        <w:br/>
+      </w:r>
+      <w:r>
+        <w:rPr>
+          <w:b/>
+          <w:color w:val="FF0000"/>
+        </w:rPr>
+        <w:t>+</w:t>
+      </w:r>
+      <w:r>
+        <w:rPr>
+          <w:b/>
+          <w:color w:val="FF0000"/>
+        </w:rPr>
+        <w:t xml:space="preserve">  </w:t>
+      </w:r>
+      <w:r>
+        <w:t>glDrawArrays(</w:t>
+      </w:r>
+      <w:r>
+        <w:rPr>
+          <w:color w:val="6F008A"/>
+        </w:rPr>
+        <w:t>GL_TRIANGLES</w:t>
+      </w:r>
+      <w:r>
+        <w:t xml:space="preserve">, 0, </w:t>
+      </w:r>
+      <w:r>
+        <w:rPr>
+          <w:color w:val="0000FF"/>
+        </w:rPr>
+        <w:t>sizeof</w:t>
+      </w:r>
+      <w:r>
+        <w:t>(vertices)/</w:t>
+      </w:r>
+      <w:r>
+        <w:rPr>
+          <w:color w:val="0000FF"/>
+        </w:rPr>
+        <w:t>sizeof</w:t>
+      </w:r>
+      <w:r>
+        <w:t>(vertices[0])</w:t>
+      </w:r>
+      <w:r>
+        <w:rPr>
+          <w:rFonts w:hint="eastAsia"/>
+        </w:rPr>
+        <w:t>)</w:t>
+      </w:r>
+      <w:r>
+        <w:t>;</w:t>
+      </w:r>
+      <w:r>
+        <w:br/>
+      </w:r>
+      <w:r>
+        <w:rPr>
+          <w:b/>
+          <w:color w:val="FF0000"/>
+        </w:rPr>
+        <w:t>+</w:t>
+      </w:r>
+      <w:r>
+        <w:br/>
+      </w:r>
+      <w:r>
+        <w:rPr>
+          <w:b/>
+          <w:color w:val="FF0000"/>
+        </w:rPr>
+        <w:t xml:space="preserve"> </w:t>
+      </w:r>
+      <w:r>
+        <w:t xml:space="preserve"> </w:t>
+      </w:r>
+      <w:r>
+        <w:t xml:space="preserve">　</w:t>
+      </w:r>
+      <w:r>
+        <w:t>window.SwapBuffers();</w:t>
+      </w:r>
+      <w:r>
+        <w:br/>
+        <w:t xml:space="preserve"> }</w:t>
+      </w:r>
+    </w:p>
+    <w:p>
+      <w:r>
+        <w:rPr>
+          <w:rFonts w:hint="eastAsia"/>
+        </w:rPr>
+        <w:lastRenderedPageBreak/>
+        <w:t>glUse</w:t>
+      </w:r>
+      <w:r>
+        <w:t>Program</w:t>
+      </w:r>
+      <w:r>
+        <w:rPr>
+          <w:rFonts w:hint="eastAsia"/>
+        </w:rPr>
+        <w:t>(</w:t>
+      </w:r>
+      <w:r>
+        <w:rPr>
+          <w:rFonts w:hint="eastAsia"/>
+        </w:rPr>
+        <w:t>じーえる・ゆーず・ぷろぐらむ</w:t>
+      </w:r>
+      <w:r>
+        <w:rPr>
+          <w:rFonts w:hint="eastAsia"/>
+        </w:rPr>
+        <w:t>)</w:t>
+      </w:r>
+      <w:r>
+        <w:t>関数は、描画に使用するプログラム</w:t>
+      </w:r>
+      <w:r>
+        <w:t>・</w:t>
+      </w:r>
+      <w:r>
+        <w:t>オブジェクトを</w:t>
+      </w:r>
+      <w:r>
+        <w:t>設定</w:t>
+      </w:r>
+      <w:r>
+        <w:t>する関数です。</w:t>
+      </w:r>
+      <w:r>
+        <w:rPr>
+          <w:rFonts w:hint="eastAsia"/>
+        </w:rPr>
+        <w:t>glBindVertexArray</w:t>
+      </w:r>
+      <w:r>
+        <w:rPr>
+          <w:rFonts w:hint="eastAsia"/>
+        </w:rPr>
+        <w:t>関数は「指定された</w:t>
+      </w:r>
+      <w:r>
+        <w:rPr>
+          <w:rFonts w:hint="eastAsia"/>
+        </w:rPr>
+        <w:t>VAO</w:t>
+      </w:r>
+      <w:r>
+        <w:rPr>
+          <w:rFonts w:hint="eastAsia"/>
+        </w:rPr>
+        <w:t>を</w:t>
+      </w:r>
+      <w:r>
+        <w:rPr>
+          <w:rFonts w:hint="eastAsia"/>
+        </w:rPr>
+        <w:t>OpenGL</w:t>
+      </w:r>
+      <w:r>
+        <w:rPr>
+          <w:rFonts w:hint="eastAsia"/>
+        </w:rPr>
+        <w:t>の現在の処理対象に設定する」関数でしたね。ここでは、</w:t>
+      </w:r>
+      <w:r>
+        <w:rPr>
+          <w:rFonts w:hint="eastAsia"/>
+        </w:rPr>
+        <w:t>描画に使用する</w:t>
+      </w:r>
+      <w:r>
+        <w:t>VAO</w:t>
+      </w:r>
+      <w:r>
+        <w:t>を</w:t>
+      </w:r>
+      <w:r>
+        <w:t>設定</w:t>
+      </w:r>
+      <w:r>
+        <w:t>するために使っています</w:t>
+      </w:r>
+      <w:r>
+        <w:t>。</w:t>
+      </w:r>
+      <w:r>
+        <w:rPr>
+          <w:rFonts w:hint="eastAsia"/>
+        </w:rPr>
+        <w:t>なお、</w:t>
+      </w:r>
+      <w:r>
+        <w:rPr>
+          <w:rFonts w:hint="eastAsia"/>
+        </w:rPr>
+        <w:t>VBO</w:t>
+      </w:r>
+      <w:r>
+        <w:rPr>
+          <w:rFonts w:hint="eastAsia"/>
+        </w:rPr>
+        <w:t>は</w:t>
+      </w:r>
+      <w:r>
+        <w:rPr>
+          <w:rFonts w:hint="eastAsia"/>
+        </w:rPr>
+        <w:t>VAO</w:t>
+      </w:r>
+      <w:r>
+        <w:t>によって自動的に設定されます</w:t>
+      </w:r>
+      <w:r>
+        <w:rPr>
+          <w:rFonts w:hint="eastAsia"/>
+        </w:rPr>
+        <w:t>(VAO</w:t>
+      </w:r>
+      <w:r>
+        <w:rPr>
+          <w:rFonts w:hint="eastAsia"/>
+        </w:rPr>
+        <w:t>作成時に</w:t>
+      </w:r>
+      <w:r>
+        <w:rPr>
+          <w:rFonts w:hint="eastAsia"/>
+        </w:rPr>
+        <w:t>VBO</w:t>
+      </w:r>
+      <w:r>
+        <w:rPr>
+          <w:rFonts w:hint="eastAsia"/>
+        </w:rPr>
+        <w:t>を指定していたことを思い出してください</w:t>
+      </w:r>
+      <w:r>
+        <w:rPr>
+          <w:rFonts w:hint="eastAsia"/>
+        </w:rPr>
+        <w:t>)</w:t>
+      </w:r>
+      <w:r>
+        <w:rPr>
+          <w:rFonts w:hint="eastAsia"/>
+        </w:rPr>
+        <w:t>。</w:t>
+      </w:r>
+      <w:r>
+        <w:br/>
+      </w:r>
+      <w:r>
+        <w:rPr>
+          <w:rFonts w:hint="eastAsia"/>
+        </w:rPr>
+        <w:t>最後の</w:t>
+      </w:r>
+      <w:r>
+        <w:rPr>
+          <w:rFonts w:hint="eastAsia"/>
+        </w:rPr>
+        <w:t>glDrawArrays</w:t>
+      </w:r>
+      <w:r>
+        <w:t>(</w:t>
+      </w:r>
+      <w:r>
+        <w:t>じーえる・どろー・あれいず</w:t>
+      </w:r>
+      <w:r>
+        <w:t>)</w:t>
+      </w:r>
+      <w:r>
+        <w:rPr>
+          <w:rFonts w:hint="eastAsia"/>
+        </w:rPr>
+        <w:t>関数は、</w:t>
+      </w:r>
+      <w:r>
+        <w:rPr>
+          <w:rFonts w:hint="eastAsia"/>
+        </w:rPr>
+        <w:t>指定された</w:t>
+      </w:r>
+      <w:r>
+        <w:rPr>
+          <w:rFonts w:hint="eastAsia"/>
+        </w:rPr>
+        <w:t>オブジェクトや</w:t>
+      </w:r>
+      <w:r>
+        <w:rPr>
+          <w:rFonts w:hint="eastAsia"/>
+        </w:rPr>
+        <w:t>データを使って</w:t>
+      </w:r>
+      <w:r>
+        <w:rPr>
+          <w:rFonts w:hint="eastAsia"/>
+        </w:rPr>
+        <w:t>図形</w:t>
+      </w:r>
+      <w:r>
+        <w:rPr>
+          <w:rFonts w:hint="eastAsia"/>
+        </w:rPr>
+        <w:t>を</w:t>
+      </w:r>
+      <w:r>
+        <w:rPr>
+          <w:rFonts w:hint="eastAsia"/>
+        </w:rPr>
+        <w:t>描画します。</w:t>
+      </w:r>
+      <w:r>
+        <w:rPr>
+          <w:rFonts w:hint="eastAsia"/>
+        </w:rPr>
+        <w:t>この関数の</w:t>
+      </w:r>
+      <w:r>
+        <w:rPr>
+          <w:rFonts w:hint="eastAsia"/>
+        </w:rPr>
+        <w:t>最初の引数</w:t>
+      </w:r>
+      <w:r>
+        <w:rPr>
+          <w:rFonts w:hint="eastAsia"/>
+        </w:rPr>
+        <w:t>は描画する形状の種類です。</w:t>
+      </w:r>
+      <w:r>
+        <w:rPr>
+          <w:rFonts w:hint="eastAsia"/>
+        </w:rPr>
+        <w:t>1</w:t>
+      </w:r>
+      <w:r>
+        <w:rPr>
+          <w:rFonts w:hint="eastAsia"/>
+        </w:rPr>
+        <w:t>章で説明したように、</w:t>
+      </w:r>
+      <w:r>
+        <w:rPr>
+          <w:rFonts w:hint="eastAsia"/>
+        </w:rPr>
+        <w:t>OpenGL</w:t>
+      </w:r>
+      <w:r>
+        <w:rPr>
+          <w:rFonts w:hint="eastAsia"/>
+        </w:rPr>
+        <w:t>は頂点データを様々な方法で描画できます。</w:t>
+      </w:r>
+      <w:r>
+        <w:rPr>
+          <w:rFonts w:hint="eastAsia"/>
+        </w:rPr>
+        <w:t>ここでは</w:t>
+      </w:r>
+      <w:r>
+        <w:rPr>
+          <w:rFonts w:hint="eastAsia"/>
+        </w:rPr>
+        <w:t>GL_TRIANGLES</w:t>
+      </w:r>
+      <w:r>
+        <w:rPr>
+          <w:rFonts w:hint="eastAsia"/>
+        </w:rPr>
+        <w:t>を指定して、三角形プリミティブを描画させています。</w:t>
+      </w:r>
+      <w:r>
+        <w:rPr>
+          <w:rFonts w:hint="eastAsia"/>
+        </w:rPr>
+        <w:t>2</w:t>
+      </w:r>
+      <w:r>
+        <w:rPr>
+          <w:rFonts w:hint="eastAsia"/>
+        </w:rPr>
+        <w:t>つめの引数は、描画を開始する頂点データのインデックスです。ここでは</w:t>
+      </w:r>
+      <w:r>
+        <w:rPr>
+          <w:rFonts w:hint="eastAsia"/>
+        </w:rPr>
+        <w:t>0</w:t>
+      </w:r>
+      <w:r>
+        <w:rPr>
+          <w:rFonts w:hint="eastAsia"/>
+        </w:rPr>
+        <w:t>を指定して、最初の頂点データから描画するように指定しています。</w:t>
+      </w:r>
+      <w:r>
+        <w:rPr>
+          <w:rFonts w:hint="eastAsia"/>
+        </w:rPr>
+        <w:t>3</w:t>
+      </w:r>
+      <w:r>
+        <w:rPr>
+          <w:rFonts w:hint="eastAsia"/>
+        </w:rPr>
+        <w:t>つめの引数は、描画する頂点データの数です。ここでは</w:t>
+      </w:r>
+      <w:r>
+        <w:rPr>
+          <w:rFonts w:hint="eastAsia"/>
+        </w:rPr>
+        <w:t>sizeof</w:t>
+      </w:r>
+      <w:r>
+        <w:rPr>
+          <w:rFonts w:hint="eastAsia"/>
+        </w:rPr>
+        <w:t>演算子を利用して、</w:t>
+      </w:r>
+      <w:r>
+        <w:rPr>
+          <w:rFonts w:hint="eastAsia"/>
+        </w:rPr>
+        <w:t>vertices</w:t>
+      </w:r>
+      <w:r>
+        <w:rPr>
+          <w:rFonts w:hint="eastAsia"/>
+        </w:rPr>
+        <w:t>変数の要素数を計算し、それを指定しています。</w:t>
+      </w:r>
+    </w:p>
+    <w:p>
+      <w:pPr>
+        <w:pStyle w:val="af8"/>
+      </w:pPr>
+      <w:r>
+        <w:rPr>
+          <w:b/>
+        </w:rPr>
+        <w:t>[</w:t>
+      </w:r>
+      <w:r>
+        <w:rPr>
+          <w:b/>
+        </w:rPr>
+        <w:t>補足</w:t>
+      </w:r>
+      <w:r>
+        <w:rPr>
+          <w:b/>
+        </w:rPr>
+        <w:t>]</w:t>
+      </w:r>
+      <w:r>
+        <w:t xml:space="preserve"> </w:t>
+      </w:r>
+      <w:r>
+        <w:t>「</w:t>
+      </w:r>
+      <w:r>
+        <w:t>sizeof(</w:t>
+      </w:r>
+      <w:r>
+        <w:t>配列名</w:t>
+      </w:r>
+      <w:r>
+        <w:rPr>
+          <w:rFonts w:hint="eastAsia"/>
+        </w:rPr>
+        <w:t>)</w:t>
+      </w:r>
+      <w:r>
+        <w:t>/sizeof(</w:t>
+      </w:r>
+      <w:r>
+        <w:t>配列名</w:t>
+      </w:r>
+      <w:r>
+        <w:rPr>
+          <w:rFonts w:hint="eastAsia"/>
+        </w:rPr>
+        <w:t>[0])</w:t>
+      </w:r>
+      <w:r>
+        <w:rPr>
+          <w:rFonts w:hint="eastAsia"/>
+        </w:rPr>
+        <w:t>」というのは、</w:t>
+      </w:r>
+      <w:r>
+        <w:rPr>
+          <w:rFonts w:hint="eastAsia"/>
+        </w:rPr>
+        <w:t>C/C++</w:t>
+      </w:r>
+      <w:r>
+        <w:rPr>
+          <w:rFonts w:hint="eastAsia"/>
+        </w:rPr>
+        <w:t>で配列の大きさを取得する慣用的なコードです。ここでは直接書いていますが、一般的には</w:t>
+      </w:r>
+      <w:r>
+        <w:br/>
+      </w:r>
+      <w:r>
+        <w:rPr>
+          <w:rFonts w:hint="eastAsia"/>
+        </w:rPr>
+        <w:t>#define ARRAY_SIZE</w:t>
+      </w:r>
+      <w:r>
+        <w:t>(a) (sizeof(a)/sizeof((a)[0]))</w:t>
+      </w:r>
+      <w:r>
+        <w:br/>
+      </w:r>
+      <w:r>
+        <w:rPr>
+          <w:rFonts w:hint="eastAsia"/>
+        </w:rPr>
+        <w:t>のようなマクロを定義し</w:t>
+      </w:r>
+      <w:r>
+        <w:rPr>
+          <w:rFonts w:hint="eastAsia"/>
+        </w:rPr>
+        <w:t>てそれを使い</w:t>
+      </w:r>
+      <w:r>
+        <w:rPr>
+          <w:rFonts w:hint="eastAsia"/>
+        </w:rPr>
+        <w:t>ます。</w:t>
       </w:r>
     </w:p>
     <w:p>
@@ -17744,25 +18969,24 @@
         <w:pStyle w:val="2"/>
       </w:pPr>
       <w:r>
-        <w:lastRenderedPageBreak/>
-        <w:t>頂点データの描画</w:t>
+        <w:t>オブジェクトの削除</w:t>
       </w:r>
     </w:p>
     <w:p>
       <w:r>
-        <w:t>次は頂点データを描画します。メインループ内の</w:t>
-      </w:r>
-      <w:r>
-        <w:rPr>
-          <w:rFonts w:hint="eastAsia"/>
-        </w:rPr>
-        <w:t>glClear</w:t>
-      </w:r>
-      <w:r>
-        <w:rPr>
-          <w:rFonts w:hint="eastAsia"/>
-        </w:rPr>
-        <w:t>関数呼び出しの直後に、次のコードを追加してください。</w:t>
+        <w:rPr>
+          <w:rFonts w:hint="eastAsia"/>
+        </w:rPr>
+        <w:t>作成したオブジェクトは、プログラムを終了する前に削除しなければなりません。</w:t>
+      </w:r>
+      <w:r>
+        <w:br/>
+      </w:r>
+      <w:r>
+        <w:rPr>
+          <w:rFonts w:hint="eastAsia"/>
+        </w:rPr>
+        <w:t>メインループの直後に、次のコードを追加してください。</w:t>
       </w:r>
     </w:p>
     <w:p>
@@ -17774,242 +18998,164 @@
           <w:b/>
           <w:color w:val="FF0000"/>
         </w:rPr>
+        <w:t xml:space="preserve">   </w:t>
+      </w:r>
+      <w:r>
+        <w:rPr>
+          <w:b/>
+          <w:color w:val="FF0000"/>
+        </w:rPr>
+        <w:t xml:space="preserve">  </w:t>
+      </w:r>
+      <w:r>
+        <w:t>glDrawArrays(</w:t>
+      </w:r>
+      <w:r>
+        <w:rPr>
+          <w:color w:val="6F008A"/>
+        </w:rPr>
+        <w:t>GL_TRIANGLES</w:t>
+      </w:r>
+      <w:r>
+        <w:t xml:space="preserve">, 0, </w:t>
+      </w:r>
+      <w:r>
+        <w:rPr>
+          <w:color w:val="0000FF"/>
+        </w:rPr>
+        <w:t>sizeof</w:t>
+      </w:r>
+      <w:r>
+        <w:t>(vertices)/</w:t>
+      </w:r>
+      <w:r>
+        <w:rPr>
+          <w:color w:val="0000FF"/>
+        </w:rPr>
+        <w:t>sizeof</w:t>
+      </w:r>
+      <w:r>
+        <w:t>(vertices[0])</w:t>
+      </w:r>
+      <w:r>
+        <w:rPr>
+          <w:rFonts w:hint="eastAsia"/>
+        </w:rPr>
+        <w:t>)</w:t>
+      </w:r>
+      <w:r>
+        <w:t>;</w:t>
+      </w:r>
+      <w:r>
+        <w:br/>
+      </w:r>
+      <w:r>
+        <w:br/>
+      </w:r>
+      <w:r>
+        <w:rPr>
+          <w:b/>
+          <w:color w:val="FF0000"/>
+        </w:rPr>
         <w:t xml:space="preserve"> </w:t>
       </w:r>
       <w:r>
-        <w:rPr>
-          <w:rFonts w:hint="eastAsia"/>
-          <w:color w:val="008000"/>
-        </w:rPr>
-        <w:t xml:space="preserve">// </w:t>
-      </w:r>
-      <w:r>
-        <w:rPr>
-          <w:rFonts w:hint="eastAsia"/>
-          <w:color w:val="008000"/>
-        </w:rPr>
-        <w:t>メインループ</w:t>
-      </w:r>
-      <w:r>
-        <w:rPr>
-          <w:rFonts w:hint="eastAsia"/>
-          <w:color w:val="008000"/>
-        </w:rPr>
-        <w:t>.</w:t>
+        <w:t xml:space="preserve"> </w:t>
+      </w:r>
+      <w:r>
+        <w:t xml:space="preserve">　</w:t>
+      </w:r>
+      <w:r>
+        <w:rPr>
+          <w:rFonts w:hint="eastAsia"/>
+        </w:rPr>
+        <w:t xml:space="preserve">  </w:t>
+      </w:r>
+      <w:r>
+        <w:t>window.SwapBuffers();</w:t>
+      </w:r>
+      <w:r>
+        <w:br/>
+        <w:t xml:space="preserve"> </w:t>
+      </w:r>
+      <w:r>
+        <w:t xml:space="preserve">  </w:t>
+      </w:r>
+      <w:r>
+        <w:t>}</w:t>
+      </w:r>
+      <w:r>
+        <w:br/>
+      </w:r>
+      <w:r>
+        <w:br/>
+      </w:r>
+      <w:r>
+        <w:rPr>
+          <w:b/>
+          <w:color w:val="FF0000"/>
+        </w:rPr>
+        <w:t>+</w:t>
+      </w:r>
+      <w:r>
+        <w:rPr>
+          <w:b/>
+          <w:color w:val="FF0000"/>
+        </w:rPr>
+        <w:t xml:space="preserve">  </w:t>
+      </w:r>
+      <w:r>
+        <w:rPr>
+          <w:color w:val="6F008A"/>
+        </w:rPr>
+        <w:t>glDeleteProgram</w:t>
+      </w:r>
+      <w:r>
+        <w:t>(shaderProgram);</w:t>
+      </w:r>
+      <w:r>
+        <w:br/>
+      </w:r>
+      <w:r>
+        <w:rPr>
+          <w:b/>
+          <w:color w:val="FF0000"/>
+        </w:rPr>
+        <w:t>+</w:t>
+      </w:r>
+      <w:r>
+        <w:rPr>
+          <w:b/>
+          <w:color w:val="FF0000"/>
+        </w:rPr>
+        <w:t xml:space="preserve">  </w:t>
+      </w:r>
+      <w:r>
+        <w:rPr>
+          <w:color w:val="6F008A"/>
+        </w:rPr>
+        <w:t>glDeleteVertexArrays</w:t>
+      </w:r>
+      <w:r>
+        <w:t>(1</w:t>
+      </w:r>
+      <w:r>
+        <w:t>, &amp;vao);</w:t>
+      </w:r>
+      <w:r>
+        <w:br/>
+      </w:r>
+      <w:r>
+        <w:br/>
       </w:r>
       <w:r>
         <w:rPr>
           <w:color w:val="0000FF"/>
         </w:rPr>
-        <w:br/>
-      </w:r>
-      <w:r>
-        <w:rPr>
-          <w:b/>
-          <w:color w:val="FF0000"/>
-        </w:rPr>
-        <w:t xml:space="preserve"> </w:t>
-      </w:r>
-      <w:r>
-        <w:rPr>
-          <w:color w:val="0000FF"/>
-        </w:rPr>
-        <w:t>while</w:t>
-      </w:r>
-      <w:r>
-        <w:t xml:space="preserve"> (!window.ShouldClose()) {</w:t>
-      </w:r>
-      <w:r>
-        <w:br/>
-      </w:r>
-      <w:r>
-        <w:rPr>
-          <w:b/>
-          <w:color w:val="FF0000"/>
-        </w:rPr>
-        <w:t xml:space="preserve">   </w:t>
-      </w:r>
-      <w:r>
-        <w:rPr>
-          <w:rFonts w:hint="eastAsia"/>
-        </w:rPr>
-        <w:t>gl</w:t>
-      </w:r>
-      <w:r>
-        <w:t>ClearColor(0.1f, 0.3f, 0.5f, 1.0f);</w:t>
-      </w:r>
-      <w:r>
-        <w:br/>
-        <w:t xml:space="preserve">   glClear(</w:t>
-      </w:r>
-      <w:r>
-        <w:rPr>
-          <w:color w:val="6F008A"/>
-        </w:rPr>
-        <w:t>GL_COLOR_BUFFER_BIT</w:t>
-      </w:r>
-      <w:r>
-        <w:t xml:space="preserve"> | </w:t>
-      </w:r>
-      <w:r>
-        <w:rPr>
-          <w:color w:val="6F008A"/>
-        </w:rPr>
-        <w:t>GL_DEPTH_BUFFER_BIT</w:t>
-      </w:r>
-      <w:r>
-        <w:t>);</w:t>
-      </w:r>
-      <w:r>
-        <w:br/>
-      </w:r>
-      <w:r>
-        <w:rPr>
-          <w:b/>
-          <w:color w:val="FF0000"/>
-        </w:rPr>
-        <w:t>+</w:t>
-      </w:r>
-      <w:r>
-        <w:rPr>
-          <w:b/>
-          <w:color w:val="FF0000"/>
-        </w:rPr>
-        <w:br/>
-      </w:r>
-      <w:r>
-        <w:rPr>
-          <w:b/>
-          <w:color w:val="FF0000"/>
-        </w:rPr>
-        <w:t>+</w:t>
-      </w:r>
-      <w:r>
-        <w:rPr>
-          <w:b/>
-          <w:color w:val="FF0000"/>
-        </w:rPr>
-        <w:t xml:space="preserve">  </w:t>
-      </w:r>
-      <w:r>
-        <w:rPr>
-          <w:color w:val="6F008A"/>
-        </w:rPr>
-        <w:t>glUseProgram</w:t>
-      </w:r>
-      <w:r>
-        <w:t>(shaderProgram);</w:t>
-      </w:r>
-      <w:r>
-        <w:br/>
-      </w:r>
-      <w:r>
-        <w:rPr>
-          <w:b/>
-          <w:color w:val="FF0000"/>
-        </w:rPr>
-        <w:t>+</w:t>
-      </w:r>
-      <w:r>
-        <w:rPr>
-          <w:b/>
-          <w:color w:val="FF0000"/>
-        </w:rPr>
-        <w:t xml:space="preserve">  </w:t>
-      </w:r>
-      <w:r>
-        <w:rPr>
-          <w:color w:val="6F008A"/>
-        </w:rPr>
-        <w:t>glBindVertexArray</w:t>
-      </w:r>
-      <w:r>
-        <w:t>(vao);</w:t>
-      </w:r>
-      <w:r>
-        <w:br/>
-      </w:r>
-      <w:r>
-        <w:rPr>
-          <w:b/>
-          <w:color w:val="FF0000"/>
-        </w:rPr>
-        <w:t>+</w:t>
-      </w:r>
-      <w:r>
-        <w:rPr>
-          <w:b/>
-          <w:color w:val="FF0000"/>
-        </w:rPr>
-        <w:t xml:space="preserve">  </w:t>
-      </w:r>
-      <w:r>
-        <w:t>glDrawArrays(</w:t>
-      </w:r>
-      <w:r>
-        <w:rPr>
-          <w:color w:val="6F008A"/>
-        </w:rPr>
-        <w:t>GL_TRIANGLES</w:t>
-      </w:r>
-      <w:r>
-        <w:t xml:space="preserve">, 0, </w:t>
-      </w:r>
-      <w:r>
-        <w:rPr>
-          <w:color w:val="0000FF"/>
-        </w:rPr>
-        <w:t>sizeof</w:t>
-      </w:r>
-      <w:r>
-        <w:t>(vertices)/</w:t>
-      </w:r>
-      <w:r>
-        <w:rPr>
-          <w:color w:val="0000FF"/>
-        </w:rPr>
-        <w:t>sizeof</w:t>
-      </w:r>
-      <w:r>
-        <w:t>(vertices[0])</w:t>
-      </w:r>
-      <w:r>
-        <w:rPr>
-          <w:rFonts w:hint="eastAsia"/>
-        </w:rPr>
-        <w:t>)</w:t>
-      </w:r>
-      <w:r>
-        <w:t>;</w:t>
-      </w:r>
-      <w:r>
-        <w:br/>
-      </w:r>
-      <w:r>
-        <w:rPr>
-          <w:b/>
-          <w:color w:val="FF0000"/>
-        </w:rPr>
-        <w:t>+</w:t>
-      </w:r>
-      <w:r>
-        <w:br/>
-      </w:r>
-      <w:r>
-        <w:rPr>
-          <w:b/>
-          <w:color w:val="FF0000"/>
-        </w:rPr>
-        <w:t xml:space="preserve"> </w:t>
-      </w:r>
-      <w:r>
-        <w:t xml:space="preserve"> </w:t>
-      </w:r>
-      <w:r>
-        <w:t xml:space="preserve">　</w:t>
-      </w:r>
-      <w:r>
-        <w:t>window.SwapBuffers();</w:t>
+        <w:t xml:space="preserve">   return</w:t>
+      </w:r>
+      <w:r>
+        <w:t xml:space="preserve"> 0;</w:t>
       </w:r>
       <w:r>
         <w:br/>
@@ -18018,298 +19164,10 @@
     </w:p>
     <w:p>
       <w:r>
-        <w:rPr>
-          <w:rFonts w:hint="eastAsia"/>
-        </w:rPr>
-        <w:t>glUse</w:t>
-      </w:r>
-      <w:r>
-        <w:t>Program</w:t>
-      </w:r>
-      <w:r>
-        <w:t>関数は、描画に使用するプログラム</w:t>
-      </w:r>
-      <w:r>
-        <w:t>・</w:t>
-      </w:r>
-      <w:r>
-        <w:t>オブジェクトを</w:t>
-      </w:r>
-      <w:r>
-        <w:t>設定</w:t>
-      </w:r>
-      <w:r>
-        <w:t>する関数です。</w:t>
-      </w:r>
-      <w:r>
-        <w:br/>
-      </w:r>
-      <w:r>
-        <w:rPr>
-          <w:rFonts w:hint="eastAsia"/>
-        </w:rPr>
-        <w:t>glBindVertexArray</w:t>
-      </w:r>
-      <w:r>
-        <w:rPr>
-          <w:rFonts w:hint="eastAsia"/>
-        </w:rPr>
-        <w:t>関数は、描画に使用する</w:t>
-      </w:r>
-      <w:r>
-        <w:t>VAO</w:t>
-      </w:r>
-      <w:r>
-        <w:t>を</w:t>
-      </w:r>
-      <w:r>
-        <w:t>設定</w:t>
-      </w:r>
-      <w:r>
-        <w:t>する関数です。</w:t>
-      </w:r>
-      <w:r>
-        <w:rPr>
-          <w:rFonts w:hint="eastAsia"/>
-        </w:rPr>
-        <w:t>なお、</w:t>
-      </w:r>
-      <w:r>
-        <w:rPr>
-          <w:rFonts w:hint="eastAsia"/>
-        </w:rPr>
-        <w:t>VBO</w:t>
-      </w:r>
-      <w:r>
-        <w:rPr>
-          <w:rFonts w:hint="eastAsia"/>
-        </w:rPr>
-        <w:t>は</w:t>
-      </w:r>
-      <w:r>
-        <w:rPr>
-          <w:rFonts w:hint="eastAsia"/>
-        </w:rPr>
-        <w:t>VAO</w:t>
-      </w:r>
-      <w:r>
-        <w:t>によって自動的に設定されます</w:t>
-      </w:r>
-      <w:r>
-        <w:rPr>
-          <w:rFonts w:hint="eastAsia"/>
-        </w:rPr>
-        <w:t>(VAO</w:t>
-      </w:r>
-      <w:r>
-        <w:rPr>
-          <w:rFonts w:hint="eastAsia"/>
-        </w:rPr>
-        <w:t>作成時に</w:t>
-      </w:r>
-      <w:r>
-        <w:rPr>
-          <w:rFonts w:hint="eastAsia"/>
-        </w:rPr>
-        <w:t>VBO</w:t>
-      </w:r>
-      <w:r>
-        <w:rPr>
-          <w:rFonts w:hint="eastAsia"/>
-        </w:rPr>
-        <w:t>を指定していたことを思い出してください</w:t>
-      </w:r>
-      <w:r>
-        <w:rPr>
-          <w:rFonts w:hint="eastAsia"/>
-        </w:rPr>
-        <w:t>)</w:t>
-      </w:r>
-      <w:r>
-        <w:rPr>
-          <w:rFonts w:hint="eastAsia"/>
-        </w:rPr>
-        <w:t>。</w:t>
-      </w:r>
-      <w:r>
-        <w:br/>
-      </w:r>
-      <w:r>
-        <w:rPr>
-          <w:rFonts w:hint="eastAsia"/>
-        </w:rPr>
-        <w:t>最後の</w:t>
-      </w:r>
-      <w:r>
-        <w:rPr>
-          <w:rFonts w:hint="eastAsia"/>
-        </w:rPr>
-        <w:t>glDrawArrays</w:t>
-      </w:r>
-      <w:r>
-        <w:rPr>
-          <w:rFonts w:hint="eastAsia"/>
-        </w:rPr>
-        <w:t>関数は、</w:t>
-      </w:r>
-      <w:r>
-        <w:rPr>
-          <w:rFonts w:hint="eastAsia"/>
-        </w:rPr>
-        <w:t>指定された</w:t>
-      </w:r>
-      <w:r>
-        <w:rPr>
-          <w:rFonts w:hint="eastAsia"/>
-        </w:rPr>
-        <w:t>オブジェクトや</w:t>
-      </w:r>
-      <w:r>
-        <w:rPr>
-          <w:rFonts w:hint="eastAsia"/>
-        </w:rPr>
-        <w:t>データを使って</w:t>
-      </w:r>
-      <w:r>
-        <w:rPr>
-          <w:rFonts w:hint="eastAsia"/>
-        </w:rPr>
-        <w:t>図形</w:t>
-      </w:r>
-      <w:r>
-        <w:rPr>
-          <w:rFonts w:hint="eastAsia"/>
-        </w:rPr>
-        <w:t>を</w:t>
-      </w:r>
-      <w:r>
-        <w:rPr>
-          <w:rFonts w:hint="eastAsia"/>
-        </w:rPr>
-        <w:t>描画します。</w:t>
-      </w:r>
-      <w:r>
-        <w:br/>
-      </w:r>
-      <w:r>
-        <w:rPr>
-          <w:rFonts w:hint="eastAsia"/>
-        </w:rPr>
-        <w:t>この関数の</w:t>
-      </w:r>
-      <w:r>
-        <w:rPr>
-          <w:rFonts w:hint="eastAsia"/>
-        </w:rPr>
-        <w:t>最初の引数</w:t>
-      </w:r>
-      <w:r>
-        <w:rPr>
-          <w:rFonts w:hint="eastAsia"/>
-        </w:rPr>
-        <w:t>は描画する形状の種類です。</w:t>
-      </w:r>
-      <w:r>
-        <w:rPr>
-          <w:rFonts w:hint="eastAsia"/>
-        </w:rPr>
-        <w:t>1</w:t>
-      </w:r>
-      <w:r>
-        <w:rPr>
-          <w:rFonts w:hint="eastAsia"/>
-        </w:rPr>
-        <w:t>章で説明したように、</w:t>
-      </w:r>
-      <w:r>
-        <w:rPr>
-          <w:rFonts w:hint="eastAsia"/>
-        </w:rPr>
-        <w:t>OpenGL</w:t>
-      </w:r>
-      <w:r>
-        <w:rPr>
-          <w:rFonts w:hint="eastAsia"/>
-        </w:rPr>
-        <w:t>は頂点データを様々な方法で描画できます。</w:t>
-      </w:r>
-      <w:r>
-        <w:rPr>
-          <w:rFonts w:hint="eastAsia"/>
-        </w:rPr>
-        <w:t>ここでは</w:t>
-      </w:r>
-      <w:r>
-        <w:rPr>
-          <w:rFonts w:hint="eastAsia"/>
-        </w:rPr>
-        <w:t>GL_TRIANGLES</w:t>
-      </w:r>
-      <w:r>
-        <w:rPr>
-          <w:rFonts w:hint="eastAsia"/>
-        </w:rPr>
-        <w:t>を指定して、三角形プリミティブを描画させています。</w:t>
-      </w:r>
-      <w:r>
-        <w:rPr>
-          <w:rFonts w:hint="eastAsia"/>
-        </w:rPr>
-        <w:t>2</w:t>
-      </w:r>
-      <w:r>
-        <w:rPr>
-          <w:rFonts w:hint="eastAsia"/>
-        </w:rPr>
-        <w:t>つめの引数は、描画を開始する頂点データのインデックスです。ここでは</w:t>
-      </w:r>
-      <w:r>
-        <w:rPr>
-          <w:rFonts w:hint="eastAsia"/>
-        </w:rPr>
-        <w:t>0</w:t>
-      </w:r>
-      <w:r>
-        <w:rPr>
-          <w:rFonts w:hint="eastAsia"/>
-        </w:rPr>
-        <w:t>を指定して、最初の頂点データから描画するように指定しています。</w:t>
-      </w:r>
-      <w:r>
-        <w:rPr>
-          <w:rFonts w:hint="eastAsia"/>
-        </w:rPr>
-        <w:t>3</w:t>
-      </w:r>
-      <w:r>
-        <w:rPr>
-          <w:rFonts w:hint="eastAsia"/>
-        </w:rPr>
-        <w:t>つめの引数は、描画する頂点データの数です。ここでは</w:t>
-      </w:r>
-      <w:r>
-        <w:rPr>
-          <w:rFonts w:hint="eastAsia"/>
-        </w:rPr>
-        <w:t>sizeof</w:t>
-      </w:r>
-      <w:r>
-        <w:rPr>
-          <w:rFonts w:hint="eastAsia"/>
-        </w:rPr>
-        <w:t>演算子を利用して、</w:t>
-      </w:r>
-      <w:r>
-        <w:rPr>
-          <w:rFonts w:hint="eastAsia"/>
-        </w:rPr>
-        <w:t>vertices</w:t>
-      </w:r>
-      <w:r>
-        <w:rPr>
-          <w:rFonts w:hint="eastAsia"/>
-        </w:rPr>
-        <w:t>変数の要素数を計算し、それを指定しています。</w:t>
+        <w:t>作成したときとは逆の順番でオブジェクトを削除していきます。</w:t>
+      </w:r>
+      <w:r>
+        <w:t>なぜなら、後から作られたオブジェクトは、先に作られたオブジェクトを利用している可能性があり、その場合、先に作られたオブジェクトが存在していないと適切に終了処理を行えない可能性があるからです。</w:t>
       </w:r>
     </w:p>
     <w:p>
@@ -18318,110 +19176,89 @@
       </w:pPr>
       <w:r>
         <w:rPr>
+          <w:rFonts w:hint="eastAsia"/>
           <w:b/>
         </w:rPr>
         <w:t>[</w:t>
       </w:r>
       <w:r>
         <w:rPr>
+          <w:rFonts w:hint="eastAsia"/>
           <w:b/>
         </w:rPr>
         <w:t>補足</w:t>
       </w:r>
       <w:r>
         <w:rPr>
+          <w:rFonts w:hint="eastAsia"/>
           <w:b/>
         </w:rPr>
         <w:t>]</w:t>
       </w:r>
       <w:r>
+        <w:rPr>
+          <w:b/>
+        </w:rPr>
         <w:t xml:space="preserve"> </w:t>
       </w:r>
       <w:r>
-        <w:t>「</w:t>
-      </w:r>
-      <w:r>
-        <w:t>sizeof(</w:t>
-      </w:r>
-      <w:r>
-        <w:t>配列名</w:t>
-      </w:r>
-      <w:r>
-        <w:rPr>
-          <w:rFonts w:hint="eastAsia"/>
-        </w:rPr>
-        <w:t>)</w:t>
-      </w:r>
-      <w:r>
-        <w:t>/sizeof(</w:t>
-      </w:r>
-      <w:r>
-        <w:t>配列名</w:t>
-      </w:r>
-      <w:r>
-        <w:rPr>
-          <w:rFonts w:hint="eastAsia"/>
-        </w:rPr>
-        <w:t>[0])</w:t>
-      </w:r>
-      <w:r>
-        <w:rPr>
-          <w:rFonts w:hint="eastAsia"/>
-        </w:rPr>
-        <w:t>」というのは、</w:t>
-      </w:r>
-      <w:r>
-        <w:rPr>
-          <w:rFonts w:hint="eastAsia"/>
-        </w:rPr>
-        <w:t>C/C++</w:t>
-      </w:r>
-      <w:r>
-        <w:rPr>
-          <w:rFonts w:hint="eastAsia"/>
-        </w:rPr>
-        <w:t>で配列の大きさを取得する慣用的なコードです。ここでは直接書いていますが、一般的には</w:t>
-      </w:r>
-      <w:r>
-        <w:br/>
-      </w:r>
-      <w:r>
-        <w:rPr>
-          <w:rFonts w:hint="eastAsia"/>
-        </w:rPr>
-        <w:t>#define ARRAY_SIZE</w:t>
-      </w:r>
-      <w:r>
-        <w:t>(a) (sizeof(a)/sizeof((a)[0]))</w:t>
-      </w:r>
-      <w:r>
-        <w:br/>
-      </w:r>
-      <w:r>
-        <w:rPr>
-          <w:rFonts w:hint="eastAsia"/>
-        </w:rPr>
-        <w:t>のようなマクロを定義し</w:t>
-      </w:r>
-      <w:r>
-        <w:rPr>
-          <w:rFonts w:hint="eastAsia"/>
-        </w:rPr>
-        <w:t>てそれを使い</w:t>
-      </w:r>
-      <w:r>
-        <w:rPr>
-          <w:rFonts w:hint="eastAsia"/>
-        </w:rPr>
-        <w:t>ます。</w:t>
+        <w:t>「作成したときとは逆の順番でオブジェクトを削除する」ことは、プログラムを作成する上で一般的なルールです。依存関係の有無にかかわらず、</w:t>
+      </w:r>
+      <w:r>
+        <w:rPr>
+          <w:rFonts w:hint="eastAsia"/>
+        </w:rPr>
+        <w:t>このルールに従うことをお薦めします。</w:t>
       </w:r>
     </w:p>
     <w:p>
-      <w:pPr>
-        <w:pStyle w:val="2"/>
-      </w:pPr>
-      <w:r>
-        <w:t>オブジェクトの削除</w:t>
+      <w:r>
+        <w:rPr>
+          <w:rFonts w:hint="eastAsia"/>
+        </w:rPr>
+        <w:t>glDeleteProgram</w:t>
+      </w:r>
+      <w:r>
+        <w:rPr>
+          <w:rFonts w:hint="eastAsia"/>
+        </w:rPr>
+        <w:t>関数は、既に説明したようにプログラムオブジェクトを削除する関数です。</w:t>
+      </w:r>
+      <w:r>
+        <w:br/>
+      </w:r>
+      <w:r>
+        <w:rPr>
+          <w:rFonts w:hint="eastAsia"/>
+        </w:rPr>
+        <w:t>glDeletVertexArrays</w:t>
+      </w:r>
+      <w:r>
+        <w:t>(</w:t>
+      </w:r>
+      <w:r>
+        <w:t>じーえる・でりーと・ばーてっくす・あれいず</w:t>
+      </w:r>
+      <w:r>
+        <w:t>)</w:t>
+      </w:r>
+      <w:r>
+        <w:rPr>
+          <w:rFonts w:hint="eastAsia"/>
+        </w:rPr>
+        <w:t>関数は、</w:t>
+      </w:r>
+      <w:r>
+        <w:rPr>
+          <w:rFonts w:hint="eastAsia"/>
+        </w:rPr>
+        <w:t>VAO</w:t>
+      </w:r>
+      <w:r>
+        <w:rPr>
+          <w:rFonts w:hint="eastAsia"/>
+        </w:rPr>
+        <w:t>を削除する関数です。作成時と同様に、削除する個数を指定できます。</w:t>
       </w:r>
     </w:p>
     <w:p>
@@ -18429,287 +19266,7 @@
         <w:rPr>
           <w:rFonts w:hint="eastAsia"/>
         </w:rPr>
-        <w:t>作成したオブジェクトは、プログラムを終了する前に削除しなければなりません。</w:t>
-      </w:r>
-      <w:r>
-        <w:br/>
-      </w:r>
-      <w:r>
-        <w:rPr>
-          <w:rFonts w:hint="eastAsia"/>
-        </w:rPr>
-        <w:t>メインループの直後に、次のコードを追加してください。</w:t>
-      </w:r>
-    </w:p>
-    <w:p>
-      <w:pPr>
-        <w:pStyle w:val="ac"/>
-      </w:pPr>
-      <w:r>
-        <w:rPr>
-          <w:b/>
-          <w:color w:val="FF0000"/>
-        </w:rPr>
-        <w:t xml:space="preserve">   </w:t>
-      </w:r>
-      <w:r>
-        <w:rPr>
-          <w:b/>
-          <w:color w:val="FF0000"/>
-        </w:rPr>
-        <w:t xml:space="preserve">  </w:t>
-      </w:r>
-      <w:r>
-        <w:t>glDrawArrays(</w:t>
-      </w:r>
-      <w:r>
-        <w:rPr>
-          <w:color w:val="6F008A"/>
-        </w:rPr>
-        <w:t>GL_TRIANGLES</w:t>
-      </w:r>
-      <w:r>
-        <w:t xml:space="preserve">, 0, </w:t>
-      </w:r>
-      <w:r>
-        <w:rPr>
-          <w:color w:val="0000FF"/>
-        </w:rPr>
-        <w:t>sizeof</w:t>
-      </w:r>
-      <w:r>
-        <w:t>(vertices)/</w:t>
-      </w:r>
-      <w:r>
-        <w:rPr>
-          <w:color w:val="0000FF"/>
-        </w:rPr>
-        <w:t>sizeof</w:t>
-      </w:r>
-      <w:r>
-        <w:t>(vertices[0])</w:t>
-      </w:r>
-      <w:r>
-        <w:rPr>
-          <w:rFonts w:hint="eastAsia"/>
-        </w:rPr>
-        <w:t>)</w:t>
-      </w:r>
-      <w:r>
-        <w:t>;</w:t>
-      </w:r>
-      <w:r>
-        <w:br/>
-      </w:r>
-      <w:r>
-        <w:br/>
-      </w:r>
-      <w:r>
-        <w:rPr>
-          <w:b/>
-          <w:color w:val="FF0000"/>
-        </w:rPr>
-        <w:t xml:space="preserve"> </w:t>
-      </w:r>
-      <w:r>
-        <w:t xml:space="preserve"> </w:t>
-      </w:r>
-      <w:r>
-        <w:t xml:space="preserve">　</w:t>
-      </w:r>
-      <w:r>
-        <w:rPr>
-          <w:rFonts w:hint="eastAsia"/>
-        </w:rPr>
-        <w:t xml:space="preserve">  </w:t>
-      </w:r>
-      <w:r>
-        <w:t>window.SwapBuffers();</w:t>
-      </w:r>
-      <w:r>
-        <w:br/>
-        <w:t xml:space="preserve"> </w:t>
-      </w:r>
-      <w:r>
-        <w:t xml:space="preserve">  </w:t>
-      </w:r>
-      <w:r>
-        <w:t>}</w:t>
-      </w:r>
-      <w:r>
-        <w:br/>
-      </w:r>
-      <w:r>
-        <w:br/>
-      </w:r>
-      <w:r>
-        <w:rPr>
-          <w:b/>
-          <w:color w:val="FF0000"/>
-        </w:rPr>
-        <w:t>+</w:t>
-      </w:r>
-      <w:r>
-        <w:rPr>
-          <w:b/>
-          <w:color w:val="FF0000"/>
-        </w:rPr>
-        <w:t xml:space="preserve">  </w:t>
-      </w:r>
-      <w:r>
-        <w:rPr>
-          <w:color w:val="6F008A"/>
-        </w:rPr>
-        <w:t>glDeleteProgram</w:t>
-      </w:r>
-      <w:r>
-        <w:t>(shaderProgram);</w:t>
-      </w:r>
-      <w:r>
-        <w:br/>
-      </w:r>
-      <w:r>
-        <w:rPr>
-          <w:b/>
-          <w:color w:val="FF0000"/>
-        </w:rPr>
-        <w:t>+</w:t>
-      </w:r>
-      <w:r>
-        <w:rPr>
-          <w:b/>
-          <w:color w:val="FF0000"/>
-        </w:rPr>
-        <w:t xml:space="preserve">  </w:t>
-      </w:r>
-      <w:r>
-        <w:rPr>
-          <w:color w:val="6F008A"/>
-        </w:rPr>
-        <w:t>glDeleteVertexArrays</w:t>
-      </w:r>
-      <w:r>
-        <w:t>(1</w:t>
-      </w:r>
-      <w:r>
-        <w:t>, &amp;vao);</w:t>
-      </w:r>
-      <w:r>
-        <w:br/>
-      </w:r>
-      <w:r>
-        <w:br/>
-      </w:r>
-      <w:r>
-        <w:rPr>
-          <w:color w:val="0000FF"/>
-        </w:rPr>
-        <w:t xml:space="preserve">   return</w:t>
-      </w:r>
-      <w:r>
-        <w:t xml:space="preserve"> 0;</w:t>
-      </w:r>
-      <w:r>
-        <w:br/>
-        <w:t xml:space="preserve"> }</w:t>
-      </w:r>
-    </w:p>
-    <w:p>
-      <w:r>
         <w:lastRenderedPageBreak/>
-        <w:t>作成したときとは逆の順番でオブジェクトを削除していきます。</w:t>
-      </w:r>
-      <w:r>
-        <w:t>なぜなら、後から作られたオブジェクトは、先に作られたオブジェクトを利用している可能性があり、その場合、先に作られたオブジェクトが存在していないと適切に終了処理を行えない可能性があるからです。</w:t>
-      </w:r>
-    </w:p>
-    <w:p>
-      <w:pPr>
-        <w:pStyle w:val="af8"/>
-      </w:pPr>
-      <w:r>
-        <w:rPr>
-          <w:rFonts w:hint="eastAsia"/>
-          <w:b/>
-        </w:rPr>
-        <w:t>[</w:t>
-      </w:r>
-      <w:r>
-        <w:rPr>
-          <w:rFonts w:hint="eastAsia"/>
-          <w:b/>
-        </w:rPr>
-        <w:t>補足</w:t>
-      </w:r>
-      <w:r>
-        <w:rPr>
-          <w:rFonts w:hint="eastAsia"/>
-          <w:b/>
-        </w:rPr>
-        <w:t>]</w:t>
-      </w:r>
-      <w:r>
-        <w:rPr>
-          <w:b/>
-        </w:rPr>
-        <w:t xml:space="preserve"> </w:t>
-      </w:r>
-      <w:r>
-        <w:t>「作成したときとは逆の順番でオブジェクトを削除する」ことは、プログラムを作成する上で一般的なルールです。依存関係の有無にかかわらず、</w:t>
-      </w:r>
-      <w:r>
-        <w:rPr>
-          <w:rFonts w:hint="eastAsia"/>
-        </w:rPr>
-        <w:t>このルールに従うことをお薦めします。</w:t>
-      </w:r>
-    </w:p>
-    <w:p>
-      <w:r>
-        <w:rPr>
-          <w:rFonts w:hint="eastAsia"/>
-        </w:rPr>
-        <w:t>glDeleteProgram</w:t>
-      </w:r>
-      <w:r>
-        <w:rPr>
-          <w:rFonts w:hint="eastAsia"/>
-        </w:rPr>
-        <w:t>関数は、既に説明したようにプログラムオブジェクトを削除する関数です。</w:t>
-      </w:r>
-      <w:r>
-        <w:br/>
-      </w:r>
-      <w:r>
-        <w:rPr>
-          <w:rFonts w:hint="eastAsia"/>
-        </w:rPr>
-        <w:t>glDeletVertexArrays</w:t>
-      </w:r>
-      <w:r>
-        <w:rPr>
-          <w:rFonts w:hint="eastAsia"/>
-        </w:rPr>
-        <w:t>関数は、</w:t>
-      </w:r>
-      <w:r>
-        <w:rPr>
-          <w:rFonts w:hint="eastAsia"/>
-        </w:rPr>
-        <w:t>VAO</w:t>
-      </w:r>
-      <w:r>
-        <w:rPr>
-          <w:rFonts w:hint="eastAsia"/>
-        </w:rPr>
-        <w:t>を削除する関数です。作成時と同様に、削除する個数を指定できます。</w:t>
-      </w:r>
-    </w:p>
-    <w:p>
-      <w:r>
-        <w:rPr>
-          <w:rFonts w:hint="eastAsia"/>
-        </w:rPr>
         <w:t>お疲れ様でした。</w:t>
       </w:r>
       <w:r>
@@ -18728,9 +19285,15 @@
         <w:br/>
       </w:r>
       <w:r>
+        <w:rPr>
+          <w:b/>
+        </w:rPr>
         <w:t>ビルドして実行して</w:t>
       </w:r>
       <w:r>
+        <w:rPr>
+          <w:b/>
+        </w:rPr>
         <w:t>ください。</w:t>
       </w:r>
       <w:r>
@@ -19119,7 +19682,7 @@
         <w:bCs/>
         <w:noProof/>
       </w:rPr>
-      <w:t>15</w:t>
+      <w:t>21</w:t>
     </w:r>
     <w:r>
       <w:rPr>
@@ -19167,7 +19730,7 @@
         <w:bCs/>
         <w:noProof/>
       </w:rPr>
-      <w:t>23</w:t>
+      <w:t>24</w:t>
     </w:r>
     <w:r>
       <w:rPr>

--- a/Doc/OpenGL講義 第02回.docx
+++ b/Doc/OpenGL講義 第02回.docx
@@ -25,8 +25,10 @@
         <w:rPr>
           <w:lang w:val="ja-JP"/>
         </w:rPr>
-        <w:t>講座</w:t>
-      </w:r>
+        <w:t xml:space="preserve"> 3D 2018 </w:t>
+      </w:r>
+      <w:bookmarkStart w:id="0" w:name="_GoBack"/>
+      <w:bookmarkEnd w:id="0"/>
       <w:r>
         <w:rPr>
           <w:rFonts w:hint="eastAsia"/>
@@ -4305,8 +4307,6 @@
       <w:r>
         <w:t>と</w:t>
       </w:r>
-      <w:bookmarkStart w:id="0" w:name="_GoBack"/>
-      <w:bookmarkEnd w:id="0"/>
       <w:r>
         <w:t>する</w:t>
       </w:r>
@@ -19682,7 +19682,7 @@
         <w:bCs/>
         <w:noProof/>
       </w:rPr>
-      <w:t>21</w:t>
+      <w:t>2</w:t>
     </w:r>
     <w:r>
       <w:rPr>

--- a/Doc/OpenGL講義 第02回.docx
+++ b/Doc/OpenGL講義 第02回.docx
@@ -27,8 +27,6 @@
         </w:rPr>
         <w:t xml:space="preserve"> 3D 2018 </w:t>
       </w:r>
-      <w:bookmarkStart w:id="0" w:name="_GoBack"/>
-      <w:bookmarkEnd w:id="0"/>
       <w:r>
         <w:rPr>
           <w:rFonts w:hint="eastAsia"/>
@@ -2986,7 +2984,16 @@
         <w:rPr>
           <w:rFonts w:hint="eastAsia"/>
         </w:rPr>
-        <w:t>以下のコードを追加してください。</w:t>
+        <w:t>以下の</w:t>
+      </w:r>
+      <w:r>
+        <w:t>プログラム</w:t>
+      </w:r>
+      <w:r>
+        <w:rPr>
+          <w:rFonts w:hint="eastAsia"/>
+        </w:rPr>
+        <w:t>を追加してください。</w:t>
       </w:r>
     </w:p>
     <w:p>
@@ -4651,7 +4658,10 @@
         <w:t>VBO</w:t>
       </w:r>
       <w:r>
-        <w:t>を作成するコード</w:t>
+        <w:t>を作成する</w:t>
+      </w:r>
+      <w:r>
+        <w:t>プログラム</w:t>
       </w:r>
       <w:r>
         <w:t>は次のとおりです。この関数を、</w:t>
@@ -7224,7 +7234,13 @@
         <w:rPr>
           <w:rFonts w:hint="eastAsia"/>
         </w:rPr>
-        <w:t>関数定義の下に次のコードを追加してください。</w:t>
+        <w:t>関数定義の下に次のプログラム</w:t>
+      </w:r>
+      <w:r>
+        <w:rPr>
+          <w:rFonts w:hint="eastAsia"/>
+        </w:rPr>
+        <w:t>を追加してください。</w:t>
       </w:r>
     </w:p>
     <w:p>
@@ -9673,7 +9689,13 @@
         <w:rPr>
           <w:rFonts w:hint="eastAsia"/>
         </w:rPr>
-        <w:t>コード上の</w:t>
+        <w:t>プログラム</w:t>
+      </w:r>
+      <w:r>
+        <w:rPr>
+          <w:rFonts w:hint="eastAsia"/>
+        </w:rPr>
+        <w:t>上の</w:t>
       </w:r>
       <w:r>
         <w:rPr>
@@ -9837,7 +9859,13 @@
         <w:rPr>
           <w:rFonts w:hint="eastAsia"/>
         </w:rPr>
-        <w:t>この関数は、バッファをその場で削除するとは限りません。このコードのように、</w:t>
+        <w:t>この関数は、バッファをその場で削除するとは限りません。このプログラム</w:t>
+      </w:r>
+      <w:r>
+        <w:rPr>
+          <w:rFonts w:hint="eastAsia"/>
+        </w:rPr>
+        <w:t>のように、</w:t>
       </w:r>
       <w:r>
         <w:rPr>
@@ -9893,7 +9921,7 @@
         <w:t>ー・</w:t>
       </w:r>
       <w:r>
-        <w:t>コード</w:t>
+        <w:t>プログラム</w:t>
       </w:r>
     </w:p>
     <w:p>
@@ -10023,7 +10051,10 @@
         <w:t>ー・</w:t>
       </w:r>
       <w:r>
-        <w:t>コードを用意しましょう</w:t>
+        <w:t>プログラム</w:t>
+      </w:r>
+      <w:r>
+        <w:t>を用意しましょう</w:t>
       </w:r>
       <w:r>
         <w:t>。一般的にはファイルから読み込むのですが、とりあえず</w:t>
@@ -10038,7 +10069,16 @@
         <w:rPr>
           <w:rFonts w:hint="eastAsia"/>
         </w:rPr>
-        <w:t>に直接書いていくことにします。頂点データ定義の下に、次のコードを追加してください。</w:t>
+        <w:t>に直接書いていくことにします。頂点データ定義の下に、次の</w:t>
+      </w:r>
+      <w:r>
+        <w:t>プログラム</w:t>
+      </w:r>
+      <w:r>
+        <w:rPr>
+          <w:rFonts w:hint="eastAsia"/>
+        </w:rPr>
+        <w:t>を追加してください。</w:t>
       </w:r>
     </w:p>
     <w:p>
@@ -12140,10 +12180,7 @@
         <w:t>ー・</w:t>
       </w:r>
       <w:r>
-        <w:rPr>
-          <w:rFonts w:hint="eastAsia"/>
-        </w:rPr>
-        <w:t>コード</w:t>
+        <w:t>プログラム</w:t>
       </w:r>
       <w:r>
         <w:rPr>
@@ -12323,7 +12360,7 @@
         <w:t>ー・</w:t>
       </w:r>
       <w:r>
-        <w:t>コード</w:t>
+        <w:t>プログラム</w:t>
       </w:r>
       <w:r>
         <w:t>では</w:t>
@@ -12407,13 +12444,13 @@
         <w:rPr>
           <w:rFonts w:hint="eastAsia"/>
         </w:rPr>
+        <w:lastRenderedPageBreak/>
         <w:t>は</w:t>
       </w:r>
       <w:r>
         <w:rPr>
           <w:rFonts w:hint="eastAsia"/>
         </w:rPr>
-        <w:lastRenderedPageBreak/>
         <w:t>out(</w:t>
       </w:r>
       <w:r>
@@ -13183,18 +13220,6 @@
           <w:rFonts w:hint="eastAsia"/>
         </w:rPr>
         <w:t>ー</w:t>
-      </w:r>
-      <w:r>
-        <w:rPr>
-          <w:rFonts w:hint="eastAsia"/>
-        </w:rPr>
-        <w:t>・</w:t>
-      </w:r>
-      <w:r>
-        <w:rPr>
-          <w:rFonts w:hint="eastAsia"/>
-        </w:rPr>
-        <w:t>コード</w:t>
       </w:r>
       <w:r>
         <w:rPr>
@@ -13707,7 +13732,13 @@
         <w:t>さて、</w:t>
       </w:r>
       <w:r>
-        <w:t>今回作成するコードで</w:t>
+        <w:t>今回作成する</w:t>
+      </w:r>
+      <w:r>
+        <w:t>プログラム</w:t>
+      </w:r>
+      <w:r>
+        <w:t>で</w:t>
       </w:r>
       <w:r>
         <w:t>は</w:t>
@@ -14064,7 +14095,13 @@
         <w:t>ー</w:t>
       </w:r>
       <w:r>
-        <w:t>をコンパイルするコードを追加していきましょう。</w:t>
+        <w:t>をコンパイルする</w:t>
+      </w:r>
+      <w:r>
+        <w:t>プログラム</w:t>
+      </w:r>
+      <w:r>
+        <w:t>を追加していきましょう。</w:t>
       </w:r>
       <w:r>
         <w:t>Shader</w:t>
@@ -14082,7 +14119,16 @@
         <w:rPr>
           <w:rFonts w:hint="eastAsia"/>
         </w:rPr>
-        <w:t>に、次のコードを追加してください。</w:t>
+        <w:t>に、次の</w:t>
+      </w:r>
+      <w:r>
+        <w:t>プログラム</w:t>
+      </w:r>
+      <w:r>
+        <w:rPr>
+          <w:rFonts w:hint="eastAsia"/>
+        </w:rPr>
+        <w:t>を追加してください。</w:t>
       </w:r>
     </w:p>
     <w:p>
@@ -14225,7 +14271,14 @@
           <w:rFonts w:hint="eastAsia"/>
           <w:color w:val="008000"/>
         </w:rPr>
-        <w:t>コードをコンパイルする</w:t>
+        <w:t>プログラム</w:t>
+      </w:r>
+      <w:r>
+        <w:rPr>
+          <w:rFonts w:hint="eastAsia"/>
+          <w:color w:val="008000"/>
+        </w:rPr>
+        <w:t>をコンパイルする</w:t>
       </w:r>
       <w:r>
         <w:rPr>
@@ -14327,7 +14380,14 @@
           <w:rFonts w:hint="eastAsia"/>
           <w:color w:val="008000"/>
         </w:rPr>
-        <w:t>コードへのポインタ</w:t>
+        <w:t>プログラム</w:t>
+      </w:r>
+      <w:r>
+        <w:rPr>
+          <w:rFonts w:hint="eastAsia"/>
+          <w:color w:val="008000"/>
+        </w:rPr>
+        <w:t>へのポインタ</w:t>
       </w:r>
       <w:r>
         <w:rPr>
@@ -15282,7 +15342,10 @@
         <w:t>ー・</w:t>
       </w:r>
       <w:r>
-        <w:t>コードを関連付けます。そうしておいて、</w:t>
+        <w:t>プログラム</w:t>
+      </w:r>
+      <w:r>
+        <w:t>を関連付けます。そうしておいて、</w:t>
       </w:r>
       <w:r>
         <w:rPr>
@@ -15309,10 +15372,13 @@
         <w:t>ー・</w:t>
       </w:r>
       <w:r>
-        <w:rPr>
-          <w:rFonts w:hint="eastAsia"/>
-        </w:rPr>
-        <w:t>コードがコンパイルされ、シェーダ</w:t>
+        <w:t>プログラム</w:t>
+      </w:r>
+      <w:r>
+        <w:rPr>
+          <w:rFonts w:hint="eastAsia"/>
+        </w:rPr>
+        <w:t>がコンパイルされ、シェーダ</w:t>
       </w:r>
       <w:r>
         <w:t>ー・</w:t>
@@ -15737,7 +15803,16 @@
         <w:rPr>
           <w:rFonts w:hint="eastAsia"/>
         </w:rPr>
-        <w:t>関数定義の下に、次のコードを追加してください。</w:t>
+        <w:t>関数定義の下に、次の</w:t>
+      </w:r>
+      <w:r>
+        <w:t>プログラム</w:t>
+      </w:r>
+      <w:r>
+        <w:rPr>
+          <w:rFonts w:hint="eastAsia"/>
+        </w:rPr>
+        <w:t>を追加してください。</w:t>
       </w:r>
     </w:p>
     <w:p>
@@ -15950,7 +16025,14 @@
           <w:rFonts w:hint="eastAsia"/>
           <w:color w:val="008000"/>
         </w:rPr>
-        <w:t>コードへのポインタ</w:t>
+        <w:t>プログラム</w:t>
+      </w:r>
+      <w:r>
+        <w:rPr>
+          <w:rFonts w:hint="eastAsia"/>
+          <w:color w:val="008000"/>
+        </w:rPr>
+        <w:t>へのポインタ</w:t>
       </w:r>
       <w:r>
         <w:rPr>
@@ -15993,7 +16075,14 @@
           <w:rFonts w:hint="eastAsia"/>
           <w:color w:val="008000"/>
         </w:rPr>
-        <w:t>コードへのポインタ</w:t>
+        <w:t>プログラム</w:t>
+      </w:r>
+      <w:r>
+        <w:rPr>
+          <w:rFonts w:hint="eastAsia"/>
+          <w:color w:val="008000"/>
+        </w:rPr>
+        <w:t>へのポインタ</w:t>
       </w:r>
       <w:r>
         <w:rPr>
@@ -17136,10 +17225,13 @@
         <w:t>ー・</w:t>
       </w:r>
       <w:r>
-        <w:rPr>
-          <w:rFonts w:hint="eastAsia"/>
-        </w:rPr>
-        <w:t>コードからシェーダ</w:t>
+        <w:t>プログラム</w:t>
+      </w:r>
+      <w:r>
+        <w:rPr>
+          <w:rFonts w:hint="eastAsia"/>
+        </w:rPr>
+        <w:t>からシェーダ</w:t>
       </w:r>
       <w:r>
         <w:rPr>
@@ -17235,11 +17327,11 @@
         <w:t>ー・</w:t>
       </w:r>
       <w:r>
-        <w:t>オブジェクト</w:t>
+        <w:t>オブジェク</w:t>
       </w:r>
       <w:r>
         <w:lastRenderedPageBreak/>
-        <w:t>をプログラム</w:t>
+        <w:t>トをプログラム</w:t>
       </w:r>
       <w:r>
         <w:t>・</w:t>
@@ -17453,7 +17545,16 @@
         <w:rPr>
           <w:rFonts w:hint="eastAsia"/>
         </w:rPr>
-        <w:t>リンクに失敗した場合の原因の表示を行うコードが続きます。</w:t>
+        <w:t>リンクに失敗した場合の原因の表示を行う</w:t>
+      </w:r>
+      <w:r>
+        <w:t>プログラム</w:t>
+      </w:r>
+      <w:r>
+        <w:rPr>
+          <w:rFonts w:hint="eastAsia"/>
+        </w:rPr>
+        <w:t>が続きます。</w:t>
       </w:r>
       <w:r>
         <w:br/>
@@ -17489,11 +17590,16 @@
         <w:t>を指定すると、リンク結果が取得できます。</w:t>
       </w:r>
       <w:r>
-        <w:t>そのあとはコンパイル失敗のコードと同様に、詳細情報を取得してその内容を出力しています。</w:t>
-      </w:r>
-      <w:r>
-        <w:br/>
-      </w:r>
+        <w:t>そのあとはコンパイル失敗の</w:t>
+      </w:r>
+      <w:r>
+        <w:t>プログラム</w:t>
+      </w:r>
+      <w:r>
+        <w:t>と同様に、詳細情報を取得してその内容を出力しています。</w:t>
+      </w:r>
+    </w:p>
+    <w:p>
       <w:r>
         <w:t>最後に、エラーがあった場合は</w:t>
       </w:r>
@@ -18928,7 +19034,16 @@
         <w:rPr>
           <w:rFonts w:hint="eastAsia"/>
         </w:rPr>
-        <w:t>で配列の大きさを取得する慣用的なコードです。ここでは直接書いていますが、一般的には</w:t>
+        <w:t>で配列の大きさを取得する慣用的な</w:t>
+      </w:r>
+      <w:r>
+        <w:t>プログラム</w:t>
+      </w:r>
+      <w:r>
+        <w:rPr>
+          <w:rFonts w:hint="eastAsia"/>
+        </w:rPr>
+        <w:t>です。ここでは直接書いていますが、一般的には</w:t>
       </w:r>
       <w:r>
         <w:br/>
@@ -18986,7 +19101,16 @@
         <w:rPr>
           <w:rFonts w:hint="eastAsia"/>
         </w:rPr>
-        <w:t>メインループの直後に、次のコードを追加してください。</w:t>
+        <w:t>メインループの直後に、次の</w:t>
+      </w:r>
+      <w:r>
+        <w:t>プログラム</w:t>
+      </w:r>
+      <w:r>
+        <w:rPr>
+          <w:rFonts w:hint="eastAsia"/>
+        </w:rPr>
+        <w:t>を追加してください。</w:t>
       </w:r>
     </w:p>
     <w:p>
@@ -19164,7 +19288,12 @@
     </w:p>
     <w:p>
       <w:r>
-        <w:t>作成したときとは逆の順番でオブジェクトを削除していきます。</w:t>
+        <w:t>作成したときとは逆の順番</w:t>
+      </w:r>
+      <w:bookmarkStart w:id="0" w:name="_GoBack"/>
+      <w:bookmarkEnd w:id="0"/>
+      <w:r>
+        <w:t>でオブジェクトを削除していきます。</w:t>
       </w:r>
       <w:r>
         <w:t>なぜなら、後から作られたオブジェクトは、先に作られたオブジェクトを利用している可能性があり、その場合、先に作られたオブジェクトが存在していないと適切に終了処理を行えない可能性があるからです。</w:t>
@@ -19682,7 +19811,7 @@
         <w:bCs/>
         <w:noProof/>
       </w:rPr>
-      <w:t>2</w:t>
+      <w:t>24</w:t>
     </w:r>
     <w:r>
       <w:rPr>

--- a/Doc/OpenGL講義 第02回.docx
+++ b/Doc/OpenGL講義 第02回.docx
@@ -4658,10 +4658,7 @@
         <w:t>VBO</w:t>
       </w:r>
       <w:r>
-        <w:t>を作成する</w:t>
-      </w:r>
-      <w:r>
-        <w:t>プログラム</w:t>
+        <w:t>を作成するプログラム</w:t>
       </w:r>
       <w:r>
         <w:t>は次のとおりです。この関数を、</w:t>
@@ -5354,6 +5351,233 @@
           <w:color w:val="008000"/>
         </w:rPr>
         <w:t>*/</w:t>
+      </w:r>
+    </w:p>
+    <w:p>
+      <w:pPr>
+        <w:rPr>
+          <w:rFonts w:hint="eastAsia"/>
+        </w:rPr>
+      </w:pPr>
+      <w:r>
+        <w:rPr>
+          <w:rFonts w:hint="eastAsia"/>
+        </w:rPr>
+        <w:t>GLuint(</w:t>
+      </w:r>
+      <w:r>
+        <w:rPr>
+          <w:rFonts w:hint="eastAsia"/>
+        </w:rPr>
+        <w:t>じーえる・ゆー・いんと</w:t>
+      </w:r>
+      <w:r>
+        <w:rPr>
+          <w:rFonts w:hint="eastAsia"/>
+        </w:rPr>
+        <w:t>)</w:t>
+      </w:r>
+      <w:r>
+        <w:rPr>
+          <w:rFonts w:hint="eastAsia"/>
+        </w:rPr>
+        <w:t>や</w:t>
+      </w:r>
+      <w:r>
+        <w:t>GLsizeiptr(</w:t>
+      </w:r>
+      <w:r>
+        <w:t>じーえる・さいず・あい・ぽいんた</w:t>
+      </w:r>
+      <w:r>
+        <w:rPr>
+          <w:rFonts w:hint="eastAsia"/>
+        </w:rPr>
+        <w:t>)</w:t>
+      </w:r>
+      <w:r>
+        <w:rPr>
+          <w:rFonts w:hint="eastAsia"/>
+        </w:rPr>
+        <w:t>、</w:t>
+      </w:r>
+      <w:r>
+        <w:rPr>
+          <w:rFonts w:hint="eastAsia"/>
+        </w:rPr>
+        <w:t>GLvoid(</w:t>
+      </w:r>
+      <w:r>
+        <w:rPr>
+          <w:rFonts w:hint="eastAsia"/>
+        </w:rPr>
+        <w:t>じーえる・ぼいど</w:t>
+      </w:r>
+      <w:r>
+        <w:rPr>
+          <w:rFonts w:hint="eastAsia"/>
+        </w:rPr>
+        <w:t>)</w:t>
+      </w:r>
+      <w:r>
+        <w:rPr>
+          <w:rFonts w:hint="eastAsia"/>
+        </w:rPr>
+        <w:t>は、</w:t>
+      </w:r>
+      <w:r>
+        <w:rPr>
+          <w:rFonts w:hint="eastAsia"/>
+        </w:rPr>
+        <w:t>glew.h</w:t>
+      </w:r>
+      <w:r>
+        <w:rPr>
+          <w:rFonts w:hint="eastAsia"/>
+        </w:rPr>
+        <w:t>で</w:t>
+      </w:r>
+      <w:r>
+        <w:rPr>
+          <w:rFonts w:hint="eastAsia"/>
+        </w:rPr>
+        <w:t>t</w:t>
+      </w:r>
+      <w:r>
+        <w:t>ypedef</w:t>
+      </w:r>
+      <w:r>
+        <w:t>宣言されている型です。</w:t>
+      </w:r>
+      <w:r>
+        <w:rPr>
+          <w:rFonts w:hint="eastAsia"/>
+        </w:rPr>
+        <w:t>x86</w:t>
+      </w:r>
+      <w:r>
+        <w:rPr>
+          <w:rFonts w:hint="eastAsia"/>
+        </w:rPr>
+        <w:t>環境では、それぞれ</w:t>
+      </w:r>
+      <w:r>
+        <w:rPr>
+          <w:rFonts w:hint="eastAsia"/>
+        </w:rPr>
+        <w:t>unsigined</w:t>
+      </w:r>
+      <w:r>
+        <w:t xml:space="preserve"> int</w:t>
+      </w:r>
+      <w:r>
+        <w:rPr>
+          <w:rFonts w:hint="eastAsia"/>
+        </w:rPr>
+        <w:t>,</w:t>
+      </w:r>
+      <w:r>
+        <w:t xml:space="preserve"> </w:t>
+      </w:r>
+      <w:r>
+        <w:rPr>
+          <w:rFonts w:hint="eastAsia"/>
+        </w:rPr>
+        <w:t>i</w:t>
+      </w:r>
+      <w:r>
+        <w:t>nt, void</w:t>
+      </w:r>
+      <w:r>
+        <w:t>と同じ意味を持ちますが、他の環境では異なる宣言</w:t>
+      </w:r>
+      <w:r>
+        <w:t>になっている</w:t>
+      </w:r>
+      <w:r>
+        <w:t>可能性があります。</w:t>
+      </w:r>
+      <w:r>
+        <w:t>というのも、</w:t>
+      </w:r>
+      <w:r>
+        <w:rPr>
+          <w:rFonts w:hint="eastAsia"/>
+        </w:rPr>
+        <w:t>OpenGL</w:t>
+      </w:r>
+      <w:r>
+        <w:rPr>
+          <w:rFonts w:hint="eastAsia"/>
+        </w:rPr>
+        <w:t>ではパラメータごとに必要なビット数が厳密に決められているのですが、</w:t>
+      </w:r>
+      <w:r>
+        <w:rPr>
+          <w:rFonts w:hint="eastAsia"/>
+        </w:rPr>
+        <w:t>C/C++</w:t>
+      </w:r>
+      <w:r>
+        <w:rPr>
+          <w:rFonts w:hint="eastAsia"/>
+        </w:rPr>
+        <w:t>言語は、標準で用意している型のビット数にある程度の自由を認めているからです。そのため、ある環境では</w:t>
+      </w:r>
+      <w:r>
+        <w:rPr>
+          <w:rFonts w:hint="eastAsia"/>
+        </w:rPr>
+        <w:t>32</w:t>
+      </w:r>
+      <w:r>
+        <w:rPr>
+          <w:rFonts w:hint="eastAsia"/>
+        </w:rPr>
+        <w:t>ビットだったのに別の環境では</w:t>
+      </w:r>
+      <w:r>
+        <w:rPr>
+          <w:rFonts w:hint="eastAsia"/>
+        </w:rPr>
+        <w:t>64</w:t>
+      </w:r>
+      <w:r>
+        <w:rPr>
+          <w:rFonts w:hint="eastAsia"/>
+        </w:rPr>
+        <w:t>ビットになる、というこ</w:t>
+      </w:r>
+      <w:r>
+        <w:rPr>
+          <w:rFonts w:hint="eastAsia"/>
+        </w:rPr>
+        <w:lastRenderedPageBreak/>
+        <w:t>とが起こりえます。そこで、</w:t>
+      </w:r>
+      <w:r>
+        <w:rPr>
+          <w:rFonts w:hint="eastAsia"/>
+        </w:rPr>
+        <w:t>OpenGL</w:t>
+      </w:r>
+      <w:r>
+        <w:rPr>
+          <w:rFonts w:hint="eastAsia"/>
+        </w:rPr>
+        <w:t>は環境ごとに</w:t>
+      </w:r>
+      <w:r>
+        <w:rPr>
+          <w:rFonts w:hint="eastAsia"/>
+        </w:rPr>
+        <w:t>t</w:t>
+      </w:r>
+      <w:r>
+        <w:t>ypedef</w:t>
+      </w:r>
+      <w:r>
+        <w:t>したヘッダーファイルを作ることで、ビット数の違いを無視できるようにしているわけです。</w:t>
       </w:r>
     </w:p>
     <w:p>
@@ -5617,7 +5841,6 @@
         </w:numPr>
       </w:pPr>
       <w:r>
-        <w:lastRenderedPageBreak/>
         <w:t>GL_ARRAY_BUFFER</w:t>
       </w:r>
       <w:r>
@@ -6128,6 +6351,7 @@
         <w:rPr>
           <w:rFonts w:hint="eastAsia"/>
         </w:rPr>
+        <w:lastRenderedPageBreak/>
         <w:t>glBufferData</w:t>
       </w:r>
       <w:r>
@@ -6425,7 +6649,6 @@
         <w:rPr>
           <w:rFonts w:hint="eastAsia"/>
         </w:rPr>
-        <w:lastRenderedPageBreak/>
         <w:t>STATIC</w:t>
       </w:r>
       <w:r>
@@ -6876,6 +7099,7 @@
         <w:rPr>
           <w:rFonts w:hint="eastAsia"/>
         </w:rPr>
+        <w:lastRenderedPageBreak/>
         <w:t>には分かりません。そこで、</w:t>
       </w:r>
       <w:r>
@@ -7241,24 +7465,6 @@
           <w:rFonts w:hint="eastAsia"/>
         </w:rPr>
         <w:t>を追加してください。</w:t>
-      </w:r>
-    </w:p>
-    <w:p>
-      <w:pPr>
-        <w:spacing w:after="0" w:line="240" w:lineRule="auto"/>
-        <w:rPr>
-          <w:rFonts w:ascii="Courier New" w:eastAsia="ＭＳ Ｐ明朝" w:hAnsi="Courier New"/>
-          <w:b/>
-          <w:color w:val="FF0000"/>
-          <w:sz w:val="17"/>
-        </w:rPr>
-      </w:pPr>
-      <w:r>
-        <w:rPr>
-          <w:b/>
-          <w:color w:val="FF0000"/>
-        </w:rPr>
-        <w:br w:type="page"/>
       </w:r>
     </w:p>
     <w:p>
@@ -7270,7 +7476,6 @@
           <w:b/>
           <w:color w:val="FF0000"/>
         </w:rPr>
-        <w:lastRenderedPageBreak/>
         <w:t xml:space="preserve"> </w:t>
       </w:r>
       <w:r>
@@ -8427,6 +8632,7 @@
           <w:rFonts w:hint="eastAsia"/>
           <w:b/>
         </w:rPr>
+        <w:lastRenderedPageBreak/>
         <w:t>[</w:t>
       </w:r>
       <w:r>
@@ -8718,7 +8924,6 @@
         <w:rPr>
           <w:rFonts w:hint="eastAsia"/>
         </w:rPr>
-        <w:lastRenderedPageBreak/>
         <w:t>glVertexAttribPointer</w:t>
       </w:r>
       <w:r>
@@ -9546,6 +9751,7 @@
           <w:rFonts w:hint="eastAsia"/>
           <w:b/>
         </w:rPr>
+        <w:lastRenderedPageBreak/>
         <w:t>[</w:t>
       </w:r>
       <w:r>
@@ -10001,7 +10207,15 @@
         <w:rPr>
           <w:rFonts w:hint="eastAsia"/>
         </w:rPr>
-        <w:t>言語を元にして、シェーダーにとって不要な機能を削除し、必要な機能や型を追加した言語です。普通の</w:t>
+        <w:t>言語を元にして、シェーダーにとって不要な機能を削除し、必要な機能や型を追加</w:t>
+      </w:r>
+      <w:bookmarkStart w:id="0" w:name="_GoBack"/>
+      <w:bookmarkEnd w:id="0"/>
+      <w:r>
+        <w:rPr>
+          <w:rFonts w:hint="eastAsia"/>
+        </w:rPr>
+        <w:t>した言語です。普通の</w:t>
       </w:r>
       <w:r>
         <w:rPr>
@@ -13466,7 +13680,13 @@
         <w:rPr>
           <w:color w:val="A31515"/>
         </w:rPr>
-        <w:t>&lt;glew/glew.h&gt;</w:t>
+        <w:t>&lt;GL</w:t>
+      </w:r>
+      <w:r>
+        <w:rPr>
+          <w:color w:val="A31515"/>
+        </w:rPr>
+        <w:t>/glew.h&gt;</w:t>
       </w:r>
       <w:r>
         <w:br/>
@@ -13732,10 +13952,7 @@
         <w:t>さて、</w:t>
       </w:r>
       <w:r>
-        <w:t>今回作成する</w:t>
-      </w:r>
-      <w:r>
-        <w:t>プログラム</w:t>
+        <w:t>今回作成するプログラム</w:t>
       </w:r>
       <w:r>
         <w:t>で</w:t>
@@ -14095,10 +14312,7 @@
         <w:t>ー</w:t>
       </w:r>
       <w:r>
-        <w:t>をコンパイルする</w:t>
-      </w:r>
-      <w:r>
-        <w:t>プログラム</w:t>
+        <w:t>をコンパイルするプログラム</w:t>
       </w:r>
       <w:r>
         <w:t>を追加していきましょう。</w:t>
@@ -17590,10 +17804,7 @@
         <w:t>を指定すると、リンク結果が取得できます。</w:t>
       </w:r>
       <w:r>
-        <w:t>そのあとはコンパイル失敗の</w:t>
-      </w:r>
-      <w:r>
-        <w:t>プログラム</w:t>
+        <w:t>そのあとはコンパイル失敗のプログラム</w:t>
       </w:r>
       <w:r>
         <w:t>と同様に、詳細情報を取得してその内容を出力しています。</w:t>
@@ -19288,12 +19499,7 @@
     </w:p>
     <w:p>
       <w:r>
-        <w:t>作成したときとは逆の順番</w:t>
-      </w:r>
-      <w:bookmarkStart w:id="0" w:name="_GoBack"/>
-      <w:bookmarkEnd w:id="0"/>
-      <w:r>
-        <w:t>でオブジェクトを削除していきます。</w:t>
+        <w:t>作成したときとは逆の順番でオブジェクトを削除していきます。</w:t>
       </w:r>
       <w:r>
         <w:t>なぜなら、後から作られたオブジェクトは、先に作られたオブジェクトを利用している可能性があり、その場合、先に作られたオブジェクトが存在していないと適切に終了処理を行えない可能性があるからです。</w:t>
@@ -19811,7 +20017,7 @@
         <w:bCs/>
         <w:noProof/>
       </w:rPr>
-      <w:t>24</w:t>
+      <w:t>23</w:t>
     </w:r>
     <w:r>
       <w:rPr>
@@ -19859,7 +20065,7 @@
         <w:bCs/>
         <w:noProof/>
       </w:rPr>
-      <w:t>24</w:t>
+      <w:t>25</w:t>
     </w:r>
     <w:r>
       <w:rPr>

--- a/Doc/OpenGL講義 第02回.docx
+++ b/Doc/OpenGL講義 第02回.docx
@@ -5354,11 +5354,6 @@
       </w:r>
     </w:p>
     <w:p>
-      <w:pPr>
-        <w:rPr>
-          <w:rFonts w:hint="eastAsia"/>
-        </w:rPr>
-      </w:pPr>
       <w:r>
         <w:rPr>
           <w:rFonts w:hint="eastAsia"/>
@@ -10207,15 +10202,7 @@
         <w:rPr>
           <w:rFonts w:hint="eastAsia"/>
         </w:rPr>
-        <w:t>言語を元にして、シェーダーにとって不要な機能を削除し、必要な機能や型を追加</w:t>
-      </w:r>
-      <w:bookmarkStart w:id="0" w:name="_GoBack"/>
-      <w:bookmarkEnd w:id="0"/>
-      <w:r>
-        <w:rPr>
-          <w:rFonts w:hint="eastAsia"/>
-        </w:rPr>
-        <w:t>した言語です。普通の</w:t>
+        <w:t>言語を元にして、シェーダーにとって不要な機能を削除し、必要な機能や型を追加した言語です。普通の</w:t>
       </w:r>
       <w:r>
         <w:rPr>
@@ -13382,10 +13369,15 @@
         <w:t>行、入力変数</w:t>
       </w:r>
       <w:r>
-        <w:rPr>
-          <w:rFonts w:hint="eastAsia"/>
-        </w:rPr>
-        <w:t>outColor</w:t>
+        <w:t>in</w:t>
+      </w:r>
+      <w:bookmarkStart w:id="0" w:name="_GoBack"/>
+      <w:bookmarkEnd w:id="0"/>
+      <w:r>
+        <w:rPr>
+          <w:rFonts w:hint="eastAsia"/>
+        </w:rPr>
+        <w:t>Color</w:t>
       </w:r>
       <w:r>
         <w:rPr>
@@ -20017,7 +20009,7 @@
         <w:bCs/>
         <w:noProof/>
       </w:rPr>
-      <w:t>23</w:t>
+      <w:t>24</w:t>
     </w:r>
     <w:r>
       <w:rPr>

--- a/Doc/OpenGL講義 第02回.docx
+++ b/Doc/OpenGL講義 第02回.docx
@@ -13371,8 +13371,6 @@
       <w:r>
         <w:t>in</w:t>
       </w:r>
-      <w:bookmarkStart w:id="0" w:name="_GoBack"/>
-      <w:bookmarkEnd w:id="0"/>
       <w:r>
         <w:rPr>
           <w:rFonts w:hint="eastAsia"/>
@@ -14942,6 +14940,54 @@
       </w:r>
       <w:r>
         <w:rPr>
+          <w:color w:val="008000"/>
+        </w:rPr>
+        <w:t xml:space="preserve">// </w:t>
+      </w:r>
+      <w:r>
+        <w:rPr>
+          <w:color w:val="008000"/>
+        </w:rPr>
+        <w:t>コンパイルに失敗した場合、原因をコンソールに出力して</w:t>
+      </w:r>
+      <w:r>
+        <w:rPr>
+          <w:rFonts w:hint="eastAsia"/>
+          <w:color w:val="008000"/>
+        </w:rPr>
+        <w:t>0</w:t>
+      </w:r>
+      <w:r>
+        <w:rPr>
+          <w:rFonts w:hint="eastAsia"/>
+          <w:color w:val="008000"/>
+        </w:rPr>
+        <w:t>を返す</w:t>
+      </w:r>
+      <w:r>
+        <w:rPr>
+          <w:rFonts w:hint="eastAsia"/>
+          <w:color w:val="008000"/>
+        </w:rPr>
+        <w:t>.</w:t>
+      </w:r>
+      <w:r>
+        <w:br/>
+      </w:r>
+      <w:bookmarkStart w:id="0" w:name="_GoBack"/>
+      <w:bookmarkEnd w:id="0"/>
+      <w:r>
+        <w:rPr>
+          <w:b/>
+          <w:color w:val="FF0000"/>
+        </w:rPr>
+        <w:t>+</w:t>
+      </w:r>
+      <w:r>
+        <w:t xml:space="preserve">  </w:t>
+      </w:r>
+      <w:r>
+        <w:rPr>
           <w:color w:val="2B91AF"/>
         </w:rPr>
         <w:t>GLint</w:t>
@@ -14995,36 +15041,12 @@
       </w:r>
       <w:r>
         <w:rPr>
-          <w:color w:val="008000"/>
-        </w:rPr>
-        <w:t xml:space="preserve">// </w:t>
-      </w:r>
-      <w:r>
-        <w:rPr>
-          <w:color w:val="008000"/>
-        </w:rPr>
-        <w:t>コンパイルに失敗した場合、原因をコンソールに出力して</w:t>
-      </w:r>
-      <w:r>
-        <w:rPr>
-          <w:rFonts w:hint="eastAsia"/>
-          <w:color w:val="008000"/>
-        </w:rPr>
-        <w:t>0</w:t>
-      </w:r>
-      <w:r>
-        <w:rPr>
-          <w:rFonts w:hint="eastAsia"/>
-          <w:color w:val="008000"/>
-        </w:rPr>
-        <w:t>を返す</w:t>
-      </w:r>
-      <w:r>
-        <w:rPr>
-          <w:rFonts w:hint="eastAsia"/>
-          <w:color w:val="008000"/>
-        </w:rPr>
-        <w:t>.</w:t>
+          <w:color w:val="0000FF"/>
+        </w:rPr>
+        <w:t>if</w:t>
+      </w:r>
+      <w:r>
+        <w:t xml:space="preserve"> (!compiled) {</w:t>
       </w:r>
       <w:r>
         <w:br/>
@@ -15037,7 +15059,60 @@
         <w:t>+</w:t>
       </w:r>
       <w:r>
-        <w:t xml:space="preserve">  </w:t>
+        <w:t xml:space="preserve">    </w:t>
+      </w:r>
+      <w:r>
+        <w:rPr>
+          <w:color w:val="2B91AF"/>
+        </w:rPr>
+        <w:t>GLint</w:t>
+      </w:r>
+      <w:r>
+        <w:t xml:space="preserve"> infoLen = 0;</w:t>
+      </w:r>
+      <w:r>
+        <w:br/>
+      </w:r>
+      <w:r>
+        <w:rPr>
+          <w:b/>
+          <w:color w:val="FF0000"/>
+        </w:rPr>
+        <w:t>+</w:t>
+      </w:r>
+      <w:r>
+        <w:t xml:space="preserve">    </w:t>
+      </w:r>
+      <w:r>
+        <w:rPr>
+          <w:color w:val="6F008A"/>
+        </w:rPr>
+        <w:t>glGetShaderiv</w:t>
+      </w:r>
+      <w:r>
+        <w:t xml:space="preserve">(shader, </w:t>
+      </w:r>
+      <w:r>
+        <w:rPr>
+          <w:color w:val="6F008A"/>
+        </w:rPr>
+        <w:t>GL_INFO_LOG_LENGTH</w:t>
+      </w:r>
+      <w:r>
+        <w:t>, &amp;infoLen);</w:t>
+      </w:r>
+      <w:r>
+        <w:br/>
+      </w:r>
+      <w:r>
+        <w:rPr>
+          <w:b/>
+          <w:color w:val="FF0000"/>
+        </w:rPr>
+        <w:t>+</w:t>
+      </w:r>
+      <w:r>
+        <w:t xml:space="preserve">    </w:t>
       </w:r>
       <w:r>
         <w:rPr>
@@ -15046,7 +15121,7 @@
         <w:t>if</w:t>
       </w:r>
       <w:r>
-        <w:t xml:space="preserve"> (!compiled) {</w:t>
+        <w:t xml:space="preserve"> (infoLen) {</w:t>
       </w:r>
       <w:r>
         <w:br/>
@@ -15059,16 +15134,25 @@
         <w:t>+</w:t>
       </w:r>
       <w:r>
-        <w:t xml:space="preserve">    </w:t>
+        <w:t xml:space="preserve">      std::</w:t>
       </w:r>
       <w:r>
         <w:rPr>
           <w:color w:val="2B91AF"/>
         </w:rPr>
-        <w:t>GLint</w:t>
-      </w:r>
-      <w:r>
-        <w:t xml:space="preserve"> infoLen = 0;</w:t>
+        <w:t>vector</w:t>
+      </w:r>
+      <w:r>
+        <w:t>&lt;</w:t>
+      </w:r>
+      <w:r>
+        <w:rPr>
+          <w:color w:val="0000FF"/>
+        </w:rPr>
+        <w:t>char</w:t>
+      </w:r>
+      <w:r>
+        <w:t>&gt; buf;</w:t>
       </w:r>
       <w:r>
         <w:br/>
@@ -15081,159 +15165,72 @@
         <w:t>+</w:t>
       </w:r>
       <w:r>
-        <w:t xml:space="preserve">    </w:t>
+        <w:t xml:space="preserve">      buf.resize(infoLen);</w:t>
+      </w:r>
+      <w:r>
+        <w:br/>
+      </w:r>
+      <w:r>
+        <w:rPr>
+          <w:b/>
+          <w:color w:val="FF0000"/>
+        </w:rPr>
+        <w:t>+</w:t>
+      </w:r>
+      <w:r>
+        <w:t xml:space="preserve">      </w:t>
+      </w:r>
+      <w:r>
+        <w:rPr>
+          <w:color w:val="0000FF"/>
+        </w:rPr>
+        <w:t>if</w:t>
+      </w:r>
+      <w:r>
+        <w:t xml:space="preserve"> (</w:t>
+      </w:r>
+      <w:r>
+        <w:t>(</w:t>
+      </w:r>
+      <w:r>
+        <w:rPr>
+          <w:color w:val="0000FF"/>
+        </w:rPr>
+        <w:t>int</w:t>
+      </w:r>
+      <w:r>
+        <w:t>)buf.size()</w:t>
+      </w:r>
+      <w:r>
+        <w:t xml:space="preserve"> &gt;= infoLen) {</w:t>
+      </w:r>
+      <w:r>
+        <w:br/>
+      </w:r>
+      <w:r>
+        <w:rPr>
+          <w:b/>
+          <w:color w:val="FF0000"/>
+        </w:rPr>
+        <w:t>+</w:t>
+      </w:r>
+      <w:r>
+        <w:t xml:space="preserve">        </w:t>
       </w:r>
       <w:r>
         <w:rPr>
           <w:color w:val="6F008A"/>
         </w:rPr>
-        <w:t>glGetShaderiv</w:t>
-      </w:r>
-      <w:r>
-        <w:t xml:space="preserve">(shader, </w:t>
-      </w:r>
-      <w:r>
-        <w:rPr>
-          <w:color w:val="6F008A"/>
-        </w:rPr>
-        <w:t>GL_INFO_LOG_LENGTH</w:t>
-      </w:r>
-      <w:r>
-        <w:t>, &amp;infoLen);</w:t>
-      </w:r>
-      <w:r>
-        <w:br/>
-      </w:r>
-      <w:r>
-        <w:rPr>
-          <w:b/>
-          <w:color w:val="FF0000"/>
-        </w:rPr>
-        <w:t>+</w:t>
-      </w:r>
-      <w:r>
-        <w:t xml:space="preserve">    </w:t>
+        <w:t>glGetShaderInfoLog</w:t>
+      </w:r>
+      <w:r>
+        <w:t xml:space="preserve">(shader, infoLen, </w:t>
       </w:r>
       <w:r>
         <w:rPr>
           <w:color w:val="0000FF"/>
         </w:rPr>
-        <w:t>if</w:t>
-      </w:r>
-      <w:r>
-        <w:t xml:space="preserve"> (infoLen) {</w:t>
-      </w:r>
-      <w:r>
-        <w:br/>
-      </w:r>
-      <w:r>
-        <w:rPr>
-          <w:b/>
-          <w:color w:val="FF0000"/>
-        </w:rPr>
-        <w:t>+</w:t>
-      </w:r>
-      <w:r>
-        <w:t xml:space="preserve">      std::</w:t>
-      </w:r>
-      <w:r>
-        <w:rPr>
-          <w:color w:val="2B91AF"/>
-        </w:rPr>
-        <w:t>vector</w:t>
-      </w:r>
-      <w:r>
-        <w:t>&lt;</w:t>
-      </w:r>
-      <w:r>
-        <w:rPr>
-          <w:color w:val="0000FF"/>
-        </w:rPr>
-        <w:t>char</w:t>
-      </w:r>
-      <w:r>
-        <w:t>&gt; buf;</w:t>
-      </w:r>
-      <w:r>
-        <w:br/>
-      </w:r>
-      <w:r>
-        <w:rPr>
-          <w:b/>
-          <w:color w:val="FF0000"/>
-        </w:rPr>
-        <w:t>+</w:t>
-      </w:r>
-      <w:r>
-        <w:t xml:space="preserve">      buf.resize(infoLen);</w:t>
-      </w:r>
-      <w:r>
-        <w:br/>
-      </w:r>
-      <w:r>
-        <w:rPr>
-          <w:b/>
-          <w:color w:val="FF0000"/>
-        </w:rPr>
-        <w:t>+</w:t>
-      </w:r>
-      <w:r>
-        <w:t xml:space="preserve">      </w:t>
-      </w:r>
-      <w:r>
-        <w:rPr>
-          <w:color w:val="0000FF"/>
-        </w:rPr>
-        <w:t>if</w:t>
-      </w:r>
-      <w:r>
-        <w:t xml:space="preserve"> (</w:t>
-      </w:r>
-      <w:r>
-        <w:rPr>
-          <w:color w:val="0000FF"/>
-        </w:rPr>
-        <w:t>static_cast</w:t>
-      </w:r>
-      <w:r>
-        <w:t>&lt;</w:t>
-      </w:r>
-      <w:r>
-        <w:rPr>
-          <w:color w:val="0000FF"/>
-        </w:rPr>
-        <w:t>int</w:t>
-      </w:r>
-      <w:r>
-        <w:t>&gt;(buf.size()) &gt;= infoLen) {</w:t>
-      </w:r>
-      <w:r>
-        <w:br/>
-      </w:r>
-      <w:r>
-        <w:rPr>
-          <w:b/>
-          <w:color w:val="FF0000"/>
-        </w:rPr>
-        <w:t>+</w:t>
-      </w:r>
-      <w:r>
-        <w:t xml:space="preserve">        </w:t>
-      </w:r>
-      <w:r>
-        <w:rPr>
-          <w:color w:val="6F008A"/>
-        </w:rPr>
-        <w:t>glGetShaderInfoLog</w:t>
-      </w:r>
-      <w:r>
-        <w:t xml:space="preserve">(shader, infoLen, </w:t>
-      </w:r>
-      <w:r>
-        <w:rPr>
-          <w:color w:val="6F008A"/>
-        </w:rPr>
-        <w:t>NULL</w:t>
+        <w:t>nullptr</w:t>
       </w:r>
       <w:r>
         <w:t>, buf.data());</w:t>
@@ -16849,6 +16846,58 @@
       </w:r>
       <w:r>
         <w:rPr>
+          <w:color w:val="008000"/>
+        </w:rPr>
+        <w:t xml:space="preserve">// </w:t>
+      </w:r>
+      <w:r>
+        <w:rPr>
+          <w:color w:val="008000"/>
+        </w:rPr>
+        <w:t>リンク</w:t>
+      </w:r>
+      <w:r>
+        <w:rPr>
+          <w:color w:val="008000"/>
+        </w:rPr>
+        <w:t>に失敗した場合、原因をコンソールに出力して</w:t>
+      </w:r>
+      <w:r>
+        <w:rPr>
+          <w:rFonts w:hint="eastAsia"/>
+          <w:color w:val="008000"/>
+        </w:rPr>
+        <w:t>0</w:t>
+      </w:r>
+      <w:r>
+        <w:rPr>
+          <w:rFonts w:hint="eastAsia"/>
+          <w:color w:val="008000"/>
+        </w:rPr>
+        <w:t>を返す</w:t>
+      </w:r>
+      <w:r>
+        <w:rPr>
+          <w:rFonts w:hint="eastAsia"/>
+          <w:color w:val="008000"/>
+        </w:rPr>
+        <w:t>.</w:t>
+      </w:r>
+      <w:r>
+        <w:br/>
+      </w:r>
+      <w:r>
+        <w:rPr>
+          <w:b/>
+          <w:color w:val="FF0000"/>
+        </w:rPr>
+        <w:t>+</w:t>
+      </w:r>
+      <w:r>
+        <w:t xml:space="preserve">  </w:t>
+      </w:r>
+      <w:r>
+        <w:rPr>
           <w:color w:val="2B91AF"/>
         </w:rPr>
         <w:t>GLint</w:t>
@@ -17081,56 +17130,53 @@
         <w:t xml:space="preserve"> (</w:t>
       </w:r>
       <w:r>
+        <w:t>(</w:t>
+      </w:r>
+      <w:r>
         <w:rPr>
           <w:color w:val="0000FF"/>
         </w:rPr>
-        <w:t>static_cast</w:t>
-      </w:r>
-      <w:r>
-        <w:t>&lt;</w:t>
+        <w:t>int</w:t>
+      </w:r>
+      <w:r>
+        <w:t>)buf.size(</w:t>
+      </w:r>
+      <w:r>
+        <w:t>) &gt;= infoLen) {</w:t>
+      </w:r>
+      <w:r>
+        <w:br/>
+      </w:r>
+      <w:r>
+        <w:rPr>
+          <w:b/>
+          <w:color w:val="FF0000"/>
+        </w:rPr>
+        <w:t>+</w:t>
+      </w:r>
+      <w:r>
+        <w:t xml:space="preserve">        </w:t>
+      </w:r>
+      <w:r>
+        <w:rPr>
+          <w:color w:val="6F008A"/>
+        </w:rPr>
+        <w:t>glGetProgramInfoLog</w:t>
+      </w:r>
+      <w:r>
+        <w:t>(</w:t>
+      </w:r>
+      <w:r>
+        <w:t>p</w:t>
+      </w:r>
+      <w:r>
+        <w:t xml:space="preserve">rogram, infoLen, </w:t>
       </w:r>
       <w:r>
         <w:rPr>
           <w:color w:val="0000FF"/>
         </w:rPr>
-        <w:t>int</w:t>
-      </w:r>
-      <w:r>
-        <w:t>&gt;(buf.size()) &gt;= infoLen) {</w:t>
-      </w:r>
-      <w:r>
-        <w:br/>
-      </w:r>
-      <w:r>
-        <w:rPr>
-          <w:b/>
-          <w:color w:val="FF0000"/>
-        </w:rPr>
-        <w:t>+</w:t>
-      </w:r>
-      <w:r>
-        <w:t xml:space="preserve">        </w:t>
-      </w:r>
-      <w:r>
-        <w:rPr>
-          <w:color w:val="6F008A"/>
-        </w:rPr>
-        <w:t>glGetProgramInfoLog</w:t>
-      </w:r>
-      <w:r>
-        <w:t>(</w:t>
-      </w:r>
-      <w:r>
-        <w:t>p</w:t>
-      </w:r>
-      <w:r>
-        <w:t xml:space="preserve">rogram, infoLen, </w:t>
-      </w:r>
-      <w:r>
-        <w:rPr>
-          <w:color w:val="6F008A"/>
-        </w:rPr>
-        <w:t>NULL</w:t>
+        <w:t>nullptr</w:t>
       </w:r>
       <w:r>
         <w:t>, buf.data());</w:t>
@@ -20009,7 +20055,7 @@
         <w:bCs/>
         <w:noProof/>
       </w:rPr>
-      <w:t>24</w:t>
+      <w:t>25</w:t>
     </w:r>
     <w:r>
       <w:rPr>
